--- a/Docs/B002_ProjectReport_1.docx
+++ b/Docs/B002_ProjectReport_1.docx
@@ -1182,8 +1182,50 @@
     <w:p>
       <w:pPr>
         <w:pStyle w:val="ListParagraph"/>
+        <w:tabs>
+          <w:tab w:val="left" w:pos="2400"/>
+        </w:tabs>
         <w:spacing w:after="0" w:line="360" w:lineRule="auto"/>
-        <w:jc w:val="center"/>
+        <w:rPr>
+          <w:rFonts w:ascii="Times New Roman" w:hAnsi="Times New Roman" w:cs="Times New Roman"/>
+          <w:b/>
+          <w:sz w:val="32"/>
+          <w:szCs w:val="23"/>
+        </w:rPr>
+      </w:pPr>
+      <w:r>
+        <w:rPr>
+          <w:rFonts w:ascii="Times New Roman" w:hAnsi="Times New Roman" w:cs="Times New Roman"/>
+          <w:b/>
+          <w:sz w:val="32"/>
+          <w:szCs w:val="23"/>
+        </w:rPr>
+        <w:lastRenderedPageBreak/>
+        <w:tab/>
+      </w:r>
+    </w:p>
+    <w:p>
+      <w:pPr>
+        <w:pStyle w:val="ListParagraph"/>
+        <w:tabs>
+          <w:tab w:val="left" w:pos="2400"/>
+        </w:tabs>
+        <w:spacing w:after="0" w:line="360" w:lineRule="auto"/>
+        <w:rPr>
+          <w:rFonts w:ascii="Times New Roman" w:hAnsi="Times New Roman" w:cs="Times New Roman"/>
+          <w:b/>
+          <w:sz w:val="32"/>
+          <w:szCs w:val="23"/>
+        </w:rPr>
+      </w:pPr>
+    </w:p>
+    <w:p>
+      <w:pPr>
+        <w:pStyle w:val="ListParagraph"/>
+        <w:tabs>
+          <w:tab w:val="left" w:pos="2400"/>
+        </w:tabs>
+        <w:spacing w:after="0" w:line="360" w:lineRule="auto"/>
         <w:rPr>
           <w:rFonts w:ascii="Times New Roman" w:hAnsi="Times New Roman" w:cs="Times New Roman"/>
           <w:b/>
@@ -2790,7 +2832,7 @@
           <w:bdr w:val="none" w:sz="0" w:space="0" w:color="auto" w:frame="1"/>
           <w:shd w:val="clear" w:color="auto" w:fill="FFFFFF"/>
         </w:rPr>
-        <w:t xml:space="preserve">I would also like to thank Dr Pravin Srinath, HOD </w:t>
+        <w:t>I would also like to thank Dr Pravin Srinath, H</w:t>
       </w:r>
       <w:r>
         <w:rPr>
@@ -2802,7 +2844,7 @@
           <w:bdr w:val="none" w:sz="0" w:space="0" w:color="auto" w:frame="1"/>
           <w:shd w:val="clear" w:color="auto" w:fill="FFFFFF"/>
         </w:rPr>
-        <w:t xml:space="preserve">of </w:t>
+        <w:t>ead</w:t>
       </w:r>
       <w:r>
         <w:rPr>
@@ -2814,7 +2856,7 @@
           <w:bdr w:val="none" w:sz="0" w:space="0" w:color="auto" w:frame="1"/>
           <w:shd w:val="clear" w:color="auto" w:fill="FFFFFF"/>
         </w:rPr>
-        <w:t xml:space="preserve">Computer Science Department of </w:t>
+        <w:t xml:space="preserve"> </w:t>
       </w:r>
       <w:r>
         <w:rPr>
@@ -2826,7 +2868,7 @@
           <w:bdr w:val="none" w:sz="0" w:space="0" w:color="auto" w:frame="1"/>
           <w:shd w:val="clear" w:color="auto" w:fill="FFFFFF"/>
         </w:rPr>
-        <w:t>Mukesh Patel School of Technology Management &amp; Engineering, NMIMS University Mumbai </w:t>
+        <w:t xml:space="preserve">of </w:t>
       </w:r>
       <w:r>
         <w:rPr>
@@ -2838,7 +2880,7 @@
           <w:bdr w:val="none" w:sz="0" w:space="0" w:color="auto" w:frame="1"/>
           <w:shd w:val="clear" w:color="auto" w:fill="FFFFFF"/>
         </w:rPr>
-        <w:t xml:space="preserve">for providing </w:t>
+        <w:t xml:space="preserve">Computer Science Department of </w:t>
       </w:r>
       <w:r>
         <w:rPr>
@@ -2850,7 +2892,7 @@
           <w:bdr w:val="none" w:sz="0" w:space="0" w:color="auto" w:frame="1"/>
           <w:shd w:val="clear" w:color="auto" w:fill="FFFFFF"/>
         </w:rPr>
-        <w:t>his</w:t>
+        <w:t>Mukesh Patel School of Technology Management &amp; Engineering, NMIMS University Mumbai </w:t>
       </w:r>
       <w:r>
         <w:rPr>
@@ -2862,13 +2904,9 @@
           <w:bdr w:val="none" w:sz="0" w:space="0" w:color="auto" w:frame="1"/>
           <w:shd w:val="clear" w:color="auto" w:fill="FFFFFF"/>
         </w:rPr>
-        <w:t xml:space="preserve"> invaluable guidance, comments and suggestions throughout the course of the project.</w:t>
-      </w:r>
-    </w:p>
-    <w:p>
-      <w:pPr>
-        <w:spacing w:before="255" w:line="360" w:lineRule="atLeast"/>
-        <w:jc w:val="both"/>
+        <w:t xml:space="preserve">for providing </w:t>
+      </w:r>
+      <w:r>
         <w:rPr>
           <w:rStyle w:val="a"/>
           <w:rFonts w:ascii="Times New Roman" w:hAnsi="Times New Roman" w:cs="Times New Roman"/>
@@ -2878,7 +2916,8 @@
           <w:bdr w:val="none" w:sz="0" w:space="0" w:color="auto" w:frame="1"/>
           <w:shd w:val="clear" w:color="auto" w:fill="FFFFFF"/>
         </w:rPr>
-      </w:pPr>
+        <w:t>his</w:t>
+      </w:r>
       <w:r>
         <w:rPr>
           <w:rStyle w:val="a"/>
@@ -2889,9 +2928,13 @@
           <w:bdr w:val="none" w:sz="0" w:space="0" w:color="auto" w:frame="1"/>
           <w:shd w:val="clear" w:color="auto" w:fill="FFFFFF"/>
         </w:rPr>
-        <w:t xml:space="preserve">This project would not have been possible without the efforts of Prof Prashasti Kanikar and </w:t>
-      </w:r>
-      <w:r>
+        <w:t xml:space="preserve"> invaluable guidance, comments and suggestions throughout the course of the project.</w:t>
+      </w:r>
+    </w:p>
+    <w:p>
+      <w:pPr>
+        <w:spacing w:before="255" w:line="360" w:lineRule="atLeast"/>
+        <w:jc w:val="both"/>
         <w:rPr>
           <w:rStyle w:val="a"/>
           <w:rFonts w:ascii="Times New Roman" w:hAnsi="Times New Roman" w:cs="Times New Roman"/>
@@ -2901,8 +2944,7 @@
           <w:bdr w:val="none" w:sz="0" w:space="0" w:color="auto" w:frame="1"/>
           <w:shd w:val="clear" w:color="auto" w:fill="FFFFFF"/>
         </w:rPr>
-        <w:t>all the staff members of </w:t>
-      </w:r>
+      </w:pPr>
       <w:r>
         <w:rPr>
           <w:rStyle w:val="a"/>
@@ -2913,7 +2955,7 @@
           <w:bdr w:val="none" w:sz="0" w:space="0" w:color="auto" w:frame="1"/>
           <w:shd w:val="clear" w:color="auto" w:fill="FFFFFF"/>
         </w:rPr>
-        <w:t>M.Tech Computer Science</w:t>
+        <w:t xml:space="preserve">This project would not have been possible without the efforts of </w:t>
       </w:r>
       <w:r>
         <w:rPr>
@@ -2925,7 +2967,127 @@
           <w:bdr w:val="none" w:sz="0" w:space="0" w:color="auto" w:frame="1"/>
           <w:shd w:val="clear" w:color="auto" w:fill="FFFFFF"/>
         </w:rPr>
-        <w:t> department, without whose</w:t>
+        <w:t>Dr. D</w:t>
+      </w:r>
+      <w:r>
+        <w:rPr>
+          <w:rStyle w:val="a"/>
+          <w:rFonts w:ascii="Times New Roman" w:hAnsi="Times New Roman" w:cs="Times New Roman"/>
+          <w:color w:val="000000"/>
+          <w:sz w:val="24"/>
+          <w:szCs w:val="24"/>
+          <w:bdr w:val="none" w:sz="0" w:space="0" w:color="auto" w:frame="1"/>
+          <w:shd w:val="clear" w:color="auto" w:fill="FFFFFF"/>
+        </w:rPr>
+        <w:t>h</w:t>
+      </w:r>
+      <w:r>
+        <w:rPr>
+          <w:rStyle w:val="a"/>
+          <w:rFonts w:ascii="Times New Roman" w:hAnsi="Times New Roman" w:cs="Times New Roman"/>
+          <w:color w:val="000000"/>
+          <w:sz w:val="24"/>
+          <w:szCs w:val="24"/>
+          <w:bdr w:val="none" w:sz="0" w:space="0" w:color="auto" w:frame="1"/>
+          <w:shd w:val="clear" w:color="auto" w:fill="FFFFFF"/>
+        </w:rPr>
+        <w:t xml:space="preserve">irendra Mishra </w:t>
+      </w:r>
+      <w:r>
+        <w:rPr>
+          <w:rStyle w:val="a"/>
+          <w:rFonts w:ascii="Times New Roman" w:hAnsi="Times New Roman" w:cs="Times New Roman"/>
+          <w:color w:val="000000"/>
+          <w:sz w:val="24"/>
+          <w:szCs w:val="24"/>
+          <w:bdr w:val="none" w:sz="0" w:space="0" w:color="auto" w:frame="1"/>
+          <w:shd w:val="clear" w:color="auto" w:fill="FFFFFF"/>
+        </w:rPr>
+        <w:t xml:space="preserve">and </w:t>
+      </w:r>
+      <w:r>
+        <w:rPr>
+          <w:rStyle w:val="a"/>
+          <w:rFonts w:ascii="Times New Roman" w:hAnsi="Times New Roman" w:cs="Times New Roman"/>
+          <w:color w:val="000000"/>
+          <w:sz w:val="24"/>
+          <w:szCs w:val="24"/>
+          <w:bdr w:val="none" w:sz="0" w:space="0" w:color="auto" w:frame="1"/>
+          <w:shd w:val="clear" w:color="auto" w:fill="FFFFFF"/>
+        </w:rPr>
+        <w:t>all the</w:t>
+      </w:r>
+      <w:r>
+        <w:rPr>
+          <w:rStyle w:val="a"/>
+          <w:rFonts w:ascii="Times New Roman" w:hAnsi="Times New Roman" w:cs="Times New Roman"/>
+          <w:color w:val="000000"/>
+          <w:sz w:val="24"/>
+          <w:szCs w:val="24"/>
+          <w:bdr w:val="none" w:sz="0" w:space="0" w:color="auto" w:frame="1"/>
+          <w:shd w:val="clear" w:color="auto" w:fill="FFFFFF"/>
+        </w:rPr>
+        <w:t xml:space="preserve"> other</w:t>
+      </w:r>
+      <w:r>
+        <w:rPr>
+          <w:rStyle w:val="a"/>
+          <w:rFonts w:ascii="Times New Roman" w:hAnsi="Times New Roman" w:cs="Times New Roman"/>
+          <w:color w:val="000000"/>
+          <w:sz w:val="24"/>
+          <w:szCs w:val="24"/>
+          <w:bdr w:val="none" w:sz="0" w:space="0" w:color="auto" w:frame="1"/>
+          <w:shd w:val="clear" w:color="auto" w:fill="FFFFFF"/>
+        </w:rPr>
+        <w:t> </w:t>
+      </w:r>
+      <w:r>
+        <w:rPr>
+          <w:rStyle w:val="a"/>
+          <w:rFonts w:ascii="Times New Roman" w:hAnsi="Times New Roman" w:cs="Times New Roman"/>
+          <w:color w:val="000000"/>
+          <w:sz w:val="24"/>
+          <w:szCs w:val="24"/>
+          <w:bdr w:val="none" w:sz="0" w:space="0" w:color="auto" w:frame="1"/>
+          <w:shd w:val="clear" w:color="auto" w:fill="FFFFFF"/>
+        </w:rPr>
+        <w:t>faculty</w:t>
+      </w:r>
+      <w:r>
+        <w:rPr>
+          <w:rStyle w:val="a"/>
+          <w:rFonts w:ascii="Times New Roman" w:hAnsi="Times New Roman" w:cs="Times New Roman"/>
+          <w:color w:val="000000"/>
+          <w:sz w:val="24"/>
+          <w:szCs w:val="24"/>
+          <w:bdr w:val="none" w:sz="0" w:space="0" w:color="auto" w:frame="1"/>
+          <w:shd w:val="clear" w:color="auto" w:fill="FFFFFF"/>
+        </w:rPr>
+        <w:t> members of </w:t>
+      </w:r>
+      <w:r>
+        <w:rPr>
+          <w:rStyle w:val="a"/>
+          <w:rFonts w:ascii="Times New Roman" w:hAnsi="Times New Roman" w:cs="Times New Roman"/>
+          <w:color w:val="000000"/>
+          <w:sz w:val="24"/>
+          <w:szCs w:val="24"/>
+          <w:bdr w:val="none" w:sz="0" w:space="0" w:color="auto" w:frame="1"/>
+          <w:shd w:val="clear" w:color="auto" w:fill="FFFFFF"/>
+        </w:rPr>
+        <w:t>M.Tech Computer Science</w:t>
+      </w:r>
+      <w:r>
+        <w:rPr>
+          <w:rStyle w:val="a"/>
+          <w:rFonts w:ascii="Times New Roman" w:hAnsi="Times New Roman" w:cs="Times New Roman"/>
+          <w:color w:val="000000"/>
+          <w:sz w:val="24"/>
+          <w:szCs w:val="24"/>
+          <w:bdr w:val="none" w:sz="0" w:space="0" w:color="auto" w:frame="1"/>
+          <w:shd w:val="clear" w:color="auto" w:fill="FFFFFF"/>
+        </w:rPr>
+        <w:t>, without whose</w:t>
       </w:r>
       <w:r>
         <w:rPr>
@@ -3161,10 +3323,6 @@
         <w:tab/>
       </w:r>
     </w:p>
-    <w:p/>
-    <w:p/>
-    <w:p/>
-    <w:p/>
     <w:p>
       <w:pPr>
         <w:pStyle w:val="TOCHeading"/>
@@ -3181,6 +3339,7 @@
           <w:b/>
           <w:color w:val="auto"/>
         </w:rPr>
+        <w:lastRenderedPageBreak/>
         <w:t>Table of Contents</w:t>
       </w:r>
     </w:p>
@@ -3311,6 +3470,7 @@
           <w:p>
             <w:pPr>
               <w:ind w:left="162"/>
+              <w:jc w:val="center"/>
               <w:rPr>
                 <w:rFonts w:ascii="Times New Roman" w:hAnsi="Times New Roman" w:cs="Times New Roman"/>
                 <w:b/>
@@ -3382,6 +3542,7 @@
           <w:p>
             <w:pPr>
               <w:ind w:left="162"/>
+              <w:jc w:val="center"/>
               <w:rPr>
                 <w:rFonts w:ascii="Times New Roman" w:hAnsi="Times New Roman" w:cs="Times New Roman"/>
                 <w:sz w:val="24"/>
@@ -3417,6 +3578,14 @@
                 <w:sz w:val="24"/>
               </w:rPr>
               <w:t>ii</w:t>
+            </w:r>
+            <w:r>
+              <w:rPr>
+                <w:rFonts w:ascii="Times New Roman" w:hAnsi="Times New Roman" w:cs="Times New Roman"/>
+                <w:b/>
+                <w:sz w:val="24"/>
+              </w:rPr>
+              <w:t>i</w:t>
             </w:r>
           </w:p>
         </w:tc>
@@ -3450,6 +3619,7 @@
           <w:p>
             <w:pPr>
               <w:ind w:left="162"/>
+              <w:jc w:val="center"/>
               <w:rPr>
                 <w:rFonts w:ascii="Times New Roman" w:hAnsi="Times New Roman" w:cs="Times New Roman"/>
                 <w:sz w:val="24"/>
@@ -3484,7 +3654,7 @@
                 <w:b/>
                 <w:sz w:val="24"/>
               </w:rPr>
-              <w:t>iii</w:t>
+              <w:t>iv</w:t>
             </w:r>
           </w:p>
         </w:tc>
@@ -3528,6 +3698,7 @@
           <w:p>
             <w:pPr>
               <w:ind w:left="-18"/>
+              <w:jc w:val="center"/>
               <w:rPr>
                 <w:rFonts w:ascii="Times New Roman" w:hAnsi="Times New Roman" w:cs="Times New Roman"/>
                 <w:b/>
@@ -3588,14 +3759,12 @@
               <w:jc w:val="center"/>
               <w:rPr>
                 <w:rFonts w:ascii="Times New Roman" w:hAnsi="Times New Roman" w:cs="Times New Roman"/>
-                <w:b/>
-                <w:sz w:val="24"/>
-              </w:rPr>
-            </w:pPr>
-            <w:r>
-              <w:rPr>
-                <w:rFonts w:ascii="Times New Roman" w:hAnsi="Times New Roman" w:cs="Times New Roman"/>
-                <w:b/>
+                <w:sz w:val="24"/>
+              </w:rPr>
+            </w:pPr>
+            <w:r>
+              <w:rPr>
+                <w:rFonts w:ascii="Times New Roman" w:hAnsi="Times New Roman" w:cs="Times New Roman"/>
                 <w:sz w:val="24"/>
               </w:rPr>
               <w:t>1.1</w:t>
@@ -3666,14 +3835,12 @@
               <w:jc w:val="center"/>
               <w:rPr>
                 <w:rFonts w:ascii="Times New Roman" w:hAnsi="Times New Roman" w:cs="Times New Roman"/>
-                <w:b/>
-                <w:sz w:val="24"/>
-              </w:rPr>
-            </w:pPr>
-            <w:r>
-              <w:rPr>
-                <w:rFonts w:ascii="Times New Roman" w:hAnsi="Times New Roman" w:cs="Times New Roman"/>
-                <w:b/>
+                <w:sz w:val="24"/>
+              </w:rPr>
+            </w:pPr>
+            <w:r>
+              <w:rPr>
+                <w:rFonts w:ascii="Times New Roman" w:hAnsi="Times New Roman" w:cs="Times New Roman"/>
                 <w:sz w:val="24"/>
               </w:rPr>
               <w:t>1.2</w:t>
@@ -3720,7 +3887,7 @@
                 <w:rFonts w:ascii="Times New Roman" w:hAnsi="Times New Roman" w:cs="Times New Roman"/>
                 <w:sz w:val="24"/>
               </w:rPr>
-              <w:t>2</w:t>
+              <w:t>1</w:t>
             </w:r>
           </w:p>
         </w:tc>
@@ -3836,6 +4003,7 @@
           <w:p>
             <w:pPr>
               <w:ind w:left="-18"/>
+              <w:jc w:val="center"/>
               <w:rPr>
                 <w:rFonts w:ascii="Times New Roman" w:hAnsi="Times New Roman" w:cs="Times New Roman"/>
                 <w:b/>
@@ -3916,6 +4084,7 @@
           <w:p>
             <w:pPr>
               <w:ind w:hanging="18"/>
+              <w:jc w:val="center"/>
               <w:rPr>
                 <w:rFonts w:ascii="Times New Roman" w:hAnsi="Times New Roman" w:cs="Times New Roman"/>
                 <w:b/>
@@ -3999,6 +4168,7 @@
           </w:tcPr>
           <w:p>
             <w:pPr>
+              <w:jc w:val="center"/>
               <w:rPr>
                 <w:rFonts w:ascii="Times New Roman" w:hAnsi="Times New Roman" w:cs="Times New Roman"/>
                 <w:b/>
@@ -4080,23 +4250,9 @@
           <w:p>
             <w:pPr>
               <w:pStyle w:val="TOC1"/>
-              <w:rPr>
-                <w:b w:val="0"/>
-                <w:color w:val="000000" w:themeColor="text1"/>
-              </w:rPr>
-            </w:pPr>
-            <w:r>
-              <w:rPr>
-                <w:color w:val="000000" w:themeColor="text1"/>
-              </w:rPr>
-              <w:t>Proposed work (algorithm/ techniques/ experimental setup)</w:t>
-            </w:r>
-            <w:r>
-              <w:rPr>
-                <w:b w:val="0"/>
-                <w:color w:val="000000" w:themeColor="text1"/>
-              </w:rPr>
-              <w:t xml:space="preserve"> </w:t>
+            </w:pPr>
+            <w:r>
+              <w:t xml:space="preserve">Proposed work </w:t>
             </w:r>
           </w:p>
         </w:tc>
@@ -4140,15 +4296,13 @@
               <w:jc w:val="center"/>
               <w:rPr>
                 <w:rFonts w:ascii="Times New Roman" w:hAnsi="Times New Roman" w:cs="Times New Roman"/>
-                <w:b/>
-                <w:color w:val="000000" w:themeColor="text1"/>
-                <w:sz w:val="24"/>
-              </w:rPr>
-            </w:pPr>
-            <w:r>
-              <w:rPr>
-                <w:rFonts w:ascii="Times New Roman" w:hAnsi="Times New Roman" w:cs="Times New Roman"/>
-                <w:b/>
+                <w:color w:val="000000" w:themeColor="text1"/>
+                <w:sz w:val="24"/>
+              </w:rPr>
+            </w:pPr>
+            <w:r>
+              <w:rPr>
+                <w:rFonts w:ascii="Times New Roman" w:hAnsi="Times New Roman" w:cs="Times New Roman"/>
                 <w:color w:val="000000" w:themeColor="text1"/>
                 <w:sz w:val="24"/>
               </w:rPr>
@@ -4228,15 +4382,13 @@
               <w:jc w:val="center"/>
               <w:rPr>
                 <w:rFonts w:ascii="Times New Roman" w:hAnsi="Times New Roman" w:cs="Times New Roman"/>
-                <w:b/>
-                <w:color w:val="000000" w:themeColor="text1"/>
-                <w:sz w:val="24"/>
-              </w:rPr>
-            </w:pPr>
-            <w:r>
-              <w:rPr>
-                <w:rFonts w:ascii="Times New Roman" w:hAnsi="Times New Roman" w:cs="Times New Roman"/>
-                <w:b/>
+                <w:color w:val="000000" w:themeColor="text1"/>
+                <w:sz w:val="24"/>
+              </w:rPr>
+            </w:pPr>
+            <w:r>
+              <w:rPr>
+                <w:rFonts w:ascii="Times New Roman" w:hAnsi="Times New Roman" w:cs="Times New Roman"/>
                 <w:color w:val="000000" w:themeColor="text1"/>
                 <w:sz w:val="24"/>
               </w:rPr>
@@ -4285,7 +4437,7 @@
                 <w:color w:val="000000" w:themeColor="text1"/>
                 <w:sz w:val="24"/>
               </w:rPr>
-              <w:t>16</w:t>
+              <w:t>17</w:t>
             </w:r>
           </w:p>
         </w:tc>
@@ -4305,19 +4457,25 @@
               <w:jc w:val="center"/>
               <w:rPr>
                 <w:rFonts w:ascii="Times New Roman" w:hAnsi="Times New Roman" w:cs="Times New Roman"/>
-                <w:b/>
-                <w:color w:val="000000" w:themeColor="text1"/>
-                <w:sz w:val="24"/>
-              </w:rPr>
-            </w:pPr>
-            <w:r>
-              <w:rPr>
-                <w:rFonts w:ascii="Times New Roman" w:hAnsi="Times New Roman" w:cs="Times New Roman"/>
-                <w:b/>
-                <w:color w:val="000000" w:themeColor="text1"/>
-                <w:sz w:val="24"/>
-              </w:rPr>
-              <w:t>5.3</w:t>
+                <w:color w:val="000000" w:themeColor="text1"/>
+                <w:sz w:val="24"/>
+              </w:rPr>
+            </w:pPr>
+            <w:r>
+              <w:rPr>
+                <w:rFonts w:ascii="Times New Roman" w:hAnsi="Times New Roman" w:cs="Times New Roman"/>
+                <w:color w:val="000000" w:themeColor="text1"/>
+                <w:sz w:val="24"/>
+              </w:rPr>
+              <w:t>5.2</w:t>
+            </w:r>
+            <w:r>
+              <w:rPr>
+                <w:rFonts w:ascii="Times New Roman" w:hAnsi="Times New Roman" w:cs="Times New Roman"/>
+                <w:color w:val="000000" w:themeColor="text1"/>
+                <w:sz w:val="24"/>
+              </w:rPr>
+              <w:t>.1</w:t>
             </w:r>
           </w:p>
         </w:tc>
@@ -4327,22 +4485,17 @@
           </w:tcPr>
           <w:p>
             <w:pPr>
-              <w:pStyle w:val="TOC2"/>
-              <w:tabs>
-                <w:tab w:val="clear" w:pos="9109"/>
-                <w:tab w:val="center" w:pos="3462"/>
-              </w:tabs>
-              <w:rPr>
-                <w:rFonts w:ascii="Times New Roman" w:hAnsi="Times New Roman" w:cs="Times New Roman"/>
-                <w:color w:val="000000" w:themeColor="text1"/>
-              </w:rPr>
-            </w:pPr>
-            <w:r>
-              <w:rPr>
-                <w:rFonts w:ascii="Times New Roman" w:hAnsi="Times New Roman" w:cs="Times New Roman"/>
-                <w:color w:val="000000" w:themeColor="text1"/>
-              </w:rPr>
-              <w:t>Local Binary Patterns</w:t>
+              <w:pStyle w:val="Heading3"/>
+              <w:ind w:left="432"/>
+              <w:rPr>
+                <w:b w:val="0"/>
+              </w:rPr>
+            </w:pPr>
+            <w:r>
+              <w:rPr>
+                <w:b w:val="0"/>
+              </w:rPr>
+              <w:t>Why use Otsu’s thresholding?</w:t>
             </w:r>
           </w:p>
         </w:tc>
@@ -4386,15 +4539,552 @@
               <w:jc w:val="center"/>
               <w:rPr>
                 <w:rFonts w:ascii="Times New Roman" w:hAnsi="Times New Roman" w:cs="Times New Roman"/>
-                <w:b/>
-                <w:color w:val="000000" w:themeColor="text1"/>
-                <w:sz w:val="24"/>
-              </w:rPr>
-            </w:pPr>
-            <w:r>
-              <w:rPr>
-                <w:rFonts w:ascii="Times New Roman" w:hAnsi="Times New Roman" w:cs="Times New Roman"/>
-                <w:b/>
+                <w:color w:val="000000" w:themeColor="text1"/>
+                <w:sz w:val="24"/>
+              </w:rPr>
+            </w:pPr>
+            <w:r>
+              <w:rPr>
+                <w:rFonts w:ascii="Times New Roman" w:hAnsi="Times New Roman" w:cs="Times New Roman"/>
+                <w:color w:val="000000" w:themeColor="text1"/>
+                <w:sz w:val="24"/>
+              </w:rPr>
+              <w:t>5.2</w:t>
+            </w:r>
+            <w:r>
+              <w:rPr>
+                <w:rFonts w:ascii="Times New Roman" w:hAnsi="Times New Roman" w:cs="Times New Roman"/>
+                <w:color w:val="000000" w:themeColor="text1"/>
+                <w:sz w:val="24"/>
+              </w:rPr>
+              <w:t>.2</w:t>
+            </w:r>
+          </w:p>
+        </w:tc>
+        <w:tc>
+          <w:tcPr>
+            <w:tcW w:w="6675" w:type="dxa"/>
+          </w:tcPr>
+          <w:p>
+            <w:pPr>
+              <w:pStyle w:val="Heading3"/>
+              <w:ind w:left="432"/>
+              <w:rPr>
+                <w:b w:val="0"/>
+              </w:rPr>
+            </w:pPr>
+            <w:r>
+              <w:rPr>
+                <w:b w:val="0"/>
+              </w:rPr>
+              <w:t>What is Otsu’s thresholding?</w:t>
+            </w:r>
+          </w:p>
+        </w:tc>
+        <w:tc>
+          <w:tcPr>
+            <w:tcW w:w="1064" w:type="dxa"/>
+            <w:vAlign w:val="bottom"/>
+          </w:tcPr>
+          <w:p>
+            <w:pPr>
+              <w:jc w:val="center"/>
+              <w:rPr>
+                <w:rFonts w:ascii="Times New Roman" w:hAnsi="Times New Roman" w:cs="Times New Roman"/>
+                <w:color w:val="000000" w:themeColor="text1"/>
+                <w:sz w:val="24"/>
+              </w:rPr>
+            </w:pPr>
+            <w:r>
+              <w:rPr>
+                <w:rFonts w:ascii="Times New Roman" w:hAnsi="Times New Roman" w:cs="Times New Roman"/>
+                <w:color w:val="000000" w:themeColor="text1"/>
+                <w:sz w:val="24"/>
+              </w:rPr>
+              <w:t>1</w:t>
+            </w:r>
+            <w:r>
+              <w:rPr>
+                <w:rFonts w:ascii="Times New Roman" w:hAnsi="Times New Roman" w:cs="Times New Roman"/>
+                <w:color w:val="000000" w:themeColor="text1"/>
+                <w:sz w:val="24"/>
+              </w:rPr>
+              <w:t>7</w:t>
+            </w:r>
+          </w:p>
+        </w:tc>
+      </w:tr>
+      <w:tr>
+        <w:trPr>
+          <w:trHeight w:val="432"/>
+          <w:jc w:val="center"/>
+        </w:trPr>
+        <w:tc>
+          <w:tcPr>
+            <w:tcW w:w="1548" w:type="dxa"/>
+            <w:vAlign w:val="bottom"/>
+          </w:tcPr>
+          <w:p>
+            <w:pPr>
+              <w:jc w:val="center"/>
+              <w:rPr>
+                <w:rFonts w:ascii="Times New Roman" w:hAnsi="Times New Roman" w:cs="Times New Roman"/>
+                <w:color w:val="000000" w:themeColor="text1"/>
+                <w:sz w:val="24"/>
+              </w:rPr>
+            </w:pPr>
+            <w:r>
+              <w:rPr>
+                <w:rFonts w:ascii="Times New Roman" w:hAnsi="Times New Roman" w:cs="Times New Roman"/>
+                <w:color w:val="000000" w:themeColor="text1"/>
+                <w:sz w:val="24"/>
+              </w:rPr>
+              <w:t>5.2</w:t>
+            </w:r>
+            <w:r>
+              <w:rPr>
+                <w:rFonts w:ascii="Times New Roman" w:hAnsi="Times New Roman" w:cs="Times New Roman"/>
+                <w:color w:val="000000" w:themeColor="text1"/>
+                <w:sz w:val="24"/>
+              </w:rPr>
+              <w:t>.3</w:t>
+            </w:r>
+          </w:p>
+        </w:tc>
+        <w:tc>
+          <w:tcPr>
+            <w:tcW w:w="6675" w:type="dxa"/>
+          </w:tcPr>
+          <w:p>
+            <w:pPr>
+              <w:pStyle w:val="Heading3"/>
+              <w:ind w:left="432"/>
+            </w:pPr>
+            <w:r>
+              <w:rPr>
+                <w:rStyle w:val="Strong"/>
+                <w:bCs w:val="0"/>
+              </w:rPr>
+              <w:t>How Otsu’s thresholding works?</w:t>
+            </w:r>
+          </w:p>
+        </w:tc>
+        <w:tc>
+          <w:tcPr>
+            <w:tcW w:w="1064" w:type="dxa"/>
+            <w:vAlign w:val="bottom"/>
+          </w:tcPr>
+          <w:p>
+            <w:pPr>
+              <w:jc w:val="center"/>
+              <w:rPr>
+                <w:rFonts w:ascii="Times New Roman" w:hAnsi="Times New Roman" w:cs="Times New Roman"/>
+                <w:color w:val="000000" w:themeColor="text1"/>
+                <w:sz w:val="24"/>
+              </w:rPr>
+            </w:pPr>
+            <w:r>
+              <w:rPr>
+                <w:rFonts w:ascii="Times New Roman" w:hAnsi="Times New Roman" w:cs="Times New Roman"/>
+                <w:color w:val="000000" w:themeColor="text1"/>
+                <w:sz w:val="24"/>
+              </w:rPr>
+              <w:t>18</w:t>
+            </w:r>
+          </w:p>
+        </w:tc>
+      </w:tr>
+      <w:tr>
+        <w:trPr>
+          <w:trHeight w:val="432"/>
+          <w:jc w:val="center"/>
+        </w:trPr>
+        <w:tc>
+          <w:tcPr>
+            <w:tcW w:w="1548" w:type="dxa"/>
+            <w:vAlign w:val="bottom"/>
+          </w:tcPr>
+          <w:p>
+            <w:pPr>
+              <w:jc w:val="center"/>
+              <w:rPr>
+                <w:rFonts w:ascii="Times New Roman" w:hAnsi="Times New Roman" w:cs="Times New Roman"/>
+                <w:color w:val="000000" w:themeColor="text1"/>
+                <w:sz w:val="24"/>
+              </w:rPr>
+            </w:pPr>
+            <w:r>
+              <w:rPr>
+                <w:rFonts w:ascii="Times New Roman" w:hAnsi="Times New Roman" w:cs="Times New Roman"/>
+                <w:color w:val="000000" w:themeColor="text1"/>
+                <w:sz w:val="24"/>
+              </w:rPr>
+              <w:t>5.3</w:t>
+            </w:r>
+          </w:p>
+        </w:tc>
+        <w:tc>
+          <w:tcPr>
+            <w:tcW w:w="6675" w:type="dxa"/>
+          </w:tcPr>
+          <w:p>
+            <w:pPr>
+              <w:pStyle w:val="TOC2"/>
+              <w:tabs>
+                <w:tab w:val="clear" w:pos="9109"/>
+                <w:tab w:val="center" w:pos="3462"/>
+              </w:tabs>
+              <w:rPr>
+                <w:rFonts w:ascii="Times New Roman" w:hAnsi="Times New Roman" w:cs="Times New Roman"/>
+                <w:color w:val="000000" w:themeColor="text1"/>
+              </w:rPr>
+            </w:pPr>
+            <w:r>
+              <w:rPr>
+                <w:rFonts w:ascii="Times New Roman" w:hAnsi="Times New Roman" w:cs="Times New Roman"/>
+                <w:color w:val="000000" w:themeColor="text1"/>
+              </w:rPr>
+              <w:t>Local Binary Patterns</w:t>
+            </w:r>
+          </w:p>
+        </w:tc>
+        <w:tc>
+          <w:tcPr>
+            <w:tcW w:w="1064" w:type="dxa"/>
+            <w:vAlign w:val="bottom"/>
+          </w:tcPr>
+          <w:p>
+            <w:pPr>
+              <w:jc w:val="center"/>
+              <w:rPr>
+                <w:rFonts w:ascii="Times New Roman" w:hAnsi="Times New Roman" w:cs="Times New Roman"/>
+                <w:color w:val="000000" w:themeColor="text1"/>
+                <w:sz w:val="24"/>
+              </w:rPr>
+            </w:pPr>
+            <w:r>
+              <w:rPr>
+                <w:rFonts w:ascii="Times New Roman" w:hAnsi="Times New Roman" w:cs="Times New Roman"/>
+                <w:color w:val="000000" w:themeColor="text1"/>
+                <w:sz w:val="24"/>
+              </w:rPr>
+              <w:t>19</w:t>
+            </w:r>
+          </w:p>
+        </w:tc>
+      </w:tr>
+      <w:tr>
+        <w:trPr>
+          <w:trHeight w:val="432"/>
+          <w:jc w:val="center"/>
+        </w:trPr>
+        <w:tc>
+          <w:tcPr>
+            <w:tcW w:w="1548" w:type="dxa"/>
+            <w:vAlign w:val="bottom"/>
+          </w:tcPr>
+          <w:p>
+            <w:pPr>
+              <w:jc w:val="center"/>
+              <w:rPr>
+                <w:rFonts w:ascii="Times New Roman" w:hAnsi="Times New Roman" w:cs="Times New Roman"/>
+                <w:color w:val="000000" w:themeColor="text1"/>
+                <w:sz w:val="24"/>
+              </w:rPr>
+            </w:pPr>
+            <w:r>
+              <w:rPr>
+                <w:rFonts w:ascii="Times New Roman" w:hAnsi="Times New Roman" w:cs="Times New Roman"/>
+                <w:color w:val="000000" w:themeColor="text1"/>
+                <w:sz w:val="24"/>
+              </w:rPr>
+              <w:t>5.3</w:t>
+            </w:r>
+            <w:r>
+              <w:rPr>
+                <w:rFonts w:ascii="Times New Roman" w:hAnsi="Times New Roman" w:cs="Times New Roman"/>
+                <w:color w:val="000000" w:themeColor="text1"/>
+                <w:sz w:val="24"/>
+              </w:rPr>
+              <w:t>.1</w:t>
+            </w:r>
+          </w:p>
+        </w:tc>
+        <w:tc>
+          <w:tcPr>
+            <w:tcW w:w="6675" w:type="dxa"/>
+          </w:tcPr>
+          <w:p>
+            <w:pPr>
+              <w:pStyle w:val="Heading3"/>
+              <w:ind w:left="432"/>
+              <w:rPr>
+                <w:b w:val="0"/>
+              </w:rPr>
+            </w:pPr>
+            <w:r>
+              <w:rPr>
+                <w:b w:val="0"/>
+              </w:rPr>
+              <w:t xml:space="preserve">What is </w:t>
+            </w:r>
+            <w:r>
+              <w:rPr>
+                <w:b w:val="0"/>
+              </w:rPr>
+              <w:t>LBP</w:t>
+            </w:r>
+            <w:r>
+              <w:rPr>
+                <w:b w:val="0"/>
+              </w:rPr>
+              <w:t>?</w:t>
+            </w:r>
+          </w:p>
+        </w:tc>
+        <w:tc>
+          <w:tcPr>
+            <w:tcW w:w="1064" w:type="dxa"/>
+            <w:vAlign w:val="bottom"/>
+          </w:tcPr>
+          <w:p>
+            <w:pPr>
+              <w:jc w:val="center"/>
+              <w:rPr>
+                <w:rFonts w:ascii="Times New Roman" w:hAnsi="Times New Roman" w:cs="Times New Roman"/>
+                <w:color w:val="000000" w:themeColor="text1"/>
+                <w:sz w:val="24"/>
+              </w:rPr>
+            </w:pPr>
+            <w:r>
+              <w:rPr>
+                <w:rFonts w:ascii="Times New Roman" w:hAnsi="Times New Roman" w:cs="Times New Roman"/>
+                <w:color w:val="000000" w:themeColor="text1"/>
+                <w:sz w:val="24"/>
+              </w:rPr>
+              <w:t>19</w:t>
+            </w:r>
+          </w:p>
+        </w:tc>
+      </w:tr>
+      <w:tr>
+        <w:trPr>
+          <w:trHeight w:val="432"/>
+          <w:jc w:val="center"/>
+        </w:trPr>
+        <w:tc>
+          <w:tcPr>
+            <w:tcW w:w="1548" w:type="dxa"/>
+            <w:vAlign w:val="bottom"/>
+          </w:tcPr>
+          <w:p>
+            <w:pPr>
+              <w:jc w:val="center"/>
+              <w:rPr>
+                <w:rFonts w:ascii="Times New Roman" w:hAnsi="Times New Roman" w:cs="Times New Roman"/>
+                <w:color w:val="000000" w:themeColor="text1"/>
+                <w:sz w:val="24"/>
+              </w:rPr>
+            </w:pPr>
+            <w:r>
+              <w:rPr>
+                <w:rFonts w:ascii="Times New Roman" w:hAnsi="Times New Roman" w:cs="Times New Roman"/>
+                <w:color w:val="000000" w:themeColor="text1"/>
+                <w:sz w:val="24"/>
+              </w:rPr>
+              <w:t>5.3</w:t>
+            </w:r>
+            <w:r>
+              <w:rPr>
+                <w:rFonts w:ascii="Times New Roman" w:hAnsi="Times New Roman" w:cs="Times New Roman"/>
+                <w:color w:val="000000" w:themeColor="text1"/>
+                <w:sz w:val="24"/>
+              </w:rPr>
+              <w:t>.2</w:t>
+            </w:r>
+          </w:p>
+        </w:tc>
+        <w:tc>
+          <w:tcPr>
+            <w:tcW w:w="6675" w:type="dxa"/>
+          </w:tcPr>
+          <w:p>
+            <w:pPr>
+              <w:pStyle w:val="Heading3"/>
+              <w:ind w:left="432"/>
+            </w:pPr>
+            <w:r>
+              <w:rPr>
+                <w:rStyle w:val="Strong"/>
+                <w:bCs w:val="0"/>
+              </w:rPr>
+              <w:t xml:space="preserve">How </w:t>
+            </w:r>
+            <w:r>
+              <w:rPr>
+                <w:rStyle w:val="Strong"/>
+                <w:bCs w:val="0"/>
+              </w:rPr>
+              <w:t>LBP</w:t>
+            </w:r>
+            <w:r>
+              <w:rPr>
+                <w:rStyle w:val="Strong"/>
+                <w:bCs w:val="0"/>
+              </w:rPr>
+              <w:t xml:space="preserve"> works?</w:t>
+            </w:r>
+          </w:p>
+        </w:tc>
+        <w:tc>
+          <w:tcPr>
+            <w:tcW w:w="1064" w:type="dxa"/>
+            <w:vAlign w:val="bottom"/>
+          </w:tcPr>
+          <w:p>
+            <w:pPr>
+              <w:jc w:val="center"/>
+              <w:rPr>
+                <w:rFonts w:ascii="Times New Roman" w:hAnsi="Times New Roman" w:cs="Times New Roman"/>
+                <w:color w:val="000000" w:themeColor="text1"/>
+                <w:sz w:val="24"/>
+              </w:rPr>
+            </w:pPr>
+            <w:r>
+              <w:rPr>
+                <w:rFonts w:ascii="Times New Roman" w:hAnsi="Times New Roman" w:cs="Times New Roman"/>
+                <w:color w:val="000000" w:themeColor="text1"/>
+                <w:sz w:val="24"/>
+              </w:rPr>
+              <w:t>19</w:t>
+            </w:r>
+          </w:p>
+        </w:tc>
+      </w:tr>
+      <w:tr>
+        <w:trPr>
+          <w:trHeight w:val="432"/>
+          <w:jc w:val="center"/>
+        </w:trPr>
+        <w:tc>
+          <w:tcPr>
+            <w:tcW w:w="1548" w:type="dxa"/>
+            <w:vAlign w:val="bottom"/>
+          </w:tcPr>
+          <w:p>
+            <w:pPr>
+              <w:jc w:val="center"/>
+              <w:rPr>
+                <w:rFonts w:ascii="Times New Roman" w:hAnsi="Times New Roman" w:cs="Times New Roman"/>
+                <w:color w:val="000000" w:themeColor="text1"/>
+                <w:sz w:val="24"/>
+              </w:rPr>
+            </w:pPr>
+            <w:r>
+              <w:rPr>
+                <w:rFonts w:ascii="Times New Roman" w:hAnsi="Times New Roman" w:cs="Times New Roman"/>
+                <w:color w:val="000000" w:themeColor="text1"/>
+                <w:sz w:val="24"/>
+              </w:rPr>
+              <w:t>5.3</w:t>
+            </w:r>
+            <w:r>
+              <w:rPr>
+                <w:rFonts w:ascii="Times New Roman" w:hAnsi="Times New Roman" w:cs="Times New Roman"/>
+                <w:color w:val="000000" w:themeColor="text1"/>
+                <w:sz w:val="24"/>
+              </w:rPr>
+              <w:t>.3</w:t>
+            </w:r>
+          </w:p>
+        </w:tc>
+        <w:tc>
+          <w:tcPr>
+            <w:tcW w:w="6675" w:type="dxa"/>
+          </w:tcPr>
+          <w:p>
+            <w:pPr>
+              <w:pStyle w:val="Heading3"/>
+              <w:ind w:left="432"/>
+            </w:pPr>
+            <w:r>
+              <w:rPr>
+                <w:rStyle w:val="Strong"/>
+                <w:bCs w:val="0"/>
+              </w:rPr>
+              <w:t xml:space="preserve">Why use </w:t>
+            </w:r>
+            <w:r>
+              <w:rPr>
+                <w:rStyle w:val="Strong"/>
+                <w:bCs w:val="0"/>
+              </w:rPr>
+              <w:t>LBP</w:t>
+            </w:r>
+            <w:r>
+              <w:rPr>
+                <w:rStyle w:val="Strong"/>
+                <w:bCs w:val="0"/>
+              </w:rPr>
+              <w:t>?</w:t>
+            </w:r>
+          </w:p>
+        </w:tc>
+        <w:tc>
+          <w:tcPr>
+            <w:tcW w:w="1064" w:type="dxa"/>
+            <w:vAlign w:val="bottom"/>
+          </w:tcPr>
+          <w:p>
+            <w:pPr>
+              <w:jc w:val="center"/>
+              <w:rPr>
+                <w:rFonts w:ascii="Times New Roman" w:hAnsi="Times New Roman" w:cs="Times New Roman"/>
+                <w:color w:val="000000" w:themeColor="text1"/>
+                <w:sz w:val="24"/>
+              </w:rPr>
+            </w:pPr>
+            <w:r>
+              <w:rPr>
+                <w:rFonts w:ascii="Times New Roman" w:hAnsi="Times New Roman" w:cs="Times New Roman"/>
+                <w:color w:val="000000" w:themeColor="text1"/>
+                <w:sz w:val="24"/>
+              </w:rPr>
+              <w:t>2</w:t>
+            </w:r>
+            <w:r>
+              <w:rPr>
+                <w:rFonts w:ascii="Times New Roman" w:hAnsi="Times New Roman" w:cs="Times New Roman"/>
+                <w:color w:val="000000" w:themeColor="text1"/>
+                <w:sz w:val="24"/>
+              </w:rPr>
+              <w:t>2</w:t>
+            </w:r>
+          </w:p>
+        </w:tc>
+      </w:tr>
+      <w:tr>
+        <w:trPr>
+          <w:trHeight w:val="432"/>
+          <w:jc w:val="center"/>
+        </w:trPr>
+        <w:tc>
+          <w:tcPr>
+            <w:tcW w:w="1548" w:type="dxa"/>
+            <w:vAlign w:val="bottom"/>
+          </w:tcPr>
+          <w:p>
+            <w:pPr>
+              <w:jc w:val="center"/>
+              <w:rPr>
+                <w:rFonts w:ascii="Times New Roman" w:hAnsi="Times New Roman" w:cs="Times New Roman"/>
+                <w:color w:val="000000" w:themeColor="text1"/>
+                <w:sz w:val="24"/>
+              </w:rPr>
+            </w:pPr>
+            <w:r>
+              <w:rPr>
+                <w:rFonts w:ascii="Times New Roman" w:hAnsi="Times New Roman" w:cs="Times New Roman"/>
                 <w:color w:val="000000" w:themeColor="text1"/>
                 <w:sz w:val="24"/>
               </w:rPr>
@@ -4447,7 +5137,7 @@
                 <w:color w:val="000000" w:themeColor="text1"/>
                 <w:sz w:val="24"/>
               </w:rPr>
-              <w:t>22</w:t>
+              <w:t>23</w:t>
             </w:r>
           </w:p>
         </w:tc>
@@ -4467,19 +5157,17 @@
               <w:jc w:val="center"/>
               <w:rPr>
                 <w:rFonts w:ascii="Times New Roman" w:hAnsi="Times New Roman" w:cs="Times New Roman"/>
-                <w:b/>
-                <w:color w:val="000000" w:themeColor="text1"/>
-                <w:sz w:val="24"/>
-              </w:rPr>
-            </w:pPr>
-            <w:r>
-              <w:rPr>
-                <w:rFonts w:ascii="Times New Roman" w:hAnsi="Times New Roman" w:cs="Times New Roman"/>
-                <w:b/>
-                <w:color w:val="000000" w:themeColor="text1"/>
-                <w:sz w:val="24"/>
-              </w:rPr>
-              <w:t>5.5</w:t>
+                <w:color w:val="000000" w:themeColor="text1"/>
+                <w:sz w:val="24"/>
+              </w:rPr>
+            </w:pPr>
+            <w:r>
+              <w:rPr>
+                <w:rFonts w:ascii="Times New Roman" w:hAnsi="Times New Roman" w:cs="Times New Roman"/>
+                <w:color w:val="000000" w:themeColor="text1"/>
+                <w:sz w:val="24"/>
+              </w:rPr>
+              <w:t>5.4.1</w:t>
             </w:r>
           </w:p>
         </w:tc>
@@ -4489,18 +5177,17 @@
           </w:tcPr>
           <w:p>
             <w:pPr>
-              <w:pStyle w:val="TOC2"/>
-              <w:rPr>
-                <w:rFonts w:ascii="Times New Roman" w:hAnsi="Times New Roman" w:cs="Times New Roman"/>
-                <w:color w:val="000000" w:themeColor="text1"/>
-              </w:rPr>
-            </w:pPr>
-            <w:r>
-              <w:rPr>
-                <w:rFonts w:ascii="Times New Roman" w:hAnsi="Times New Roman" w:cs="Times New Roman"/>
-                <w:color w:val="000000" w:themeColor="text1"/>
-              </w:rPr>
-              <w:t>Implementation tools end setup</w:t>
+              <w:pStyle w:val="Heading3"/>
+              <w:ind w:left="432"/>
+              <w:rPr>
+                <w:b w:val="0"/>
+              </w:rPr>
+            </w:pPr>
+            <w:r>
+              <w:rPr>
+                <w:b w:val="0"/>
+              </w:rPr>
+              <w:t>What is KNN?</w:t>
             </w:r>
           </w:p>
         </w:tc>
@@ -4544,18 +5231,236 @@
               <w:jc w:val="center"/>
               <w:rPr>
                 <w:rFonts w:ascii="Times New Roman" w:hAnsi="Times New Roman" w:cs="Times New Roman"/>
-                <w:b/>
-                <w:color w:val="000000" w:themeColor="text1"/>
-                <w:sz w:val="24"/>
-              </w:rPr>
-            </w:pPr>
-            <w:r>
-              <w:rPr>
-                <w:rFonts w:ascii="Times New Roman" w:hAnsi="Times New Roman" w:cs="Times New Roman"/>
-                <w:b/>
-                <w:color w:val="000000" w:themeColor="text1"/>
-                <w:sz w:val="24"/>
-              </w:rPr>
+                <w:color w:val="000000" w:themeColor="text1"/>
+                <w:sz w:val="24"/>
+              </w:rPr>
+            </w:pPr>
+            <w:r>
+              <w:rPr>
+                <w:rFonts w:ascii="Times New Roman" w:hAnsi="Times New Roman" w:cs="Times New Roman"/>
+                <w:color w:val="000000" w:themeColor="text1"/>
+                <w:sz w:val="24"/>
+              </w:rPr>
+              <w:t>5.4.2</w:t>
+            </w:r>
+          </w:p>
+        </w:tc>
+        <w:tc>
+          <w:tcPr>
+            <w:tcW w:w="6675" w:type="dxa"/>
+          </w:tcPr>
+          <w:p>
+            <w:pPr>
+              <w:pStyle w:val="Heading3"/>
+              <w:ind w:left="432"/>
+            </w:pPr>
+            <w:r>
+              <w:rPr>
+                <w:rStyle w:val="Strong"/>
+                <w:bCs w:val="0"/>
+              </w:rPr>
+              <w:t>How KNN works?</w:t>
+            </w:r>
+          </w:p>
+        </w:tc>
+        <w:tc>
+          <w:tcPr>
+            <w:tcW w:w="1064" w:type="dxa"/>
+            <w:vAlign w:val="bottom"/>
+          </w:tcPr>
+          <w:p>
+            <w:pPr>
+              <w:jc w:val="center"/>
+              <w:rPr>
+                <w:rFonts w:ascii="Times New Roman" w:hAnsi="Times New Roman" w:cs="Times New Roman"/>
+                <w:color w:val="000000" w:themeColor="text1"/>
+                <w:sz w:val="24"/>
+              </w:rPr>
+            </w:pPr>
+            <w:r>
+              <w:rPr>
+                <w:rFonts w:ascii="Times New Roman" w:hAnsi="Times New Roman" w:cs="Times New Roman"/>
+                <w:color w:val="000000" w:themeColor="text1"/>
+                <w:sz w:val="24"/>
+              </w:rPr>
+              <w:t>24</w:t>
+            </w:r>
+          </w:p>
+        </w:tc>
+      </w:tr>
+      <w:tr>
+        <w:trPr>
+          <w:trHeight w:val="432"/>
+          <w:jc w:val="center"/>
+        </w:trPr>
+        <w:tc>
+          <w:tcPr>
+            <w:tcW w:w="1548" w:type="dxa"/>
+            <w:vAlign w:val="bottom"/>
+          </w:tcPr>
+          <w:p>
+            <w:pPr>
+              <w:jc w:val="center"/>
+              <w:rPr>
+                <w:rFonts w:ascii="Times New Roman" w:hAnsi="Times New Roman" w:cs="Times New Roman"/>
+                <w:color w:val="000000" w:themeColor="text1"/>
+                <w:sz w:val="24"/>
+              </w:rPr>
+            </w:pPr>
+            <w:r>
+              <w:rPr>
+                <w:rFonts w:ascii="Times New Roman" w:hAnsi="Times New Roman" w:cs="Times New Roman"/>
+                <w:color w:val="000000" w:themeColor="text1"/>
+                <w:sz w:val="24"/>
+              </w:rPr>
+              <w:t>5.4.3</w:t>
+            </w:r>
+          </w:p>
+        </w:tc>
+        <w:tc>
+          <w:tcPr>
+            <w:tcW w:w="6675" w:type="dxa"/>
+          </w:tcPr>
+          <w:p>
+            <w:pPr>
+              <w:pStyle w:val="Heading3"/>
+              <w:ind w:left="432"/>
+            </w:pPr>
+            <w:r>
+              <w:rPr>
+                <w:rStyle w:val="Strong"/>
+                <w:bCs w:val="0"/>
+              </w:rPr>
+              <w:t>Why use KNN?</w:t>
+            </w:r>
+          </w:p>
+        </w:tc>
+        <w:tc>
+          <w:tcPr>
+            <w:tcW w:w="1064" w:type="dxa"/>
+            <w:vAlign w:val="bottom"/>
+          </w:tcPr>
+          <w:p>
+            <w:pPr>
+              <w:jc w:val="center"/>
+              <w:rPr>
+                <w:rFonts w:ascii="Times New Roman" w:hAnsi="Times New Roman" w:cs="Times New Roman"/>
+                <w:color w:val="000000" w:themeColor="text1"/>
+                <w:sz w:val="24"/>
+              </w:rPr>
+            </w:pPr>
+            <w:r>
+              <w:rPr>
+                <w:rFonts w:ascii="Times New Roman" w:hAnsi="Times New Roman" w:cs="Times New Roman"/>
+                <w:color w:val="000000" w:themeColor="text1"/>
+                <w:sz w:val="24"/>
+              </w:rPr>
+              <w:t>24</w:t>
+            </w:r>
+          </w:p>
+        </w:tc>
+      </w:tr>
+      <w:tr>
+        <w:trPr>
+          <w:trHeight w:val="432"/>
+          <w:jc w:val="center"/>
+        </w:trPr>
+        <w:tc>
+          <w:tcPr>
+            <w:tcW w:w="1548" w:type="dxa"/>
+            <w:vAlign w:val="bottom"/>
+          </w:tcPr>
+          <w:p>
+            <w:pPr>
+              <w:jc w:val="center"/>
+              <w:rPr>
+                <w:rFonts w:ascii="Times New Roman" w:hAnsi="Times New Roman" w:cs="Times New Roman"/>
+                <w:color w:val="000000" w:themeColor="text1"/>
+                <w:sz w:val="24"/>
+              </w:rPr>
+            </w:pPr>
+            <w:r>
+              <w:rPr>
+                <w:rFonts w:ascii="Times New Roman" w:hAnsi="Times New Roman" w:cs="Times New Roman"/>
+                <w:color w:val="000000" w:themeColor="text1"/>
+                <w:sz w:val="24"/>
+              </w:rPr>
+              <w:t>5.5</w:t>
+            </w:r>
+          </w:p>
+        </w:tc>
+        <w:tc>
+          <w:tcPr>
+            <w:tcW w:w="6675" w:type="dxa"/>
+          </w:tcPr>
+          <w:p>
+            <w:pPr>
+              <w:pStyle w:val="TOC2"/>
+              <w:rPr>
+                <w:rFonts w:ascii="Times New Roman" w:hAnsi="Times New Roman" w:cs="Times New Roman"/>
+                <w:color w:val="000000" w:themeColor="text1"/>
+              </w:rPr>
+            </w:pPr>
+            <w:r>
+              <w:rPr>
+                <w:rFonts w:ascii="Times New Roman" w:hAnsi="Times New Roman" w:cs="Times New Roman"/>
+                <w:color w:val="000000" w:themeColor="text1"/>
+              </w:rPr>
+              <w:t>Implementation tools end setup</w:t>
+            </w:r>
+          </w:p>
+        </w:tc>
+        <w:tc>
+          <w:tcPr>
+            <w:tcW w:w="1064" w:type="dxa"/>
+            <w:vAlign w:val="bottom"/>
+          </w:tcPr>
+          <w:p>
+            <w:pPr>
+              <w:jc w:val="center"/>
+              <w:rPr>
+                <w:rFonts w:ascii="Times New Roman" w:hAnsi="Times New Roman" w:cs="Times New Roman"/>
+                <w:color w:val="000000" w:themeColor="text1"/>
+                <w:sz w:val="24"/>
+              </w:rPr>
+            </w:pPr>
+            <w:r>
+              <w:rPr>
+                <w:rFonts w:ascii="Times New Roman" w:hAnsi="Times New Roman" w:cs="Times New Roman"/>
+                <w:color w:val="000000" w:themeColor="text1"/>
+                <w:sz w:val="24"/>
+              </w:rPr>
+              <w:t>25</w:t>
+            </w:r>
+          </w:p>
+        </w:tc>
+      </w:tr>
+      <w:tr>
+        <w:trPr>
+          <w:trHeight w:val="432"/>
+          <w:jc w:val="center"/>
+        </w:trPr>
+        <w:tc>
+          <w:tcPr>
+            <w:tcW w:w="1548" w:type="dxa"/>
+            <w:vAlign w:val="bottom"/>
+          </w:tcPr>
+          <w:p>
+            <w:pPr>
+              <w:jc w:val="center"/>
+              <w:rPr>
+                <w:rFonts w:ascii="Times New Roman" w:hAnsi="Times New Roman" w:cs="Times New Roman"/>
+                <w:color w:val="000000" w:themeColor="text1"/>
+                <w:sz w:val="24"/>
+              </w:rPr>
+            </w:pPr>
+            <w:r>
+              <w:rPr>
+                <w:rFonts w:ascii="Times New Roman" w:hAnsi="Times New Roman" w:cs="Times New Roman"/>
+                <w:color w:val="000000" w:themeColor="text1"/>
+                <w:sz w:val="24"/>
+              </w:rPr>
+              <w:lastRenderedPageBreak/>
               <w:t>5.5.1</w:t>
             </w:r>
           </w:p>
@@ -4628,7 +5533,7 @@
                 <w:color w:val="000000" w:themeColor="text1"/>
                 <w:sz w:val="24"/>
               </w:rPr>
-              <w:t>23</w:t>
+              <w:t>25</w:t>
             </w:r>
           </w:p>
         </w:tc>
@@ -4648,14 +5553,12 @@
               <w:jc w:val="center"/>
               <w:rPr>
                 <w:rFonts w:ascii="Times New Roman" w:hAnsi="Times New Roman" w:cs="Times New Roman"/>
-                <w:b/>
-                <w:sz w:val="24"/>
-              </w:rPr>
-            </w:pPr>
-            <w:r>
-              <w:rPr>
-                <w:rFonts w:ascii="Times New Roman" w:hAnsi="Times New Roman" w:cs="Times New Roman"/>
-                <w:b/>
+                <w:sz w:val="24"/>
+              </w:rPr>
+            </w:pPr>
+            <w:r>
+              <w:rPr>
+                <w:rFonts w:ascii="Times New Roman" w:hAnsi="Times New Roman" w:cs="Times New Roman"/>
                 <w:sz w:val="24"/>
               </w:rPr>
               <w:t>5.5.2</w:t>
@@ -4703,7 +5606,80 @@
                 <w:rFonts w:ascii="Times New Roman" w:hAnsi="Times New Roman" w:cs="Times New Roman"/>
                 <w:sz w:val="24"/>
               </w:rPr>
-              <w:t>24</w:t>
+              <w:t>26</w:t>
+            </w:r>
+          </w:p>
+        </w:tc>
+      </w:tr>
+      <w:tr>
+        <w:trPr>
+          <w:trHeight w:val="432"/>
+          <w:jc w:val="center"/>
+        </w:trPr>
+        <w:tc>
+          <w:tcPr>
+            <w:tcW w:w="1548" w:type="dxa"/>
+            <w:vAlign w:val="bottom"/>
+          </w:tcPr>
+          <w:p>
+            <w:pPr>
+              <w:jc w:val="center"/>
+              <w:rPr>
+                <w:rFonts w:ascii="Times New Roman" w:hAnsi="Times New Roman" w:cs="Times New Roman"/>
+                <w:sz w:val="24"/>
+              </w:rPr>
+            </w:pPr>
+            <w:r>
+              <w:rPr>
+                <w:rFonts w:ascii="Times New Roman" w:hAnsi="Times New Roman" w:cs="Times New Roman"/>
+                <w:sz w:val="24"/>
+              </w:rPr>
+              <w:t>5.5.3</w:t>
+            </w:r>
+          </w:p>
+        </w:tc>
+        <w:tc>
+          <w:tcPr>
+            <w:tcW w:w="6675" w:type="dxa"/>
+          </w:tcPr>
+          <w:p>
+            <w:pPr>
+              <w:pStyle w:val="TOC3"/>
+              <w:tabs>
+                <w:tab w:val="left" w:pos="1320"/>
+                <w:tab w:val="right" w:leader="dot" w:pos="9061"/>
+              </w:tabs>
+              <w:rPr>
+                <w:rFonts w:ascii="Times New Roman" w:hAnsi="Times New Roman" w:cs="Times New Roman"/>
+              </w:rPr>
+            </w:pPr>
+            <w:r>
+              <w:rPr>
+                <w:rFonts w:ascii="Times New Roman" w:hAnsi="Times New Roman" w:cs="Times New Roman"/>
+              </w:rPr>
+              <w:t>Hardware</w:t>
+            </w:r>
+          </w:p>
+        </w:tc>
+        <w:tc>
+          <w:tcPr>
+            <w:tcW w:w="1064" w:type="dxa"/>
+            <w:vAlign w:val="bottom"/>
+          </w:tcPr>
+          <w:p>
+            <w:pPr>
+              <w:jc w:val="center"/>
+              <w:rPr>
+                <w:rFonts w:ascii="Times New Roman" w:hAnsi="Times New Roman" w:cs="Times New Roman"/>
+                <w:sz w:val="24"/>
+              </w:rPr>
+            </w:pPr>
+            <w:r>
+              <w:rPr>
+                <w:rFonts w:ascii="Times New Roman" w:hAnsi="Times New Roman" w:cs="Times New Roman"/>
+                <w:sz w:val="24"/>
+              </w:rPr>
+              <w:t>26</w:t>
             </w:r>
           </w:p>
         </w:tc>
@@ -4751,6 +5727,7 @@
                 <w:tab w:val="right" w:leader="dot" w:pos="9061"/>
               </w:tabs>
               <w:ind w:left="0"/>
+              <w:jc w:val="center"/>
               <w:rPr>
                 <w:rFonts w:ascii="Times New Roman" w:hAnsi="Times New Roman" w:cs="Times New Roman"/>
                 <w:b/>
@@ -4765,7 +5742,7 @@
                 <w:sz w:val="28"/>
                 <w:szCs w:val="28"/>
               </w:rPr>
-              <w:t>Work done</w:t>
+              <w:t>Implementation Work</w:t>
             </w:r>
           </w:p>
         </w:tc>
@@ -4791,7 +5768,7 @@
                 <w:sz w:val="28"/>
                 <w:szCs w:val="28"/>
               </w:rPr>
-              <w:t>25</w:t>
+              <w:t>27</w:t>
             </w:r>
           </w:p>
         </w:tc>
@@ -4811,14 +5788,12 @@
               <w:jc w:val="center"/>
               <w:rPr>
                 <w:rFonts w:ascii="Times New Roman" w:hAnsi="Times New Roman" w:cs="Times New Roman"/>
-                <w:b/>
-                <w:sz w:val="24"/>
-              </w:rPr>
-            </w:pPr>
-            <w:r>
-              <w:rPr>
-                <w:rFonts w:ascii="Times New Roman" w:hAnsi="Times New Roman" w:cs="Times New Roman"/>
-                <w:b/>
+                <w:sz w:val="24"/>
+              </w:rPr>
+            </w:pPr>
+            <w:r>
+              <w:rPr>
+                <w:rFonts w:ascii="Times New Roman" w:hAnsi="Times New Roman" w:cs="Times New Roman"/>
                 <w:sz w:val="24"/>
               </w:rPr>
               <w:t>6.1</w:t>
@@ -4848,7 +5823,7 @@
                 <w:sz w:val="24"/>
                 <w:szCs w:val="24"/>
               </w:rPr>
-              <w:t>Research</w:t>
+              <w:t xml:space="preserve">Dataset </w:t>
             </w:r>
           </w:p>
         </w:tc>
@@ -4870,7 +5845,7 @@
                 <w:rFonts w:ascii="Times New Roman" w:hAnsi="Times New Roman" w:cs="Times New Roman"/>
                 <w:sz w:val="24"/>
               </w:rPr>
-              <w:t>25</w:t>
+              <w:t>27</w:t>
             </w:r>
           </w:p>
         </w:tc>
@@ -4890,14 +5865,12 @@
               <w:jc w:val="center"/>
               <w:rPr>
                 <w:rFonts w:ascii="Times New Roman" w:hAnsi="Times New Roman" w:cs="Times New Roman"/>
-                <w:b/>
-                <w:sz w:val="24"/>
-              </w:rPr>
-            </w:pPr>
-            <w:r>
-              <w:rPr>
-                <w:rFonts w:ascii="Times New Roman" w:hAnsi="Times New Roman" w:cs="Times New Roman"/>
-                <w:b/>
+                <w:sz w:val="24"/>
+              </w:rPr>
+            </w:pPr>
+            <w:r>
+              <w:rPr>
+                <w:rFonts w:ascii="Times New Roman" w:hAnsi="Times New Roman" w:cs="Times New Roman"/>
                 <w:sz w:val="24"/>
               </w:rPr>
               <w:t>6.2</w:t>
@@ -4927,7 +5900,7 @@
                 <w:sz w:val="24"/>
                 <w:szCs w:val="24"/>
               </w:rPr>
-              <w:t>Dataset preparation</w:t>
+              <w:t>Development</w:t>
             </w:r>
           </w:p>
         </w:tc>
@@ -4949,7 +5922,7 @@
                 <w:rFonts w:ascii="Times New Roman" w:hAnsi="Times New Roman" w:cs="Times New Roman"/>
                 <w:sz w:val="24"/>
               </w:rPr>
-              <w:t>25</w:t>
+              <w:t>28</w:t>
             </w:r>
           </w:p>
         </w:tc>
@@ -4969,17 +5942,15 @@
               <w:jc w:val="center"/>
               <w:rPr>
                 <w:rFonts w:ascii="Times New Roman" w:hAnsi="Times New Roman" w:cs="Times New Roman"/>
-                <w:b/>
-                <w:sz w:val="24"/>
-              </w:rPr>
-            </w:pPr>
-            <w:r>
-              <w:rPr>
-                <w:rFonts w:ascii="Times New Roman" w:hAnsi="Times New Roman" w:cs="Times New Roman"/>
-                <w:b/>
-                <w:sz w:val="24"/>
-              </w:rPr>
-              <w:t>6.3</w:t>
+                <w:sz w:val="24"/>
+              </w:rPr>
+            </w:pPr>
+            <w:r>
+              <w:rPr>
+                <w:rFonts w:ascii="Times New Roman" w:hAnsi="Times New Roman" w:cs="Times New Roman"/>
+                <w:sz w:val="24"/>
+              </w:rPr>
+              <w:t>6.3.1</w:t>
             </w:r>
           </w:p>
         </w:tc>
@@ -4994,6 +5965,7 @@
                 <w:tab w:val="left" w:pos="1320"/>
                 <w:tab w:val="right" w:leader="dot" w:pos="9061"/>
               </w:tabs>
+              <w:ind w:left="672"/>
               <w:rPr>
                 <w:rFonts w:ascii="Times New Roman" w:hAnsi="Times New Roman" w:cs="Times New Roman"/>
                 <w:sz w:val="24"/>
@@ -5006,7 +5978,7 @@
                 <w:sz w:val="24"/>
                 <w:szCs w:val="24"/>
               </w:rPr>
-              <w:t>Implementation</w:t>
+              <w:t>Main.py</w:t>
             </w:r>
           </w:p>
         </w:tc>
@@ -5028,7 +6000,7 @@
                 <w:rFonts w:ascii="Times New Roman" w:hAnsi="Times New Roman" w:cs="Times New Roman"/>
                 <w:sz w:val="24"/>
               </w:rPr>
-              <w:t>26</w:t>
+              <w:t>28</w:t>
             </w:r>
           </w:p>
         </w:tc>
@@ -5048,94 +6020,12 @@
               <w:jc w:val="center"/>
               <w:rPr>
                 <w:rFonts w:ascii="Times New Roman" w:hAnsi="Times New Roman" w:cs="Times New Roman"/>
-                <w:b/>
-                <w:sz w:val="24"/>
-              </w:rPr>
-            </w:pPr>
-            <w:r>
-              <w:rPr>
-                <w:rFonts w:ascii="Times New Roman" w:hAnsi="Times New Roman" w:cs="Times New Roman"/>
-                <w:b/>
-                <w:sz w:val="24"/>
-              </w:rPr>
-              <w:t>6.3.1</w:t>
-            </w:r>
-          </w:p>
-        </w:tc>
-        <w:tc>
-          <w:tcPr>
-            <w:tcW w:w="6675" w:type="dxa"/>
-          </w:tcPr>
-          <w:p>
-            <w:pPr>
-              <w:pStyle w:val="TOC3"/>
-              <w:tabs>
-                <w:tab w:val="left" w:pos="1320"/>
-                <w:tab w:val="right" w:leader="dot" w:pos="9061"/>
-              </w:tabs>
-              <w:ind w:left="672"/>
-              <w:rPr>
-                <w:rFonts w:ascii="Times New Roman" w:hAnsi="Times New Roman" w:cs="Times New Roman"/>
-                <w:sz w:val="24"/>
-                <w:szCs w:val="24"/>
-              </w:rPr>
-            </w:pPr>
-            <w:r>
-              <w:rPr>
-                <w:rFonts w:ascii="Times New Roman" w:hAnsi="Times New Roman" w:cs="Times New Roman"/>
-                <w:sz w:val="24"/>
-                <w:szCs w:val="24"/>
-              </w:rPr>
-              <w:t>Main.py</w:t>
-            </w:r>
-          </w:p>
-        </w:tc>
-        <w:tc>
-          <w:tcPr>
-            <w:tcW w:w="1064" w:type="dxa"/>
-            <w:vAlign w:val="bottom"/>
-          </w:tcPr>
-          <w:p>
-            <w:pPr>
-              <w:jc w:val="center"/>
-              <w:rPr>
-                <w:rFonts w:ascii="Times New Roman" w:hAnsi="Times New Roman" w:cs="Times New Roman"/>
-                <w:sz w:val="24"/>
-              </w:rPr>
-            </w:pPr>
-            <w:r>
-              <w:rPr>
-                <w:rFonts w:ascii="Times New Roman" w:hAnsi="Times New Roman" w:cs="Times New Roman"/>
-                <w:sz w:val="24"/>
-              </w:rPr>
-              <w:t>26</w:t>
-            </w:r>
-          </w:p>
-        </w:tc>
-      </w:tr>
-      <w:tr>
-        <w:trPr>
-          <w:trHeight w:val="432"/>
-          <w:jc w:val="center"/>
-        </w:trPr>
-        <w:tc>
-          <w:tcPr>
-            <w:tcW w:w="1548" w:type="dxa"/>
-            <w:vAlign w:val="bottom"/>
-          </w:tcPr>
-          <w:p>
-            <w:pPr>
-              <w:jc w:val="center"/>
-              <w:rPr>
-                <w:rFonts w:ascii="Times New Roman" w:hAnsi="Times New Roman" w:cs="Times New Roman"/>
-                <w:b/>
-                <w:sz w:val="24"/>
-              </w:rPr>
-            </w:pPr>
-            <w:r>
-              <w:rPr>
-                <w:rFonts w:ascii="Times New Roman" w:hAnsi="Times New Roman" w:cs="Times New Roman"/>
-                <w:b/>
+                <w:sz w:val="24"/>
+              </w:rPr>
+            </w:pPr>
+            <w:r>
+              <w:rPr>
+                <w:rFonts w:ascii="Times New Roman" w:hAnsi="Times New Roman" w:cs="Times New Roman"/>
                 <w:sz w:val="24"/>
               </w:rPr>
               <w:t>6.3.2</w:t>
@@ -5196,7 +6086,7 @@
                 <w:rFonts w:ascii="Times New Roman" w:hAnsi="Times New Roman" w:cs="Times New Roman"/>
                 <w:sz w:val="24"/>
               </w:rPr>
-              <w:t>27</w:t>
+              <w:t>29</w:t>
             </w:r>
           </w:p>
         </w:tc>
@@ -5216,17 +6106,14 @@
               <w:jc w:val="center"/>
               <w:rPr>
                 <w:rFonts w:ascii="Times New Roman" w:hAnsi="Times New Roman" w:cs="Times New Roman"/>
-                <w:b/>
-                <w:sz w:val="24"/>
-              </w:rPr>
-            </w:pPr>
-            <w:r>
-              <w:rPr>
-                <w:rFonts w:ascii="Times New Roman" w:hAnsi="Times New Roman" w:cs="Times New Roman"/>
-                <w:b/>
-                <w:sz w:val="24"/>
-              </w:rPr>
-              <w:lastRenderedPageBreak/>
+                <w:sz w:val="24"/>
+              </w:rPr>
+            </w:pPr>
+            <w:r>
+              <w:rPr>
+                <w:rFonts w:ascii="Times New Roman" w:hAnsi="Times New Roman" w:cs="Times New Roman"/>
+                <w:sz w:val="24"/>
+              </w:rPr>
               <w:t>6.3.3</w:t>
             </w:r>
           </w:p>
@@ -5286,7 +6173,7 @@
                 <w:rFonts w:ascii="Times New Roman" w:hAnsi="Times New Roman" w:cs="Times New Roman"/>
                 <w:sz w:val="24"/>
               </w:rPr>
-              <w:t>28</w:t>
+              <w:t>30</w:t>
             </w:r>
           </w:p>
         </w:tc>
@@ -5306,14 +6193,12 @@
               <w:jc w:val="center"/>
               <w:rPr>
                 <w:rFonts w:ascii="Times New Roman" w:hAnsi="Times New Roman" w:cs="Times New Roman"/>
-                <w:b/>
-                <w:sz w:val="24"/>
-              </w:rPr>
-            </w:pPr>
-            <w:r>
-              <w:rPr>
-                <w:rFonts w:ascii="Times New Roman" w:hAnsi="Times New Roman" w:cs="Times New Roman"/>
-                <w:b/>
+                <w:sz w:val="24"/>
+              </w:rPr>
+            </w:pPr>
+            <w:r>
+              <w:rPr>
+                <w:rFonts w:ascii="Times New Roman" w:hAnsi="Times New Roman" w:cs="Times New Roman"/>
                 <w:sz w:val="24"/>
               </w:rPr>
               <w:t>6.3.4</w:t>
@@ -5374,7 +6259,7 @@
                 <w:rFonts w:ascii="Times New Roman" w:hAnsi="Times New Roman" w:cs="Times New Roman"/>
                 <w:sz w:val="24"/>
               </w:rPr>
-              <w:t>29</w:t>
+              <w:t>31</w:t>
             </w:r>
           </w:p>
         </w:tc>
@@ -5394,14 +6279,12 @@
               <w:jc w:val="center"/>
               <w:rPr>
                 <w:rFonts w:ascii="Times New Roman" w:hAnsi="Times New Roman" w:cs="Times New Roman"/>
-                <w:b/>
-                <w:sz w:val="24"/>
-              </w:rPr>
-            </w:pPr>
-            <w:r>
-              <w:rPr>
-                <w:rFonts w:ascii="Times New Roman" w:hAnsi="Times New Roman" w:cs="Times New Roman"/>
-                <w:b/>
+                <w:sz w:val="24"/>
+              </w:rPr>
+            </w:pPr>
+            <w:r>
+              <w:rPr>
+                <w:rFonts w:ascii="Times New Roman" w:hAnsi="Times New Roman" w:cs="Times New Roman"/>
                 <w:sz w:val="24"/>
               </w:rPr>
               <w:t>6.3.5</w:t>
@@ -5462,7 +6345,7 @@
                 <w:rFonts w:ascii="Times New Roman" w:hAnsi="Times New Roman" w:cs="Times New Roman"/>
                 <w:sz w:val="24"/>
               </w:rPr>
-              <w:t>30</w:t>
+              <w:t>34</w:t>
             </w:r>
           </w:p>
         </w:tc>
@@ -5482,14 +6365,12 @@
               <w:jc w:val="center"/>
               <w:rPr>
                 <w:rFonts w:ascii="Times New Roman" w:hAnsi="Times New Roman" w:cs="Times New Roman"/>
-                <w:b/>
-                <w:sz w:val="24"/>
-              </w:rPr>
-            </w:pPr>
-            <w:r>
-              <w:rPr>
-                <w:rFonts w:ascii="Times New Roman" w:hAnsi="Times New Roman" w:cs="Times New Roman"/>
-                <w:b/>
+                <w:sz w:val="24"/>
+              </w:rPr>
+            </w:pPr>
+            <w:r>
+              <w:rPr>
+                <w:rFonts w:ascii="Times New Roman" w:hAnsi="Times New Roman" w:cs="Times New Roman"/>
                 <w:sz w:val="24"/>
               </w:rPr>
               <w:t>6.3.6</w:t>
@@ -5550,7 +6431,7 @@
                 <w:rFonts w:ascii="Times New Roman" w:hAnsi="Times New Roman" w:cs="Times New Roman"/>
                 <w:sz w:val="24"/>
               </w:rPr>
-              <w:t>32</w:t>
+              <w:t>35</w:t>
             </w:r>
           </w:p>
         </w:tc>
@@ -5570,14 +6451,12 @@
               <w:jc w:val="center"/>
               <w:rPr>
                 <w:rFonts w:ascii="Times New Roman" w:hAnsi="Times New Roman" w:cs="Times New Roman"/>
-                <w:b/>
-                <w:sz w:val="24"/>
-              </w:rPr>
-            </w:pPr>
-            <w:r>
-              <w:rPr>
-                <w:rFonts w:ascii="Times New Roman" w:hAnsi="Times New Roman" w:cs="Times New Roman"/>
-                <w:b/>
+                <w:sz w:val="24"/>
+              </w:rPr>
+            </w:pPr>
+            <w:r>
+              <w:rPr>
+                <w:rFonts w:ascii="Times New Roman" w:hAnsi="Times New Roman" w:cs="Times New Roman"/>
                 <w:sz w:val="24"/>
               </w:rPr>
               <w:t>6.3.7</w:t>
@@ -5638,7 +6517,7 @@
                 <w:rFonts w:ascii="Times New Roman" w:hAnsi="Times New Roman" w:cs="Times New Roman"/>
                 <w:sz w:val="24"/>
               </w:rPr>
-              <w:t>33</w:t>
+              <w:t>37</w:t>
             </w:r>
           </w:p>
         </w:tc>
@@ -5658,14 +6537,12 @@
               <w:jc w:val="center"/>
               <w:rPr>
                 <w:rFonts w:ascii="Times New Roman" w:hAnsi="Times New Roman" w:cs="Times New Roman"/>
-                <w:b/>
-                <w:sz w:val="24"/>
-              </w:rPr>
-            </w:pPr>
-            <w:r>
-              <w:rPr>
-                <w:rFonts w:ascii="Times New Roman" w:hAnsi="Times New Roman" w:cs="Times New Roman"/>
-                <w:b/>
+                <w:sz w:val="24"/>
+              </w:rPr>
+            </w:pPr>
+            <w:r>
+              <w:rPr>
+                <w:rFonts w:ascii="Times New Roman" w:hAnsi="Times New Roman" w:cs="Times New Roman"/>
                 <w:sz w:val="24"/>
               </w:rPr>
               <w:t>6.3.8</w:t>
@@ -5726,7 +6603,7 @@
                 <w:rFonts w:ascii="Times New Roman" w:hAnsi="Times New Roman" w:cs="Times New Roman"/>
                 <w:sz w:val="24"/>
               </w:rPr>
-              <w:t>33</w:t>
+              <w:t>37</w:t>
             </w:r>
           </w:p>
         </w:tc>
@@ -5746,14 +6623,12 @@
               <w:jc w:val="center"/>
               <w:rPr>
                 <w:rFonts w:ascii="Times New Roman" w:hAnsi="Times New Roman" w:cs="Times New Roman"/>
-                <w:b/>
-                <w:sz w:val="24"/>
-              </w:rPr>
-            </w:pPr>
-            <w:r>
-              <w:rPr>
-                <w:rFonts w:ascii="Times New Roman" w:hAnsi="Times New Roman" w:cs="Times New Roman"/>
-                <w:b/>
+                <w:sz w:val="24"/>
+              </w:rPr>
+            </w:pPr>
+            <w:r>
+              <w:rPr>
+                <w:rFonts w:ascii="Times New Roman" w:hAnsi="Times New Roman" w:cs="Times New Roman"/>
                 <w:sz w:val="24"/>
               </w:rPr>
               <w:t>6.3.9</w:t>
@@ -5814,7 +6689,7 @@
                 <w:rFonts w:ascii="Times New Roman" w:hAnsi="Times New Roman" w:cs="Times New Roman"/>
                 <w:sz w:val="24"/>
               </w:rPr>
-              <w:t>35</w:t>
+              <w:t>39</w:t>
             </w:r>
           </w:p>
         </w:tc>
@@ -5855,20 +6730,12 @@
           <w:p>
             <w:pPr>
               <w:pStyle w:val="TOC1"/>
-              <w:rPr>
-                <w:b w:val="0"/>
-                <w:color w:val="000000" w:themeColor="text1"/>
-                <w:sz w:val="24"/>
-                <w:szCs w:val="24"/>
-              </w:rPr>
             </w:pPr>
             <w:hyperlink w:anchor="_Toc6331366" w:history="1">
               <w:r>
                 <w:rPr>
                   <w:rStyle w:val="Hyperlink"/>
                   <w:color w:val="000000" w:themeColor="text1"/>
-                  <w:sz w:val="24"/>
-                  <w:szCs w:val="24"/>
                   <w:u w:val="none"/>
                 </w:rPr>
                 <w:t>Comparative study</w:t>
@@ -5894,7 +6761,7 @@
                 <w:rFonts w:ascii="Times New Roman" w:hAnsi="Times New Roman" w:cs="Times New Roman"/>
                 <w:sz w:val="24"/>
               </w:rPr>
-              <w:t>36</w:t>
+              <w:t>40</w:t>
             </w:r>
           </w:p>
         </w:tc>
@@ -5914,14 +6781,12 @@
               <w:jc w:val="center"/>
               <w:rPr>
                 <w:rFonts w:ascii="Times New Roman" w:hAnsi="Times New Roman" w:cs="Times New Roman"/>
-                <w:b/>
-                <w:sz w:val="24"/>
-              </w:rPr>
-            </w:pPr>
-            <w:r>
-              <w:rPr>
-                <w:rFonts w:ascii="Times New Roman" w:hAnsi="Times New Roman" w:cs="Times New Roman"/>
-                <w:b/>
+                <w:sz w:val="24"/>
+              </w:rPr>
+            </w:pPr>
+            <w:r>
+              <w:rPr>
+                <w:rFonts w:ascii="Times New Roman" w:hAnsi="Times New Roman" w:cs="Times New Roman"/>
                 <w:sz w:val="24"/>
               </w:rPr>
               <w:t>7.1</w:t>
@@ -5973,7 +6838,7 @@
                 <w:rFonts w:ascii="Times New Roman" w:hAnsi="Times New Roman" w:cs="Times New Roman"/>
                 <w:sz w:val="24"/>
               </w:rPr>
-              <w:t>36</w:t>
+              <w:t>40</w:t>
             </w:r>
           </w:p>
         </w:tc>
@@ -5993,14 +6858,12 @@
               <w:jc w:val="center"/>
               <w:rPr>
                 <w:rFonts w:ascii="Times New Roman" w:hAnsi="Times New Roman" w:cs="Times New Roman"/>
-                <w:b/>
-                <w:sz w:val="24"/>
-              </w:rPr>
-            </w:pPr>
-            <w:r>
-              <w:rPr>
-                <w:rFonts w:ascii="Times New Roman" w:hAnsi="Times New Roman" w:cs="Times New Roman"/>
-                <w:b/>
+                <w:sz w:val="24"/>
+              </w:rPr>
+            </w:pPr>
+            <w:r>
+              <w:rPr>
+                <w:rFonts w:ascii="Times New Roman" w:hAnsi="Times New Roman" w:cs="Times New Roman"/>
                 <w:sz w:val="24"/>
               </w:rPr>
               <w:t>7.2</w:t>
@@ -6052,7 +6915,7 @@
                 <w:rFonts w:ascii="Times New Roman" w:hAnsi="Times New Roman" w:cs="Times New Roman"/>
                 <w:sz w:val="24"/>
               </w:rPr>
-              <w:t>36</w:t>
+              <w:t>40</w:t>
             </w:r>
           </w:p>
         </w:tc>
@@ -6072,14 +6935,12 @@
               <w:jc w:val="center"/>
               <w:rPr>
                 <w:rFonts w:ascii="Times New Roman" w:hAnsi="Times New Roman" w:cs="Times New Roman"/>
-                <w:b/>
-                <w:sz w:val="24"/>
-              </w:rPr>
-            </w:pPr>
-            <w:r>
-              <w:rPr>
-                <w:rFonts w:ascii="Times New Roman" w:hAnsi="Times New Roman" w:cs="Times New Roman"/>
-                <w:b/>
+                <w:sz w:val="24"/>
+              </w:rPr>
+            </w:pPr>
+            <w:r>
+              <w:rPr>
+                <w:rFonts w:ascii="Times New Roman" w:hAnsi="Times New Roman" w:cs="Times New Roman"/>
                 <w:sz w:val="24"/>
               </w:rPr>
               <w:t>7.3</w:t>
@@ -6141,7 +7002,7 @@
                 <w:rFonts w:ascii="Times New Roman" w:hAnsi="Times New Roman" w:cs="Times New Roman"/>
                 <w:sz w:val="24"/>
               </w:rPr>
-              <w:t>36</w:t>
+              <w:t>40</w:t>
             </w:r>
           </w:p>
         </w:tc>
@@ -6161,14 +7022,12 @@
               <w:jc w:val="center"/>
               <w:rPr>
                 <w:rFonts w:ascii="Times New Roman" w:hAnsi="Times New Roman" w:cs="Times New Roman"/>
-                <w:b/>
-                <w:sz w:val="24"/>
-              </w:rPr>
-            </w:pPr>
-            <w:r>
-              <w:rPr>
-                <w:rFonts w:ascii="Times New Roman" w:hAnsi="Times New Roman" w:cs="Times New Roman"/>
-                <w:b/>
+                <w:sz w:val="24"/>
+              </w:rPr>
+            </w:pPr>
+            <w:r>
+              <w:rPr>
+                <w:rFonts w:ascii="Times New Roman" w:hAnsi="Times New Roman" w:cs="Times New Roman"/>
                 <w:sz w:val="24"/>
               </w:rPr>
               <w:t>7.4</w:t>
@@ -6188,18 +7047,9 @@
                 <w:szCs w:val="24"/>
               </w:rPr>
             </w:pPr>
-            <w:hyperlink w:anchor="_Toc6331370" w:history="1">
-              <w:r>
-                <w:rPr>
-                  <w:rStyle w:val="Hyperlink"/>
-                  <w:rFonts w:ascii="Times New Roman" w:hAnsi="Times New Roman" w:cs="Times New Roman"/>
-                  <w:color w:val="000000" w:themeColor="text1"/>
-                  <w:szCs w:val="24"/>
-                  <w:u w:val="none"/>
-                </w:rPr>
-                <w:t>Evaluation</w:t>
-              </w:r>
-            </w:hyperlink>
+            <w:r>
+              <w:t>Results &amp; Discussion</w:t>
+            </w:r>
           </w:p>
         </w:tc>
         <w:tc>
@@ -6220,7 +7070,7 @@
                 <w:rFonts w:ascii="Times New Roman" w:hAnsi="Times New Roman" w:cs="Times New Roman"/>
                 <w:sz w:val="24"/>
               </w:rPr>
-              <w:t>37</w:t>
+              <w:t>41</w:t>
             </w:r>
           </w:p>
         </w:tc>
@@ -6261,20 +7111,12 @@
           <w:p>
             <w:pPr>
               <w:pStyle w:val="TOC1"/>
-              <w:rPr>
-                <w:b w:val="0"/>
-                <w:color w:val="000000" w:themeColor="text1"/>
-                <w:sz w:val="24"/>
-                <w:szCs w:val="24"/>
-              </w:rPr>
             </w:pPr>
             <w:hyperlink w:anchor="_Toc6331371" w:history="1">
               <w:r>
                 <w:rPr>
                   <w:rStyle w:val="Hyperlink"/>
                   <w:color w:val="000000" w:themeColor="text1"/>
-                  <w:sz w:val="24"/>
-                  <w:szCs w:val="24"/>
                   <w:u w:val="none"/>
                 </w:rPr>
                 <w:t>Conclusion &amp; Future Work</w:t>
@@ -6300,7 +7142,7 @@
                 <w:rFonts w:ascii="Times New Roman" w:hAnsi="Times New Roman" w:cs="Times New Roman"/>
                 <w:sz w:val="24"/>
               </w:rPr>
-              <w:t>38</w:t>
+              <w:t>43</w:t>
             </w:r>
           </w:p>
         </w:tc>
@@ -6341,20 +7183,12 @@
           <w:p>
             <w:pPr>
               <w:pStyle w:val="TOC1"/>
-              <w:rPr>
-                <w:b w:val="0"/>
-                <w:color w:val="000000" w:themeColor="text1"/>
-                <w:sz w:val="24"/>
-                <w:szCs w:val="24"/>
-              </w:rPr>
             </w:pPr>
             <w:hyperlink w:anchor="_Toc6331372" w:history="1">
               <w:r>
                 <w:rPr>
                   <w:rStyle w:val="Hyperlink"/>
                   <w:color w:val="000000" w:themeColor="text1"/>
-                  <w:sz w:val="24"/>
-                  <w:szCs w:val="24"/>
                   <w:u w:val="none"/>
                 </w:rPr>
                 <w:t>References</w:t>
@@ -6380,7 +7214,7 @@
                 <w:rFonts w:ascii="Times New Roman" w:hAnsi="Times New Roman" w:cs="Times New Roman"/>
                 <w:sz w:val="24"/>
               </w:rPr>
-              <w:t>39</w:t>
+              <w:t>44</w:t>
             </w:r>
           </w:p>
         </w:tc>
@@ -6421,20 +7255,12 @@
           <w:p>
             <w:pPr>
               <w:pStyle w:val="TOC1"/>
-              <w:rPr>
-                <w:b w:val="0"/>
-                <w:color w:val="000000" w:themeColor="text1"/>
-                <w:sz w:val="24"/>
-                <w:szCs w:val="24"/>
-              </w:rPr>
             </w:pPr>
             <w:hyperlink w:anchor="_Toc6331373" w:history="1">
               <w:r>
                 <w:rPr>
                   <w:rStyle w:val="Hyperlink"/>
                   <w:color w:val="000000" w:themeColor="text1"/>
-                  <w:sz w:val="24"/>
-                  <w:szCs w:val="24"/>
                   <w:u w:val="none"/>
                 </w:rPr>
                 <w:t>Appendix</w:t>
@@ -6460,7 +7286,7 @@
                 <w:rFonts w:ascii="Times New Roman" w:hAnsi="Times New Roman" w:cs="Times New Roman"/>
                 <w:sz w:val="24"/>
               </w:rPr>
-              <w:t>42</w:t>
+              <w:t>47</w:t>
             </w:r>
           </w:p>
         </w:tc>
@@ -6491,24 +7317,6 @@
     <w:p/>
     <w:p/>
     <w:p/>
-    <w:p/>
-    <w:p/>
-    <w:p/>
-    <w:p/>
-    <w:p/>
-    <w:p/>
-    <w:p/>
-    <w:p/>
-    <w:p>
-      <w:pPr>
-        <w:tabs>
-          <w:tab w:val="left" w:pos="3090"/>
-        </w:tabs>
-      </w:pPr>
-      <w:r>
-        <w:tab/>
-      </w:r>
-    </w:p>
     <w:p>
       <w:pPr>
         <w:pStyle w:val="TOCHeading"/>
@@ -6592,7 +7400,7 @@
         <w:tc>
           <w:tcPr>
             <w:tcW w:w="1548" w:type="dxa"/>
-            <w:vAlign w:val="bottom"/>
+            <w:vAlign w:val="center"/>
           </w:tcPr>
           <w:p>
             <w:pPr>
@@ -6616,7 +7424,7 @@
         <w:tc>
           <w:tcPr>
             <w:tcW w:w="6300" w:type="dxa"/>
-            <w:vAlign w:val="bottom"/>
+            <w:vAlign w:val="center"/>
           </w:tcPr>
           <w:p>
             <w:pPr>
@@ -6625,6 +7433,7 @@
                 <w:rFonts w:ascii="Times New Roman" w:hAnsi="Times New Roman" w:cs="Times New Roman"/>
                 <w:b/>
                 <w:sz w:val="24"/>
+                <w:szCs w:val="24"/>
               </w:rPr>
             </w:pPr>
             <w:r>
@@ -6632,6 +7441,7 @@
                 <w:rFonts w:ascii="Times New Roman" w:hAnsi="Times New Roman" w:cs="Times New Roman"/>
                 <w:b/>
                 <w:sz w:val="24"/>
+                <w:szCs w:val="24"/>
               </w:rPr>
               <w:t>Title</w:t>
             </w:r>
@@ -6640,7 +7450,7 @@
         <w:tc>
           <w:tcPr>
             <w:tcW w:w="1439" w:type="dxa"/>
-            <w:vAlign w:val="bottom"/>
+            <w:vAlign w:val="center"/>
           </w:tcPr>
           <w:p>
             <w:pPr>
@@ -6670,7 +7480,7 @@
         <w:tc>
           <w:tcPr>
             <w:tcW w:w="1548" w:type="dxa"/>
-            <w:vAlign w:val="bottom"/>
+            <w:vAlign w:val="center"/>
           </w:tcPr>
           <w:p>
             <w:pPr>
@@ -6694,7 +7504,7 @@
         <w:tc>
           <w:tcPr>
             <w:tcW w:w="6300" w:type="dxa"/>
-            <w:vAlign w:val="bottom"/>
+            <w:vAlign w:val="center"/>
           </w:tcPr>
           <w:p>
             <w:pPr>
@@ -6720,7 +7530,7 @@
         <w:tc>
           <w:tcPr>
             <w:tcW w:w="1439" w:type="dxa"/>
-            <w:vAlign w:val="bottom"/>
+            <w:vAlign w:val="center"/>
           </w:tcPr>
           <w:p>
             <w:pPr>
@@ -6748,7 +7558,7 @@
         <w:tc>
           <w:tcPr>
             <w:tcW w:w="1548" w:type="dxa"/>
-            <w:vAlign w:val="bottom"/>
+            <w:vAlign w:val="center"/>
           </w:tcPr>
           <w:p>
             <w:pPr>
@@ -6772,7 +7582,7 @@
         <w:tc>
           <w:tcPr>
             <w:tcW w:w="6300" w:type="dxa"/>
-            <w:vAlign w:val="bottom"/>
+            <w:vAlign w:val="center"/>
           </w:tcPr>
           <w:p>
             <w:pPr>
@@ -6799,7 +7609,7 @@
         <w:tc>
           <w:tcPr>
             <w:tcW w:w="1439" w:type="dxa"/>
-            <w:vAlign w:val="bottom"/>
+            <w:vAlign w:val="center"/>
           </w:tcPr>
           <w:p>
             <w:pPr>
@@ -6827,7 +7637,7 @@
         <w:tc>
           <w:tcPr>
             <w:tcW w:w="1548" w:type="dxa"/>
-            <w:vAlign w:val="bottom"/>
+            <w:vAlign w:val="center"/>
           </w:tcPr>
           <w:p>
             <w:pPr>
@@ -6843,7 +7653,7 @@
         <w:tc>
           <w:tcPr>
             <w:tcW w:w="6300" w:type="dxa"/>
-            <w:vAlign w:val="bottom"/>
+            <w:vAlign w:val="center"/>
           </w:tcPr>
           <w:p>
             <w:pPr>
@@ -6869,7 +7679,7 @@
         <w:tc>
           <w:tcPr>
             <w:tcW w:w="1439" w:type="dxa"/>
-            <w:vAlign w:val="bottom"/>
+            <w:vAlign w:val="center"/>
           </w:tcPr>
           <w:p>
             <w:pPr>
@@ -6897,7 +7707,7 @@
         <w:tc>
           <w:tcPr>
             <w:tcW w:w="1548" w:type="dxa"/>
-            <w:vAlign w:val="bottom"/>
+            <w:vAlign w:val="center"/>
           </w:tcPr>
           <w:p>
             <w:pPr>
@@ -6913,7 +7723,7 @@
         <w:tc>
           <w:tcPr>
             <w:tcW w:w="6300" w:type="dxa"/>
-            <w:vAlign w:val="bottom"/>
+            <w:vAlign w:val="center"/>
           </w:tcPr>
           <w:p>
             <w:pPr>
@@ -6939,7 +7749,7 @@
         <w:tc>
           <w:tcPr>
             <w:tcW w:w="1439" w:type="dxa"/>
-            <w:vAlign w:val="bottom"/>
+            <w:vAlign w:val="center"/>
           </w:tcPr>
           <w:p>
             <w:pPr>
@@ -6967,7 +7777,7 @@
         <w:tc>
           <w:tcPr>
             <w:tcW w:w="1548" w:type="dxa"/>
-            <w:vAlign w:val="bottom"/>
+            <w:vAlign w:val="center"/>
           </w:tcPr>
           <w:p>
             <w:pPr>
@@ -6983,7 +7793,7 @@
         <w:tc>
           <w:tcPr>
             <w:tcW w:w="6300" w:type="dxa"/>
-            <w:vAlign w:val="bottom"/>
+            <w:vAlign w:val="center"/>
           </w:tcPr>
           <w:p>
             <w:pPr>
@@ -7009,7 +7819,7 @@
         <w:tc>
           <w:tcPr>
             <w:tcW w:w="1439" w:type="dxa"/>
-            <w:vAlign w:val="bottom"/>
+            <w:vAlign w:val="center"/>
           </w:tcPr>
           <w:p>
             <w:pPr>
@@ -7037,7 +7847,7 @@
         <w:tc>
           <w:tcPr>
             <w:tcW w:w="1548" w:type="dxa"/>
-            <w:vAlign w:val="bottom"/>
+            <w:vAlign w:val="center"/>
           </w:tcPr>
           <w:p>
             <w:pPr>
@@ -7079,7 +7889,7 @@
         <w:tc>
           <w:tcPr>
             <w:tcW w:w="1439" w:type="dxa"/>
-            <w:vAlign w:val="bottom"/>
+            <w:vAlign w:val="center"/>
           </w:tcPr>
           <w:p>
             <w:pPr>
@@ -7107,7 +7917,7 @@
         <w:tc>
           <w:tcPr>
             <w:tcW w:w="1548" w:type="dxa"/>
-            <w:vAlign w:val="bottom"/>
+            <w:vAlign w:val="center"/>
           </w:tcPr>
           <w:p>
             <w:pPr>
@@ -7142,29 +7952,29 @@
                 <w:sz w:val="24"/>
                 <w:szCs w:val="24"/>
               </w:rPr>
-              <w:t>DTW algorithm of paper [16]</w:t>
+              <w:t>Flowchart of paper [17]</w:t>
             </w:r>
           </w:p>
         </w:tc>
         <w:tc>
           <w:tcPr>
             <w:tcW w:w="1439" w:type="dxa"/>
-            <w:vAlign w:val="bottom"/>
-          </w:tcPr>
-          <w:p>
-            <w:pPr>
-              <w:jc w:val="center"/>
-              <w:rPr>
-                <w:rFonts w:ascii="Times New Roman" w:hAnsi="Times New Roman" w:cs="Times New Roman"/>
-                <w:sz w:val="24"/>
-              </w:rPr>
-            </w:pPr>
-            <w:r>
-              <w:rPr>
-                <w:rFonts w:ascii="Times New Roman" w:hAnsi="Times New Roman" w:cs="Times New Roman"/>
-                <w:sz w:val="24"/>
-              </w:rPr>
-              <w:t>9</w:t>
+            <w:vAlign w:val="center"/>
+          </w:tcPr>
+          <w:p>
+            <w:pPr>
+              <w:jc w:val="center"/>
+              <w:rPr>
+                <w:rFonts w:ascii="Times New Roman" w:hAnsi="Times New Roman" w:cs="Times New Roman"/>
+                <w:sz w:val="24"/>
+              </w:rPr>
+            </w:pPr>
+            <w:r>
+              <w:rPr>
+                <w:rFonts w:ascii="Times New Roman" w:hAnsi="Times New Roman" w:cs="Times New Roman"/>
+                <w:sz w:val="24"/>
+              </w:rPr>
+              <w:t>10</w:t>
             </w:r>
           </w:p>
         </w:tc>
@@ -7177,7 +7987,7 @@
         <w:tc>
           <w:tcPr>
             <w:tcW w:w="1548" w:type="dxa"/>
-            <w:vAlign w:val="bottom"/>
+            <w:vAlign w:val="center"/>
           </w:tcPr>
           <w:p>
             <w:pPr>
@@ -7212,29 +8022,29 @@
                 <w:sz w:val="24"/>
                 <w:szCs w:val="24"/>
               </w:rPr>
-              <w:t>Flowchart of paper [17]</w:t>
+              <w:t>Flow Diagram for Paper [23]</w:t>
             </w:r>
           </w:p>
         </w:tc>
         <w:tc>
           <w:tcPr>
             <w:tcW w:w="1439" w:type="dxa"/>
-            <w:vAlign w:val="bottom"/>
-          </w:tcPr>
-          <w:p>
-            <w:pPr>
-              <w:jc w:val="center"/>
-              <w:rPr>
-                <w:rFonts w:ascii="Times New Roman" w:hAnsi="Times New Roman" w:cs="Times New Roman"/>
-                <w:sz w:val="24"/>
-              </w:rPr>
-            </w:pPr>
-            <w:r>
-              <w:rPr>
-                <w:rFonts w:ascii="Times New Roman" w:hAnsi="Times New Roman" w:cs="Times New Roman"/>
-                <w:sz w:val="24"/>
-              </w:rPr>
-              <w:t>10</w:t>
+            <w:vAlign w:val="center"/>
+          </w:tcPr>
+          <w:p>
+            <w:pPr>
+              <w:jc w:val="center"/>
+              <w:rPr>
+                <w:rFonts w:ascii="Times New Roman" w:hAnsi="Times New Roman" w:cs="Times New Roman"/>
+                <w:sz w:val="24"/>
+              </w:rPr>
+            </w:pPr>
+            <w:r>
+              <w:rPr>
+                <w:rFonts w:ascii="Times New Roman" w:hAnsi="Times New Roman" w:cs="Times New Roman"/>
+                <w:sz w:val="24"/>
+              </w:rPr>
+              <w:t>11</w:t>
             </w:r>
           </w:p>
         </w:tc>
@@ -7247,7 +8057,7 @@
         <w:tc>
           <w:tcPr>
             <w:tcW w:w="1548" w:type="dxa"/>
-            <w:vAlign w:val="bottom"/>
+            <w:vAlign w:val="center"/>
           </w:tcPr>
           <w:p>
             <w:pPr>
@@ -7282,29 +8092,29 @@
                 <w:sz w:val="24"/>
                 <w:szCs w:val="24"/>
               </w:rPr>
-              <w:t>Flow Diagram for Paper [23]</w:t>
+              <w:t>Flowchart of system in paper [31]</w:t>
             </w:r>
           </w:p>
         </w:tc>
         <w:tc>
           <w:tcPr>
             <w:tcW w:w="1439" w:type="dxa"/>
-            <w:vAlign w:val="bottom"/>
-          </w:tcPr>
-          <w:p>
-            <w:pPr>
-              <w:jc w:val="center"/>
-              <w:rPr>
-                <w:rFonts w:ascii="Times New Roman" w:hAnsi="Times New Roman" w:cs="Times New Roman"/>
-                <w:sz w:val="24"/>
-              </w:rPr>
-            </w:pPr>
-            <w:r>
-              <w:rPr>
-                <w:rFonts w:ascii="Times New Roman" w:hAnsi="Times New Roman" w:cs="Times New Roman"/>
-                <w:sz w:val="24"/>
-              </w:rPr>
-              <w:t>11</w:t>
+            <w:vAlign w:val="center"/>
+          </w:tcPr>
+          <w:p>
+            <w:pPr>
+              <w:jc w:val="center"/>
+              <w:rPr>
+                <w:rFonts w:ascii="Times New Roman" w:hAnsi="Times New Roman" w:cs="Times New Roman"/>
+                <w:sz w:val="24"/>
+              </w:rPr>
+            </w:pPr>
+            <w:r>
+              <w:rPr>
+                <w:rFonts w:ascii="Times New Roman" w:hAnsi="Times New Roman" w:cs="Times New Roman"/>
+                <w:sz w:val="24"/>
+              </w:rPr>
+              <w:t>12</w:t>
             </w:r>
           </w:p>
         </w:tc>
@@ -7317,7 +8127,7 @@
         <w:tc>
           <w:tcPr>
             <w:tcW w:w="1548" w:type="dxa"/>
-            <w:vAlign w:val="bottom"/>
+            <w:vAlign w:val="center"/>
           </w:tcPr>
           <w:p>
             <w:pPr>
@@ -7352,29 +8162,29 @@
                 <w:sz w:val="24"/>
                 <w:szCs w:val="24"/>
               </w:rPr>
-              <w:t>Flowchart of system in paper [31]</w:t>
+              <w:t>Flow chart of paper [32]</w:t>
             </w:r>
           </w:p>
         </w:tc>
         <w:tc>
           <w:tcPr>
             <w:tcW w:w="1439" w:type="dxa"/>
-            <w:vAlign w:val="bottom"/>
-          </w:tcPr>
-          <w:p>
-            <w:pPr>
-              <w:jc w:val="center"/>
-              <w:rPr>
-                <w:rFonts w:ascii="Times New Roman" w:hAnsi="Times New Roman" w:cs="Times New Roman"/>
-                <w:sz w:val="24"/>
-              </w:rPr>
-            </w:pPr>
-            <w:r>
-              <w:rPr>
-                <w:rFonts w:ascii="Times New Roman" w:hAnsi="Times New Roman" w:cs="Times New Roman"/>
-                <w:sz w:val="24"/>
-              </w:rPr>
-              <w:t>12</w:t>
+            <w:vAlign w:val="center"/>
+          </w:tcPr>
+          <w:p>
+            <w:pPr>
+              <w:jc w:val="center"/>
+              <w:rPr>
+                <w:rFonts w:ascii="Times New Roman" w:hAnsi="Times New Roman" w:cs="Times New Roman"/>
+                <w:sz w:val="24"/>
+              </w:rPr>
+            </w:pPr>
+            <w:r>
+              <w:rPr>
+                <w:rFonts w:ascii="Times New Roman" w:hAnsi="Times New Roman" w:cs="Times New Roman"/>
+                <w:sz w:val="24"/>
+              </w:rPr>
+              <w:t>13</w:t>
             </w:r>
           </w:p>
         </w:tc>
@@ -7387,7 +8197,7 @@
         <w:tc>
           <w:tcPr>
             <w:tcW w:w="1548" w:type="dxa"/>
-            <w:vAlign w:val="bottom"/>
+            <w:vAlign w:val="center"/>
           </w:tcPr>
           <w:p>
             <w:pPr>
@@ -7398,6 +8208,14 @@
                 <w:sz w:val="24"/>
               </w:rPr>
             </w:pPr>
+            <w:r>
+              <w:rPr>
+                <w:rFonts w:ascii="Times New Roman" w:hAnsi="Times New Roman" w:cs="Times New Roman"/>
+                <w:b/>
+                <w:sz w:val="24"/>
+              </w:rPr>
+              <w:t>5</w:t>
+            </w:r>
           </w:p>
         </w:tc>
         <w:tc>
@@ -7422,29 +8240,99 @@
                 <w:sz w:val="24"/>
                 <w:szCs w:val="24"/>
               </w:rPr>
-              <w:t>Flow chart of paper [32]</w:t>
+              <w:t>Block diagram of the proposed approach</w:t>
             </w:r>
           </w:p>
         </w:tc>
         <w:tc>
           <w:tcPr>
             <w:tcW w:w="1439" w:type="dxa"/>
-            <w:vAlign w:val="bottom"/>
-          </w:tcPr>
-          <w:p>
-            <w:pPr>
-              <w:jc w:val="center"/>
-              <w:rPr>
-                <w:rFonts w:ascii="Times New Roman" w:hAnsi="Times New Roman" w:cs="Times New Roman"/>
-                <w:sz w:val="24"/>
-              </w:rPr>
-            </w:pPr>
-            <w:r>
-              <w:rPr>
-                <w:rFonts w:ascii="Times New Roman" w:hAnsi="Times New Roman" w:cs="Times New Roman"/>
-                <w:sz w:val="24"/>
-              </w:rPr>
-              <w:t>13</w:t>
+            <w:vAlign w:val="center"/>
+          </w:tcPr>
+          <w:p>
+            <w:pPr>
+              <w:jc w:val="center"/>
+              <w:rPr>
+                <w:rFonts w:ascii="Times New Roman" w:hAnsi="Times New Roman" w:cs="Times New Roman"/>
+                <w:sz w:val="24"/>
+              </w:rPr>
+            </w:pPr>
+            <w:r>
+              <w:rPr>
+                <w:rFonts w:ascii="Times New Roman" w:hAnsi="Times New Roman" w:cs="Times New Roman"/>
+                <w:sz w:val="24"/>
+              </w:rPr>
+              <w:t>16</w:t>
+            </w:r>
+          </w:p>
+        </w:tc>
+      </w:tr>
+      <w:tr>
+        <w:trPr>
+          <w:trHeight w:val="75"/>
+          <w:jc w:val="center"/>
+        </w:trPr>
+        <w:tc>
+          <w:tcPr>
+            <w:tcW w:w="1548" w:type="dxa"/>
+            <w:vAlign w:val="center"/>
+          </w:tcPr>
+          <w:p>
+            <w:pPr>
+              <w:jc w:val="center"/>
+              <w:rPr>
+                <w:rFonts w:ascii="Times New Roman" w:hAnsi="Times New Roman" w:cs="Times New Roman"/>
+                <w:b/>
+                <w:sz w:val="24"/>
+              </w:rPr>
+            </w:pPr>
+          </w:p>
+        </w:tc>
+        <w:tc>
+          <w:tcPr>
+            <w:tcW w:w="6300" w:type="dxa"/>
+            <w:vAlign w:val="center"/>
+          </w:tcPr>
+          <w:p>
+            <w:pPr>
+              <w:jc w:val="center"/>
+              <w:rPr>
+                <w:rFonts w:ascii="Times New Roman" w:hAnsi="Times New Roman" w:cs="Times New Roman"/>
+                <w:color w:val="000000" w:themeColor="text1"/>
+                <w:sz w:val="24"/>
+                <w:szCs w:val="24"/>
+              </w:rPr>
+            </w:pPr>
+            <w:r>
+              <w:rPr>
+                <w:rFonts w:ascii="Times New Roman" w:hAnsi="Times New Roman" w:cs="Times New Roman"/>
+                <w:color w:val="000000" w:themeColor="text1"/>
+                <w:sz w:val="24"/>
+                <w:szCs w:val="24"/>
+              </w:rPr>
+              <w:t>Different thresholding methods</w:t>
+            </w:r>
+          </w:p>
+        </w:tc>
+        <w:tc>
+          <w:tcPr>
+            <w:tcW w:w="1439" w:type="dxa"/>
+            <w:vAlign w:val="center"/>
+          </w:tcPr>
+          <w:p>
+            <w:pPr>
+              <w:jc w:val="center"/>
+              <w:rPr>
+                <w:rFonts w:ascii="Times New Roman" w:hAnsi="Times New Roman" w:cs="Times New Roman"/>
+                <w:sz w:val="24"/>
+              </w:rPr>
+            </w:pPr>
+            <w:r>
+              <w:rPr>
+                <w:rFonts w:ascii="Times New Roman" w:hAnsi="Times New Roman" w:cs="Times New Roman"/>
+                <w:sz w:val="24"/>
+              </w:rPr>
+              <w:t>17</w:t>
             </w:r>
           </w:p>
         </w:tc>
@@ -7457,7 +8345,7 @@
         <w:tc>
           <w:tcPr>
             <w:tcW w:w="1548" w:type="dxa"/>
-            <w:vAlign w:val="bottom"/>
+            <w:vAlign w:val="center"/>
           </w:tcPr>
           <w:p>
             <w:pPr>
@@ -7468,14 +8356,6 @@
                 <w:sz w:val="24"/>
               </w:rPr>
             </w:pPr>
-            <w:r>
-              <w:rPr>
-                <w:rFonts w:ascii="Times New Roman" w:hAnsi="Times New Roman" w:cs="Times New Roman"/>
-                <w:b/>
-                <w:sz w:val="24"/>
-              </w:rPr>
-              <w:t>5</w:t>
-            </w:r>
           </w:p>
         </w:tc>
         <w:tc>
@@ -7500,29 +8380,29 @@
                 <w:sz w:val="24"/>
                 <w:szCs w:val="24"/>
               </w:rPr>
-              <w:t>Block diagram of the proposed approach</w:t>
+              <w:t>The first step in constructing a LBP.</w:t>
             </w:r>
           </w:p>
         </w:tc>
         <w:tc>
           <w:tcPr>
             <w:tcW w:w="1439" w:type="dxa"/>
-            <w:vAlign w:val="bottom"/>
-          </w:tcPr>
-          <w:p>
-            <w:pPr>
-              <w:jc w:val="center"/>
-              <w:rPr>
-                <w:rFonts w:ascii="Times New Roman" w:hAnsi="Times New Roman" w:cs="Times New Roman"/>
-                <w:sz w:val="24"/>
-              </w:rPr>
-            </w:pPr>
-            <w:r>
-              <w:rPr>
-                <w:rFonts w:ascii="Times New Roman" w:hAnsi="Times New Roman" w:cs="Times New Roman"/>
-                <w:sz w:val="24"/>
-              </w:rPr>
-              <w:t>15</w:t>
+            <w:vAlign w:val="center"/>
+          </w:tcPr>
+          <w:p>
+            <w:pPr>
+              <w:jc w:val="center"/>
+              <w:rPr>
+                <w:rFonts w:ascii="Times New Roman" w:hAnsi="Times New Roman" w:cs="Times New Roman"/>
+                <w:sz w:val="24"/>
+              </w:rPr>
+            </w:pPr>
+            <w:r>
+              <w:rPr>
+                <w:rFonts w:ascii="Times New Roman" w:hAnsi="Times New Roman" w:cs="Times New Roman"/>
+                <w:sz w:val="24"/>
+              </w:rPr>
+              <w:t>19</w:t>
             </w:r>
           </w:p>
         </w:tc>
@@ -7535,7 +8415,7 @@
         <w:tc>
           <w:tcPr>
             <w:tcW w:w="1548" w:type="dxa"/>
-            <w:vAlign w:val="bottom"/>
+            <w:vAlign w:val="center"/>
           </w:tcPr>
           <w:p>
             <w:pPr>
@@ -7570,29 +8450,29 @@
                 <w:sz w:val="24"/>
                 <w:szCs w:val="24"/>
               </w:rPr>
-              <w:t>Different thresholding methods</w:t>
+              <w:t>The second step in constructing a LBP.</w:t>
             </w:r>
           </w:p>
         </w:tc>
         <w:tc>
           <w:tcPr>
             <w:tcW w:w="1439" w:type="dxa"/>
-            <w:vAlign w:val="bottom"/>
-          </w:tcPr>
-          <w:p>
-            <w:pPr>
-              <w:jc w:val="center"/>
-              <w:rPr>
-                <w:rFonts w:ascii="Times New Roman" w:hAnsi="Times New Roman" w:cs="Times New Roman"/>
-                <w:sz w:val="24"/>
-              </w:rPr>
-            </w:pPr>
-            <w:r>
-              <w:rPr>
-                <w:rFonts w:ascii="Times New Roman" w:hAnsi="Times New Roman" w:cs="Times New Roman"/>
-                <w:sz w:val="24"/>
-              </w:rPr>
-              <w:t>17</w:t>
+            <w:vAlign w:val="center"/>
+          </w:tcPr>
+          <w:p>
+            <w:pPr>
+              <w:jc w:val="center"/>
+              <w:rPr>
+                <w:rFonts w:ascii="Times New Roman" w:hAnsi="Times New Roman" w:cs="Times New Roman"/>
+                <w:sz w:val="24"/>
+              </w:rPr>
+            </w:pPr>
+            <w:r>
+              <w:rPr>
+                <w:rFonts w:ascii="Times New Roman" w:hAnsi="Times New Roman" w:cs="Times New Roman"/>
+                <w:sz w:val="24"/>
+              </w:rPr>
+              <w:t>20</w:t>
             </w:r>
           </w:p>
         </w:tc>
@@ -7605,7 +8485,7 @@
         <w:tc>
           <w:tcPr>
             <w:tcW w:w="1548" w:type="dxa"/>
-            <w:vAlign w:val="bottom"/>
+            <w:vAlign w:val="center"/>
           </w:tcPr>
           <w:p>
             <w:pPr>
@@ -7625,41 +8505,44 @@
           </w:tcPr>
           <w:p>
             <w:pPr>
-              <w:pStyle w:val="wp-caption-text"/>
-              <w:spacing w:before="0" w:beforeAutospacing="0" w:after="0" w:afterAutospacing="0" w:line="360" w:lineRule="atLeast"/>
-              <w:jc w:val="center"/>
-              <w:textAlignment w:val="baseline"/>
-              <w:rPr>
-                <w:color w:val="000000" w:themeColor="text1"/>
-              </w:rPr>
-            </w:pPr>
-            <w:r>
-              <w:rPr>
-                <w:color w:val="000000" w:themeColor="text1"/>
-              </w:rPr>
-              <w:t>The first step in constructing a LBP.</w:t>
+              <w:jc w:val="center"/>
+              <w:rPr>
+                <w:rFonts w:ascii="Times New Roman" w:hAnsi="Times New Roman" w:cs="Times New Roman"/>
+                <w:color w:val="000000" w:themeColor="text1"/>
+                <w:sz w:val="24"/>
+                <w:szCs w:val="24"/>
+              </w:rPr>
+            </w:pPr>
+            <w:r>
+              <w:rPr>
+                <w:rFonts w:ascii="Times New Roman" w:hAnsi="Times New Roman" w:cs="Times New Roman"/>
+                <w:color w:val="000000" w:themeColor="text1"/>
+                <w:sz w:val="24"/>
+                <w:szCs w:val="24"/>
+              </w:rPr>
+              <w:t>The third step in constructing a LBP.</w:t>
             </w:r>
           </w:p>
         </w:tc>
         <w:tc>
           <w:tcPr>
             <w:tcW w:w="1439" w:type="dxa"/>
-            <w:vAlign w:val="bottom"/>
-          </w:tcPr>
-          <w:p>
-            <w:pPr>
-              <w:jc w:val="center"/>
-              <w:rPr>
-                <w:rFonts w:ascii="Times New Roman" w:hAnsi="Times New Roman" w:cs="Times New Roman"/>
-                <w:sz w:val="24"/>
-              </w:rPr>
-            </w:pPr>
-            <w:r>
-              <w:rPr>
-                <w:rFonts w:ascii="Times New Roman" w:hAnsi="Times New Roman" w:cs="Times New Roman"/>
-                <w:sz w:val="24"/>
-              </w:rPr>
-              <w:t>18</w:t>
+            <w:vAlign w:val="center"/>
+          </w:tcPr>
+          <w:p>
+            <w:pPr>
+              <w:jc w:val="center"/>
+              <w:rPr>
+                <w:rFonts w:ascii="Times New Roman" w:hAnsi="Times New Roman" w:cs="Times New Roman"/>
+                <w:sz w:val="24"/>
+              </w:rPr>
+            </w:pPr>
+            <w:r>
+              <w:rPr>
+                <w:rFonts w:ascii="Times New Roman" w:hAnsi="Times New Roman" w:cs="Times New Roman"/>
+                <w:sz w:val="24"/>
+              </w:rPr>
+              <w:t>20</w:t>
             </w:r>
           </w:p>
         </w:tc>
@@ -7672,7 +8555,7 @@
         <w:tc>
           <w:tcPr>
             <w:tcW w:w="1548" w:type="dxa"/>
-            <w:vAlign w:val="bottom"/>
+            <w:vAlign w:val="center"/>
           </w:tcPr>
           <w:p>
             <w:pPr>
@@ -7707,29 +8590,71 @@
                 <w:sz w:val="24"/>
                 <w:szCs w:val="24"/>
               </w:rPr>
-              <w:t>The second step in constructing a LBP.</w:t>
+              <w:t>Computing the LBP representation </w:t>
+            </w:r>
+            <w:r>
+              <w:rPr>
+                <w:rStyle w:val="Emphasis"/>
+                <w:rFonts w:ascii="Times New Roman" w:hAnsi="Times New Roman" w:cs="Times New Roman"/>
+                <w:i w:val="0"/>
+                <w:color w:val="000000" w:themeColor="text1"/>
+                <w:sz w:val="24"/>
+                <w:szCs w:val="24"/>
+                <w:bdr w:val="none" w:sz="0" w:space="0" w:color="auto" w:frame="1"/>
+              </w:rPr>
+              <w:t>(right)</w:t>
+            </w:r>
+            <w:r>
+              <w:rPr>
+                <w:rFonts w:ascii="Times New Roman" w:hAnsi="Times New Roman" w:cs="Times New Roman"/>
+                <w:color w:val="000000" w:themeColor="text1"/>
+                <w:sz w:val="24"/>
+                <w:szCs w:val="24"/>
+              </w:rPr>
+              <w:t> from the original input image </w:t>
+            </w:r>
+            <w:r>
+              <w:rPr>
+                <w:rStyle w:val="Emphasis"/>
+                <w:rFonts w:ascii="Times New Roman" w:hAnsi="Times New Roman" w:cs="Times New Roman"/>
+                <w:i w:val="0"/>
+                <w:color w:val="000000" w:themeColor="text1"/>
+                <w:sz w:val="24"/>
+                <w:szCs w:val="24"/>
+                <w:bdr w:val="none" w:sz="0" w:space="0" w:color="auto" w:frame="1"/>
+              </w:rPr>
+              <w:t>(left)</w:t>
+            </w:r>
+            <w:r>
+              <w:rPr>
+                <w:rFonts w:ascii="Times New Roman" w:hAnsi="Times New Roman" w:cs="Times New Roman"/>
+                <w:color w:val="000000" w:themeColor="text1"/>
+                <w:sz w:val="24"/>
+                <w:szCs w:val="24"/>
+              </w:rPr>
+              <w:t>.</w:t>
             </w:r>
           </w:p>
         </w:tc>
         <w:tc>
           <w:tcPr>
             <w:tcW w:w="1439" w:type="dxa"/>
-            <w:vAlign w:val="bottom"/>
-          </w:tcPr>
-          <w:p>
-            <w:pPr>
-              <w:jc w:val="center"/>
-              <w:rPr>
-                <w:rFonts w:ascii="Times New Roman" w:hAnsi="Times New Roman" w:cs="Times New Roman"/>
-                <w:sz w:val="24"/>
-              </w:rPr>
-            </w:pPr>
-            <w:r>
-              <w:rPr>
-                <w:rFonts w:ascii="Times New Roman" w:hAnsi="Times New Roman" w:cs="Times New Roman"/>
-                <w:sz w:val="24"/>
-              </w:rPr>
-              <w:t>18</w:t>
+            <w:vAlign w:val="center"/>
+          </w:tcPr>
+          <w:p>
+            <w:pPr>
+              <w:jc w:val="center"/>
+              <w:rPr>
+                <w:rFonts w:ascii="Times New Roman" w:hAnsi="Times New Roman" w:cs="Times New Roman"/>
+                <w:sz w:val="24"/>
+              </w:rPr>
+            </w:pPr>
+            <w:r>
+              <w:rPr>
+                <w:rFonts w:ascii="Times New Roman" w:hAnsi="Times New Roman" w:cs="Times New Roman"/>
+                <w:sz w:val="24"/>
+              </w:rPr>
+              <w:t>21</w:t>
             </w:r>
           </w:p>
         </w:tc>
@@ -7742,7 +8667,7 @@
         <w:tc>
           <w:tcPr>
             <w:tcW w:w="1548" w:type="dxa"/>
-            <w:vAlign w:val="bottom"/>
+            <w:vAlign w:val="center"/>
           </w:tcPr>
           <w:p>
             <w:pPr>
@@ -7762,41 +8687,44 @@
           </w:tcPr>
           <w:p>
             <w:pPr>
-              <w:pStyle w:val="wp-caption-text"/>
-              <w:spacing w:before="0" w:beforeAutospacing="0" w:after="0" w:afterAutospacing="0" w:line="360" w:lineRule="atLeast"/>
-              <w:jc w:val="center"/>
-              <w:textAlignment w:val="baseline"/>
-              <w:rPr>
-                <w:color w:val="000000" w:themeColor="text1"/>
-              </w:rPr>
-            </w:pPr>
-            <w:r>
-              <w:rPr>
-                <w:color w:val="000000" w:themeColor="text1"/>
-              </w:rPr>
-              <w:t>The third step in constructing a LBP.</w:t>
+              <w:jc w:val="center"/>
+              <w:rPr>
+                <w:rFonts w:ascii="Times New Roman" w:hAnsi="Times New Roman" w:cs="Times New Roman"/>
+                <w:color w:val="000000" w:themeColor="text1"/>
+                <w:sz w:val="24"/>
+                <w:szCs w:val="24"/>
+              </w:rPr>
+            </w:pPr>
+            <w:r>
+              <w:rPr>
+                <w:rFonts w:ascii="Times New Roman" w:hAnsi="Times New Roman" w:cs="Times New Roman"/>
+                <w:color w:val="000000" w:themeColor="text1"/>
+                <w:sz w:val="24"/>
+                <w:szCs w:val="24"/>
+              </w:rPr>
+              <w:t>Histogram for LBP image</w:t>
             </w:r>
           </w:p>
         </w:tc>
         <w:tc>
           <w:tcPr>
             <w:tcW w:w="1439" w:type="dxa"/>
-            <w:vAlign w:val="bottom"/>
-          </w:tcPr>
-          <w:p>
-            <w:pPr>
-              <w:jc w:val="center"/>
-              <w:rPr>
-                <w:rFonts w:ascii="Times New Roman" w:hAnsi="Times New Roman" w:cs="Times New Roman"/>
-                <w:sz w:val="24"/>
-              </w:rPr>
-            </w:pPr>
-            <w:r>
-              <w:rPr>
-                <w:rFonts w:ascii="Times New Roman" w:hAnsi="Times New Roman" w:cs="Times New Roman"/>
-                <w:sz w:val="24"/>
-              </w:rPr>
-              <w:t>19</w:t>
+            <w:vAlign w:val="center"/>
+          </w:tcPr>
+          <w:p>
+            <w:pPr>
+              <w:jc w:val="center"/>
+              <w:rPr>
+                <w:rFonts w:ascii="Times New Roman" w:hAnsi="Times New Roman" w:cs="Times New Roman"/>
+                <w:sz w:val="24"/>
+              </w:rPr>
+            </w:pPr>
+            <w:r>
+              <w:rPr>
+                <w:rFonts w:ascii="Times New Roman" w:hAnsi="Times New Roman" w:cs="Times New Roman"/>
+                <w:sz w:val="24"/>
+              </w:rPr>
+              <w:t>21</w:t>
             </w:r>
           </w:p>
         </w:tc>
@@ -7809,7 +8737,7 @@
         <w:tc>
           <w:tcPr>
             <w:tcW w:w="1548" w:type="dxa"/>
-            <w:vAlign w:val="bottom"/>
+            <w:vAlign w:val="center"/>
           </w:tcPr>
           <w:p>
             <w:pPr>
@@ -7844,7 +8772,7 @@
                 <w:sz w:val="24"/>
                 <w:szCs w:val="24"/>
               </w:rPr>
-              <w:t>Computing the LBP representation </w:t>
+              <w:t>Three neighborhood examples with varying </w:t>
             </w:r>
             <w:r>
               <w:rPr>
@@ -7856,7 +8784,7 @@
                 <w:szCs w:val="24"/>
                 <w:bdr w:val="none" w:sz="0" w:space="0" w:color="auto" w:frame="1"/>
               </w:rPr>
-              <w:t>(right)</w:t>
+              <w:t>p</w:t>
             </w:r>
             <w:r>
               <w:rPr>
@@ -7865,7 +8793,7 @@
                 <w:sz w:val="24"/>
                 <w:szCs w:val="24"/>
               </w:rPr>
-              <w:t> from the original input image </w:t>
+              <w:t> and </w:t>
             </w:r>
             <w:r>
               <w:rPr>
@@ -7877,7 +8805,7 @@
                 <w:szCs w:val="24"/>
                 <w:bdr w:val="none" w:sz="0" w:space="0" w:color="auto" w:frame="1"/>
               </w:rPr>
-              <w:t>(left)</w:t>
+              <w:t>r</w:t>
             </w:r>
             <w:r>
               <w:rPr>
@@ -7886,29 +8814,29 @@
                 <w:sz w:val="24"/>
                 <w:szCs w:val="24"/>
               </w:rPr>
-              <w:t>.</w:t>
+              <w:t> used to construct Local Binary Patterns.</w:t>
             </w:r>
           </w:p>
         </w:tc>
         <w:tc>
           <w:tcPr>
             <w:tcW w:w="1439" w:type="dxa"/>
-            <w:vAlign w:val="bottom"/>
-          </w:tcPr>
-          <w:p>
-            <w:pPr>
-              <w:jc w:val="center"/>
-              <w:rPr>
-                <w:rFonts w:ascii="Times New Roman" w:hAnsi="Times New Roman" w:cs="Times New Roman"/>
-                <w:sz w:val="24"/>
-              </w:rPr>
-            </w:pPr>
-            <w:r>
-              <w:rPr>
-                <w:rFonts w:ascii="Times New Roman" w:hAnsi="Times New Roman" w:cs="Times New Roman"/>
-                <w:sz w:val="24"/>
-              </w:rPr>
-              <w:t>19</w:t>
+            <w:vAlign w:val="center"/>
+          </w:tcPr>
+          <w:p>
+            <w:pPr>
+              <w:jc w:val="center"/>
+              <w:rPr>
+                <w:rFonts w:ascii="Times New Roman" w:hAnsi="Times New Roman" w:cs="Times New Roman"/>
+                <w:sz w:val="24"/>
+              </w:rPr>
+            </w:pPr>
+            <w:r>
+              <w:rPr>
+                <w:rFonts w:ascii="Times New Roman" w:hAnsi="Times New Roman" w:cs="Times New Roman"/>
+                <w:sz w:val="24"/>
+              </w:rPr>
+              <w:t>22</w:t>
             </w:r>
           </w:p>
         </w:tc>
@@ -7921,7 +8849,7 @@
         <w:tc>
           <w:tcPr>
             <w:tcW w:w="1548" w:type="dxa"/>
-            <w:vAlign w:val="bottom"/>
+            <w:vAlign w:val="center"/>
           </w:tcPr>
           <w:p>
             <w:pPr>
@@ -7956,29 +8884,29 @@
                 <w:sz w:val="24"/>
                 <w:szCs w:val="24"/>
               </w:rPr>
-              <w:t>Histogram for LBP image</w:t>
+              <w:t>data points set 1</w:t>
             </w:r>
           </w:p>
         </w:tc>
         <w:tc>
           <w:tcPr>
             <w:tcW w:w="1439" w:type="dxa"/>
-            <w:vAlign w:val="bottom"/>
-          </w:tcPr>
-          <w:p>
-            <w:pPr>
-              <w:jc w:val="center"/>
-              <w:rPr>
-                <w:rFonts w:ascii="Times New Roman" w:hAnsi="Times New Roman" w:cs="Times New Roman"/>
-                <w:sz w:val="24"/>
-              </w:rPr>
-            </w:pPr>
-            <w:r>
-              <w:rPr>
-                <w:rFonts w:ascii="Times New Roman" w:hAnsi="Times New Roman" w:cs="Times New Roman"/>
-                <w:sz w:val="24"/>
-              </w:rPr>
-              <w:t>20</w:t>
+            <w:vAlign w:val="center"/>
+          </w:tcPr>
+          <w:p>
+            <w:pPr>
+              <w:jc w:val="center"/>
+              <w:rPr>
+                <w:rFonts w:ascii="Times New Roman" w:hAnsi="Times New Roman" w:cs="Times New Roman"/>
+                <w:sz w:val="24"/>
+              </w:rPr>
+            </w:pPr>
+            <w:r>
+              <w:rPr>
+                <w:rFonts w:ascii="Times New Roman" w:hAnsi="Times New Roman" w:cs="Times New Roman"/>
+                <w:sz w:val="24"/>
+              </w:rPr>
+              <w:t>23</w:t>
             </w:r>
           </w:p>
         </w:tc>
@@ -7991,7 +8919,7 @@
         <w:tc>
           <w:tcPr>
             <w:tcW w:w="1548" w:type="dxa"/>
-            <w:vAlign w:val="bottom"/>
+            <w:vAlign w:val="center"/>
           </w:tcPr>
           <w:p>
             <w:pPr>
@@ -8011,71 +8939,44 @@
           </w:tcPr>
           <w:p>
             <w:pPr>
-              <w:pStyle w:val="wp-caption-text"/>
-              <w:spacing w:before="0" w:beforeAutospacing="0" w:after="0" w:afterAutospacing="0" w:line="360" w:lineRule="atLeast"/>
-              <w:jc w:val="center"/>
-              <w:textAlignment w:val="baseline"/>
-              <w:rPr>
-                <w:color w:val="000000" w:themeColor="text1"/>
-              </w:rPr>
-            </w:pPr>
-            <w:r>
-              <w:rPr>
-                <w:color w:val="000000" w:themeColor="text1"/>
-              </w:rPr>
-              <w:t>Three neighborhood examples with varying </w:t>
-            </w:r>
-            <w:r>
-              <w:rPr>
-                <w:rStyle w:val="Emphasis"/>
-                <w:i w:val="0"/>
-                <w:color w:val="000000" w:themeColor="text1"/>
-                <w:bdr w:val="none" w:sz="0" w:space="0" w:color="auto" w:frame="1"/>
-              </w:rPr>
-              <w:t>p</w:t>
-            </w:r>
-            <w:r>
-              <w:rPr>
-                <w:color w:val="000000" w:themeColor="text1"/>
-              </w:rPr>
-              <w:t> and </w:t>
-            </w:r>
-            <w:r>
-              <w:rPr>
-                <w:rStyle w:val="Emphasis"/>
-                <w:i w:val="0"/>
-                <w:color w:val="000000" w:themeColor="text1"/>
-                <w:bdr w:val="none" w:sz="0" w:space="0" w:color="auto" w:frame="1"/>
-              </w:rPr>
-              <w:t>r</w:t>
-            </w:r>
-            <w:r>
-              <w:rPr>
-                <w:color w:val="000000" w:themeColor="text1"/>
-              </w:rPr>
-              <w:t> used to construct Local Binary Patterns.</w:t>
+              <w:jc w:val="center"/>
+              <w:rPr>
+                <w:rFonts w:ascii="Times New Roman" w:hAnsi="Times New Roman" w:cs="Times New Roman"/>
+                <w:color w:val="000000" w:themeColor="text1"/>
+                <w:sz w:val="24"/>
+                <w:szCs w:val="24"/>
+              </w:rPr>
+            </w:pPr>
+            <w:r>
+              <w:rPr>
+                <w:rFonts w:ascii="Times New Roman" w:hAnsi="Times New Roman" w:cs="Times New Roman"/>
+                <w:color w:val="000000" w:themeColor="text1"/>
+                <w:sz w:val="24"/>
+                <w:szCs w:val="24"/>
+              </w:rPr>
+              <w:t>data points set 2</w:t>
             </w:r>
           </w:p>
         </w:tc>
         <w:tc>
           <w:tcPr>
             <w:tcW w:w="1439" w:type="dxa"/>
-            <w:vAlign w:val="bottom"/>
-          </w:tcPr>
-          <w:p>
-            <w:pPr>
-              <w:jc w:val="center"/>
-              <w:rPr>
-                <w:rFonts w:ascii="Times New Roman" w:hAnsi="Times New Roman" w:cs="Times New Roman"/>
-                <w:sz w:val="24"/>
-              </w:rPr>
-            </w:pPr>
-            <w:r>
-              <w:rPr>
-                <w:rFonts w:ascii="Times New Roman" w:hAnsi="Times New Roman" w:cs="Times New Roman"/>
-                <w:sz w:val="24"/>
-              </w:rPr>
-              <w:t>21</w:t>
+            <w:vAlign w:val="center"/>
+          </w:tcPr>
+          <w:p>
+            <w:pPr>
+              <w:jc w:val="center"/>
+              <w:rPr>
+                <w:rFonts w:ascii="Times New Roman" w:hAnsi="Times New Roman" w:cs="Times New Roman"/>
+                <w:sz w:val="24"/>
+              </w:rPr>
+            </w:pPr>
+            <w:r>
+              <w:rPr>
+                <w:rFonts w:ascii="Times New Roman" w:hAnsi="Times New Roman" w:cs="Times New Roman"/>
+                <w:sz w:val="24"/>
+              </w:rPr>
+              <w:t>23</w:t>
             </w:r>
           </w:p>
         </w:tc>
@@ -8088,7 +8989,7 @@
         <w:tc>
           <w:tcPr>
             <w:tcW w:w="1548" w:type="dxa"/>
-            <w:vAlign w:val="bottom"/>
+            <w:vAlign w:val="center"/>
           </w:tcPr>
           <w:p>
             <w:pPr>
@@ -8099,6 +9000,14 @@
                 <w:sz w:val="24"/>
               </w:rPr>
             </w:pPr>
+            <w:r>
+              <w:rPr>
+                <w:rFonts w:ascii="Times New Roman" w:hAnsi="Times New Roman" w:cs="Times New Roman"/>
+                <w:b/>
+                <w:sz w:val="24"/>
+              </w:rPr>
+              <w:t>6</w:t>
+            </w:r>
           </w:p>
         </w:tc>
         <w:tc>
@@ -8123,29 +9032,29 @@
                 <w:sz w:val="24"/>
                 <w:szCs w:val="24"/>
               </w:rPr>
-              <w:t>data points set 1</w:t>
+              <w:t>Dataset prepared</w:t>
             </w:r>
           </w:p>
         </w:tc>
         <w:tc>
           <w:tcPr>
             <w:tcW w:w="1439" w:type="dxa"/>
-            <w:vAlign w:val="bottom"/>
-          </w:tcPr>
-          <w:p>
-            <w:pPr>
-              <w:jc w:val="center"/>
-              <w:rPr>
-                <w:rFonts w:ascii="Times New Roman" w:hAnsi="Times New Roman" w:cs="Times New Roman"/>
-                <w:sz w:val="24"/>
-              </w:rPr>
-            </w:pPr>
-            <w:r>
-              <w:rPr>
-                <w:rFonts w:ascii="Times New Roman" w:hAnsi="Times New Roman" w:cs="Times New Roman"/>
-                <w:sz w:val="24"/>
-              </w:rPr>
-              <w:t>22</w:t>
+            <w:vAlign w:val="center"/>
+          </w:tcPr>
+          <w:p>
+            <w:pPr>
+              <w:jc w:val="center"/>
+              <w:rPr>
+                <w:rFonts w:ascii="Times New Roman" w:hAnsi="Times New Roman" w:cs="Times New Roman"/>
+                <w:sz w:val="24"/>
+              </w:rPr>
+            </w:pPr>
+            <w:r>
+              <w:rPr>
+                <w:rFonts w:ascii="Times New Roman" w:hAnsi="Times New Roman" w:cs="Times New Roman"/>
+                <w:sz w:val="24"/>
+              </w:rPr>
+              <w:t>27</w:t>
             </w:r>
           </w:p>
         </w:tc>
@@ -8158,7 +9067,7 @@
         <w:tc>
           <w:tcPr>
             <w:tcW w:w="1548" w:type="dxa"/>
-            <w:vAlign w:val="bottom"/>
+            <w:vAlign w:val="center"/>
           </w:tcPr>
           <w:p>
             <w:pPr>
@@ -8193,29 +9102,29 @@
                 <w:sz w:val="24"/>
                 <w:szCs w:val="24"/>
               </w:rPr>
-              <w:t>data points set 2</w:t>
+              <w:t>Python program files prepared in PyCharm</w:t>
             </w:r>
           </w:p>
         </w:tc>
         <w:tc>
           <w:tcPr>
             <w:tcW w:w="1439" w:type="dxa"/>
-            <w:vAlign w:val="bottom"/>
-          </w:tcPr>
-          <w:p>
-            <w:pPr>
-              <w:jc w:val="center"/>
-              <w:rPr>
-                <w:rFonts w:ascii="Times New Roman" w:hAnsi="Times New Roman" w:cs="Times New Roman"/>
-                <w:sz w:val="24"/>
-              </w:rPr>
-            </w:pPr>
-            <w:r>
-              <w:rPr>
-                <w:rFonts w:ascii="Times New Roman" w:hAnsi="Times New Roman" w:cs="Times New Roman"/>
-                <w:sz w:val="24"/>
-              </w:rPr>
-              <w:t>22</w:t>
+            <w:vAlign w:val="center"/>
+          </w:tcPr>
+          <w:p>
+            <w:pPr>
+              <w:jc w:val="center"/>
+              <w:rPr>
+                <w:rFonts w:ascii="Times New Roman" w:hAnsi="Times New Roman" w:cs="Times New Roman"/>
+                <w:sz w:val="24"/>
+              </w:rPr>
+            </w:pPr>
+            <w:r>
+              <w:rPr>
+                <w:rFonts w:ascii="Times New Roman" w:hAnsi="Times New Roman" w:cs="Times New Roman"/>
+                <w:sz w:val="24"/>
+              </w:rPr>
+              <w:t>28</w:t>
             </w:r>
           </w:p>
         </w:tc>
@@ -8228,7 +9137,7 @@
         <w:tc>
           <w:tcPr>
             <w:tcW w:w="1548" w:type="dxa"/>
-            <w:vAlign w:val="bottom"/>
+            <w:vAlign w:val="center"/>
           </w:tcPr>
           <w:p>
             <w:pPr>
@@ -8248,9 +9157,9 @@
           </w:tcPr>
           <w:p>
             <w:pPr>
-              <w:pStyle w:val="Caption"/>
-              <w:rPr>
-                <w:rFonts w:cs="Times New Roman"/>
+              <w:jc w:val="center"/>
+              <w:rPr>
+                <w:rFonts w:ascii="Times New Roman" w:hAnsi="Times New Roman" w:cs="Times New Roman"/>
                 <w:color w:val="000000" w:themeColor="text1"/>
                 <w:sz w:val="24"/>
                 <w:szCs w:val="24"/>
@@ -8258,35 +9167,34 @@
             </w:pPr>
             <w:r>
               <w:rPr>
-                <w:rFonts w:cs="Times New Roman"/>
-                <w:noProof/>
+                <w:rFonts w:ascii="Times New Roman" w:hAnsi="Times New Roman" w:cs="Times New Roman"/>
                 <w:color w:val="000000" w:themeColor="text1"/>
                 <w:sz w:val="24"/>
                 <w:szCs w:val="24"/>
               </w:rPr>
-              <w:t>Python logo</w:t>
+              <w:t>Main menu GUI</w:t>
             </w:r>
           </w:p>
         </w:tc>
         <w:tc>
           <w:tcPr>
             <w:tcW w:w="1439" w:type="dxa"/>
-            <w:vAlign w:val="bottom"/>
-          </w:tcPr>
-          <w:p>
-            <w:pPr>
-              <w:jc w:val="center"/>
-              <w:rPr>
-                <w:rFonts w:ascii="Times New Roman" w:hAnsi="Times New Roman" w:cs="Times New Roman"/>
-                <w:sz w:val="24"/>
-              </w:rPr>
-            </w:pPr>
-            <w:r>
-              <w:rPr>
-                <w:rFonts w:ascii="Times New Roman" w:hAnsi="Times New Roman" w:cs="Times New Roman"/>
-                <w:sz w:val="24"/>
-              </w:rPr>
-              <w:t>23</w:t>
+            <w:vAlign w:val="center"/>
+          </w:tcPr>
+          <w:p>
+            <w:pPr>
+              <w:jc w:val="center"/>
+              <w:rPr>
+                <w:rFonts w:ascii="Times New Roman" w:hAnsi="Times New Roman" w:cs="Times New Roman"/>
+                <w:sz w:val="24"/>
+              </w:rPr>
+            </w:pPr>
+            <w:r>
+              <w:rPr>
+                <w:rFonts w:ascii="Times New Roman" w:hAnsi="Times New Roman" w:cs="Times New Roman"/>
+                <w:sz w:val="24"/>
+              </w:rPr>
+              <w:t>28</w:t>
             </w:r>
           </w:p>
         </w:tc>
@@ -8299,7 +9207,7 @@
         <w:tc>
           <w:tcPr>
             <w:tcW w:w="1548" w:type="dxa"/>
-            <w:vAlign w:val="bottom"/>
+            <w:vAlign w:val="center"/>
           </w:tcPr>
           <w:p>
             <w:pPr>
@@ -8319,9 +9227,9 @@
           </w:tcPr>
           <w:p>
             <w:pPr>
-              <w:pStyle w:val="Caption"/>
-              <w:rPr>
-                <w:rFonts w:cs="Times New Roman"/>
+              <w:jc w:val="center"/>
+              <w:rPr>
+                <w:rFonts w:ascii="Times New Roman" w:hAnsi="Times New Roman" w:cs="Times New Roman"/>
                 <w:color w:val="000000" w:themeColor="text1"/>
                 <w:sz w:val="24"/>
                 <w:szCs w:val="24"/>
@@ -8329,45 +9237,34 @@
             </w:pPr>
             <w:r>
               <w:rPr>
-                <w:rFonts w:cs="Times New Roman"/>
-                <w:noProof/>
+                <w:rFonts w:ascii="Times New Roman" w:hAnsi="Times New Roman" w:cs="Times New Roman"/>
                 <w:color w:val="000000" w:themeColor="text1"/>
                 <w:sz w:val="24"/>
                 <w:szCs w:val="24"/>
               </w:rPr>
-              <w:t xml:space="preserve">PyCharm </w:t>
-            </w:r>
-            <w:r>
-              <w:rPr>
-                <w:rFonts w:cs="Times New Roman"/>
-                <w:noProof/>
-                <w:color w:val="000000" w:themeColor="text1"/>
-                <w:sz w:val="24"/>
-                <w:szCs w:val="24"/>
-              </w:rPr>
-              <w:t>logo</w:t>
+              <w:t>Menu functions</w:t>
             </w:r>
           </w:p>
         </w:tc>
         <w:tc>
           <w:tcPr>
             <w:tcW w:w="1439" w:type="dxa"/>
-            <w:vAlign w:val="bottom"/>
-          </w:tcPr>
-          <w:p>
-            <w:pPr>
-              <w:jc w:val="center"/>
-              <w:rPr>
-                <w:rFonts w:ascii="Times New Roman" w:hAnsi="Times New Roman" w:cs="Times New Roman"/>
-                <w:sz w:val="24"/>
-              </w:rPr>
-            </w:pPr>
-            <w:r>
-              <w:rPr>
-                <w:rFonts w:ascii="Times New Roman" w:hAnsi="Times New Roman" w:cs="Times New Roman"/>
-                <w:sz w:val="24"/>
-              </w:rPr>
-              <w:t>23</w:t>
+            <w:vAlign w:val="center"/>
+          </w:tcPr>
+          <w:p>
+            <w:pPr>
+              <w:jc w:val="center"/>
+              <w:rPr>
+                <w:rFonts w:ascii="Times New Roman" w:hAnsi="Times New Roman" w:cs="Times New Roman"/>
+                <w:sz w:val="24"/>
+              </w:rPr>
+            </w:pPr>
+            <w:r>
+              <w:rPr>
+                <w:rFonts w:ascii="Times New Roman" w:hAnsi="Times New Roman" w:cs="Times New Roman"/>
+                <w:sz w:val="24"/>
+              </w:rPr>
+              <w:t>28</w:t>
             </w:r>
           </w:p>
         </w:tc>
@@ -8380,7 +9277,7 @@
         <w:tc>
           <w:tcPr>
             <w:tcW w:w="1548" w:type="dxa"/>
-            <w:vAlign w:val="bottom"/>
+            <w:vAlign w:val="center"/>
           </w:tcPr>
           <w:p>
             <w:pPr>
@@ -8400,45 +9297,45 @@
           </w:tcPr>
           <w:p>
             <w:pPr>
-              <w:pStyle w:val="Caption"/>
-              <w:rPr>
-                <w:rFonts w:cs="Times New Roman"/>
-                <w:noProof/>
+              <w:jc w:val="center"/>
+              <w:rPr>
+                <w:rFonts w:ascii="Times New Roman" w:hAnsi="Times New Roman" w:cs="Times New Roman"/>
                 <w:color w:val="000000" w:themeColor="text1"/>
                 <w:sz w:val="24"/>
                 <w:szCs w:val="24"/>
-              </w:rPr>
-            </w:pPr>
-            <w:r>
-              <w:rPr>
-                <w:rFonts w:cs="Times New Roman"/>
+                <w:u w:val="single"/>
+              </w:rPr>
+            </w:pPr>
+            <w:r>
+              <w:rPr>
+                <w:rFonts w:ascii="Times New Roman" w:hAnsi="Times New Roman" w:cs="Times New Roman"/>
                 <w:color w:val="000000" w:themeColor="text1"/>
                 <w:sz w:val="24"/>
                 <w:szCs w:val="24"/>
               </w:rPr>
-              <w:t>SQL logo</w:t>
+              <w:t>Test An image UI</w:t>
             </w:r>
           </w:p>
         </w:tc>
         <w:tc>
           <w:tcPr>
             <w:tcW w:w="1439" w:type="dxa"/>
-            <w:vAlign w:val="bottom"/>
-          </w:tcPr>
-          <w:p>
-            <w:pPr>
-              <w:jc w:val="center"/>
-              <w:rPr>
-                <w:rFonts w:ascii="Times New Roman" w:hAnsi="Times New Roman" w:cs="Times New Roman"/>
-                <w:sz w:val="24"/>
-              </w:rPr>
-            </w:pPr>
-            <w:r>
-              <w:rPr>
-                <w:rFonts w:ascii="Times New Roman" w:hAnsi="Times New Roman" w:cs="Times New Roman"/>
-                <w:sz w:val="24"/>
-              </w:rPr>
-              <w:t>24</w:t>
+            <w:vAlign w:val="center"/>
+          </w:tcPr>
+          <w:p>
+            <w:pPr>
+              <w:jc w:val="center"/>
+              <w:rPr>
+                <w:rFonts w:ascii="Times New Roman" w:hAnsi="Times New Roman" w:cs="Times New Roman"/>
+                <w:sz w:val="24"/>
+              </w:rPr>
+            </w:pPr>
+            <w:r>
+              <w:rPr>
+                <w:rFonts w:ascii="Times New Roman" w:hAnsi="Times New Roman" w:cs="Times New Roman"/>
+                <w:sz w:val="24"/>
+              </w:rPr>
+              <w:t>29</w:t>
             </w:r>
           </w:p>
         </w:tc>
@@ -8451,7 +9348,7 @@
         <w:tc>
           <w:tcPr>
             <w:tcW w:w="1548" w:type="dxa"/>
-            <w:vAlign w:val="bottom"/>
+            <w:vAlign w:val="center"/>
           </w:tcPr>
           <w:p>
             <w:pPr>
@@ -8486,29 +9383,29 @@
                 <w:sz w:val="24"/>
                 <w:szCs w:val="24"/>
               </w:rPr>
-              <w:t>MySQL logo</w:t>
+              <w:t>dataAnalysis.txt</w:t>
             </w:r>
           </w:p>
         </w:tc>
         <w:tc>
           <w:tcPr>
             <w:tcW w:w="1439" w:type="dxa"/>
-            <w:vAlign w:val="bottom"/>
-          </w:tcPr>
-          <w:p>
-            <w:pPr>
-              <w:jc w:val="center"/>
-              <w:rPr>
-                <w:rFonts w:ascii="Times New Roman" w:hAnsi="Times New Roman" w:cs="Times New Roman"/>
-                <w:sz w:val="24"/>
-              </w:rPr>
-            </w:pPr>
-            <w:r>
-              <w:rPr>
-                <w:rFonts w:ascii="Times New Roman" w:hAnsi="Times New Roman" w:cs="Times New Roman"/>
-                <w:sz w:val="24"/>
-              </w:rPr>
-              <w:t>24</w:t>
+            <w:vAlign w:val="center"/>
+          </w:tcPr>
+          <w:p>
+            <w:pPr>
+              <w:jc w:val="center"/>
+              <w:rPr>
+                <w:rFonts w:ascii="Times New Roman" w:hAnsi="Times New Roman" w:cs="Times New Roman"/>
+                <w:sz w:val="24"/>
+              </w:rPr>
+            </w:pPr>
+            <w:r>
+              <w:rPr>
+                <w:rFonts w:ascii="Times New Roman" w:hAnsi="Times New Roman" w:cs="Times New Roman"/>
+                <w:sz w:val="24"/>
+              </w:rPr>
+              <w:t>29</w:t>
             </w:r>
           </w:p>
         </w:tc>
@@ -8521,7 +9418,7 @@
         <w:tc>
           <w:tcPr>
             <w:tcW w:w="1548" w:type="dxa"/>
-            <w:vAlign w:val="bottom"/>
+            <w:vAlign w:val="center"/>
           </w:tcPr>
           <w:p>
             <w:pPr>
@@ -8532,15 +9429,6 @@
                 <w:sz w:val="24"/>
               </w:rPr>
             </w:pPr>
-            <w:r>
-              <w:rPr>
-                <w:rFonts w:ascii="Times New Roman" w:hAnsi="Times New Roman" w:cs="Times New Roman"/>
-                <w:b/>
-                <w:sz w:val="24"/>
-              </w:rPr>
-              <w:lastRenderedPageBreak/>
-              <w:t>6</w:t>
-            </w:r>
           </w:p>
         </w:tc>
         <w:tc>
@@ -8550,9 +9438,9 @@
           </w:tcPr>
           <w:p>
             <w:pPr>
-              <w:pStyle w:val="Caption"/>
-              <w:rPr>
-                <w:rFonts w:cs="Times New Roman"/>
+              <w:jc w:val="center"/>
+              <w:rPr>
+                <w:rFonts w:ascii="Times New Roman" w:hAnsi="Times New Roman" w:cs="Times New Roman"/>
                 <w:color w:val="000000" w:themeColor="text1"/>
                 <w:sz w:val="24"/>
                 <w:szCs w:val="24"/>
@@ -8560,34 +9448,34 @@
             </w:pPr>
             <w:r>
               <w:rPr>
-                <w:rFonts w:cs="Times New Roman"/>
+                <w:rFonts w:ascii="Times New Roman" w:hAnsi="Times New Roman" w:cs="Times New Roman"/>
                 <w:color w:val="000000" w:themeColor="text1"/>
                 <w:sz w:val="24"/>
                 <w:szCs w:val="24"/>
               </w:rPr>
-              <w:t>Dataset prepared</w:t>
+              <w:t>DataSet analysis popup UI</w:t>
             </w:r>
           </w:p>
         </w:tc>
         <w:tc>
           <w:tcPr>
             <w:tcW w:w="1439" w:type="dxa"/>
-            <w:vAlign w:val="bottom"/>
-          </w:tcPr>
-          <w:p>
-            <w:pPr>
-              <w:jc w:val="center"/>
-              <w:rPr>
-                <w:rFonts w:ascii="Times New Roman" w:hAnsi="Times New Roman" w:cs="Times New Roman"/>
-                <w:sz w:val="24"/>
-              </w:rPr>
-            </w:pPr>
-            <w:r>
-              <w:rPr>
-                <w:rFonts w:ascii="Times New Roman" w:hAnsi="Times New Roman" w:cs="Times New Roman"/>
-                <w:sz w:val="24"/>
-              </w:rPr>
-              <w:t>25</w:t>
+            <w:vAlign w:val="center"/>
+          </w:tcPr>
+          <w:p>
+            <w:pPr>
+              <w:jc w:val="center"/>
+              <w:rPr>
+                <w:rFonts w:ascii="Times New Roman" w:hAnsi="Times New Roman" w:cs="Times New Roman"/>
+                <w:sz w:val="24"/>
+              </w:rPr>
+            </w:pPr>
+            <w:r>
+              <w:rPr>
+                <w:rFonts w:ascii="Times New Roman" w:hAnsi="Times New Roman" w:cs="Times New Roman"/>
+                <w:sz w:val="24"/>
+              </w:rPr>
+              <w:t>29</w:t>
             </w:r>
           </w:p>
         </w:tc>
@@ -8600,7 +9488,7 @@
         <w:tc>
           <w:tcPr>
             <w:tcW w:w="1548" w:type="dxa"/>
-            <w:vAlign w:val="bottom"/>
+            <w:vAlign w:val="center"/>
           </w:tcPr>
           <w:p>
             <w:pPr>
@@ -8620,9 +9508,9 @@
           </w:tcPr>
           <w:p>
             <w:pPr>
-              <w:pStyle w:val="Caption"/>
-              <w:rPr>
-                <w:rFonts w:cs="Times New Roman"/>
+              <w:jc w:val="center"/>
+              <w:rPr>
+                <w:rFonts w:ascii="Times New Roman" w:hAnsi="Times New Roman" w:cs="Times New Roman"/>
                 <w:color w:val="000000" w:themeColor="text1"/>
                 <w:sz w:val="24"/>
                 <w:szCs w:val="24"/>
@@ -8630,34 +9518,34 @@
             </w:pPr>
             <w:r>
               <w:rPr>
-                <w:rFonts w:cs="Times New Roman"/>
+                <w:rFonts w:ascii="Times New Roman" w:hAnsi="Times New Roman" w:cs="Times New Roman"/>
                 <w:color w:val="000000" w:themeColor="text1"/>
                 <w:sz w:val="24"/>
                 <w:szCs w:val="24"/>
               </w:rPr>
-              <w:t>Python program files prepared in PyCharm</w:t>
+              <w:t>Varying thresholds</w:t>
             </w:r>
           </w:p>
         </w:tc>
         <w:tc>
           <w:tcPr>
             <w:tcW w:w="1439" w:type="dxa"/>
-            <w:vAlign w:val="bottom"/>
-          </w:tcPr>
-          <w:p>
-            <w:pPr>
-              <w:jc w:val="center"/>
-              <w:rPr>
-                <w:rFonts w:ascii="Times New Roman" w:hAnsi="Times New Roman" w:cs="Times New Roman"/>
-                <w:sz w:val="24"/>
-              </w:rPr>
-            </w:pPr>
-            <w:r>
-              <w:rPr>
-                <w:rFonts w:ascii="Times New Roman" w:hAnsi="Times New Roman" w:cs="Times New Roman"/>
-                <w:sz w:val="24"/>
-              </w:rPr>
-              <w:t>26</w:t>
+            <w:vAlign w:val="center"/>
+          </w:tcPr>
+          <w:p>
+            <w:pPr>
+              <w:jc w:val="center"/>
+              <w:rPr>
+                <w:rFonts w:ascii="Times New Roman" w:hAnsi="Times New Roman" w:cs="Times New Roman"/>
+                <w:sz w:val="24"/>
+              </w:rPr>
+            </w:pPr>
+            <w:r>
+              <w:rPr>
+                <w:rFonts w:ascii="Times New Roman" w:hAnsi="Times New Roman" w:cs="Times New Roman"/>
+                <w:sz w:val="24"/>
+              </w:rPr>
+              <w:t>30</w:t>
             </w:r>
           </w:p>
         </w:tc>
@@ -8670,7 +9558,7 @@
         <w:tc>
           <w:tcPr>
             <w:tcW w:w="1548" w:type="dxa"/>
-            <w:vAlign w:val="bottom"/>
+            <w:vAlign w:val="center"/>
           </w:tcPr>
           <w:p>
             <w:pPr>
@@ -8705,29 +9593,29 @@
                 <w:sz w:val="24"/>
                 <w:szCs w:val="24"/>
               </w:rPr>
-              <w:t>Main.py and GUI</w:t>
+              <w:t>Preprocessing signature image</w:t>
             </w:r>
           </w:p>
         </w:tc>
         <w:tc>
           <w:tcPr>
             <w:tcW w:w="1439" w:type="dxa"/>
-            <w:vAlign w:val="bottom"/>
-          </w:tcPr>
-          <w:p>
-            <w:pPr>
-              <w:jc w:val="center"/>
-              <w:rPr>
-                <w:rFonts w:ascii="Times New Roman" w:hAnsi="Times New Roman" w:cs="Times New Roman"/>
-                <w:sz w:val="24"/>
-              </w:rPr>
-            </w:pPr>
-            <w:r>
-              <w:rPr>
-                <w:rFonts w:ascii="Times New Roman" w:hAnsi="Times New Roman" w:cs="Times New Roman"/>
-                <w:sz w:val="24"/>
-              </w:rPr>
-              <w:t>26</w:t>
+            <w:vAlign w:val="center"/>
+          </w:tcPr>
+          <w:p>
+            <w:pPr>
+              <w:jc w:val="center"/>
+              <w:rPr>
+                <w:rFonts w:ascii="Times New Roman" w:hAnsi="Times New Roman" w:cs="Times New Roman"/>
+                <w:sz w:val="24"/>
+              </w:rPr>
+            </w:pPr>
+            <w:r>
+              <w:rPr>
+                <w:rFonts w:ascii="Times New Roman" w:hAnsi="Times New Roman" w:cs="Times New Roman"/>
+                <w:sz w:val="24"/>
+              </w:rPr>
+              <w:t>30</w:t>
             </w:r>
           </w:p>
         </w:tc>
@@ -8740,7 +9628,7 @@
         <w:tc>
           <w:tcPr>
             <w:tcW w:w="1548" w:type="dxa"/>
-            <w:vAlign w:val="bottom"/>
+            <w:vAlign w:val="center"/>
           </w:tcPr>
           <w:p>
             <w:pPr>
@@ -8760,45 +9648,51 @@
           </w:tcPr>
           <w:p>
             <w:pPr>
-              <w:pStyle w:val="Caption"/>
-              <w:rPr>
-                <w:rFonts w:cs="Times New Roman"/>
+              <w:jc w:val="center"/>
+              <w:rPr>
+                <w:rFonts w:ascii="Times New Roman" w:hAnsi="Times New Roman" w:cs="Times New Roman"/>
                 <w:color w:val="000000" w:themeColor="text1"/>
                 <w:sz w:val="24"/>
                 <w:szCs w:val="24"/>
-                <w:u w:val="single"/>
-              </w:rPr>
-            </w:pPr>
-            <w:r>
-              <w:rPr>
-                <w:rFonts w:cs="Times New Roman"/>
+              </w:rPr>
+            </w:pPr>
+            <w:r>
+              <w:rPr>
+                <w:rFonts w:ascii="Times New Roman" w:hAnsi="Times New Roman" w:cs="Times New Roman"/>
                 <w:color w:val="000000" w:themeColor="text1"/>
                 <w:sz w:val="24"/>
                 <w:szCs w:val="24"/>
               </w:rPr>
-              <w:t>Test An image UI</w:t>
+              <w:t>Progress meter bar GUI while training and testing</w:t>
             </w:r>
           </w:p>
         </w:tc>
         <w:tc>
           <w:tcPr>
             <w:tcW w:w="1439" w:type="dxa"/>
-            <w:vAlign w:val="bottom"/>
-          </w:tcPr>
-          <w:p>
-            <w:pPr>
-              <w:jc w:val="center"/>
-              <w:rPr>
-                <w:rFonts w:ascii="Times New Roman" w:hAnsi="Times New Roman" w:cs="Times New Roman"/>
-                <w:sz w:val="24"/>
-              </w:rPr>
-            </w:pPr>
-            <w:r>
-              <w:rPr>
-                <w:rFonts w:ascii="Times New Roman" w:hAnsi="Times New Roman" w:cs="Times New Roman"/>
-                <w:sz w:val="24"/>
-              </w:rPr>
-              <w:t>27</w:t>
+            <w:vAlign w:val="center"/>
+          </w:tcPr>
+          <w:p>
+            <w:pPr>
+              <w:jc w:val="center"/>
+              <w:rPr>
+                <w:rFonts w:ascii="Times New Roman" w:hAnsi="Times New Roman" w:cs="Times New Roman"/>
+                <w:sz w:val="24"/>
+              </w:rPr>
+            </w:pPr>
+            <w:r>
+              <w:rPr>
+                <w:rFonts w:ascii="Times New Roman" w:hAnsi="Times New Roman" w:cs="Times New Roman"/>
+                <w:sz w:val="24"/>
+              </w:rPr>
+              <w:t>3</w:t>
+            </w:r>
+            <w:r>
+              <w:rPr>
+                <w:rFonts w:ascii="Times New Roman" w:hAnsi="Times New Roman" w:cs="Times New Roman"/>
+                <w:sz w:val="24"/>
+              </w:rPr>
+              <w:t>1</w:t>
             </w:r>
           </w:p>
         </w:tc>
@@ -8811,7 +9705,7 @@
         <w:tc>
           <w:tcPr>
             <w:tcW w:w="1548" w:type="dxa"/>
-            <w:vAlign w:val="bottom"/>
+            <w:vAlign w:val="center"/>
           </w:tcPr>
           <w:p>
             <w:pPr>
@@ -8846,29 +9740,36 @@
                 <w:sz w:val="24"/>
                 <w:szCs w:val="24"/>
               </w:rPr>
-              <w:t>dataAnalysis.txt</w:t>
+              <w:t>Normal features printed on console</w:t>
             </w:r>
           </w:p>
         </w:tc>
         <w:tc>
           <w:tcPr>
             <w:tcW w:w="1439" w:type="dxa"/>
-            <w:vAlign w:val="bottom"/>
-          </w:tcPr>
-          <w:p>
-            <w:pPr>
-              <w:jc w:val="center"/>
-              <w:rPr>
-                <w:rFonts w:ascii="Times New Roman" w:hAnsi="Times New Roman" w:cs="Times New Roman"/>
-                <w:sz w:val="24"/>
-              </w:rPr>
-            </w:pPr>
-            <w:r>
-              <w:rPr>
-                <w:rFonts w:ascii="Times New Roman" w:hAnsi="Times New Roman" w:cs="Times New Roman"/>
-                <w:sz w:val="24"/>
-              </w:rPr>
-              <w:t>27</w:t>
+            <w:vAlign w:val="center"/>
+          </w:tcPr>
+          <w:p>
+            <w:pPr>
+              <w:jc w:val="center"/>
+              <w:rPr>
+                <w:rFonts w:ascii="Times New Roman" w:hAnsi="Times New Roman" w:cs="Times New Roman"/>
+                <w:sz w:val="24"/>
+              </w:rPr>
+            </w:pPr>
+            <w:r>
+              <w:rPr>
+                <w:rFonts w:ascii="Times New Roman" w:hAnsi="Times New Roman" w:cs="Times New Roman"/>
+                <w:sz w:val="24"/>
+              </w:rPr>
+              <w:t>3</w:t>
+            </w:r>
+            <w:r>
+              <w:rPr>
+                <w:rFonts w:ascii="Times New Roman" w:hAnsi="Times New Roman" w:cs="Times New Roman"/>
+                <w:sz w:val="24"/>
+              </w:rPr>
+              <w:t>1</w:t>
             </w:r>
           </w:p>
         </w:tc>
@@ -8881,7 +9782,7 @@
         <w:tc>
           <w:tcPr>
             <w:tcW w:w="1548" w:type="dxa"/>
-            <w:vAlign w:val="bottom"/>
+            <w:vAlign w:val="center"/>
           </w:tcPr>
           <w:p>
             <w:pPr>
@@ -8916,29 +9817,36 @@
                 <w:sz w:val="24"/>
                 <w:szCs w:val="24"/>
               </w:rPr>
-              <w:t>DataSet analysis popup UI</w:t>
+              <w:t>LBP image conversion algorithm</w:t>
             </w:r>
           </w:p>
         </w:tc>
         <w:tc>
           <w:tcPr>
             <w:tcW w:w="1439" w:type="dxa"/>
-            <w:vAlign w:val="bottom"/>
-          </w:tcPr>
-          <w:p>
-            <w:pPr>
-              <w:jc w:val="center"/>
-              <w:rPr>
-                <w:rFonts w:ascii="Times New Roman" w:hAnsi="Times New Roman" w:cs="Times New Roman"/>
-                <w:sz w:val="24"/>
-              </w:rPr>
-            </w:pPr>
-            <w:r>
-              <w:rPr>
-                <w:rFonts w:ascii="Times New Roman" w:hAnsi="Times New Roman" w:cs="Times New Roman"/>
-                <w:sz w:val="24"/>
-              </w:rPr>
-              <w:t>27</w:t>
+            <w:vAlign w:val="center"/>
+          </w:tcPr>
+          <w:p>
+            <w:pPr>
+              <w:jc w:val="center"/>
+              <w:rPr>
+                <w:rFonts w:ascii="Times New Roman" w:hAnsi="Times New Roman" w:cs="Times New Roman"/>
+                <w:sz w:val="24"/>
+              </w:rPr>
+            </w:pPr>
+            <w:r>
+              <w:rPr>
+                <w:rFonts w:ascii="Times New Roman" w:hAnsi="Times New Roman" w:cs="Times New Roman"/>
+                <w:sz w:val="24"/>
+              </w:rPr>
+              <w:t>3</w:t>
+            </w:r>
+            <w:r>
+              <w:rPr>
+                <w:rFonts w:ascii="Times New Roman" w:hAnsi="Times New Roman" w:cs="Times New Roman"/>
+                <w:sz w:val="24"/>
+              </w:rPr>
+              <w:t>4</w:t>
             </w:r>
           </w:p>
         </w:tc>
@@ -8951,7 +9859,7 @@
         <w:tc>
           <w:tcPr>
             <w:tcW w:w="1548" w:type="dxa"/>
-            <w:vAlign w:val="bottom"/>
+            <w:vAlign w:val="center"/>
           </w:tcPr>
           <w:p>
             <w:pPr>
@@ -8986,29 +9894,29 @@
                 <w:sz w:val="24"/>
                 <w:szCs w:val="24"/>
               </w:rPr>
-              <w:t>Dataset.py</w:t>
+              <w:t>LBP image conversion</w:t>
             </w:r>
           </w:p>
         </w:tc>
         <w:tc>
           <w:tcPr>
             <w:tcW w:w="1439" w:type="dxa"/>
-            <w:vAlign w:val="bottom"/>
-          </w:tcPr>
-          <w:p>
-            <w:pPr>
-              <w:jc w:val="center"/>
-              <w:rPr>
-                <w:rFonts w:ascii="Times New Roman" w:hAnsi="Times New Roman" w:cs="Times New Roman"/>
-                <w:sz w:val="24"/>
-              </w:rPr>
-            </w:pPr>
-            <w:r>
-              <w:rPr>
-                <w:rFonts w:ascii="Times New Roman" w:hAnsi="Times New Roman" w:cs="Times New Roman"/>
-                <w:sz w:val="24"/>
-              </w:rPr>
-              <w:t>28</w:t>
+            <w:vAlign w:val="center"/>
+          </w:tcPr>
+          <w:p>
+            <w:pPr>
+              <w:jc w:val="center"/>
+              <w:rPr>
+                <w:rFonts w:ascii="Times New Roman" w:hAnsi="Times New Roman" w:cs="Times New Roman"/>
+                <w:sz w:val="24"/>
+              </w:rPr>
+            </w:pPr>
+            <w:r>
+              <w:rPr>
+                <w:rFonts w:ascii="Times New Roman" w:hAnsi="Times New Roman" w:cs="Times New Roman"/>
+                <w:sz w:val="24"/>
+              </w:rPr>
+              <w:t>35</w:t>
             </w:r>
           </w:p>
         </w:tc>
@@ -9021,7 +9929,7 @@
         <w:tc>
           <w:tcPr>
             <w:tcW w:w="1548" w:type="dxa"/>
-            <w:vAlign w:val="bottom"/>
+            <w:vAlign w:val="center"/>
           </w:tcPr>
           <w:p>
             <w:pPr>
@@ -9044,7 +9952,6 @@
               <w:jc w:val="center"/>
               <w:rPr>
                 <w:rFonts w:ascii="Times New Roman" w:hAnsi="Times New Roman" w:cs="Times New Roman"/>
-                <w:color w:val="000000" w:themeColor="text1"/>
                 <w:sz w:val="24"/>
                 <w:szCs w:val="24"/>
               </w:rPr>
@@ -9052,33 +9959,32 @@
             <w:r>
               <w:rPr>
                 <w:rFonts w:ascii="Times New Roman" w:hAnsi="Times New Roman" w:cs="Times New Roman"/>
-                <w:color w:val="000000" w:themeColor="text1"/>
                 <w:sz w:val="24"/>
                 <w:szCs w:val="24"/>
               </w:rPr>
-              <w:t>Varying thresholds</w:t>
+              <w:t>8-neighbour pixels</w:t>
             </w:r>
           </w:p>
         </w:tc>
         <w:tc>
           <w:tcPr>
             <w:tcW w:w="1439" w:type="dxa"/>
-            <w:vAlign w:val="bottom"/>
-          </w:tcPr>
-          <w:p>
-            <w:pPr>
-              <w:jc w:val="center"/>
-              <w:rPr>
-                <w:rFonts w:ascii="Times New Roman" w:hAnsi="Times New Roman" w:cs="Times New Roman"/>
-                <w:sz w:val="24"/>
-              </w:rPr>
-            </w:pPr>
-            <w:r>
-              <w:rPr>
-                <w:rFonts w:ascii="Times New Roman" w:hAnsi="Times New Roman" w:cs="Times New Roman"/>
-                <w:sz w:val="24"/>
-              </w:rPr>
-              <w:t>28</w:t>
+            <w:vAlign w:val="center"/>
+          </w:tcPr>
+          <w:p>
+            <w:pPr>
+              <w:jc w:val="center"/>
+              <w:rPr>
+                <w:rFonts w:ascii="Times New Roman" w:hAnsi="Times New Roman" w:cs="Times New Roman"/>
+                <w:sz w:val="24"/>
+              </w:rPr>
+            </w:pPr>
+            <w:r>
+              <w:rPr>
+                <w:rFonts w:ascii="Times New Roman" w:hAnsi="Times New Roman" w:cs="Times New Roman"/>
+                <w:sz w:val="24"/>
+              </w:rPr>
+              <w:t>35</w:t>
             </w:r>
           </w:p>
         </w:tc>
@@ -9091,7 +9997,7 @@
         <w:tc>
           <w:tcPr>
             <w:tcW w:w="1548" w:type="dxa"/>
-            <w:vAlign w:val="bottom"/>
+            <w:vAlign w:val="center"/>
           </w:tcPr>
           <w:p>
             <w:pPr>
@@ -9111,9 +10017,9 @@
           </w:tcPr>
           <w:p>
             <w:pPr>
-              <w:pStyle w:val="Caption"/>
-              <w:rPr>
-                <w:rFonts w:cs="Times New Roman"/>
+              <w:jc w:val="center"/>
+              <w:rPr>
+                <w:rFonts w:ascii="Times New Roman" w:hAnsi="Times New Roman" w:cs="Times New Roman"/>
                 <w:color w:val="000000" w:themeColor="text1"/>
                 <w:sz w:val="24"/>
                 <w:szCs w:val="24"/>
@@ -9121,34 +10027,34 @@
             </w:pPr>
             <w:r>
               <w:rPr>
-                <w:rFonts w:cs="Times New Roman"/>
+                <w:rFonts w:ascii="Times New Roman" w:hAnsi="Times New Roman" w:cs="Times New Roman"/>
                 <w:color w:val="000000" w:themeColor="text1"/>
                 <w:sz w:val="24"/>
                 <w:szCs w:val="24"/>
               </w:rPr>
-              <w:t>Preprocessing signature image</w:t>
+              <w:t>LBP texture features printed on console</w:t>
             </w:r>
           </w:p>
         </w:tc>
         <w:tc>
           <w:tcPr>
             <w:tcW w:w="1439" w:type="dxa"/>
-            <w:vAlign w:val="bottom"/>
-          </w:tcPr>
-          <w:p>
-            <w:pPr>
-              <w:jc w:val="center"/>
-              <w:rPr>
-                <w:rFonts w:ascii="Times New Roman" w:hAnsi="Times New Roman" w:cs="Times New Roman"/>
-                <w:sz w:val="24"/>
-              </w:rPr>
-            </w:pPr>
-            <w:r>
-              <w:rPr>
-                <w:rFonts w:ascii="Times New Roman" w:hAnsi="Times New Roman" w:cs="Times New Roman"/>
-                <w:sz w:val="24"/>
-              </w:rPr>
-              <w:t>29</w:t>
+            <w:vAlign w:val="center"/>
+          </w:tcPr>
+          <w:p>
+            <w:pPr>
+              <w:jc w:val="center"/>
+              <w:rPr>
+                <w:rFonts w:ascii="Times New Roman" w:hAnsi="Times New Roman" w:cs="Times New Roman"/>
+                <w:sz w:val="24"/>
+              </w:rPr>
+            </w:pPr>
+            <w:r>
+              <w:rPr>
+                <w:rFonts w:ascii="Times New Roman" w:hAnsi="Times New Roman" w:cs="Times New Roman"/>
+                <w:sz w:val="24"/>
+              </w:rPr>
+              <w:t>35</w:t>
             </w:r>
           </w:p>
         </w:tc>
@@ -9161,7 +10067,7 @@
         <w:tc>
           <w:tcPr>
             <w:tcW w:w="1548" w:type="dxa"/>
-            <w:vAlign w:val="bottom"/>
+            <w:vAlign w:val="center"/>
           </w:tcPr>
           <w:p>
             <w:pPr>
@@ -9196,29 +10102,29 @@
                 <w:sz w:val="24"/>
                 <w:szCs w:val="24"/>
               </w:rPr>
-              <w:t>Progress meter bar GUI while training and testing</w:t>
+              <w:t>Classification printed on console</w:t>
             </w:r>
           </w:p>
         </w:tc>
         <w:tc>
           <w:tcPr>
             <w:tcW w:w="1439" w:type="dxa"/>
-            <w:vAlign w:val="bottom"/>
-          </w:tcPr>
-          <w:p>
-            <w:pPr>
-              <w:jc w:val="center"/>
-              <w:rPr>
-                <w:rFonts w:ascii="Times New Roman" w:hAnsi="Times New Roman" w:cs="Times New Roman"/>
-                <w:sz w:val="24"/>
-              </w:rPr>
-            </w:pPr>
-            <w:r>
-              <w:rPr>
-                <w:rFonts w:ascii="Times New Roman" w:hAnsi="Times New Roman" w:cs="Times New Roman"/>
-                <w:sz w:val="24"/>
-              </w:rPr>
-              <w:t>29</w:t>
+            <w:vAlign w:val="center"/>
+          </w:tcPr>
+          <w:p>
+            <w:pPr>
+              <w:jc w:val="center"/>
+              <w:rPr>
+                <w:rFonts w:ascii="Times New Roman" w:hAnsi="Times New Roman" w:cs="Times New Roman"/>
+                <w:sz w:val="24"/>
+              </w:rPr>
+            </w:pPr>
+            <w:r>
+              <w:rPr>
+                <w:rFonts w:ascii="Times New Roman" w:hAnsi="Times New Roman" w:cs="Times New Roman"/>
+                <w:sz w:val="24"/>
+              </w:rPr>
+              <w:t>37</w:t>
             </w:r>
           </w:p>
         </w:tc>
@@ -9231,7 +10137,7 @@
         <w:tc>
           <w:tcPr>
             <w:tcW w:w="1548" w:type="dxa"/>
-            <w:vAlign w:val="bottom"/>
+            <w:vAlign w:val="center"/>
           </w:tcPr>
           <w:p>
             <w:pPr>
@@ -9266,29 +10172,59 @@
                 <w:sz w:val="24"/>
                 <w:szCs w:val="24"/>
               </w:rPr>
-              <w:t>Normal features printed on console</w:t>
+              <w:t>Line Graph</w:t>
+            </w:r>
+            <w:r>
+              <w:rPr>
+                <w:rFonts w:ascii="Times New Roman" w:hAnsi="Times New Roman" w:cs="Times New Roman"/>
+                <w:noProof/>
+                <w:color w:val="000000" w:themeColor="text1"/>
+                <w:sz w:val="24"/>
+                <w:szCs w:val="24"/>
+              </w:rPr>
+              <w:t xml:space="preserve"> for analysis </w:t>
+            </w:r>
+            <w:r>
+              <w:rPr>
+                <w:rFonts w:ascii="Times New Roman" w:hAnsi="Times New Roman" w:cs="Times New Roman"/>
+                <w:noProof/>
+                <w:color w:val="000000" w:themeColor="text1"/>
+                <w:sz w:val="24"/>
+                <w:szCs w:val="24"/>
+              </w:rPr>
+              <w:t xml:space="preserve">of </w:t>
+            </w:r>
+            <w:r>
+              <w:rPr>
+                <w:rFonts w:ascii="Times New Roman" w:hAnsi="Times New Roman" w:cs="Times New Roman"/>
+                <w:noProof/>
+                <w:color w:val="000000" w:themeColor="text1"/>
+                <w:sz w:val="24"/>
+                <w:szCs w:val="24"/>
+              </w:rPr>
+              <w:t>different LBP Variants</w:t>
             </w:r>
           </w:p>
         </w:tc>
         <w:tc>
           <w:tcPr>
             <w:tcW w:w="1439" w:type="dxa"/>
-            <w:vAlign w:val="bottom"/>
-          </w:tcPr>
-          <w:p>
-            <w:pPr>
-              <w:jc w:val="center"/>
-              <w:rPr>
-                <w:rFonts w:ascii="Times New Roman" w:hAnsi="Times New Roman" w:cs="Times New Roman"/>
-                <w:sz w:val="24"/>
-              </w:rPr>
-            </w:pPr>
-            <w:r>
-              <w:rPr>
-                <w:rFonts w:ascii="Times New Roman" w:hAnsi="Times New Roman" w:cs="Times New Roman"/>
-                <w:sz w:val="24"/>
-              </w:rPr>
-              <w:t>30</w:t>
+            <w:vAlign w:val="center"/>
+          </w:tcPr>
+          <w:p>
+            <w:pPr>
+              <w:jc w:val="center"/>
+              <w:rPr>
+                <w:rFonts w:ascii="Times New Roman" w:hAnsi="Times New Roman" w:cs="Times New Roman"/>
+                <w:sz w:val="24"/>
+              </w:rPr>
+            </w:pPr>
+            <w:r>
+              <w:rPr>
+                <w:rFonts w:ascii="Times New Roman" w:hAnsi="Times New Roman" w:cs="Times New Roman"/>
+                <w:sz w:val="24"/>
+              </w:rPr>
+              <w:t>38</w:t>
             </w:r>
           </w:p>
         </w:tc>
@@ -9301,7 +10237,7 @@
         <w:tc>
           <w:tcPr>
             <w:tcW w:w="1548" w:type="dxa"/>
-            <w:vAlign w:val="bottom"/>
+            <w:vAlign w:val="center"/>
           </w:tcPr>
           <w:p>
             <w:pPr>
@@ -9336,29 +10272,29 @@
                 <w:sz w:val="24"/>
                 <w:szCs w:val="24"/>
               </w:rPr>
-              <w:t>LBP image conversion algorithm</w:t>
+              <w:t>Evaluation popup UI</w:t>
             </w:r>
           </w:p>
         </w:tc>
         <w:tc>
           <w:tcPr>
             <w:tcW w:w="1439" w:type="dxa"/>
-            <w:vAlign w:val="bottom"/>
-          </w:tcPr>
-          <w:p>
-            <w:pPr>
-              <w:jc w:val="center"/>
-              <w:rPr>
-                <w:rFonts w:ascii="Times New Roman" w:hAnsi="Times New Roman" w:cs="Times New Roman"/>
-                <w:sz w:val="24"/>
-              </w:rPr>
-            </w:pPr>
-            <w:r>
-              <w:rPr>
-                <w:rFonts w:ascii="Times New Roman" w:hAnsi="Times New Roman" w:cs="Times New Roman"/>
-                <w:sz w:val="24"/>
-              </w:rPr>
-              <w:t>31</w:t>
+            <w:vAlign w:val="center"/>
+          </w:tcPr>
+          <w:p>
+            <w:pPr>
+              <w:jc w:val="center"/>
+              <w:rPr>
+                <w:rFonts w:ascii="Times New Roman" w:hAnsi="Times New Roman" w:cs="Times New Roman"/>
+                <w:sz w:val="24"/>
+              </w:rPr>
+            </w:pPr>
+            <w:r>
+              <w:rPr>
+                <w:rFonts w:ascii="Times New Roman" w:hAnsi="Times New Roman" w:cs="Times New Roman"/>
+                <w:sz w:val="24"/>
+              </w:rPr>
+              <w:t>39</w:t>
             </w:r>
           </w:p>
         </w:tc>
@@ -9371,7 +10307,7 @@
         <w:tc>
           <w:tcPr>
             <w:tcW w:w="1548" w:type="dxa"/>
-            <w:vAlign w:val="bottom"/>
+            <w:vAlign w:val="center"/>
           </w:tcPr>
           <w:p>
             <w:pPr>
@@ -9394,6 +10330,7 @@
               <w:jc w:val="center"/>
               <w:rPr>
                 <w:rFonts w:ascii="Times New Roman" w:hAnsi="Times New Roman" w:cs="Times New Roman"/>
+                <w:i/>
                 <w:color w:val="000000" w:themeColor="text1"/>
                 <w:sz w:val="24"/>
                 <w:szCs w:val="24"/>
@@ -9406,39 +10343,29 @@
                 <w:sz w:val="24"/>
                 <w:szCs w:val="24"/>
               </w:rPr>
-              <w:t xml:space="preserve">LBP image conversion: </w:t>
-            </w:r>
-            <w:r>
-              <w:rPr>
-                <w:rFonts w:ascii="Times New Roman" w:hAnsi="Times New Roman" w:cs="Times New Roman"/>
-                <w:color w:val="000000" w:themeColor="text1"/>
-                <w:sz w:val="24"/>
-                <w:szCs w:val="24"/>
-              </w:rPr>
-              <w:br/>
-              <w:t>(a) Grey image; (b) LBP image</w:t>
+              <w:t>Feature vectors in python console</w:t>
             </w:r>
           </w:p>
         </w:tc>
         <w:tc>
           <w:tcPr>
             <w:tcW w:w="1439" w:type="dxa"/>
-            <w:vAlign w:val="bottom"/>
-          </w:tcPr>
-          <w:p>
-            <w:pPr>
-              <w:jc w:val="center"/>
-              <w:rPr>
-                <w:rFonts w:ascii="Times New Roman" w:hAnsi="Times New Roman" w:cs="Times New Roman"/>
-                <w:sz w:val="24"/>
-              </w:rPr>
-            </w:pPr>
-            <w:r>
-              <w:rPr>
-                <w:rFonts w:ascii="Times New Roman" w:hAnsi="Times New Roman" w:cs="Times New Roman"/>
-                <w:sz w:val="24"/>
-              </w:rPr>
-              <w:t>31</w:t>
+            <w:vAlign w:val="center"/>
+          </w:tcPr>
+          <w:p>
+            <w:pPr>
+              <w:jc w:val="center"/>
+              <w:rPr>
+                <w:rFonts w:ascii="Times New Roman" w:hAnsi="Times New Roman" w:cs="Times New Roman"/>
+                <w:sz w:val="24"/>
+              </w:rPr>
+            </w:pPr>
+            <w:r>
+              <w:rPr>
+                <w:rFonts w:ascii="Times New Roman" w:hAnsi="Times New Roman" w:cs="Times New Roman"/>
+                <w:sz w:val="24"/>
+              </w:rPr>
+              <w:t>39</w:t>
             </w:r>
           </w:p>
         </w:tc>
@@ -9451,7 +10378,7 @@
         <w:tc>
           <w:tcPr>
             <w:tcW w:w="1548" w:type="dxa"/>
-            <w:vAlign w:val="bottom"/>
+            <w:vAlign w:val="center"/>
           </w:tcPr>
           <w:p>
             <w:pPr>
@@ -9474,36 +10401,41 @@
               <w:jc w:val="center"/>
               <w:rPr>
                 <w:rFonts w:ascii="Times New Roman" w:hAnsi="Times New Roman" w:cs="Times New Roman"/>
-              </w:rPr>
-            </w:pPr>
-            <w:r>
-              <w:rPr>
-                <w:rFonts w:ascii="Times New Roman" w:hAnsi="Times New Roman" w:cs="Times New Roman"/>
-                <w:sz w:val="28"/>
-              </w:rPr>
-              <w:t>8-neighbour pixels</w:t>
+                <w:color w:val="000000" w:themeColor="text1"/>
+                <w:sz w:val="24"/>
+                <w:szCs w:val="24"/>
+              </w:rPr>
+            </w:pPr>
+            <w:r>
+              <w:rPr>
+                <w:rFonts w:ascii="Times New Roman" w:hAnsi="Times New Roman" w:cs="Times New Roman"/>
+                <w:color w:val="000000" w:themeColor="text1"/>
+                <w:sz w:val="24"/>
+                <w:szCs w:val="24"/>
+              </w:rPr>
+              <w:t>Tables in MySQL database</w:t>
             </w:r>
           </w:p>
         </w:tc>
         <w:tc>
           <w:tcPr>
             <w:tcW w:w="1439" w:type="dxa"/>
-            <w:vAlign w:val="bottom"/>
-          </w:tcPr>
-          <w:p>
-            <w:pPr>
-              <w:jc w:val="center"/>
-              <w:rPr>
-                <w:rFonts w:ascii="Times New Roman" w:hAnsi="Times New Roman" w:cs="Times New Roman"/>
-                <w:sz w:val="24"/>
-              </w:rPr>
-            </w:pPr>
-            <w:r>
-              <w:rPr>
-                <w:rFonts w:ascii="Times New Roman" w:hAnsi="Times New Roman" w:cs="Times New Roman"/>
-                <w:sz w:val="24"/>
-              </w:rPr>
-              <w:t>32</w:t>
+            <w:vAlign w:val="center"/>
+          </w:tcPr>
+          <w:p>
+            <w:pPr>
+              <w:jc w:val="center"/>
+              <w:rPr>
+                <w:rFonts w:ascii="Times New Roman" w:hAnsi="Times New Roman" w:cs="Times New Roman"/>
+                <w:sz w:val="24"/>
+              </w:rPr>
+            </w:pPr>
+            <w:r>
+              <w:rPr>
+                <w:rFonts w:ascii="Times New Roman" w:hAnsi="Times New Roman" w:cs="Times New Roman"/>
+                <w:sz w:val="24"/>
+              </w:rPr>
+              <w:t>39</w:t>
             </w:r>
           </w:p>
         </w:tc>
@@ -9516,7 +10448,7 @@
         <w:tc>
           <w:tcPr>
             <w:tcW w:w="1548" w:type="dxa"/>
-            <w:vAlign w:val="bottom"/>
+            <w:vAlign w:val="center"/>
           </w:tcPr>
           <w:p>
             <w:pPr>
@@ -9527,6 +10459,14 @@
                 <w:sz w:val="24"/>
               </w:rPr>
             </w:pPr>
+            <w:r>
+              <w:rPr>
+                <w:rFonts w:ascii="Times New Roman" w:hAnsi="Times New Roman" w:cs="Times New Roman"/>
+                <w:b/>
+                <w:sz w:val="24"/>
+              </w:rPr>
+              <w:t>7</w:t>
+            </w:r>
           </w:p>
         </w:tc>
         <w:tc>
@@ -9536,9 +10476,10 @@
           </w:tcPr>
           <w:p>
             <w:pPr>
-              <w:pStyle w:val="Caption"/>
-              <w:rPr>
-                <w:rFonts w:cs="Times New Roman"/>
+              <w:jc w:val="center"/>
+              <w:rPr>
+                <w:rFonts w:ascii="Times New Roman" w:hAnsi="Times New Roman" w:cs="Times New Roman"/>
+                <w:noProof/>
                 <w:color w:val="000000" w:themeColor="text1"/>
                 <w:sz w:val="24"/>
                 <w:szCs w:val="24"/>
@@ -9546,34 +10487,41 @@
             </w:pPr>
             <w:r>
               <w:rPr>
-                <w:rFonts w:cs="Times New Roman"/>
+                <w:rFonts w:ascii="Times New Roman" w:hAnsi="Times New Roman" w:cs="Times New Roman"/>
+              </w:rPr>
+              <w:t>Block diagram of existing project</w:t>
+            </w:r>
+            <w:r>
+              <w:rPr>
+                <w:rFonts w:ascii="Times New Roman" w:hAnsi="Times New Roman" w:cs="Times New Roman"/>
+                <w:noProof/>
                 <w:color w:val="000000" w:themeColor="text1"/>
                 <w:sz w:val="24"/>
                 <w:szCs w:val="24"/>
               </w:rPr>
-              <w:t>LBP texture features printed on console</w:t>
+              <w:t xml:space="preserve"> </w:t>
             </w:r>
           </w:p>
         </w:tc>
         <w:tc>
           <w:tcPr>
             <w:tcW w:w="1439" w:type="dxa"/>
-            <w:vAlign w:val="bottom"/>
-          </w:tcPr>
-          <w:p>
-            <w:pPr>
-              <w:jc w:val="center"/>
-              <w:rPr>
-                <w:rFonts w:ascii="Times New Roman" w:hAnsi="Times New Roman" w:cs="Times New Roman"/>
-                <w:sz w:val="24"/>
-              </w:rPr>
-            </w:pPr>
-            <w:r>
-              <w:rPr>
-                <w:rFonts w:ascii="Times New Roman" w:hAnsi="Times New Roman" w:cs="Times New Roman"/>
-                <w:sz w:val="24"/>
-              </w:rPr>
-              <w:t>32</w:t>
+            <w:vAlign w:val="center"/>
+          </w:tcPr>
+          <w:p>
+            <w:pPr>
+              <w:jc w:val="center"/>
+              <w:rPr>
+                <w:rFonts w:ascii="Times New Roman" w:hAnsi="Times New Roman" w:cs="Times New Roman"/>
+                <w:sz w:val="24"/>
+              </w:rPr>
+            </w:pPr>
+            <w:r>
+              <w:rPr>
+                <w:rFonts w:ascii="Times New Roman" w:hAnsi="Times New Roman" w:cs="Times New Roman"/>
+                <w:sz w:val="24"/>
+              </w:rPr>
+              <w:t>41</w:t>
             </w:r>
           </w:p>
         </w:tc>
@@ -9586,7 +10534,7 @@
         <w:tc>
           <w:tcPr>
             <w:tcW w:w="1548" w:type="dxa"/>
-            <w:vAlign w:val="bottom"/>
+            <w:vAlign w:val="center"/>
           </w:tcPr>
           <w:p>
             <w:pPr>
@@ -9606,9 +10554,10 @@
           </w:tcPr>
           <w:p>
             <w:pPr>
-              <w:pStyle w:val="Caption"/>
-              <w:rPr>
-                <w:rFonts w:cs="Times New Roman"/>
+              <w:jc w:val="center"/>
+              <w:rPr>
+                <w:rFonts w:ascii="Times New Roman" w:hAnsi="Times New Roman" w:cs="Times New Roman"/>
+                <w:noProof/>
                 <w:color w:val="000000" w:themeColor="text1"/>
                 <w:sz w:val="24"/>
                 <w:szCs w:val="24"/>
@@ -9616,399 +10565,35 @@
             </w:pPr>
             <w:r>
               <w:rPr>
-                <w:rFonts w:cs="Times New Roman"/>
+                <w:rFonts w:ascii="Times New Roman" w:hAnsi="Times New Roman" w:cs="Times New Roman"/>
+                <w:noProof/>
                 <w:color w:val="000000" w:themeColor="text1"/>
                 <w:sz w:val="24"/>
                 <w:szCs w:val="24"/>
               </w:rPr>
-              <w:t>Classification printed on console</w:t>
+              <w:t>Running the Existing project</w:t>
             </w:r>
           </w:p>
         </w:tc>
         <w:tc>
           <w:tcPr>
             <w:tcW w:w="1439" w:type="dxa"/>
-            <w:vAlign w:val="bottom"/>
-          </w:tcPr>
-          <w:p>
-            <w:pPr>
-              <w:jc w:val="center"/>
-              <w:rPr>
-                <w:rFonts w:ascii="Times New Roman" w:hAnsi="Times New Roman" w:cs="Times New Roman"/>
-                <w:sz w:val="24"/>
-              </w:rPr>
-            </w:pPr>
-            <w:r>
-              <w:rPr>
-                <w:rFonts w:ascii="Times New Roman" w:hAnsi="Times New Roman" w:cs="Times New Roman"/>
-                <w:sz w:val="24"/>
-              </w:rPr>
-              <w:t>33</w:t>
-            </w:r>
-          </w:p>
-        </w:tc>
-      </w:tr>
-      <w:tr>
-        <w:trPr>
-          <w:trHeight w:val="432"/>
-          <w:jc w:val="center"/>
-        </w:trPr>
-        <w:tc>
-          <w:tcPr>
-            <w:tcW w:w="1548" w:type="dxa"/>
-            <w:vAlign w:val="bottom"/>
-          </w:tcPr>
-          <w:p>
-            <w:pPr>
-              <w:jc w:val="center"/>
-              <w:rPr>
-                <w:rFonts w:ascii="Times New Roman" w:hAnsi="Times New Roman" w:cs="Times New Roman"/>
-                <w:b/>
-                <w:sz w:val="24"/>
-              </w:rPr>
-            </w:pPr>
-          </w:p>
-        </w:tc>
-        <w:tc>
-          <w:tcPr>
-            <w:tcW w:w="6300" w:type="dxa"/>
             <w:vAlign w:val="center"/>
           </w:tcPr>
           <w:p>
             <w:pPr>
-              <w:pStyle w:val="Caption"/>
-              <w:rPr>
-                <w:rFonts w:cs="Times New Roman"/>
-                <w:color w:val="000000" w:themeColor="text1"/>
-                <w:sz w:val="24"/>
-                <w:szCs w:val="24"/>
-              </w:rPr>
-            </w:pPr>
-            <w:r>
-              <w:rPr>
-                <w:color w:val="000000" w:themeColor="text1"/>
-              </w:rPr>
-              <w:t>Line Graph</w:t>
-            </w:r>
-            <w:r>
-              <w:rPr>
-                <w:noProof/>
-                <w:color w:val="000000" w:themeColor="text1"/>
-              </w:rPr>
-              <w:t xml:space="preserve"> for analysis different LBP Variants</w:t>
-            </w:r>
-          </w:p>
-        </w:tc>
-        <w:tc>
-          <w:tcPr>
-            <w:tcW w:w="1439" w:type="dxa"/>
-            <w:vAlign w:val="bottom"/>
-          </w:tcPr>
-          <w:p>
-            <w:pPr>
-              <w:jc w:val="center"/>
-              <w:rPr>
-                <w:rFonts w:ascii="Times New Roman" w:hAnsi="Times New Roman" w:cs="Times New Roman"/>
-                <w:sz w:val="24"/>
-              </w:rPr>
-            </w:pPr>
-            <w:r>
-              <w:rPr>
-                <w:rFonts w:ascii="Times New Roman" w:hAnsi="Times New Roman" w:cs="Times New Roman"/>
-                <w:sz w:val="24"/>
-              </w:rPr>
-              <w:t>34</w:t>
-            </w:r>
-          </w:p>
-        </w:tc>
-      </w:tr>
-      <w:tr>
-        <w:trPr>
-          <w:trHeight w:val="432"/>
-          <w:jc w:val="center"/>
-        </w:trPr>
-        <w:tc>
-          <w:tcPr>
-            <w:tcW w:w="1548" w:type="dxa"/>
-            <w:vAlign w:val="bottom"/>
-          </w:tcPr>
-          <w:p>
-            <w:pPr>
-              <w:jc w:val="center"/>
-              <w:rPr>
-                <w:rFonts w:ascii="Times New Roman" w:hAnsi="Times New Roman" w:cs="Times New Roman"/>
-                <w:b/>
-                <w:sz w:val="24"/>
-              </w:rPr>
-            </w:pPr>
-          </w:p>
-        </w:tc>
-        <w:tc>
-          <w:tcPr>
-            <w:tcW w:w="6300" w:type="dxa"/>
-            <w:vAlign w:val="center"/>
-          </w:tcPr>
-          <w:p>
-            <w:pPr>
-              <w:jc w:val="center"/>
-              <w:rPr>
-                <w:rFonts w:ascii="Times New Roman" w:hAnsi="Times New Roman" w:cs="Times New Roman"/>
-                <w:color w:val="000000" w:themeColor="text1"/>
-                <w:sz w:val="24"/>
-                <w:szCs w:val="24"/>
-              </w:rPr>
-            </w:pPr>
-            <w:r>
-              <w:rPr>
-                <w:rFonts w:ascii="Times New Roman" w:hAnsi="Times New Roman" w:cs="Times New Roman"/>
-                <w:color w:val="000000" w:themeColor="text1"/>
-                <w:sz w:val="24"/>
-                <w:szCs w:val="24"/>
-              </w:rPr>
-              <w:t>Evaluation popup UI</w:t>
-            </w:r>
-          </w:p>
-        </w:tc>
-        <w:tc>
-          <w:tcPr>
-            <w:tcW w:w="1439" w:type="dxa"/>
-            <w:vAlign w:val="bottom"/>
-          </w:tcPr>
-          <w:p>
-            <w:pPr>
-              <w:jc w:val="center"/>
-              <w:rPr>
-                <w:rFonts w:ascii="Times New Roman" w:hAnsi="Times New Roman" w:cs="Times New Roman"/>
-                <w:sz w:val="24"/>
-              </w:rPr>
-            </w:pPr>
-            <w:r>
-              <w:rPr>
-                <w:rFonts w:ascii="Times New Roman" w:hAnsi="Times New Roman" w:cs="Times New Roman"/>
-                <w:sz w:val="24"/>
-              </w:rPr>
-              <w:t>36</w:t>
-            </w:r>
-          </w:p>
-        </w:tc>
-      </w:tr>
-      <w:tr>
-        <w:trPr>
-          <w:trHeight w:val="432"/>
-          <w:jc w:val="center"/>
-        </w:trPr>
-        <w:tc>
-          <w:tcPr>
-            <w:tcW w:w="1548" w:type="dxa"/>
-            <w:vAlign w:val="bottom"/>
-          </w:tcPr>
-          <w:p>
-            <w:pPr>
-              <w:jc w:val="center"/>
-              <w:rPr>
-                <w:rFonts w:ascii="Times New Roman" w:hAnsi="Times New Roman" w:cs="Times New Roman"/>
-                <w:b/>
-                <w:sz w:val="24"/>
-              </w:rPr>
-            </w:pPr>
-          </w:p>
-        </w:tc>
-        <w:tc>
-          <w:tcPr>
-            <w:tcW w:w="6300" w:type="dxa"/>
-            <w:vAlign w:val="center"/>
-          </w:tcPr>
-          <w:p>
-            <w:pPr>
-              <w:jc w:val="center"/>
-              <w:rPr>
-                <w:rFonts w:ascii="Times New Roman" w:hAnsi="Times New Roman" w:cs="Times New Roman"/>
-                <w:i/>
-                <w:color w:val="000000" w:themeColor="text1"/>
-                <w:sz w:val="24"/>
-                <w:szCs w:val="24"/>
-              </w:rPr>
-            </w:pPr>
-            <w:r>
-              <w:rPr>
-                <w:rFonts w:ascii="Times New Roman" w:hAnsi="Times New Roman" w:cs="Times New Roman"/>
-                <w:color w:val="000000" w:themeColor="text1"/>
-                <w:sz w:val="24"/>
-                <w:szCs w:val="24"/>
-              </w:rPr>
-              <w:t>Feature vectors in python console</w:t>
-            </w:r>
-          </w:p>
-        </w:tc>
-        <w:tc>
-          <w:tcPr>
-            <w:tcW w:w="1439" w:type="dxa"/>
-            <w:vAlign w:val="bottom"/>
-          </w:tcPr>
-          <w:p>
-            <w:pPr>
-              <w:jc w:val="center"/>
-              <w:rPr>
-                <w:rFonts w:ascii="Times New Roman" w:hAnsi="Times New Roman" w:cs="Times New Roman"/>
-                <w:sz w:val="24"/>
-              </w:rPr>
-            </w:pPr>
-            <w:r>
-              <w:rPr>
-                <w:rFonts w:ascii="Times New Roman" w:hAnsi="Times New Roman" w:cs="Times New Roman"/>
-                <w:sz w:val="24"/>
-              </w:rPr>
-              <w:t>36</w:t>
-            </w:r>
-          </w:p>
-        </w:tc>
-      </w:tr>
-      <w:tr>
-        <w:trPr>
-          <w:trHeight w:val="432"/>
-          <w:jc w:val="center"/>
-        </w:trPr>
-        <w:tc>
-          <w:tcPr>
-            <w:tcW w:w="1548" w:type="dxa"/>
-            <w:vAlign w:val="bottom"/>
-          </w:tcPr>
-          <w:p>
-            <w:pPr>
-              <w:jc w:val="center"/>
-              <w:rPr>
-                <w:rFonts w:ascii="Times New Roman" w:hAnsi="Times New Roman" w:cs="Times New Roman"/>
-                <w:b/>
-                <w:sz w:val="24"/>
-              </w:rPr>
-            </w:pPr>
-          </w:p>
-        </w:tc>
-        <w:tc>
-          <w:tcPr>
-            <w:tcW w:w="6300" w:type="dxa"/>
-            <w:vAlign w:val="center"/>
-          </w:tcPr>
-          <w:p>
-            <w:pPr>
-              <w:jc w:val="center"/>
-              <w:rPr>
-                <w:rFonts w:ascii="Times New Roman" w:hAnsi="Times New Roman" w:cs="Times New Roman"/>
-                <w:color w:val="000000" w:themeColor="text1"/>
-                <w:sz w:val="24"/>
-                <w:szCs w:val="24"/>
-              </w:rPr>
-            </w:pPr>
-            <w:r>
-              <w:rPr>
-                <w:rFonts w:ascii="Times New Roman" w:hAnsi="Times New Roman" w:cs="Times New Roman"/>
-                <w:color w:val="000000" w:themeColor="text1"/>
-                <w:sz w:val="24"/>
-                <w:szCs w:val="24"/>
-              </w:rPr>
-              <w:t>Tables in MySQL database</w:t>
-            </w:r>
-          </w:p>
-        </w:tc>
-        <w:tc>
-          <w:tcPr>
-            <w:tcW w:w="1439" w:type="dxa"/>
-            <w:vAlign w:val="bottom"/>
-          </w:tcPr>
-          <w:p>
-            <w:pPr>
-              <w:jc w:val="center"/>
-              <w:rPr>
-                <w:rFonts w:ascii="Times New Roman" w:hAnsi="Times New Roman" w:cs="Times New Roman"/>
-                <w:sz w:val="24"/>
-              </w:rPr>
-            </w:pPr>
-            <w:r>
-              <w:rPr>
-                <w:rFonts w:ascii="Times New Roman" w:hAnsi="Times New Roman" w:cs="Times New Roman"/>
-                <w:sz w:val="24"/>
-              </w:rPr>
-              <w:t>36</w:t>
-            </w:r>
-          </w:p>
-        </w:tc>
-      </w:tr>
-      <w:tr>
-        <w:trPr>
-          <w:trHeight w:val="432"/>
-          <w:jc w:val="center"/>
-        </w:trPr>
-        <w:tc>
-          <w:tcPr>
-            <w:tcW w:w="1548" w:type="dxa"/>
-            <w:vAlign w:val="bottom"/>
-          </w:tcPr>
-          <w:p>
-            <w:pPr>
-              <w:jc w:val="center"/>
-              <w:rPr>
-                <w:rFonts w:ascii="Times New Roman" w:hAnsi="Times New Roman" w:cs="Times New Roman"/>
-                <w:b/>
-                <w:sz w:val="24"/>
-              </w:rPr>
-            </w:pPr>
-            <w:r>
-              <w:rPr>
-                <w:rFonts w:ascii="Times New Roman" w:hAnsi="Times New Roman" w:cs="Times New Roman"/>
-                <w:b/>
-                <w:sz w:val="24"/>
-              </w:rPr>
-              <w:t>7</w:t>
-            </w:r>
-          </w:p>
-        </w:tc>
-        <w:tc>
-          <w:tcPr>
-            <w:tcW w:w="6300" w:type="dxa"/>
-            <w:vAlign w:val="center"/>
-          </w:tcPr>
-          <w:p>
-            <w:pPr>
-              <w:pStyle w:val="Caption"/>
-              <w:rPr>
-                <w:rFonts w:cs="Times New Roman"/>
-                <w:noProof/>
-                <w:color w:val="000000" w:themeColor="text1"/>
-                <w:sz w:val="24"/>
-                <w:szCs w:val="24"/>
-              </w:rPr>
-            </w:pPr>
-            <w:r>
-              <w:rPr>
-                <w:rFonts w:cs="Times New Roman"/>
-                <w:noProof/>
-                <w:color w:val="000000" w:themeColor="text1"/>
-                <w:sz w:val="24"/>
-                <w:szCs w:val="24"/>
-              </w:rPr>
-              <w:t>Existing project</w:t>
-            </w:r>
-          </w:p>
-        </w:tc>
-        <w:tc>
-          <w:tcPr>
-            <w:tcW w:w="1439" w:type="dxa"/>
-            <w:vAlign w:val="bottom"/>
-          </w:tcPr>
-          <w:p>
-            <w:pPr>
-              <w:jc w:val="center"/>
-              <w:rPr>
-                <w:rFonts w:ascii="Times New Roman" w:hAnsi="Times New Roman" w:cs="Times New Roman"/>
-                <w:sz w:val="24"/>
-              </w:rPr>
-            </w:pPr>
-            <w:r>
-              <w:rPr>
-                <w:rFonts w:ascii="Times New Roman" w:hAnsi="Times New Roman" w:cs="Times New Roman"/>
-                <w:sz w:val="24"/>
-              </w:rPr>
-              <w:t>38</w:t>
+              <w:jc w:val="center"/>
+              <w:rPr>
+                <w:rFonts w:ascii="Times New Roman" w:hAnsi="Times New Roman" w:cs="Times New Roman"/>
+                <w:sz w:val="24"/>
+              </w:rPr>
+            </w:pPr>
+            <w:r>
+              <w:rPr>
+                <w:rFonts w:ascii="Times New Roman" w:hAnsi="Times New Roman" w:cs="Times New Roman"/>
+                <w:sz w:val="24"/>
+              </w:rPr>
+              <w:t>42</w:t>
             </w:r>
           </w:p>
         </w:tc>
@@ -10037,22 +10622,60 @@
           <w:color w:val="auto"/>
         </w:rPr>
       </w:pPr>
-      <w:r>
-        <w:rPr>
-          <w:rFonts w:ascii="Times New Roman" w:hAnsi="Times New Roman" w:cs="Times New Roman"/>
-          <w:b/>
-          <w:color w:val="auto"/>
-        </w:rPr>
-        <w:t>List of Tables</w:t>
+    </w:p>
+    <w:p/>
+    <w:p>
+      <w:pPr>
+        <w:tabs>
+          <w:tab w:val="left" w:pos="5604"/>
+        </w:tabs>
+      </w:pPr>
+      <w:r>
+        <w:tab/>
       </w:r>
     </w:p>
     <w:p>
+      <w:pPr>
+        <w:tabs>
+          <w:tab w:val="left" w:pos="5604"/>
+        </w:tabs>
+      </w:pPr>
+    </w:p>
+    <w:p>
+      <w:pPr>
+        <w:tabs>
+          <w:tab w:val="left" w:pos="5604"/>
+        </w:tabs>
+      </w:pPr>
+    </w:p>
+    <w:p>
+      <w:pPr>
+        <w:tabs>
+          <w:tab w:val="left" w:pos="5604"/>
+        </w:tabs>
+      </w:pPr>
+    </w:p>
+    <w:p>
+      <w:pPr>
+        <w:tabs>
+          <w:tab w:val="left" w:pos="5604"/>
+        </w:tabs>
+      </w:pPr>
+    </w:p>
+    <w:p>
+      <w:pPr>
+        <w:tabs>
+          <w:tab w:val="left" w:pos="5604"/>
+        </w:tabs>
+      </w:pPr>
+    </w:p>
+    <w:p>
       <w:r>
         <w:rPr>
           <w:noProof/>
         </w:rPr>
         <w:pict>
-          <v:shape id="Text Box 2" o:spid="_x0000_s1032" type="#_x0000_t202" style="position:absolute;margin-left:219.95pt;margin-top:126.9pt;width:37.55pt;height:30.1pt;z-index:251659264;visibility:visible;mso-height-percent:200;mso-wrap-distance-left:9pt;mso-wrap-distance-top:3.6pt;mso-wrap-distance-right:9pt;mso-wrap-distance-bottom:3.6pt;mso-position-horizontal-relative:text;mso-position-vertical-relative:text;mso-height-percent:200;mso-width-relative:margin;mso-height-relative:margin;v-text-anchor:top" stroked="f">
+          <v:shape id="Text Box 2" o:spid="_x0000_s1037" type="#_x0000_t202" style="position:absolute;margin-left:207.35pt;margin-top:97.7pt;width:37.55pt;height:30.1pt;z-index:251662336;visibility:visible;mso-height-percent:200;mso-wrap-distance-left:9pt;mso-wrap-distance-top:3.6pt;mso-wrap-distance-right:9pt;mso-wrap-distance-bottom:3.6pt;mso-position-horizontal-relative:text;mso-position-vertical-relative:text;mso-height-percent:200;mso-width-relative:margin;mso-height-relative:margin;v-text-anchor:top" stroked="f">
             <v:textbox style="mso-next-textbox:#Text Box 2;mso-fit-shape-to-text:t">
               <w:txbxContent>
                 <w:p>
@@ -10085,6 +10708,37 @@
         </w:pict>
       </w:r>
     </w:p>
+    <w:p>
+      <w:pPr>
+        <w:pStyle w:val="TOCHeading"/>
+        <w:jc w:val="center"/>
+        <w:rPr>
+          <w:rFonts w:ascii="Times New Roman" w:hAnsi="Times New Roman" w:cs="Times New Roman"/>
+          <w:b/>
+          <w:color w:val="auto"/>
+        </w:rPr>
+      </w:pPr>
+    </w:p>
+    <w:p>
+      <w:pPr>
+        <w:pStyle w:val="TOCHeading"/>
+        <w:jc w:val="center"/>
+        <w:rPr>
+          <w:rFonts w:ascii="Times New Roman" w:hAnsi="Times New Roman" w:cs="Times New Roman"/>
+          <w:b/>
+          <w:color w:val="auto"/>
+        </w:rPr>
+      </w:pPr>
+      <w:r>
+        <w:rPr>
+          <w:rFonts w:ascii="Times New Roman" w:hAnsi="Times New Roman" w:cs="Times New Roman"/>
+          <w:b/>
+          <w:color w:val="auto"/>
+        </w:rPr>
+        <w:t>List of Tables</w:t>
+      </w:r>
+    </w:p>
+    <w:p/>
     <w:tbl>
       <w:tblPr>
         <w:tblStyle w:val="TableGrid"/>
@@ -10210,9 +10864,9 @@
           <w:p>
             <w:pPr>
               <w:pStyle w:val="TOC1"/>
+              <w:jc w:val="left"/>
               <w:rPr>
                 <w:b w:val="0"/>
-                <w:color w:val="000000" w:themeColor="text1"/>
                 <w:sz w:val="24"/>
                 <w:szCs w:val="24"/>
               </w:rPr>
@@ -10220,7 +10874,6 @@
             <w:r>
               <w:rPr>
                 <w:b w:val="0"/>
-                <w:color w:val="000000" w:themeColor="text1"/>
                 <w:sz w:val="24"/>
                 <w:szCs w:val="24"/>
               </w:rPr>
@@ -10279,7 +10932,7 @@
                 <w:b/>
                 <w:sz w:val="24"/>
               </w:rPr>
-              <w:t>7</w:t>
+              <w:t>6</w:t>
             </w:r>
           </w:p>
         </w:tc>
@@ -10290,9 +10943,9 @@
           <w:p>
             <w:pPr>
               <w:pStyle w:val="TOC1"/>
+              <w:jc w:val="left"/>
               <w:rPr>
                 <w:b w:val="0"/>
-                <w:color w:val="000000" w:themeColor="text1"/>
                 <w:sz w:val="24"/>
                 <w:szCs w:val="24"/>
               </w:rPr>
@@ -10300,7 +10953,6 @@
             <w:r>
               <w:rPr>
                 <w:b w:val="0"/>
-                <w:color w:val="000000" w:themeColor="text1"/>
                 <w:sz w:val="24"/>
                 <w:szCs w:val="24"/>
               </w:rPr>
@@ -10326,7 +10978,7 @@
                 <w:rFonts w:ascii="Times New Roman" w:hAnsi="Times New Roman" w:cs="Times New Roman"/>
                 <w:sz w:val="24"/>
               </w:rPr>
-              <w:t>34</w:t>
+              <w:t>38</w:t>
             </w:r>
           </w:p>
         </w:tc>
@@ -10361,7 +11013,7 @@
                 <w:color w:val="000000" w:themeColor="text1"/>
                 <w:sz w:val="24"/>
               </w:rPr>
-              <w:t>7</w:t>
+              <w:t>6</w:t>
             </w:r>
           </w:p>
         </w:tc>
@@ -10384,6 +11036,8 @@
               <w:rPr>
                 <w:noProof/>
                 <w:color w:val="000000" w:themeColor="text1"/>
+                <w:sz w:val="24"/>
+                <w:szCs w:val="24"/>
               </w:rPr>
               <w:t>Expermintatal Analysis with different values of K</w:t>
             </w:r>
@@ -10407,7 +11061,7 @@
                 <w:rFonts w:ascii="Times New Roman" w:hAnsi="Times New Roman" w:cs="Times New Roman"/>
                 <w:sz w:val="24"/>
               </w:rPr>
-              <w:t>35</w:t>
+              <w:t>38</w:t>
             </w:r>
           </w:p>
         </w:tc>
@@ -10448,6 +11102,350 @@
     <w:p>
       <w:pPr>
         <w:pStyle w:val="ListParagraph"/>
+        <w:tabs>
+          <w:tab w:val="left" w:pos="3675"/>
+        </w:tabs>
+        <w:spacing w:after="0" w:line="360" w:lineRule="auto"/>
+        <w:ind w:left="0"/>
+        <w:rPr>
+          <w:rFonts w:ascii="Times New Roman" w:hAnsi="Times New Roman" w:cs="Times New Roman"/>
+          <w:b/>
+          <w:sz w:val="32"/>
+          <w:szCs w:val="23"/>
+        </w:rPr>
+      </w:pPr>
+    </w:p>
+    <w:p>
+      <w:pPr>
+        <w:pStyle w:val="ListParagraph"/>
+        <w:tabs>
+          <w:tab w:val="left" w:pos="3675"/>
+        </w:tabs>
+        <w:spacing w:after="0" w:line="360" w:lineRule="auto"/>
+        <w:ind w:left="0"/>
+        <w:rPr>
+          <w:rFonts w:ascii="Times New Roman" w:hAnsi="Times New Roman" w:cs="Times New Roman"/>
+          <w:b/>
+          <w:sz w:val="32"/>
+          <w:szCs w:val="23"/>
+        </w:rPr>
+      </w:pPr>
+    </w:p>
+    <w:p>
+      <w:pPr>
+        <w:pStyle w:val="ListParagraph"/>
+        <w:tabs>
+          <w:tab w:val="left" w:pos="3675"/>
+        </w:tabs>
+        <w:spacing w:after="0" w:line="360" w:lineRule="auto"/>
+        <w:ind w:left="0"/>
+        <w:rPr>
+          <w:rFonts w:ascii="Times New Roman" w:hAnsi="Times New Roman" w:cs="Times New Roman"/>
+          <w:b/>
+          <w:sz w:val="32"/>
+          <w:szCs w:val="23"/>
+        </w:rPr>
+      </w:pPr>
+    </w:p>
+    <w:p>
+      <w:pPr>
+        <w:pStyle w:val="ListParagraph"/>
+        <w:tabs>
+          <w:tab w:val="left" w:pos="3675"/>
+        </w:tabs>
+        <w:spacing w:after="0" w:line="360" w:lineRule="auto"/>
+        <w:ind w:left="0"/>
+        <w:rPr>
+          <w:rFonts w:ascii="Times New Roman" w:hAnsi="Times New Roman" w:cs="Times New Roman"/>
+          <w:b/>
+          <w:sz w:val="32"/>
+          <w:szCs w:val="23"/>
+        </w:rPr>
+      </w:pPr>
+    </w:p>
+    <w:p>
+      <w:pPr>
+        <w:pStyle w:val="ListParagraph"/>
+        <w:tabs>
+          <w:tab w:val="left" w:pos="3675"/>
+        </w:tabs>
+        <w:spacing w:after="0" w:line="360" w:lineRule="auto"/>
+        <w:ind w:left="0"/>
+        <w:rPr>
+          <w:rFonts w:ascii="Times New Roman" w:hAnsi="Times New Roman" w:cs="Times New Roman"/>
+          <w:b/>
+          <w:sz w:val="32"/>
+          <w:szCs w:val="23"/>
+        </w:rPr>
+      </w:pPr>
+    </w:p>
+    <w:p>
+      <w:pPr>
+        <w:pStyle w:val="ListParagraph"/>
+        <w:tabs>
+          <w:tab w:val="left" w:pos="3675"/>
+        </w:tabs>
+        <w:spacing w:after="0" w:line="360" w:lineRule="auto"/>
+        <w:ind w:left="0"/>
+        <w:rPr>
+          <w:rFonts w:ascii="Times New Roman" w:hAnsi="Times New Roman" w:cs="Times New Roman"/>
+          <w:b/>
+          <w:sz w:val="32"/>
+          <w:szCs w:val="23"/>
+        </w:rPr>
+      </w:pPr>
+    </w:p>
+    <w:p>
+      <w:pPr>
+        <w:pStyle w:val="ListParagraph"/>
+        <w:tabs>
+          <w:tab w:val="left" w:pos="3675"/>
+        </w:tabs>
+        <w:spacing w:after="0" w:line="360" w:lineRule="auto"/>
+        <w:ind w:left="0"/>
+        <w:rPr>
+          <w:rFonts w:ascii="Times New Roman" w:hAnsi="Times New Roman" w:cs="Times New Roman"/>
+          <w:b/>
+          <w:sz w:val="32"/>
+          <w:szCs w:val="23"/>
+        </w:rPr>
+      </w:pPr>
+    </w:p>
+    <w:p>
+      <w:pPr>
+        <w:pStyle w:val="ListParagraph"/>
+        <w:tabs>
+          <w:tab w:val="left" w:pos="3675"/>
+        </w:tabs>
+        <w:spacing w:after="0" w:line="360" w:lineRule="auto"/>
+        <w:ind w:left="0"/>
+        <w:rPr>
+          <w:rFonts w:ascii="Times New Roman" w:hAnsi="Times New Roman" w:cs="Times New Roman"/>
+          <w:b/>
+          <w:sz w:val="32"/>
+          <w:szCs w:val="23"/>
+        </w:rPr>
+      </w:pPr>
+    </w:p>
+    <w:p>
+      <w:pPr>
+        <w:pStyle w:val="ListParagraph"/>
+        <w:tabs>
+          <w:tab w:val="left" w:pos="3675"/>
+        </w:tabs>
+        <w:spacing w:after="0" w:line="360" w:lineRule="auto"/>
+        <w:ind w:left="0"/>
+        <w:rPr>
+          <w:rFonts w:ascii="Times New Roman" w:hAnsi="Times New Roman" w:cs="Times New Roman"/>
+          <w:b/>
+          <w:sz w:val="32"/>
+          <w:szCs w:val="23"/>
+        </w:rPr>
+      </w:pPr>
+    </w:p>
+    <w:p>
+      <w:pPr>
+        <w:pStyle w:val="ListParagraph"/>
+        <w:tabs>
+          <w:tab w:val="left" w:pos="3675"/>
+        </w:tabs>
+        <w:spacing w:after="0" w:line="360" w:lineRule="auto"/>
+        <w:ind w:left="0"/>
+        <w:rPr>
+          <w:rFonts w:ascii="Times New Roman" w:hAnsi="Times New Roman" w:cs="Times New Roman"/>
+          <w:b/>
+          <w:sz w:val="32"/>
+          <w:szCs w:val="23"/>
+        </w:rPr>
+      </w:pPr>
+    </w:p>
+    <w:p>
+      <w:pPr>
+        <w:pStyle w:val="ListParagraph"/>
+        <w:tabs>
+          <w:tab w:val="left" w:pos="3675"/>
+        </w:tabs>
+        <w:spacing w:after="0" w:line="360" w:lineRule="auto"/>
+        <w:ind w:left="0"/>
+        <w:rPr>
+          <w:rFonts w:ascii="Times New Roman" w:hAnsi="Times New Roman" w:cs="Times New Roman"/>
+          <w:b/>
+          <w:sz w:val="32"/>
+          <w:szCs w:val="23"/>
+        </w:rPr>
+      </w:pPr>
+    </w:p>
+    <w:p>
+      <w:pPr>
+        <w:pStyle w:val="ListParagraph"/>
+        <w:tabs>
+          <w:tab w:val="left" w:pos="3675"/>
+        </w:tabs>
+        <w:spacing w:after="0" w:line="360" w:lineRule="auto"/>
+        <w:ind w:left="0"/>
+        <w:rPr>
+          <w:rFonts w:ascii="Times New Roman" w:hAnsi="Times New Roman" w:cs="Times New Roman"/>
+          <w:b/>
+          <w:sz w:val="32"/>
+          <w:szCs w:val="23"/>
+        </w:rPr>
+      </w:pPr>
+    </w:p>
+    <w:p>
+      <w:pPr>
+        <w:pStyle w:val="ListParagraph"/>
+        <w:tabs>
+          <w:tab w:val="left" w:pos="3675"/>
+        </w:tabs>
+        <w:spacing w:after="0" w:line="360" w:lineRule="auto"/>
+        <w:ind w:left="0"/>
+        <w:rPr>
+          <w:rFonts w:ascii="Times New Roman" w:hAnsi="Times New Roman" w:cs="Times New Roman"/>
+          <w:b/>
+          <w:sz w:val="32"/>
+          <w:szCs w:val="23"/>
+        </w:rPr>
+      </w:pPr>
+    </w:p>
+    <w:p>
+      <w:pPr>
+        <w:pStyle w:val="ListParagraph"/>
+        <w:tabs>
+          <w:tab w:val="left" w:pos="3675"/>
+        </w:tabs>
+        <w:spacing w:after="0" w:line="360" w:lineRule="auto"/>
+        <w:ind w:left="0"/>
+        <w:rPr>
+          <w:rFonts w:ascii="Times New Roman" w:hAnsi="Times New Roman" w:cs="Times New Roman"/>
+          <w:b/>
+          <w:sz w:val="32"/>
+          <w:szCs w:val="23"/>
+        </w:rPr>
+      </w:pPr>
+    </w:p>
+    <w:p>
+      <w:pPr>
+        <w:pStyle w:val="ListParagraph"/>
+        <w:tabs>
+          <w:tab w:val="left" w:pos="3675"/>
+        </w:tabs>
+        <w:spacing w:after="0" w:line="360" w:lineRule="auto"/>
+        <w:ind w:left="0"/>
+        <w:rPr>
+          <w:rFonts w:ascii="Times New Roman" w:hAnsi="Times New Roman" w:cs="Times New Roman"/>
+          <w:b/>
+          <w:sz w:val="32"/>
+          <w:szCs w:val="23"/>
+        </w:rPr>
+      </w:pPr>
+    </w:p>
+    <w:p>
+      <w:pPr>
+        <w:pStyle w:val="ListParagraph"/>
+        <w:spacing w:after="0" w:line="360" w:lineRule="auto"/>
+        <w:ind w:left="0"/>
+        <w:jc w:val="center"/>
+        <w:rPr>
+          <w:rFonts w:ascii="Times New Roman" w:hAnsi="Times New Roman" w:cs="Times New Roman"/>
+          <w:b/>
+          <w:sz w:val="32"/>
+          <w:szCs w:val="23"/>
+        </w:rPr>
+      </w:pPr>
+    </w:p>
+    <w:p>
+      <w:pPr>
+        <w:pStyle w:val="ListParagraph"/>
+        <w:spacing w:after="0" w:line="360" w:lineRule="auto"/>
+        <w:ind w:left="0"/>
+        <w:jc w:val="center"/>
+        <w:rPr>
+          <w:rFonts w:ascii="Times New Roman" w:hAnsi="Times New Roman" w:cs="Times New Roman"/>
+          <w:b/>
+          <w:sz w:val="32"/>
+          <w:szCs w:val="23"/>
+        </w:rPr>
+      </w:pPr>
+      <w:r>
+        <w:rPr>
+          <w:rFonts w:ascii="Times New Roman" w:hAnsi="Times New Roman" w:cs="Times New Roman"/>
+          <w:b/>
+          <w:noProof/>
+          <w:sz w:val="32"/>
+          <w:szCs w:val="23"/>
+        </w:rPr>
+        <w:pict>
+          <v:shape id="_x0000_s1038" type="#_x0000_t202" style="position:absolute;left:0;text-align:left;margin-left:207.35pt;margin-top:33.55pt;width:37.55pt;height:30.1pt;z-index:251663360;visibility:visible;mso-height-percent:200;mso-wrap-distance-left:9pt;mso-wrap-distance-top:3.6pt;mso-wrap-distance-right:9pt;mso-wrap-distance-bottom:3.6pt;mso-position-horizontal-relative:text;mso-position-vertical-relative:text;mso-height-percent:200;mso-width-relative:margin;mso-height-relative:margin;v-text-anchor:top" stroked="f">
+            <v:textbox style="mso-next-textbox:#_x0000_s1038;mso-fit-shape-to-text:t">
+              <w:txbxContent>
+                <w:p>
+                  <w:pPr>
+                    <w:jc w:val="center"/>
+                    <w:rPr>
+                      <w:rFonts w:ascii="Times New Roman" w:hAnsi="Times New Roman" w:cs="Times New Roman"/>
+                      <w:sz w:val="24"/>
+                    </w:rPr>
+                  </w:pPr>
+                  <w:r>
+                    <w:rPr>
+                      <w:rFonts w:ascii="Times New Roman" w:hAnsi="Times New Roman" w:cs="Times New Roman"/>
+                      <w:sz w:val="24"/>
+                    </w:rPr>
+                    <w:t>i</w:t>
+                  </w:r>
+                  <w:r>
+                    <w:rPr>
+                      <w:rFonts w:ascii="Times New Roman" w:hAnsi="Times New Roman" w:cs="Times New Roman"/>
+                      <w:sz w:val="24"/>
+                    </w:rPr>
+                    <w:t>i</w:t>
+                  </w:r>
+                  <w:r>
+                    <w:rPr>
+                      <w:rFonts w:ascii="Times New Roman" w:hAnsi="Times New Roman" w:cs="Times New Roman"/>
+                      <w:sz w:val="24"/>
+                    </w:rPr>
+                    <w:t>i</w:t>
+                  </w:r>
+                </w:p>
+              </w:txbxContent>
+            </v:textbox>
+            <w10:wrap type="square"/>
+          </v:shape>
+        </w:pict>
+      </w:r>
+    </w:p>
+    <w:p>
+      <w:pPr>
+        <w:pStyle w:val="ListParagraph"/>
+        <w:spacing w:after="0" w:line="360" w:lineRule="auto"/>
+        <w:ind w:left="0"/>
+        <w:jc w:val="center"/>
+        <w:rPr>
+          <w:rFonts w:ascii="Times New Roman" w:hAnsi="Times New Roman" w:cs="Times New Roman"/>
+          <w:b/>
+          <w:sz w:val="32"/>
+          <w:szCs w:val="23"/>
+        </w:rPr>
+      </w:pPr>
+    </w:p>
+    <w:p>
+      <w:pPr>
+        <w:pStyle w:val="ListParagraph"/>
+        <w:spacing w:after="0" w:line="360" w:lineRule="auto"/>
+        <w:ind w:left="0"/>
+        <w:jc w:val="center"/>
+        <w:rPr>
+          <w:rFonts w:ascii="Times New Roman" w:hAnsi="Times New Roman" w:cs="Times New Roman"/>
+          <w:b/>
+          <w:sz w:val="32"/>
+          <w:szCs w:val="23"/>
+        </w:rPr>
+      </w:pPr>
+    </w:p>
+    <w:p>
+      <w:pPr>
+        <w:pStyle w:val="ListParagraph"/>
         <w:spacing w:after="0" w:line="360" w:lineRule="auto"/>
         <w:ind w:left="0"/>
         <w:jc w:val="center"/>
@@ -10525,17 +11523,45 @@
           <w:rFonts w:ascii="Times New Roman" w:hAnsi="Times New Roman" w:cs="Times New Roman"/>
           <w:sz w:val="24"/>
         </w:rPr>
-        <w:t xml:space="preserve"> The objective of this paper is to give away an efficient biometric signature recognition and verification techniques The </w:t>
+        <w:t xml:space="preserve"> The objective of this</w:t>
       </w:r>
       <w:r>
         <w:rPr>
           <w:rFonts w:ascii="Times New Roman" w:hAnsi="Times New Roman" w:cs="Times New Roman"/>
           <w:sz w:val="24"/>
         </w:rPr>
-        <w:t>study</w:t>
+        <w:t xml:space="preserve"> project</w:t>
       </w:r>
       <w:bookmarkStart w:id="0" w:name="_GoBack"/>
       <w:bookmarkEnd w:id="0"/>
+      <w:r>
+        <w:rPr>
+          <w:rFonts w:ascii="Times New Roman" w:hAnsi="Times New Roman" w:cs="Times New Roman"/>
+          <w:sz w:val="24"/>
+        </w:rPr>
+        <w:t xml:space="preserve"> </w:t>
+      </w:r>
+      <w:r>
+        <w:rPr>
+          <w:rFonts w:ascii="Times New Roman" w:hAnsi="Times New Roman" w:cs="Times New Roman"/>
+          <w:sz w:val="24"/>
+        </w:rPr>
+        <w:t>report</w:t>
+      </w:r>
+      <w:r>
+        <w:rPr>
+          <w:rFonts w:ascii="Times New Roman" w:hAnsi="Times New Roman" w:cs="Times New Roman"/>
+          <w:sz w:val="24"/>
+        </w:rPr>
+        <w:t xml:space="preserve"> is to give away an efficient biometric signature recognition and verification techniques The </w:t>
+      </w:r>
+      <w:r>
+        <w:rPr>
+          <w:rFonts w:ascii="Times New Roman" w:hAnsi="Times New Roman" w:cs="Times New Roman"/>
+          <w:sz w:val="24"/>
+        </w:rPr>
+        <w:t>study</w:t>
+      </w:r>
       <w:r>
         <w:rPr>
           <w:rFonts w:ascii="Times New Roman" w:hAnsi="Times New Roman" w:cs="Times New Roman"/>
@@ -10565,7 +11591,7 @@
           <w:noProof/>
         </w:rPr>
         <w:pict>
-          <v:shape id="_x0000_s1034" type="#_x0000_t202" style="position:absolute;left:0;text-align:left;margin-left:207.95pt;margin-top:272.1pt;width:37.55pt;height:30.1pt;z-index:251661312;visibility:visible;mso-height-percent:200;mso-wrap-distance-left:9pt;mso-wrap-distance-top:3.6pt;mso-wrap-distance-right:9pt;mso-wrap-distance-bottom:3.6pt;mso-position-horizontal-relative:text;mso-position-vertical-relative:text;mso-height-percent:200;mso-width-relative:margin;mso-height-relative:margin;v-text-anchor:top" stroked="f">
+          <v:shape id="_x0000_s1034" type="#_x0000_t202" style="position:absolute;left:0;text-align:left;margin-left:207.95pt;margin-top:272.45pt;width:37.55pt;height:30.1pt;z-index:251661312;visibility:visible;mso-height-percent:200;mso-wrap-distance-left:9pt;mso-wrap-distance-top:3.6pt;mso-wrap-distance-right:9pt;mso-wrap-distance-bottom:3.6pt;mso-position-horizontal-relative:text;mso-position-vertical-relative:text;mso-height-percent:200;mso-width-relative:margin;mso-height-relative:margin;v-text-anchor:top" stroked="f">
             <v:textbox style="mso-next-textbox:#_x0000_s1034;mso-fit-shape-to-text:t">
               <w:txbxContent>
                 <w:p>
@@ -10588,7 +11614,7 @@
                       <w:rFonts w:ascii="Times New Roman" w:hAnsi="Times New Roman" w:cs="Times New Roman"/>
                       <w:sz w:val="24"/>
                     </w:rPr>
-                    <w:t>ii</w:t>
+                    <w:t>v</w:t>
                   </w:r>
                 </w:p>
               </w:txbxContent>
@@ -12319,6 +13345,119 @@
     </w:lvl>
   </w:abstractNum>
   <w:abstractNum w:abstractNumId="15" w15:restartNumberingAfterBreak="0">
+    <w:nsid w:val="3760164C"/>
+    <w:multiLevelType w:val="multilevel"/>
+    <w:tmpl w:val="35DA51A8"/>
+    <w:lvl w:ilvl="0">
+      <w:start w:val="5"/>
+      <w:numFmt w:val="decimal"/>
+      <w:lvlText w:val="%1"/>
+      <w:lvlJc w:val="left"/>
+      <w:pPr>
+        <w:ind w:left="480" w:hanging="480"/>
+      </w:pPr>
+      <w:rPr>
+        <w:rFonts w:hint="default"/>
+      </w:rPr>
+    </w:lvl>
+    <w:lvl w:ilvl="1">
+      <w:start w:val="3"/>
+      <w:numFmt w:val="decimal"/>
+      <w:lvlText w:val="%1.%2"/>
+      <w:lvlJc w:val="left"/>
+      <w:pPr>
+        <w:ind w:left="840" w:hanging="480"/>
+      </w:pPr>
+      <w:rPr>
+        <w:rFonts w:hint="default"/>
+      </w:rPr>
+    </w:lvl>
+    <w:lvl w:ilvl="2">
+      <w:start w:val="1"/>
+      <w:numFmt w:val="decimal"/>
+      <w:lvlText w:val="%1.%2.%3"/>
+      <w:lvlJc w:val="left"/>
+      <w:pPr>
+        <w:ind w:left="1440" w:hanging="720"/>
+      </w:pPr>
+      <w:rPr>
+        <w:rFonts w:hint="default"/>
+      </w:rPr>
+    </w:lvl>
+    <w:lvl w:ilvl="3">
+      <w:start w:val="1"/>
+      <w:numFmt w:val="decimal"/>
+      <w:lvlText w:val="%1.%2.%3.%4"/>
+      <w:lvlJc w:val="left"/>
+      <w:pPr>
+        <w:ind w:left="1800" w:hanging="720"/>
+      </w:pPr>
+      <w:rPr>
+        <w:rFonts w:hint="default"/>
+      </w:rPr>
+    </w:lvl>
+    <w:lvl w:ilvl="4">
+      <w:start w:val="1"/>
+      <w:numFmt w:val="decimal"/>
+      <w:lvlText w:val="%1.%2.%3.%4.%5"/>
+      <w:lvlJc w:val="left"/>
+      <w:pPr>
+        <w:ind w:left="2520" w:hanging="1080"/>
+      </w:pPr>
+      <w:rPr>
+        <w:rFonts w:hint="default"/>
+      </w:rPr>
+    </w:lvl>
+    <w:lvl w:ilvl="5">
+      <w:start w:val="1"/>
+      <w:numFmt w:val="decimal"/>
+      <w:lvlText w:val="%1.%2.%3.%4.%5.%6"/>
+      <w:lvlJc w:val="left"/>
+      <w:pPr>
+        <w:ind w:left="2880" w:hanging="1080"/>
+      </w:pPr>
+      <w:rPr>
+        <w:rFonts w:hint="default"/>
+      </w:rPr>
+    </w:lvl>
+    <w:lvl w:ilvl="6">
+      <w:start w:val="1"/>
+      <w:numFmt w:val="decimal"/>
+      <w:lvlText w:val="%1.%2.%3.%4.%5.%6.%7"/>
+      <w:lvlJc w:val="left"/>
+      <w:pPr>
+        <w:ind w:left="3600" w:hanging="1440"/>
+      </w:pPr>
+      <w:rPr>
+        <w:rFonts w:hint="default"/>
+      </w:rPr>
+    </w:lvl>
+    <w:lvl w:ilvl="7">
+      <w:start w:val="1"/>
+      <w:numFmt w:val="decimal"/>
+      <w:lvlText w:val="%1.%2.%3.%4.%5.%6.%7.%8"/>
+      <w:lvlJc w:val="left"/>
+      <w:pPr>
+        <w:ind w:left="3960" w:hanging="1440"/>
+      </w:pPr>
+      <w:rPr>
+        <w:rFonts w:hint="default"/>
+      </w:rPr>
+    </w:lvl>
+    <w:lvl w:ilvl="8">
+      <w:start w:val="1"/>
+      <w:numFmt w:val="decimal"/>
+      <w:lvlText w:val="%1.%2.%3.%4.%5.%6.%7.%8.%9"/>
+      <w:lvlJc w:val="left"/>
+      <w:pPr>
+        <w:ind w:left="4680" w:hanging="1800"/>
+      </w:pPr>
+      <w:rPr>
+        <w:rFonts w:hint="default"/>
+      </w:rPr>
+    </w:lvl>
+  </w:abstractNum>
+  <w:abstractNum w:abstractNumId="16" w15:restartNumberingAfterBreak="0">
     <w:nsid w:val="414E0F38"/>
     <w:multiLevelType w:val="hybridMultilevel"/>
     <w:tmpl w:val="1C3CAC4E"/>
@@ -12407,7 +13546,7 @@
       </w:pPr>
     </w:lvl>
   </w:abstractNum>
-  <w:abstractNum w:abstractNumId="16" w15:restartNumberingAfterBreak="0">
+  <w:abstractNum w:abstractNumId="17" w15:restartNumberingAfterBreak="0">
     <w:nsid w:val="451A4976"/>
     <w:multiLevelType w:val="multilevel"/>
     <w:tmpl w:val="CCCC2EBE"/>
@@ -12520,7 +13659,7 @@
       </w:rPr>
     </w:lvl>
   </w:abstractNum>
-  <w:abstractNum w:abstractNumId="17" w15:restartNumberingAfterBreak="0">
+  <w:abstractNum w:abstractNumId="18" w15:restartNumberingAfterBreak="0">
     <w:nsid w:val="46B42D04"/>
     <w:multiLevelType w:val="hybridMultilevel"/>
     <w:tmpl w:val="468E1BFA"/>
@@ -12609,7 +13748,7 @@
       </w:pPr>
     </w:lvl>
   </w:abstractNum>
-  <w:abstractNum w:abstractNumId="18" w15:restartNumberingAfterBreak="0">
+  <w:abstractNum w:abstractNumId="19" w15:restartNumberingAfterBreak="0">
     <w:nsid w:val="46EE6EEB"/>
     <w:multiLevelType w:val="hybridMultilevel"/>
     <w:tmpl w:val="EF982A0C"/>
@@ -12695,7 +13834,7 @@
       </w:pPr>
     </w:lvl>
   </w:abstractNum>
-  <w:abstractNum w:abstractNumId="19" w15:restartNumberingAfterBreak="0">
+  <w:abstractNum w:abstractNumId="20" w15:restartNumberingAfterBreak="0">
     <w:nsid w:val="52CA544A"/>
     <w:multiLevelType w:val="singleLevel"/>
     <w:tmpl w:val="8C703E84"/>
@@ -12722,7 +13861,7 @@
       </w:rPr>
     </w:lvl>
   </w:abstractNum>
-  <w:abstractNum w:abstractNumId="20" w15:restartNumberingAfterBreak="0">
+  <w:abstractNum w:abstractNumId="21" w15:restartNumberingAfterBreak="0">
     <w:nsid w:val="55F607E5"/>
     <w:multiLevelType w:val="multilevel"/>
     <w:tmpl w:val="CE727BD4"/>
@@ -12835,7 +13974,7 @@
       </w:rPr>
     </w:lvl>
   </w:abstractNum>
-  <w:abstractNum w:abstractNumId="21" w15:restartNumberingAfterBreak="0">
+  <w:abstractNum w:abstractNumId="22" w15:restartNumberingAfterBreak="0">
     <w:nsid w:val="56A665CA"/>
     <w:multiLevelType w:val="multilevel"/>
     <w:tmpl w:val="F6187ECC"/>
@@ -12956,7 +14095,7 @@
       </w:rPr>
     </w:lvl>
   </w:abstractNum>
-  <w:abstractNum w:abstractNumId="22" w15:restartNumberingAfterBreak="0">
+  <w:abstractNum w:abstractNumId="23" w15:restartNumberingAfterBreak="0">
     <w:nsid w:val="58F61A02"/>
     <w:multiLevelType w:val="multilevel"/>
     <w:tmpl w:val="B3E032F2"/>
@@ -13070,7 +14209,7 @@
       </w:rPr>
     </w:lvl>
   </w:abstractNum>
-  <w:abstractNum w:abstractNumId="23" w15:restartNumberingAfterBreak="0">
+  <w:abstractNum w:abstractNumId="24" w15:restartNumberingAfterBreak="0">
     <w:nsid w:val="5D5C54AC"/>
     <w:multiLevelType w:val="multilevel"/>
     <w:tmpl w:val="CE727BD4"/>
@@ -13183,7 +14322,7 @@
       </w:rPr>
     </w:lvl>
   </w:abstractNum>
-  <w:abstractNum w:abstractNumId="24" w15:restartNumberingAfterBreak="0">
+  <w:abstractNum w:abstractNumId="25" w15:restartNumberingAfterBreak="0">
     <w:nsid w:val="6A551A98"/>
     <w:multiLevelType w:val="multilevel"/>
     <w:tmpl w:val="828E1C5A"/>
@@ -13272,7 +14411,7 @@
       </w:pPr>
     </w:lvl>
   </w:abstractNum>
-  <w:abstractNum w:abstractNumId="25" w15:restartNumberingAfterBreak="0">
+  <w:abstractNum w:abstractNumId="26" w15:restartNumberingAfterBreak="0">
     <w:nsid w:val="6D3678FF"/>
     <w:multiLevelType w:val="hybridMultilevel"/>
     <w:tmpl w:val="0CF09F88"/>
@@ -13390,7 +14529,7 @@
       </w:pPr>
     </w:lvl>
   </w:abstractNum>
-  <w:abstractNum w:abstractNumId="26" w15:restartNumberingAfterBreak="0">
+  <w:abstractNum w:abstractNumId="27" w15:restartNumberingAfterBreak="0">
     <w:nsid w:val="71040688"/>
     <w:multiLevelType w:val="hybridMultilevel"/>
     <w:tmpl w:val="892A7FD4"/>
@@ -13503,7 +14642,7 @@
       </w:rPr>
     </w:lvl>
   </w:abstractNum>
-  <w:abstractNum w:abstractNumId="27" w15:restartNumberingAfterBreak="0">
+  <w:abstractNum w:abstractNumId="28" w15:restartNumberingAfterBreak="0">
     <w:nsid w:val="78F63ACD"/>
     <w:multiLevelType w:val="hybridMultilevel"/>
     <w:tmpl w:val="56440756"/>
@@ -13592,7 +14731,7 @@
       </w:pPr>
     </w:lvl>
   </w:abstractNum>
-  <w:abstractNum w:abstractNumId="28" w15:restartNumberingAfterBreak="0">
+  <w:abstractNum w:abstractNumId="29" w15:restartNumberingAfterBreak="0">
     <w:nsid w:val="7C4B2B93"/>
     <w:multiLevelType w:val="multilevel"/>
     <w:tmpl w:val="CE727BD4"/>
@@ -13706,25 +14845,25 @@
     </w:lvl>
   </w:abstractNum>
   <w:num w:numId="1">
-    <w:abstractNumId w:val="19"/>
+    <w:abstractNumId w:val="20"/>
   </w:num>
   <w:num w:numId="2">
     <w:abstractNumId w:val="3"/>
   </w:num>
   <w:num w:numId="3">
-    <w:abstractNumId w:val="24"/>
+    <w:abstractNumId w:val="25"/>
   </w:num>
   <w:num w:numId="4">
     <w:abstractNumId w:val="2"/>
   </w:num>
   <w:num w:numId="5">
-    <w:abstractNumId w:val="17"/>
+    <w:abstractNumId w:val="18"/>
   </w:num>
   <w:num w:numId="6">
     <w:abstractNumId w:val="0"/>
   </w:num>
   <w:num w:numId="7">
-    <w:abstractNumId w:val="25"/>
+    <w:abstractNumId w:val="26"/>
   </w:num>
   <w:num w:numId="8">
     <w:abstractNumId w:val="5"/>
@@ -13733,7 +14872,7 @@
     <w:abstractNumId w:val="14"/>
   </w:num>
   <w:num w:numId="10">
-    <w:abstractNumId w:val="28"/>
+    <w:abstractNumId w:val="29"/>
   </w:num>
   <w:num w:numId="11">
     <w:abstractNumId w:val="13"/>
@@ -13745,19 +14884,19 @@
     <w:abstractNumId w:val="8"/>
   </w:num>
   <w:num w:numId="14">
-    <w:abstractNumId w:val="23"/>
+    <w:abstractNumId w:val="24"/>
   </w:num>
   <w:num w:numId="15">
     <w:abstractNumId w:val="6"/>
   </w:num>
   <w:num w:numId="16">
-    <w:abstractNumId w:val="16"/>
+    <w:abstractNumId w:val="17"/>
   </w:num>
   <w:num w:numId="17">
     <w:abstractNumId w:val="11"/>
   </w:num>
   <w:num w:numId="18">
-    <w:abstractNumId w:val="20"/>
+    <w:abstractNumId w:val="21"/>
   </w:num>
   <w:num w:numId="19">
     <w:abstractNumId w:val="4"/>
@@ -13766,7 +14905,7 @@
     <w:abstractNumId w:val="12"/>
   </w:num>
   <w:num w:numId="21">
-    <w:abstractNumId w:val="26"/>
+    <w:abstractNumId w:val="27"/>
   </w:num>
   <w:num w:numId="22">
     <w:abstractNumId w:val="10"/>
@@ -13775,22 +14914,25 @@
     <w:abstractNumId w:val="1"/>
   </w:num>
   <w:num w:numId="24">
+    <w:abstractNumId w:val="23"/>
+  </w:num>
+  <w:num w:numId="25">
+    <w:abstractNumId w:val="28"/>
+  </w:num>
+  <w:num w:numId="26">
     <w:abstractNumId w:val="22"/>
   </w:num>
-  <w:num w:numId="25">
-    <w:abstractNumId w:val="27"/>
-  </w:num>
-  <w:num w:numId="26">
-    <w:abstractNumId w:val="21"/>
-  </w:num>
   <w:num w:numId="27">
-    <w:abstractNumId w:val="15"/>
+    <w:abstractNumId w:val="16"/>
   </w:num>
   <w:num w:numId="28">
-    <w:abstractNumId w:val="18"/>
+    <w:abstractNumId w:val="19"/>
   </w:num>
   <w:num w:numId="29">
     <w:abstractNumId w:val="9"/>
+  </w:num>
+  <w:num w:numId="30">
+    <w:abstractNumId w:val="15"/>
   </w:num>
   <w:numIdMacAtCleanup w:val="18"/>
 </w:numbering>
@@ -14690,19 +15832,22 @@
     <w:autoRedefine/>
     <w:uiPriority w:val="39"/>
     <w:unhideWhenUsed/>
-    <w:rsid w:val="00B655B0"/>
+    <w:rsid w:val="00E138CA"/>
     <w:pPr>
       <w:tabs>
         <w:tab w:val="left" w:pos="440"/>
         <w:tab w:val="right" w:leader="dot" w:pos="9109"/>
       </w:tabs>
       <w:spacing w:after="100"/>
+      <w:jc w:val="center"/>
     </w:pPr>
     <w:rPr>
       <w:rFonts w:ascii="Times New Roman" w:hAnsi="Times New Roman" w:cs="Times New Roman"/>
       <w:b/>
       <w:noProof/>
+      <w:color w:val="000000" w:themeColor="text1"/>
       <w:sz w:val="28"/>
+      <w:szCs w:val="28"/>
     </w:rPr>
   </w:style>
   <w:style w:type="paragraph" w:styleId="NoSpacing">
@@ -15333,7 +16478,7 @@
 </file>
 
 <file path=customXml/itemProps1.xml><?xml version="1.0" encoding="utf-8"?>
-<ds:datastoreItem xmlns:ds="http://schemas.openxmlformats.org/officeDocument/2006/customXml" ds:itemID="{955E5954-E3D1-4143-B4BA-16BCCF4DCF64}">
+<ds:datastoreItem xmlns:ds="http://schemas.openxmlformats.org/officeDocument/2006/customXml" ds:itemID="{526E891F-0837-48FE-9549-BFE6D693B711}">
   <ds:schemaRefs>
     <ds:schemaRef ds:uri="http://schemas.openxmlformats.org/officeDocument/2006/bibliography"/>
   </ds:schemaRefs>

--- a/Docs/B002_ProjectReport_1.docx
+++ b/Docs/B002_ProjectReport_1.docx
@@ -29,6 +29,11 @@
     <w:p>
       <w:pPr>
         <w:pStyle w:val="Default"/>
+        <w:tabs>
+          <w:tab w:val="left" w:pos="8100"/>
+          <w:tab w:val="left" w:pos="8280"/>
+        </w:tabs>
+        <w:ind w:left="720" w:right="431"/>
         <w:jc w:val="center"/>
         <w:rPr>
           <w:b/>
@@ -78,17 +83,7 @@
           <w:sz w:val="28"/>
           <w:szCs w:val="29"/>
         </w:rPr>
-        <w:t xml:space="preserve">A Project </w:t>
-      </w:r>
-      <w:r>
-        <w:rPr>
-          <w:b/>
-          <w:bCs/>
-          <w:color w:val="auto"/>
-          <w:sz w:val="28"/>
-          <w:szCs w:val="29"/>
-        </w:rPr>
-        <w:t>Report</w:t>
+        <w:t>A Project Report</w:t>
       </w:r>
     </w:p>
     <w:p>
@@ -646,17 +641,7 @@
           <w:sz w:val="32"/>
           <w:szCs w:val="32"/>
         </w:rPr>
-        <w:t>CERTIFICATE</w:t>
-      </w:r>
-      <w:r>
-        <w:rPr>
-          <w:b/>
-          <w:bCs/>
-          <w:color w:val="auto"/>
-          <w:sz w:val="32"/>
-          <w:szCs w:val="32"/>
-        </w:rPr>
-        <w:t xml:space="preserve"> FROM INTERNAL MENTOR</w:t>
+        <w:t>CERTIFICATE FROM INTERNAL MENTOR</w:t>
       </w:r>
     </w:p>
     <w:p>
@@ -708,23 +693,7 @@
           <w:sz w:val="28"/>
           <w:szCs w:val="23"/>
         </w:rPr>
-        <w:t>This is to certify that the project synopsis entitled “</w:t>
-      </w:r>
-      <w:r>
-        <w:rPr>
-          <w:color w:val="auto"/>
-          <w:sz w:val="28"/>
-          <w:szCs w:val="23"/>
-        </w:rPr>
-        <w:t>Handwritten Signature Verification using Local Binary Pattern &amp; KNN</w:t>
-      </w:r>
-      <w:r>
-        <w:rPr>
-          <w:color w:val="auto"/>
-          <w:sz w:val="28"/>
-          <w:szCs w:val="23"/>
-        </w:rPr>
-        <w:t>” is the proposed work by Tejas Jadhav of M.</w:t>
+        <w:t>This is to certify that the project synopsis entitled “Handwritten Signature Verification using Local Binary Pattern &amp; KNN” is the proposed work by Tejas Jadhav of M.</w:t>
       </w:r>
       <w:r>
         <w:rPr>
@@ -883,13 +852,6 @@
           <w:szCs w:val="23"/>
         </w:rPr>
         <w:tab/>
-      </w:r>
-      <w:r>
-        <w:rPr>
-          <w:color w:val="auto"/>
-          <w:sz w:val="28"/>
-          <w:szCs w:val="23"/>
-        </w:rPr>
         <w:t xml:space="preserve">   </w:t>
       </w:r>
     </w:p>
@@ -967,13 +929,6 @@
           <w:szCs w:val="23"/>
         </w:rPr>
         <w:tab/>
-      </w:r>
-      <w:r>
-        <w:rPr>
-          <w:color w:val="auto"/>
-          <w:sz w:val="28"/>
-          <w:szCs w:val="23"/>
-        </w:rPr>
         <w:t xml:space="preserve">   </w:t>
       </w:r>
     </w:p>
@@ -1052,13 +1007,6 @@
           <w:szCs w:val="23"/>
         </w:rPr>
         <w:tab/>
-      </w:r>
-      <w:r>
-        <w:rPr>
-          <w:rFonts w:ascii="Times New Roman" w:hAnsi="Times New Roman" w:cs="Times New Roman"/>
-          <w:sz w:val="28"/>
-          <w:szCs w:val="23"/>
-        </w:rPr>
         <w:t xml:space="preserve">   </w:t>
       </w:r>
     </w:p>
@@ -1287,7 +1235,7 @@
           <w:sz w:val="28"/>
           <w:szCs w:val="23"/>
         </w:rPr>
-        <w:t>This is to certify that the project entitled “Handwritten Signature Verification using Local Binary Pattern &amp; KNN” is the bonafide work carried out by Tejas Jadhav</w:t>
+        <w:t xml:space="preserve">This is to certify that the project entitled “Handwritten Signature Verification using Local Binary Pattern &amp; KNN” is the bonafide work carried out by Tejas Jadhav of M.Tech. (Computer Engineering), MPSTME (NMIMS), Mumbai, during the </w:t>
       </w:r>
       <w:r>
         <w:rPr>
@@ -1295,7 +1243,7 @@
           <w:sz w:val="28"/>
           <w:szCs w:val="23"/>
         </w:rPr>
-        <w:t xml:space="preserve"> of M.Tech. </w:t>
+        <w:t xml:space="preserve">III and </w:t>
       </w:r>
       <w:r>
         <w:rPr>
@@ -1303,55 +1251,7 @@
           <w:sz w:val="28"/>
           <w:szCs w:val="23"/>
         </w:rPr>
-        <w:t>(Computer Engineering), MPSTME (NMIMS), Mumbai, during the IV semester of the</w:t>
-      </w:r>
-      <w:r>
-        <w:rPr>
-          <w:rFonts w:ascii="Times New Roman" w:hAnsi="Times New Roman" w:cs="Times New Roman"/>
-          <w:sz w:val="28"/>
-          <w:szCs w:val="23"/>
-        </w:rPr>
-        <w:t xml:space="preserve"> </w:t>
-      </w:r>
-      <w:r>
-        <w:rPr>
-          <w:rFonts w:ascii="Times New Roman" w:hAnsi="Times New Roman" w:cs="Times New Roman"/>
-          <w:sz w:val="28"/>
-          <w:szCs w:val="23"/>
-        </w:rPr>
-        <w:t>academic year 2018-2019 in fulfilment of the requirements for the award of the Degree of</w:t>
-      </w:r>
-      <w:r>
-        <w:rPr>
-          <w:rFonts w:ascii="Times New Roman" w:hAnsi="Times New Roman" w:cs="Times New Roman"/>
-          <w:sz w:val="28"/>
-          <w:szCs w:val="23"/>
-        </w:rPr>
-        <w:t xml:space="preserve"> </w:t>
-      </w:r>
-      <w:r>
-        <w:rPr>
-          <w:rFonts w:ascii="Times New Roman" w:hAnsi="Times New Roman" w:cs="Times New Roman"/>
-          <w:sz w:val="28"/>
-          <w:szCs w:val="23"/>
-        </w:rPr>
-        <w:t>Masters of Technology as per the norms prescribed by NMIMS. The project work has been</w:t>
-      </w:r>
-      <w:r>
-        <w:rPr>
-          <w:rFonts w:ascii="Times New Roman" w:hAnsi="Times New Roman" w:cs="Times New Roman"/>
-          <w:sz w:val="28"/>
-          <w:szCs w:val="23"/>
-        </w:rPr>
-        <w:t xml:space="preserve"> </w:t>
-      </w:r>
-      <w:r>
-        <w:rPr>
-          <w:rFonts w:ascii="Times New Roman" w:hAnsi="Times New Roman" w:cs="Times New Roman"/>
-          <w:sz w:val="28"/>
-          <w:szCs w:val="23"/>
-        </w:rPr>
-        <w:t>assessed and found to be satisfactory.</w:t>
+        <w:t>IV semester of the academic year 2018-2019 in fulfilment of the requirements for the award of the Degree of Masters of Technology as per the norms prescribed by NMIMS. The project work has been assessed and found to be satisfactory.</w:t>
       </w:r>
     </w:p>
     <w:p>
@@ -1379,47 +1279,6 @@
           <w:szCs w:val="23"/>
         </w:rPr>
       </w:pPr>
-      <w:r>
-        <w:rPr>
-          <w:rFonts w:ascii="Times New Roman" w:hAnsi="Times New Roman" w:cs="Times New Roman"/>
-          <w:sz w:val="28"/>
-          <w:szCs w:val="23"/>
-        </w:rPr>
-        <w:t xml:space="preserve">_____________________ </w:t>
-      </w:r>
-      <w:r>
-        <w:rPr>
-          <w:rFonts w:ascii="Times New Roman" w:hAnsi="Times New Roman" w:cs="Times New Roman"/>
-          <w:sz w:val="28"/>
-          <w:szCs w:val="23"/>
-        </w:rPr>
-        <w:tab/>
-      </w:r>
-      <w:r>
-        <w:rPr>
-          <w:rFonts w:ascii="Times New Roman" w:hAnsi="Times New Roman" w:cs="Times New Roman"/>
-          <w:sz w:val="28"/>
-          <w:szCs w:val="23"/>
-        </w:rPr>
-        <w:tab/>
-      </w:r>
-      <w:r>
-        <w:rPr>
-          <w:rFonts w:ascii="Times New Roman" w:hAnsi="Times New Roman" w:cs="Times New Roman"/>
-          <w:sz w:val="28"/>
-          <w:szCs w:val="23"/>
-        </w:rPr>
-        <w:tab/>
-        <w:t xml:space="preserve">         </w:t>
-      </w:r>
-      <w:r>
-        <w:rPr>
-          <w:rFonts w:ascii="Times New Roman" w:hAnsi="Times New Roman" w:cs="Times New Roman"/>
-          <w:sz w:val="28"/>
-          <w:szCs w:val="23"/>
-        </w:rPr>
-        <w:t>________________________</w:t>
-      </w:r>
     </w:p>
     <w:p>
       <w:pPr>
@@ -1439,24 +1298,7 @@
           <w:sz w:val="28"/>
           <w:szCs w:val="23"/>
         </w:rPr>
-        <w:t xml:space="preserve">  </w:t>
-      </w:r>
-      <w:r>
-        <w:rPr>
-          <w:rFonts w:ascii="Times New Roman" w:hAnsi="Times New Roman" w:cs="Times New Roman"/>
-          <w:sz w:val="28"/>
-          <w:szCs w:val="23"/>
-        </w:rPr>
-        <w:tab/>
-        <w:t xml:space="preserve">  </w:t>
-      </w:r>
-      <w:r>
-        <w:rPr>
-          <w:rFonts w:ascii="Times New Roman" w:hAnsi="Times New Roman" w:cs="Times New Roman"/>
-          <w:sz w:val="28"/>
-          <w:szCs w:val="23"/>
-        </w:rPr>
-        <w:t xml:space="preserve">Examiner 1 </w:t>
+        <w:t xml:space="preserve">_____________________ </w:t>
       </w:r>
       <w:r>
         <w:rPr>
@@ -1481,39 +1323,7 @@
           <w:szCs w:val="23"/>
         </w:rPr>
         <w:tab/>
-      </w:r>
-      <w:r>
-        <w:rPr>
-          <w:rFonts w:ascii="Times New Roman" w:hAnsi="Times New Roman" w:cs="Times New Roman"/>
-          <w:sz w:val="28"/>
-          <w:szCs w:val="23"/>
-        </w:rPr>
-        <w:tab/>
-      </w:r>
-      <w:r>
-        <w:rPr>
-          <w:rFonts w:ascii="Times New Roman" w:hAnsi="Times New Roman" w:cs="Times New Roman"/>
-          <w:sz w:val="28"/>
-          <w:szCs w:val="23"/>
-        </w:rPr>
-        <w:tab/>
-      </w:r>
-      <w:r>
-        <w:rPr>
-          <w:rFonts w:ascii="Times New Roman" w:hAnsi="Times New Roman" w:cs="Times New Roman"/>
-          <w:sz w:val="28"/>
-          <w:szCs w:val="23"/>
-        </w:rPr>
-        <w:tab/>
-        <w:t xml:space="preserve">     </w:t>
-      </w:r>
-      <w:r>
-        <w:rPr>
-          <w:rFonts w:ascii="Times New Roman" w:hAnsi="Times New Roman" w:cs="Times New Roman"/>
-          <w:sz w:val="28"/>
-          <w:szCs w:val="23"/>
-        </w:rPr>
-        <w:t>Examiner 2</w:t>
+        <w:t xml:space="preserve">         ________________________</w:t>
       </w:r>
     </w:p>
     <w:p>
@@ -1528,6 +1338,85 @@
           <w:szCs w:val="23"/>
         </w:rPr>
       </w:pPr>
+      <w:r>
+        <w:rPr>
+          <w:rFonts w:ascii="Times New Roman" w:hAnsi="Times New Roman" w:cs="Times New Roman"/>
+          <w:sz w:val="28"/>
+          <w:szCs w:val="23"/>
+        </w:rPr>
+        <w:t xml:space="preserve">  </w:t>
+      </w:r>
+      <w:r>
+        <w:rPr>
+          <w:rFonts w:ascii="Times New Roman" w:hAnsi="Times New Roman" w:cs="Times New Roman"/>
+          <w:sz w:val="28"/>
+          <w:szCs w:val="23"/>
+        </w:rPr>
+        <w:tab/>
+        <w:t xml:space="preserve">  Examiner 1 </w:t>
+      </w:r>
+      <w:r>
+        <w:rPr>
+          <w:rFonts w:ascii="Times New Roman" w:hAnsi="Times New Roman" w:cs="Times New Roman"/>
+          <w:sz w:val="28"/>
+          <w:szCs w:val="23"/>
+        </w:rPr>
+        <w:tab/>
+      </w:r>
+      <w:r>
+        <w:rPr>
+          <w:rFonts w:ascii="Times New Roman" w:hAnsi="Times New Roman" w:cs="Times New Roman"/>
+          <w:sz w:val="28"/>
+          <w:szCs w:val="23"/>
+        </w:rPr>
+        <w:tab/>
+      </w:r>
+      <w:r>
+        <w:rPr>
+          <w:rFonts w:ascii="Times New Roman" w:hAnsi="Times New Roman" w:cs="Times New Roman"/>
+          <w:sz w:val="28"/>
+          <w:szCs w:val="23"/>
+        </w:rPr>
+        <w:tab/>
+      </w:r>
+      <w:r>
+        <w:rPr>
+          <w:rFonts w:ascii="Times New Roman" w:hAnsi="Times New Roman" w:cs="Times New Roman"/>
+          <w:sz w:val="28"/>
+          <w:szCs w:val="23"/>
+        </w:rPr>
+        <w:tab/>
+      </w:r>
+      <w:r>
+        <w:rPr>
+          <w:rFonts w:ascii="Times New Roman" w:hAnsi="Times New Roman" w:cs="Times New Roman"/>
+          <w:sz w:val="28"/>
+          <w:szCs w:val="23"/>
+        </w:rPr>
+        <w:tab/>
+      </w:r>
+      <w:r>
+        <w:rPr>
+          <w:rFonts w:ascii="Times New Roman" w:hAnsi="Times New Roman" w:cs="Times New Roman"/>
+          <w:sz w:val="28"/>
+          <w:szCs w:val="23"/>
+        </w:rPr>
+        <w:tab/>
+        <w:t xml:space="preserve">     Examiner 2</w:t>
+      </w:r>
+    </w:p>
+    <w:p>
+      <w:pPr>
+        <w:pStyle w:val="ListParagraph"/>
+        <w:spacing w:after="0" w:line="360" w:lineRule="auto"/>
+        <w:ind w:left="0"/>
+        <w:jc w:val="both"/>
+        <w:rPr>
+          <w:rFonts w:ascii="Times New Roman" w:hAnsi="Times New Roman" w:cs="Times New Roman"/>
+          <w:sz w:val="28"/>
+          <w:szCs w:val="23"/>
+        </w:rPr>
+      </w:pPr>
     </w:p>
     <w:p>
       <w:pPr>
@@ -1727,10 +1616,34 @@
         <w:pStyle w:val="ListParagraph"/>
         <w:spacing w:after="0" w:line="360" w:lineRule="auto"/>
         <w:ind w:left="0"/>
-        <w:jc w:val="both"/>
-        <w:rPr>
-          <w:rFonts w:ascii="Times New Roman" w:hAnsi="Times New Roman" w:cs="Times New Roman"/>
-          <w:sz w:val="28"/>
+        <w:jc w:val="center"/>
+        <w:rPr>
+          <w:rFonts w:ascii="Times New Roman" w:hAnsi="Times New Roman" w:cs="Times New Roman"/>
+          <w:b/>
+          <w:sz w:val="32"/>
+          <w:szCs w:val="23"/>
+        </w:rPr>
+      </w:pPr>
+      <w:r>
+        <w:rPr>
+          <w:rFonts w:ascii="Times New Roman" w:hAnsi="Times New Roman" w:cs="Times New Roman"/>
+          <w:b/>
+          <w:sz w:val="32"/>
+          <w:szCs w:val="23"/>
+        </w:rPr>
+        <w:t>DECLARATION</w:t>
+      </w:r>
+    </w:p>
+    <w:p>
+      <w:pPr>
+        <w:pStyle w:val="ListParagraph"/>
+        <w:spacing w:after="0" w:line="360" w:lineRule="auto"/>
+        <w:ind w:left="0"/>
+        <w:jc w:val="center"/>
+        <w:rPr>
+          <w:rFonts w:ascii="Times New Roman" w:hAnsi="Times New Roman" w:cs="Times New Roman"/>
+          <w:b/>
+          <w:sz w:val="32"/>
           <w:szCs w:val="23"/>
         </w:rPr>
       </w:pPr>
@@ -1743,69 +1656,17 @@
         <w:jc w:val="both"/>
         <w:rPr>
           <w:rFonts w:ascii="Times New Roman" w:hAnsi="Times New Roman" w:cs="Times New Roman"/>
-          <w:sz w:val="28"/>
-          <w:szCs w:val="23"/>
-        </w:rPr>
-      </w:pPr>
-    </w:p>
-    <w:p>
-      <w:pPr>
-        <w:pStyle w:val="ListParagraph"/>
-        <w:spacing w:after="0" w:line="360" w:lineRule="auto"/>
-        <w:ind w:left="0"/>
-        <w:jc w:val="center"/>
-        <w:rPr>
-          <w:rFonts w:ascii="Times New Roman" w:hAnsi="Times New Roman" w:cs="Times New Roman"/>
-          <w:b/>
-          <w:sz w:val="32"/>
+          <w:sz w:val="24"/>
           <w:szCs w:val="23"/>
         </w:rPr>
       </w:pPr>
       <w:r>
         <w:rPr>
           <w:rFonts w:ascii="Times New Roman" w:hAnsi="Times New Roman" w:cs="Times New Roman"/>
-          <w:b/>
-          <w:sz w:val="32"/>
-          <w:szCs w:val="23"/>
-        </w:rPr>
-        <w:t>DECLARATION</w:t>
-      </w:r>
-    </w:p>
-    <w:p>
-      <w:pPr>
-        <w:pStyle w:val="ListParagraph"/>
-        <w:spacing w:after="0" w:line="360" w:lineRule="auto"/>
-        <w:ind w:left="0"/>
-        <w:jc w:val="both"/>
-        <w:rPr>
-          <w:rFonts w:ascii="Times New Roman" w:hAnsi="Times New Roman" w:cs="Times New Roman"/>
           <w:sz w:val="24"/>
           <w:szCs w:val="23"/>
         </w:rPr>
-      </w:pPr>
-      <w:r>
-        <w:rPr>
-          <w:rFonts w:ascii="Times New Roman" w:hAnsi="Times New Roman" w:cs="Times New Roman"/>
-          <w:sz w:val="24"/>
-          <w:szCs w:val="23"/>
-        </w:rPr>
-        <w:t>I, Tejas Jadhav, Roll No. B002</w:t>
-      </w:r>
-      <w:r>
-        <w:rPr>
-          <w:rFonts w:ascii="Times New Roman" w:hAnsi="Times New Roman" w:cs="Times New Roman"/>
-          <w:sz w:val="24"/>
-          <w:szCs w:val="23"/>
-        </w:rPr>
-        <w:t>,</w:t>
-      </w:r>
-      <w:r>
-        <w:rPr>
-          <w:rFonts w:ascii="Times New Roman" w:hAnsi="Times New Roman" w:cs="Times New Roman"/>
-          <w:sz w:val="24"/>
-          <w:szCs w:val="23"/>
-        </w:rPr>
-        <w:t xml:space="preserve"> M.Tech (Computer Engineering), IV semester understand that plagiarism is defined as anyone or combination of the following:</w:t>
+        <w:t>I, Tejas Jadhav, Roll No. B002, M.Tech (Computer Engineering), IV semester understand that plagiarism is defined as anyone or combination of the following:</w:t>
       </w:r>
     </w:p>
     <w:p>
@@ -2076,38 +1937,7 @@
           <w:szCs w:val="23"/>
         </w:rPr>
         <w:tab/>
-      </w:r>
-      <w:r>
-        <w:rPr>
-          <w:rFonts w:ascii="Times New Roman" w:hAnsi="Times New Roman" w:cs="Times New Roman"/>
-          <w:sz w:val="28"/>
-          <w:szCs w:val="23"/>
-        </w:rPr>
-        <w:t>B</w:t>
-      </w:r>
-      <w:r>
-        <w:rPr>
-          <w:rFonts w:ascii="Times New Roman" w:hAnsi="Times New Roman" w:cs="Times New Roman"/>
-          <w:sz w:val="28"/>
-          <w:szCs w:val="23"/>
-        </w:rPr>
-        <w:t xml:space="preserve"> - </w:t>
-      </w:r>
-      <w:r>
-        <w:rPr>
-          <w:rFonts w:ascii="Times New Roman" w:hAnsi="Times New Roman" w:cs="Times New Roman"/>
-          <w:sz w:val="28"/>
-          <w:szCs w:val="23"/>
-        </w:rPr>
-        <w:t>00</w:t>
-      </w:r>
-      <w:r>
-        <w:rPr>
-          <w:rFonts w:ascii="Times New Roman" w:hAnsi="Times New Roman" w:cs="Times New Roman"/>
-          <w:sz w:val="28"/>
-          <w:szCs w:val="23"/>
-        </w:rPr>
-        <w:t>2</w:t>
+        <w:t>B - 002</w:t>
       </w:r>
     </w:p>
     <w:p>
@@ -2161,13 +1991,6 @@
           <w:szCs w:val="23"/>
         </w:rPr>
         <w:tab/>
-      </w:r>
-      <w:r>
-        <w:rPr>
-          <w:rFonts w:ascii="Times New Roman" w:hAnsi="Times New Roman" w:cs="Times New Roman"/>
-          <w:sz w:val="28"/>
-          <w:szCs w:val="23"/>
-        </w:rPr>
         <w:t>Mumbai</w:t>
       </w:r>
     </w:p>
@@ -2490,11 +2313,11 @@
           <w:bdr w:val="none" w:sz="0" w:space="0" w:color="auto" w:frame="1"/>
           <w:shd w:val="clear" w:color="auto" w:fill="FFFFFF"/>
         </w:rPr>
-        <w:t>whose</w:t>
+        <w:t xml:space="preserve">whose </w:t>
       </w:r>
       <w:r>
         <w:rPr>
-          <w:rStyle w:val="l"/>
+          <w:rStyle w:val="a"/>
           <w:rFonts w:ascii="Times New Roman" w:hAnsi="Times New Roman" w:cs="Times New Roman"/>
           <w:color w:val="000000"/>
           <w:sz w:val="24"/>
@@ -2502,9 +2325,13 @@
           <w:bdr w:val="none" w:sz="0" w:space="0" w:color="auto" w:frame="1"/>
           <w:shd w:val="clear" w:color="auto" w:fill="FFFFFF"/>
         </w:rPr>
-        <w:t xml:space="preserve"> </w:t>
+        <w:t>constant guidance, support and encouragement resulted in the realization of my project. I am grateful to my Guide Prof Abhay Kolhe for providing me the necessary help and encouragement whenever I needed, which has resulted in the success of my project.</w:t>
       </w:r>
-      <w:r>
+    </w:p>
+    <w:p>
+      <w:pPr>
+        <w:spacing w:before="255" w:line="360" w:lineRule="atLeast"/>
+        <w:jc w:val="both"/>
         <w:rPr>
           <w:rStyle w:val="a"/>
           <w:rFonts w:ascii="Times New Roman" w:hAnsi="Times New Roman" w:cs="Times New Roman"/>
@@ -2514,8 +2341,7 @@
           <w:bdr w:val="none" w:sz="0" w:space="0" w:color="auto" w:frame="1"/>
           <w:shd w:val="clear" w:color="auto" w:fill="FFFFFF"/>
         </w:rPr>
-        <w:t xml:space="preserve">constant guidance, support and encouragement resulted in the realization of </w:t>
-      </w:r>
+      </w:pPr>
       <w:r>
         <w:rPr>
           <w:rStyle w:val="a"/>
@@ -2526,9 +2352,13 @@
           <w:bdr w:val="none" w:sz="0" w:space="0" w:color="auto" w:frame="1"/>
           <w:shd w:val="clear" w:color="auto" w:fill="FFFFFF"/>
         </w:rPr>
-        <w:t>my</w:t>
+        <w:t>I take this opportunity to thank Dr. N. T. Rao, Dean of Mukesh Patel School of Technology Management &amp; Engineering, NMIMS University Mumbai for providing a healthy environment in the college, which helped me in concentrating on my task.</w:t>
       </w:r>
-      <w:r>
+    </w:p>
+    <w:p>
+      <w:pPr>
+        <w:spacing w:before="255" w:line="360" w:lineRule="atLeast"/>
+        <w:jc w:val="both"/>
         <w:rPr>
           <w:rStyle w:val="a"/>
           <w:rFonts w:ascii="Times New Roman" w:hAnsi="Times New Roman" w:cs="Times New Roman"/>
@@ -2538,8 +2368,7 @@
           <w:bdr w:val="none" w:sz="0" w:space="0" w:color="auto" w:frame="1"/>
           <w:shd w:val="clear" w:color="auto" w:fill="FFFFFF"/>
         </w:rPr>
-        <w:t xml:space="preserve"> project.</w:t>
-      </w:r>
+      </w:pPr>
       <w:r>
         <w:rPr>
           <w:rStyle w:val="a"/>
@@ -2550,7 +2379,7 @@
           <w:bdr w:val="none" w:sz="0" w:space="0" w:color="auto" w:frame="1"/>
           <w:shd w:val="clear" w:color="auto" w:fill="FFFFFF"/>
         </w:rPr>
-        <w:t xml:space="preserve"> I</w:t>
+        <w:t>I would also like to thank Dr Pravin Srinath, H</w:t>
       </w:r>
       <w:r>
         <w:rPr>
@@ -2562,7 +2391,7 @@
           <w:bdr w:val="none" w:sz="0" w:space="0" w:color="auto" w:frame="1"/>
           <w:shd w:val="clear" w:color="auto" w:fill="FFFFFF"/>
         </w:rPr>
-        <w:t xml:space="preserve"> </w:t>
+        <w:t>ead</w:t>
       </w:r>
       <w:r>
         <w:rPr>
@@ -2574,9 +2403,13 @@
           <w:bdr w:val="none" w:sz="0" w:space="0" w:color="auto" w:frame="1"/>
           <w:shd w:val="clear" w:color="auto" w:fill="FFFFFF"/>
         </w:rPr>
-        <w:t>am</w:t>
+        <w:t xml:space="preserve"> of Computer Science Department of Mukesh Patel School of Technology Management &amp; Engineering, NMIMS University Mumbai for providing his invaluable guidance, comments and suggestions throughout the course of the project.</w:t>
       </w:r>
-      <w:r>
+    </w:p>
+    <w:p>
+      <w:pPr>
+        <w:spacing w:before="255" w:line="360" w:lineRule="atLeast"/>
+        <w:jc w:val="both"/>
         <w:rPr>
           <w:rStyle w:val="a"/>
           <w:rFonts w:ascii="Times New Roman" w:hAnsi="Times New Roman" w:cs="Times New Roman"/>
@@ -2586,8 +2419,7 @@
           <w:bdr w:val="none" w:sz="0" w:space="0" w:color="auto" w:frame="1"/>
           <w:shd w:val="clear" w:color="auto" w:fill="FFFFFF"/>
         </w:rPr>
-        <w:t xml:space="preserve"> grateful to </w:t>
-      </w:r>
+      </w:pPr>
       <w:r>
         <w:rPr>
           <w:rStyle w:val="a"/>
@@ -2598,7 +2430,7 @@
           <w:bdr w:val="none" w:sz="0" w:space="0" w:color="auto" w:frame="1"/>
           <w:shd w:val="clear" w:color="auto" w:fill="FFFFFF"/>
         </w:rPr>
-        <w:t>my</w:t>
+        <w:t xml:space="preserve">This project would not have been possible without the efforts of </w:t>
       </w:r>
       <w:r>
         <w:rPr>
@@ -2610,7 +2442,7 @@
           <w:bdr w:val="none" w:sz="0" w:space="0" w:color="auto" w:frame="1"/>
           <w:shd w:val="clear" w:color="auto" w:fill="FFFFFF"/>
         </w:rPr>
-        <w:t xml:space="preserve"> Guide</w:t>
+        <w:t>Dr. D</w:t>
       </w:r>
       <w:r>
         <w:rPr>
@@ -2622,7 +2454,7 @@
           <w:bdr w:val="none" w:sz="0" w:space="0" w:color="auto" w:frame="1"/>
           <w:shd w:val="clear" w:color="auto" w:fill="FFFFFF"/>
         </w:rPr>
-        <w:t xml:space="preserve"> Prof Abhay Kolhe for providing me</w:t>
+        <w:t>h</w:t>
       </w:r>
       <w:r>
         <w:rPr>
@@ -2634,7 +2466,7 @@
           <w:bdr w:val="none" w:sz="0" w:space="0" w:color="auto" w:frame="1"/>
           <w:shd w:val="clear" w:color="auto" w:fill="FFFFFF"/>
         </w:rPr>
-        <w:t xml:space="preserve"> the necessary h</w:t>
+        <w:t xml:space="preserve">irendra Mishra </w:t>
       </w:r>
       <w:r>
         <w:rPr>
@@ -2646,7 +2478,7 @@
           <w:bdr w:val="none" w:sz="0" w:space="0" w:color="auto" w:frame="1"/>
           <w:shd w:val="clear" w:color="auto" w:fill="FFFFFF"/>
         </w:rPr>
-        <w:t xml:space="preserve">elp and encouragement whenever I </w:t>
+        <w:t>and all the</w:t>
       </w:r>
       <w:r>
         <w:rPr>
@@ -2658,7 +2490,7 @@
           <w:bdr w:val="none" w:sz="0" w:space="0" w:color="auto" w:frame="1"/>
           <w:shd w:val="clear" w:color="auto" w:fill="FFFFFF"/>
         </w:rPr>
-        <w:t xml:space="preserve">needed, which has resulted in the success of </w:t>
+        <w:t xml:space="preserve"> </w:t>
       </w:r>
       <w:r>
         <w:rPr>
@@ -2670,7 +2502,7 @@
           <w:bdr w:val="none" w:sz="0" w:space="0" w:color="auto" w:frame="1"/>
           <w:shd w:val="clear" w:color="auto" w:fill="FFFFFF"/>
         </w:rPr>
-        <w:t>my</w:t>
+        <w:t>other</w:t>
       </w:r>
       <w:r>
         <w:rPr>
@@ -2682,7 +2514,7 @@
           <w:bdr w:val="none" w:sz="0" w:space="0" w:color="auto" w:frame="1"/>
           <w:shd w:val="clear" w:color="auto" w:fill="FFFFFF"/>
         </w:rPr>
-        <w:t> project</w:t>
+        <w:t> </w:t>
       </w:r>
       <w:r>
         <w:rPr>
@@ -2694,13 +2526,9 @@
           <w:bdr w:val="none" w:sz="0" w:space="0" w:color="auto" w:frame="1"/>
           <w:shd w:val="clear" w:color="auto" w:fill="FFFFFF"/>
         </w:rPr>
-        <w:t>.</w:t>
+        <w:t>faculty</w:t>
       </w:r>
-    </w:p>
-    <w:p>
-      <w:pPr>
-        <w:spacing w:before="255" w:line="360" w:lineRule="atLeast"/>
-        <w:jc w:val="both"/>
+      <w:r>
         <w:rPr>
           <w:rStyle w:val="a"/>
           <w:rFonts w:ascii="Times New Roman" w:hAnsi="Times New Roman" w:cs="Times New Roman"/>
@@ -2710,8 +2538,13 @@
           <w:bdr w:val="none" w:sz="0" w:space="0" w:color="auto" w:frame="1"/>
           <w:shd w:val="clear" w:color="auto" w:fill="FFFFFF"/>
         </w:rPr>
-      </w:pPr>
-      <w:r>
+        <w:t> members of M.Tech Computer Science, without whose constructive suggestions and valuable advice, the simple idea, which had born in me, would not have been able to blossom into a successful project.</w:t>
+      </w:r>
+    </w:p>
+    <w:p>
+      <w:pPr>
+        <w:spacing w:before="255" w:line="360" w:lineRule="atLeast"/>
+        <w:jc w:val="both"/>
         <w:rPr>
           <w:rStyle w:val="a"/>
           <w:rFonts w:ascii="Times New Roman" w:hAnsi="Times New Roman" w:cs="Times New Roman"/>
@@ -2721,8 +2554,7 @@
           <w:bdr w:val="none" w:sz="0" w:space="0" w:color="auto" w:frame="1"/>
           <w:shd w:val="clear" w:color="auto" w:fill="FFFFFF"/>
         </w:rPr>
-        <w:t xml:space="preserve">I take this opportunity to thank Dr. N. T. Rao, Dean of Mukesh Patel School of Technology Management &amp; Engineering, NMIMS University Mumbai for providing a healthy environment in the college, which helped </w:t>
-      </w:r>
+      </w:pPr>
       <w:r>
         <w:rPr>
           <w:rStyle w:val="a"/>
@@ -2733,593 +2565,69 @@
           <w:bdr w:val="none" w:sz="0" w:space="0" w:color="auto" w:frame="1"/>
           <w:shd w:val="clear" w:color="auto" w:fill="FFFFFF"/>
         </w:rPr>
-        <w:t>me</w:t>
+        <w:t>Last but not the least, I am grateful to all my friends and my parents for their constant support throughout the course of this project.</w:t>
       </w:r>
-      <w:r>
+    </w:p>
+    <w:p>
+      <w:pPr>
+        <w:spacing w:before="255" w:line="360" w:lineRule="atLeast"/>
+        <w:jc w:val="both"/>
         <w:rPr>
           <w:rStyle w:val="a"/>
           <w:rFonts w:ascii="Times New Roman" w:hAnsi="Times New Roman" w:cs="Times New Roman"/>
-          <w:color w:val="000000"/>
-          <w:sz w:val="24"/>
-          <w:szCs w:val="24"/>
           <w:bdr w:val="none" w:sz="0" w:space="0" w:color="auto" w:frame="1"/>
           <w:shd w:val="clear" w:color="auto" w:fill="FFFFFF"/>
         </w:rPr>
-        <w:t xml:space="preserve"> in</w:t>
-      </w:r>
-      <w:r>
-        <w:rPr>
-          <w:rStyle w:val="a"/>
-          <w:rFonts w:ascii="Times New Roman" w:hAnsi="Times New Roman" w:cs="Times New Roman"/>
-          <w:color w:val="000000"/>
-          <w:sz w:val="24"/>
-          <w:szCs w:val="24"/>
-          <w:bdr w:val="none" w:sz="0" w:space="0" w:color="auto" w:frame="1"/>
-          <w:shd w:val="clear" w:color="auto" w:fill="FFFFFF"/>
-        </w:rPr>
-        <w:t xml:space="preserve"> </w:t>
-      </w:r>
-      <w:r>
-        <w:rPr>
-          <w:rStyle w:val="a"/>
-          <w:rFonts w:ascii="Times New Roman" w:hAnsi="Times New Roman" w:cs="Times New Roman"/>
-          <w:color w:val="000000"/>
-          <w:sz w:val="24"/>
-          <w:szCs w:val="24"/>
-          <w:bdr w:val="none" w:sz="0" w:space="0" w:color="auto" w:frame="1"/>
-          <w:shd w:val="clear" w:color="auto" w:fill="FFFFFF"/>
-        </w:rPr>
-        <w:t xml:space="preserve">concentrating on </w:t>
-      </w:r>
-      <w:r>
-        <w:rPr>
-          <w:rStyle w:val="a"/>
-          <w:rFonts w:ascii="Times New Roman" w:hAnsi="Times New Roman" w:cs="Times New Roman"/>
-          <w:color w:val="000000"/>
-          <w:sz w:val="24"/>
-          <w:szCs w:val="24"/>
-          <w:bdr w:val="none" w:sz="0" w:space="0" w:color="auto" w:frame="1"/>
-          <w:shd w:val="clear" w:color="auto" w:fill="FFFFFF"/>
-        </w:rPr>
-        <w:t>my</w:t>
-      </w:r>
-      <w:r>
-        <w:rPr>
-          <w:rStyle w:val="a"/>
-          <w:rFonts w:ascii="Times New Roman" w:hAnsi="Times New Roman" w:cs="Times New Roman"/>
-          <w:color w:val="000000"/>
-          <w:sz w:val="24"/>
-          <w:szCs w:val="24"/>
-          <w:bdr w:val="none" w:sz="0" w:space="0" w:color="auto" w:frame="1"/>
-          <w:shd w:val="clear" w:color="auto" w:fill="FFFFFF"/>
-        </w:rPr>
-        <w:t xml:space="preserve"> task</w:t>
-      </w:r>
-      <w:r>
-        <w:rPr>
-          <w:rStyle w:val="a"/>
-          <w:rFonts w:ascii="Times New Roman" w:hAnsi="Times New Roman" w:cs="Times New Roman"/>
-          <w:color w:val="000000"/>
-          <w:sz w:val="24"/>
-          <w:szCs w:val="24"/>
-          <w:bdr w:val="none" w:sz="0" w:space="0" w:color="auto" w:frame="1"/>
-          <w:shd w:val="clear" w:color="auto" w:fill="FFFFFF"/>
-        </w:rPr>
-        <w:t>.</w:t>
-      </w:r>
-    </w:p>
-    <w:p>
-      <w:pPr>
-        <w:spacing w:before="255" w:line="360" w:lineRule="atLeast"/>
-        <w:jc w:val="both"/>
-        <w:rPr>
-          <w:rStyle w:val="a"/>
-          <w:rFonts w:ascii="Times New Roman" w:hAnsi="Times New Roman" w:cs="Times New Roman"/>
-          <w:color w:val="000000"/>
-          <w:sz w:val="24"/>
-          <w:szCs w:val="24"/>
-          <w:bdr w:val="none" w:sz="0" w:space="0" w:color="auto" w:frame="1"/>
-          <w:shd w:val="clear" w:color="auto" w:fill="FFFFFF"/>
-        </w:rPr>
-      </w:pPr>
-      <w:r>
-        <w:rPr>
-          <w:rStyle w:val="a"/>
-          <w:rFonts w:ascii="Times New Roman" w:hAnsi="Times New Roman" w:cs="Times New Roman"/>
-          <w:color w:val="000000"/>
-          <w:sz w:val="24"/>
-          <w:szCs w:val="24"/>
-          <w:bdr w:val="none" w:sz="0" w:space="0" w:color="auto" w:frame="1"/>
-          <w:shd w:val="clear" w:color="auto" w:fill="FFFFFF"/>
-        </w:rPr>
-        <w:t>I would also like to thank Dr Pravin Srinath, H</w:t>
-      </w:r>
-      <w:r>
-        <w:rPr>
-          <w:rStyle w:val="a"/>
-          <w:rFonts w:ascii="Times New Roman" w:hAnsi="Times New Roman" w:cs="Times New Roman"/>
-          <w:color w:val="000000"/>
-          <w:sz w:val="24"/>
-          <w:szCs w:val="24"/>
-          <w:bdr w:val="none" w:sz="0" w:space="0" w:color="auto" w:frame="1"/>
-          <w:shd w:val="clear" w:color="auto" w:fill="FFFFFF"/>
-        </w:rPr>
-        <w:t>ead</w:t>
-      </w:r>
-      <w:r>
-        <w:rPr>
-          <w:rStyle w:val="a"/>
-          <w:rFonts w:ascii="Times New Roman" w:hAnsi="Times New Roman" w:cs="Times New Roman"/>
-          <w:color w:val="000000"/>
-          <w:sz w:val="24"/>
-          <w:szCs w:val="24"/>
-          <w:bdr w:val="none" w:sz="0" w:space="0" w:color="auto" w:frame="1"/>
-          <w:shd w:val="clear" w:color="auto" w:fill="FFFFFF"/>
-        </w:rPr>
-        <w:t xml:space="preserve"> </w:t>
-      </w:r>
-      <w:r>
-        <w:rPr>
-          <w:rStyle w:val="a"/>
-          <w:rFonts w:ascii="Times New Roman" w:hAnsi="Times New Roman" w:cs="Times New Roman"/>
-          <w:color w:val="000000"/>
-          <w:sz w:val="24"/>
-          <w:szCs w:val="24"/>
-          <w:bdr w:val="none" w:sz="0" w:space="0" w:color="auto" w:frame="1"/>
-          <w:shd w:val="clear" w:color="auto" w:fill="FFFFFF"/>
-        </w:rPr>
-        <w:t xml:space="preserve">of </w:t>
-      </w:r>
-      <w:r>
-        <w:rPr>
-          <w:rStyle w:val="a"/>
-          <w:rFonts w:ascii="Times New Roman" w:hAnsi="Times New Roman" w:cs="Times New Roman"/>
-          <w:color w:val="000000"/>
-          <w:sz w:val="24"/>
-          <w:szCs w:val="24"/>
-          <w:bdr w:val="none" w:sz="0" w:space="0" w:color="auto" w:frame="1"/>
-          <w:shd w:val="clear" w:color="auto" w:fill="FFFFFF"/>
-        </w:rPr>
-        <w:t xml:space="preserve">Computer Science Department of </w:t>
-      </w:r>
-      <w:r>
-        <w:rPr>
-          <w:rStyle w:val="a"/>
-          <w:rFonts w:ascii="Times New Roman" w:hAnsi="Times New Roman" w:cs="Times New Roman"/>
-          <w:color w:val="000000"/>
-          <w:sz w:val="24"/>
-          <w:szCs w:val="24"/>
-          <w:bdr w:val="none" w:sz="0" w:space="0" w:color="auto" w:frame="1"/>
-          <w:shd w:val="clear" w:color="auto" w:fill="FFFFFF"/>
-        </w:rPr>
-        <w:t>Mukesh Patel School of Technology Management &amp; Engineering, NMIMS University Mumbai </w:t>
-      </w:r>
-      <w:r>
-        <w:rPr>
-          <w:rStyle w:val="a"/>
-          <w:rFonts w:ascii="Times New Roman" w:hAnsi="Times New Roman" w:cs="Times New Roman"/>
-          <w:color w:val="000000"/>
-          <w:sz w:val="24"/>
-          <w:szCs w:val="24"/>
-          <w:bdr w:val="none" w:sz="0" w:space="0" w:color="auto" w:frame="1"/>
-          <w:shd w:val="clear" w:color="auto" w:fill="FFFFFF"/>
-        </w:rPr>
-        <w:t xml:space="preserve">for providing </w:t>
-      </w:r>
-      <w:r>
-        <w:rPr>
-          <w:rStyle w:val="a"/>
-          <w:rFonts w:ascii="Times New Roman" w:hAnsi="Times New Roman" w:cs="Times New Roman"/>
-          <w:color w:val="000000"/>
-          <w:sz w:val="24"/>
-          <w:szCs w:val="24"/>
-          <w:bdr w:val="none" w:sz="0" w:space="0" w:color="auto" w:frame="1"/>
-          <w:shd w:val="clear" w:color="auto" w:fill="FFFFFF"/>
-        </w:rPr>
-        <w:t>his</w:t>
-      </w:r>
-      <w:r>
-        <w:rPr>
-          <w:rStyle w:val="a"/>
-          <w:rFonts w:ascii="Times New Roman" w:hAnsi="Times New Roman" w:cs="Times New Roman"/>
-          <w:color w:val="000000"/>
-          <w:sz w:val="24"/>
-          <w:szCs w:val="24"/>
-          <w:bdr w:val="none" w:sz="0" w:space="0" w:color="auto" w:frame="1"/>
-          <w:shd w:val="clear" w:color="auto" w:fill="FFFFFF"/>
-        </w:rPr>
-        <w:t xml:space="preserve"> invaluable guidance, comments and suggestions throughout the course of the project.</w:t>
-      </w:r>
-    </w:p>
-    <w:p>
-      <w:pPr>
-        <w:spacing w:before="255" w:line="360" w:lineRule="atLeast"/>
-        <w:jc w:val="both"/>
-        <w:rPr>
-          <w:rStyle w:val="a"/>
-          <w:rFonts w:ascii="Times New Roman" w:hAnsi="Times New Roman" w:cs="Times New Roman"/>
-          <w:color w:val="000000"/>
-          <w:sz w:val="24"/>
-          <w:szCs w:val="24"/>
-          <w:bdr w:val="none" w:sz="0" w:space="0" w:color="auto" w:frame="1"/>
-          <w:shd w:val="clear" w:color="auto" w:fill="FFFFFF"/>
-        </w:rPr>
-      </w:pPr>
-      <w:r>
-        <w:rPr>
-          <w:rStyle w:val="a"/>
-          <w:rFonts w:ascii="Times New Roman" w:hAnsi="Times New Roman" w:cs="Times New Roman"/>
-          <w:color w:val="000000"/>
-          <w:sz w:val="24"/>
-          <w:szCs w:val="24"/>
-          <w:bdr w:val="none" w:sz="0" w:space="0" w:color="auto" w:frame="1"/>
-          <w:shd w:val="clear" w:color="auto" w:fill="FFFFFF"/>
-        </w:rPr>
-        <w:t xml:space="preserve">This project would not have been possible without the efforts of </w:t>
-      </w:r>
-      <w:r>
-        <w:rPr>
-          <w:rStyle w:val="a"/>
-          <w:rFonts w:ascii="Times New Roman" w:hAnsi="Times New Roman" w:cs="Times New Roman"/>
-          <w:color w:val="000000"/>
-          <w:sz w:val="24"/>
-          <w:szCs w:val="24"/>
-          <w:bdr w:val="none" w:sz="0" w:space="0" w:color="auto" w:frame="1"/>
-          <w:shd w:val="clear" w:color="auto" w:fill="FFFFFF"/>
-        </w:rPr>
-        <w:t>Dr. D</w:t>
-      </w:r>
-      <w:r>
-        <w:rPr>
-          <w:rStyle w:val="a"/>
-          <w:rFonts w:ascii="Times New Roman" w:hAnsi="Times New Roman" w:cs="Times New Roman"/>
-          <w:color w:val="000000"/>
-          <w:sz w:val="24"/>
-          <w:szCs w:val="24"/>
-          <w:bdr w:val="none" w:sz="0" w:space="0" w:color="auto" w:frame="1"/>
-          <w:shd w:val="clear" w:color="auto" w:fill="FFFFFF"/>
-        </w:rPr>
-        <w:t>h</w:t>
-      </w:r>
-      <w:r>
-        <w:rPr>
-          <w:rStyle w:val="a"/>
-          <w:rFonts w:ascii="Times New Roman" w:hAnsi="Times New Roman" w:cs="Times New Roman"/>
-          <w:color w:val="000000"/>
-          <w:sz w:val="24"/>
-          <w:szCs w:val="24"/>
-          <w:bdr w:val="none" w:sz="0" w:space="0" w:color="auto" w:frame="1"/>
-          <w:shd w:val="clear" w:color="auto" w:fill="FFFFFF"/>
-        </w:rPr>
-        <w:t xml:space="preserve">irendra Mishra </w:t>
-      </w:r>
-      <w:r>
-        <w:rPr>
-          <w:rStyle w:val="a"/>
-          <w:rFonts w:ascii="Times New Roman" w:hAnsi="Times New Roman" w:cs="Times New Roman"/>
-          <w:color w:val="000000"/>
-          <w:sz w:val="24"/>
-          <w:szCs w:val="24"/>
-          <w:bdr w:val="none" w:sz="0" w:space="0" w:color="auto" w:frame="1"/>
-          <w:shd w:val="clear" w:color="auto" w:fill="FFFFFF"/>
-        </w:rPr>
-        <w:t xml:space="preserve">and </w:t>
-      </w:r>
-      <w:r>
-        <w:rPr>
-          <w:rStyle w:val="a"/>
-          <w:rFonts w:ascii="Times New Roman" w:hAnsi="Times New Roman" w:cs="Times New Roman"/>
-          <w:color w:val="000000"/>
-          <w:sz w:val="24"/>
-          <w:szCs w:val="24"/>
-          <w:bdr w:val="none" w:sz="0" w:space="0" w:color="auto" w:frame="1"/>
-          <w:shd w:val="clear" w:color="auto" w:fill="FFFFFF"/>
-        </w:rPr>
-        <w:t>all the</w:t>
-      </w:r>
-      <w:r>
-        <w:rPr>
-          <w:rStyle w:val="a"/>
-          <w:rFonts w:ascii="Times New Roman" w:hAnsi="Times New Roman" w:cs="Times New Roman"/>
-          <w:color w:val="000000"/>
-          <w:sz w:val="24"/>
-          <w:szCs w:val="24"/>
-          <w:bdr w:val="none" w:sz="0" w:space="0" w:color="auto" w:frame="1"/>
-          <w:shd w:val="clear" w:color="auto" w:fill="FFFFFF"/>
-        </w:rPr>
-        <w:t xml:space="preserve"> other</w:t>
-      </w:r>
-      <w:r>
-        <w:rPr>
-          <w:rStyle w:val="a"/>
-          <w:rFonts w:ascii="Times New Roman" w:hAnsi="Times New Roman" w:cs="Times New Roman"/>
-          <w:color w:val="000000"/>
-          <w:sz w:val="24"/>
-          <w:szCs w:val="24"/>
-          <w:bdr w:val="none" w:sz="0" w:space="0" w:color="auto" w:frame="1"/>
-          <w:shd w:val="clear" w:color="auto" w:fill="FFFFFF"/>
-        </w:rPr>
-        <w:t> </w:t>
-      </w:r>
-      <w:r>
-        <w:rPr>
-          <w:rStyle w:val="a"/>
-          <w:rFonts w:ascii="Times New Roman" w:hAnsi="Times New Roman" w:cs="Times New Roman"/>
-          <w:color w:val="000000"/>
-          <w:sz w:val="24"/>
-          <w:szCs w:val="24"/>
-          <w:bdr w:val="none" w:sz="0" w:space="0" w:color="auto" w:frame="1"/>
-          <w:shd w:val="clear" w:color="auto" w:fill="FFFFFF"/>
-        </w:rPr>
-        <w:t>faculty</w:t>
-      </w:r>
-      <w:r>
-        <w:rPr>
-          <w:rStyle w:val="a"/>
-          <w:rFonts w:ascii="Times New Roman" w:hAnsi="Times New Roman" w:cs="Times New Roman"/>
-          <w:color w:val="000000"/>
-          <w:sz w:val="24"/>
-          <w:szCs w:val="24"/>
-          <w:bdr w:val="none" w:sz="0" w:space="0" w:color="auto" w:frame="1"/>
-          <w:shd w:val="clear" w:color="auto" w:fill="FFFFFF"/>
-        </w:rPr>
-        <w:t> members of </w:t>
-      </w:r>
-      <w:r>
-        <w:rPr>
-          <w:rStyle w:val="a"/>
-          <w:rFonts w:ascii="Times New Roman" w:hAnsi="Times New Roman" w:cs="Times New Roman"/>
-          <w:color w:val="000000"/>
-          <w:sz w:val="24"/>
-          <w:szCs w:val="24"/>
-          <w:bdr w:val="none" w:sz="0" w:space="0" w:color="auto" w:frame="1"/>
-          <w:shd w:val="clear" w:color="auto" w:fill="FFFFFF"/>
-        </w:rPr>
-        <w:t>M.Tech Computer Science</w:t>
-      </w:r>
-      <w:r>
-        <w:rPr>
-          <w:rStyle w:val="a"/>
-          <w:rFonts w:ascii="Times New Roman" w:hAnsi="Times New Roman" w:cs="Times New Roman"/>
-          <w:color w:val="000000"/>
-          <w:sz w:val="24"/>
-          <w:szCs w:val="24"/>
-          <w:bdr w:val="none" w:sz="0" w:space="0" w:color="auto" w:frame="1"/>
-          <w:shd w:val="clear" w:color="auto" w:fill="FFFFFF"/>
-        </w:rPr>
-        <w:t>, without whose</w:t>
-      </w:r>
-      <w:r>
-        <w:rPr>
-          <w:rStyle w:val="a"/>
-          <w:rFonts w:ascii="Times New Roman" w:hAnsi="Times New Roman" w:cs="Times New Roman"/>
-          <w:color w:val="000000"/>
-          <w:sz w:val="24"/>
-          <w:szCs w:val="24"/>
-          <w:bdr w:val="none" w:sz="0" w:space="0" w:color="auto" w:frame="1"/>
-          <w:shd w:val="clear" w:color="auto" w:fill="FFFFFF"/>
-        </w:rPr>
-        <w:t xml:space="preserve"> </w:t>
-      </w:r>
-      <w:r>
-        <w:rPr>
-          <w:rStyle w:val="a"/>
-          <w:rFonts w:ascii="Times New Roman" w:hAnsi="Times New Roman" w:cs="Times New Roman"/>
-          <w:color w:val="000000"/>
-          <w:sz w:val="24"/>
-          <w:szCs w:val="24"/>
-          <w:bdr w:val="none" w:sz="0" w:space="0" w:color="auto" w:frame="1"/>
-          <w:shd w:val="clear" w:color="auto" w:fill="FFFFFF"/>
-        </w:rPr>
-        <w:t>constructive suggestions and valuable advice, th</w:t>
-      </w:r>
-      <w:r>
-        <w:rPr>
-          <w:rStyle w:val="a"/>
-          <w:rFonts w:ascii="Times New Roman" w:hAnsi="Times New Roman" w:cs="Times New Roman"/>
-          <w:color w:val="000000"/>
-          <w:sz w:val="24"/>
-          <w:szCs w:val="24"/>
-          <w:bdr w:val="none" w:sz="0" w:space="0" w:color="auto" w:frame="1"/>
-          <w:shd w:val="clear" w:color="auto" w:fill="FFFFFF"/>
-        </w:rPr>
-        <w:t>e simple idea, which had born in me</w:t>
-      </w:r>
-      <w:r>
-        <w:rPr>
-          <w:rStyle w:val="a"/>
-          <w:rFonts w:ascii="Times New Roman" w:hAnsi="Times New Roman" w:cs="Times New Roman"/>
-          <w:color w:val="000000"/>
-          <w:sz w:val="24"/>
-          <w:szCs w:val="24"/>
-          <w:bdr w:val="none" w:sz="0" w:space="0" w:color="auto" w:frame="1"/>
-          <w:shd w:val="clear" w:color="auto" w:fill="FFFFFF"/>
-        </w:rPr>
-        <w:t>, would not</w:t>
-      </w:r>
-      <w:r>
-        <w:rPr>
-          <w:rStyle w:val="a"/>
-          <w:rFonts w:ascii="Times New Roman" w:hAnsi="Times New Roman" w:cs="Times New Roman"/>
-          <w:color w:val="000000"/>
-          <w:sz w:val="24"/>
-          <w:szCs w:val="24"/>
-          <w:bdr w:val="none" w:sz="0" w:space="0" w:color="auto" w:frame="1"/>
-          <w:shd w:val="clear" w:color="auto" w:fill="FFFFFF"/>
-        </w:rPr>
-        <w:t xml:space="preserve"> have been able to blossom into a successful project.</w:t>
-      </w:r>
-    </w:p>
-    <w:p>
-      <w:pPr>
-        <w:spacing w:before="255" w:line="360" w:lineRule="atLeast"/>
-        <w:jc w:val="both"/>
-        <w:rPr>
-          <w:rStyle w:val="a"/>
-          <w:rFonts w:ascii="Times New Roman" w:hAnsi="Times New Roman" w:cs="Times New Roman"/>
-          <w:color w:val="000000"/>
-          <w:sz w:val="24"/>
-          <w:szCs w:val="24"/>
-          <w:bdr w:val="none" w:sz="0" w:space="0" w:color="auto" w:frame="1"/>
-          <w:shd w:val="clear" w:color="auto" w:fill="FFFFFF"/>
-        </w:rPr>
-      </w:pPr>
-      <w:r>
-        <w:rPr>
-          <w:rStyle w:val="a"/>
-          <w:rFonts w:ascii="Times New Roman" w:hAnsi="Times New Roman" w:cs="Times New Roman"/>
-          <w:color w:val="000000"/>
-          <w:sz w:val="24"/>
-          <w:szCs w:val="24"/>
-          <w:bdr w:val="none" w:sz="0" w:space="0" w:color="auto" w:frame="1"/>
-          <w:shd w:val="clear" w:color="auto" w:fill="FFFFFF"/>
-        </w:rPr>
-        <w:t>L</w:t>
-      </w:r>
-      <w:r>
-        <w:rPr>
-          <w:rStyle w:val="a"/>
-          <w:rFonts w:ascii="Times New Roman" w:hAnsi="Times New Roman" w:cs="Times New Roman"/>
-          <w:color w:val="000000"/>
-          <w:sz w:val="24"/>
-          <w:szCs w:val="24"/>
-          <w:bdr w:val="none" w:sz="0" w:space="0" w:color="auto" w:frame="1"/>
-          <w:shd w:val="clear" w:color="auto" w:fill="FFFFFF"/>
-        </w:rPr>
-        <w:t>ast but not the least, </w:t>
-      </w:r>
-      <w:r>
-        <w:rPr>
-          <w:rStyle w:val="a"/>
-          <w:rFonts w:ascii="Times New Roman" w:hAnsi="Times New Roman" w:cs="Times New Roman"/>
-          <w:color w:val="000000"/>
-          <w:sz w:val="24"/>
-          <w:szCs w:val="24"/>
-          <w:bdr w:val="none" w:sz="0" w:space="0" w:color="auto" w:frame="1"/>
-          <w:shd w:val="clear" w:color="auto" w:fill="FFFFFF"/>
-        </w:rPr>
-        <w:t>I</w:t>
-      </w:r>
-      <w:r>
-        <w:rPr>
-          <w:rStyle w:val="a"/>
-          <w:rFonts w:ascii="Times New Roman" w:hAnsi="Times New Roman" w:cs="Times New Roman"/>
-          <w:color w:val="000000"/>
-          <w:sz w:val="24"/>
-          <w:szCs w:val="24"/>
-          <w:bdr w:val="none" w:sz="0" w:space="0" w:color="auto" w:frame="1"/>
-          <w:shd w:val="clear" w:color="auto" w:fill="FFFFFF"/>
-        </w:rPr>
-        <w:t> </w:t>
-      </w:r>
-      <w:r>
-        <w:rPr>
-          <w:rStyle w:val="a"/>
-          <w:rFonts w:ascii="Times New Roman" w:hAnsi="Times New Roman" w:cs="Times New Roman"/>
-          <w:color w:val="000000"/>
-          <w:sz w:val="24"/>
-          <w:szCs w:val="24"/>
-          <w:bdr w:val="none" w:sz="0" w:space="0" w:color="auto" w:frame="1"/>
-          <w:shd w:val="clear" w:color="auto" w:fill="FFFFFF"/>
-        </w:rPr>
-        <w:t>am</w:t>
-      </w:r>
-      <w:r>
-        <w:rPr>
-          <w:rStyle w:val="a"/>
-          <w:rFonts w:ascii="Times New Roman" w:hAnsi="Times New Roman" w:cs="Times New Roman"/>
-          <w:color w:val="000000"/>
-          <w:sz w:val="24"/>
-          <w:szCs w:val="24"/>
-          <w:bdr w:val="none" w:sz="0" w:space="0" w:color="auto" w:frame="1"/>
-          <w:shd w:val="clear" w:color="auto" w:fill="FFFFFF"/>
-        </w:rPr>
-        <w:t> grateful to all </w:t>
-      </w:r>
-      <w:r>
-        <w:rPr>
-          <w:rStyle w:val="a"/>
-          <w:rFonts w:ascii="Times New Roman" w:hAnsi="Times New Roman" w:cs="Times New Roman"/>
-          <w:color w:val="000000"/>
-          <w:sz w:val="24"/>
-          <w:szCs w:val="24"/>
-          <w:bdr w:val="none" w:sz="0" w:space="0" w:color="auto" w:frame="1"/>
-          <w:shd w:val="clear" w:color="auto" w:fill="FFFFFF"/>
-        </w:rPr>
-        <w:t>my</w:t>
-      </w:r>
-      <w:r>
-        <w:rPr>
-          <w:rStyle w:val="a"/>
-          <w:rFonts w:ascii="Times New Roman" w:hAnsi="Times New Roman" w:cs="Times New Roman"/>
-          <w:color w:val="000000"/>
-          <w:sz w:val="24"/>
-          <w:szCs w:val="24"/>
-          <w:bdr w:val="none" w:sz="0" w:space="0" w:color="auto" w:frame="1"/>
-          <w:shd w:val="clear" w:color="auto" w:fill="FFFFFF"/>
-        </w:rPr>
-        <w:t> friends and </w:t>
-      </w:r>
-      <w:r>
-        <w:rPr>
-          <w:rStyle w:val="a"/>
-          <w:rFonts w:ascii="Times New Roman" w:hAnsi="Times New Roman" w:cs="Times New Roman"/>
-          <w:color w:val="000000"/>
-          <w:sz w:val="24"/>
-          <w:szCs w:val="24"/>
-          <w:bdr w:val="none" w:sz="0" w:space="0" w:color="auto" w:frame="1"/>
-          <w:shd w:val="clear" w:color="auto" w:fill="FFFFFF"/>
-        </w:rPr>
-        <w:t>my</w:t>
-      </w:r>
-      <w:r>
-        <w:rPr>
-          <w:rStyle w:val="a"/>
-          <w:rFonts w:ascii="Times New Roman" w:hAnsi="Times New Roman" w:cs="Times New Roman"/>
-          <w:color w:val="000000"/>
-          <w:sz w:val="24"/>
-          <w:szCs w:val="24"/>
-          <w:bdr w:val="none" w:sz="0" w:space="0" w:color="auto" w:frame="1"/>
-          <w:shd w:val="clear" w:color="auto" w:fill="FFFFFF"/>
-        </w:rPr>
-        <w:t> parents for their constant support throughout the course of this project</w:t>
-      </w:r>
-      <w:r>
-        <w:rPr>
-          <w:rStyle w:val="a"/>
-          <w:rFonts w:ascii="Times New Roman" w:hAnsi="Times New Roman" w:cs="Times New Roman"/>
-          <w:color w:val="000000"/>
-          <w:sz w:val="24"/>
-          <w:szCs w:val="24"/>
-          <w:bdr w:val="none" w:sz="0" w:space="0" w:color="auto" w:frame="1"/>
-          <w:shd w:val="clear" w:color="auto" w:fill="FFFFFF"/>
-        </w:rPr>
-        <w:t>.</w:t>
-      </w:r>
-    </w:p>
-    <w:p>
-      <w:pPr>
-        <w:spacing w:before="255" w:line="360" w:lineRule="atLeast"/>
-        <w:jc w:val="both"/>
-        <w:rPr>
-          <w:rStyle w:val="a"/>
-          <w:bdr w:val="none" w:sz="0" w:space="0" w:color="auto" w:frame="1"/>
-          <w:shd w:val="clear" w:color="auto" w:fill="FFFFFF"/>
-        </w:rPr>
-      </w:pPr>
-    </w:p>
-    <w:p/>
-    <w:p/>
-    <w:p/>
-    <w:p/>
-    <w:p/>
+      </w:pPr>
+    </w:p>
+    <w:p>
+      <w:pPr>
+        <w:rPr>
+          <w:rFonts w:ascii="Times New Roman" w:hAnsi="Times New Roman" w:cs="Times New Roman"/>
+        </w:rPr>
+      </w:pPr>
+    </w:p>
+    <w:p>
+      <w:pPr>
+        <w:rPr>
+          <w:rFonts w:ascii="Times New Roman" w:hAnsi="Times New Roman" w:cs="Times New Roman"/>
+        </w:rPr>
+      </w:pPr>
+    </w:p>
+    <w:p>
+      <w:pPr>
+        <w:rPr>
+          <w:rFonts w:ascii="Times New Roman" w:hAnsi="Times New Roman" w:cs="Times New Roman"/>
+        </w:rPr>
+      </w:pPr>
+    </w:p>
+    <w:p>
+      <w:pPr>
+        <w:rPr>
+          <w:rFonts w:ascii="Times New Roman" w:hAnsi="Times New Roman" w:cs="Times New Roman"/>
+        </w:rPr>
+      </w:pPr>
+    </w:p>
+    <w:p>
+      <w:pPr>
+        <w:rPr>
+          <w:rFonts w:ascii="Times New Roman" w:hAnsi="Times New Roman" w:cs="Times New Roman"/>
+        </w:rPr>
+      </w:pPr>
+    </w:p>
     <w:p>
       <w:pPr>
         <w:tabs>
           <w:tab w:val="left" w:pos="5880"/>
         </w:tabs>
+        <w:rPr>
+          <w:rFonts w:ascii="Times New Roman" w:hAnsi="Times New Roman" w:cs="Times New Roman"/>
+        </w:rPr>
       </w:pPr>
       <w:r>
+        <w:rPr>
+          <w:rFonts w:ascii="Times New Roman" w:hAnsi="Times New Roman" w:cs="Times New Roman"/>
+        </w:rPr>
         <w:tab/>
       </w:r>
     </w:p>
@@ -3348,6 +2656,9 @@
         <w:tabs>
           <w:tab w:val="left" w:pos="900"/>
         </w:tabs>
+        <w:rPr>
+          <w:rFonts w:ascii="Times New Roman" w:hAnsi="Times New Roman" w:cs="Times New Roman"/>
+        </w:rPr>
       </w:pPr>
     </w:p>
     <w:tbl>
@@ -4276,7 +3587,7 @@
                 <w:color w:val="000000" w:themeColor="text1"/>
                 <w:sz w:val="24"/>
               </w:rPr>
-              <w:t>15</w:t>
+              <w:t>13</w:t>
             </w:r>
           </w:p>
         </w:tc>
@@ -4362,7 +3673,15 @@
                 <w:color w:val="000000" w:themeColor="text1"/>
                 <w:sz w:val="24"/>
               </w:rPr>
-              <w:t>15</w:t>
+              <w:t>1</w:t>
+            </w:r>
+            <w:r>
+              <w:rPr>
+                <w:rFonts w:ascii="Times New Roman" w:hAnsi="Times New Roman" w:cs="Times New Roman"/>
+                <w:color w:val="000000" w:themeColor="text1"/>
+                <w:sz w:val="24"/>
+              </w:rPr>
+              <w:t>3</w:t>
             </w:r>
           </w:p>
         </w:tc>
@@ -4437,7 +3756,15 @@
                 <w:color w:val="000000" w:themeColor="text1"/>
                 <w:sz w:val="24"/>
               </w:rPr>
-              <w:t>17</w:t>
+              <w:t>1</w:t>
+            </w:r>
+            <w:r>
+              <w:rPr>
+                <w:rFonts w:ascii="Times New Roman" w:hAnsi="Times New Roman" w:cs="Times New Roman"/>
+                <w:color w:val="000000" w:themeColor="text1"/>
+                <w:sz w:val="24"/>
+              </w:rPr>
+              <w:t>5</w:t>
             </w:r>
           </w:p>
         </w:tc>
@@ -4487,12 +3814,15 @@
             <w:pPr>
               <w:pStyle w:val="Heading3"/>
               <w:ind w:left="432"/>
-              <w:rPr>
+              <w:outlineLvl w:val="2"/>
+              <w:rPr>
+                <w:rFonts w:cs="Times New Roman"/>
                 <w:b w:val="0"/>
               </w:rPr>
             </w:pPr>
             <w:r>
               <w:rPr>
+                <w:rFonts w:cs="Times New Roman"/>
                 <w:b w:val="0"/>
               </w:rPr>
               <w:t>Why use Otsu’s thresholding?</w:t>
@@ -4519,7 +3849,15 @@
                 <w:color w:val="000000" w:themeColor="text1"/>
                 <w:sz w:val="24"/>
               </w:rPr>
-              <w:t>17</w:t>
+              <w:t>1</w:t>
+            </w:r>
+            <w:r>
+              <w:rPr>
+                <w:rFonts w:ascii="Times New Roman" w:hAnsi="Times New Roman" w:cs="Times New Roman"/>
+                <w:color w:val="000000" w:themeColor="text1"/>
+                <w:sz w:val="24"/>
+              </w:rPr>
+              <w:t>5</w:t>
             </w:r>
           </w:p>
         </w:tc>
@@ -4569,12 +3907,15 @@
             <w:pPr>
               <w:pStyle w:val="Heading3"/>
               <w:ind w:left="432"/>
-              <w:rPr>
+              <w:outlineLvl w:val="2"/>
+              <w:rPr>
+                <w:rFonts w:cs="Times New Roman"/>
                 <w:b w:val="0"/>
               </w:rPr>
             </w:pPr>
             <w:r>
               <w:rPr>
+                <w:rFonts w:cs="Times New Roman"/>
                 <w:b w:val="0"/>
               </w:rPr>
               <w:t>What is Otsu’s thresholding?</w:t>
@@ -4609,7 +3950,7 @@
                 <w:color w:val="000000" w:themeColor="text1"/>
                 <w:sz w:val="24"/>
               </w:rPr>
-              <w:t>7</w:t>
+              <w:t>5</w:t>
             </w:r>
           </w:p>
         </w:tc>
@@ -4659,10 +4000,15 @@
             <w:pPr>
               <w:pStyle w:val="Heading3"/>
               <w:ind w:left="432"/>
+              <w:outlineLvl w:val="2"/>
+              <w:rPr>
+                <w:rFonts w:cs="Times New Roman"/>
+              </w:rPr>
             </w:pPr>
             <w:r>
               <w:rPr>
                 <w:rStyle w:val="Strong"/>
+                <w:rFonts w:cs="Times New Roman"/>
                 <w:bCs w:val="0"/>
               </w:rPr>
               <w:t>How Otsu’s thresholding works?</w:t>
@@ -4689,7 +4035,15 @@
                 <w:color w:val="000000" w:themeColor="text1"/>
                 <w:sz w:val="24"/>
               </w:rPr>
-              <w:t>18</w:t>
+              <w:t>1</w:t>
+            </w:r>
+            <w:r>
+              <w:rPr>
+                <w:rFonts w:ascii="Times New Roman" w:hAnsi="Times New Roman" w:cs="Times New Roman"/>
+                <w:color w:val="000000" w:themeColor="text1"/>
+                <w:sz w:val="24"/>
+              </w:rPr>
+              <w:t>6</w:t>
             </w:r>
           </w:p>
         </w:tc>
@@ -4768,7 +4122,15 @@
                 <w:color w:val="000000" w:themeColor="text1"/>
                 <w:sz w:val="24"/>
               </w:rPr>
-              <w:t>19</w:t>
+              <w:t>1</w:t>
+            </w:r>
+            <w:r>
+              <w:rPr>
+                <w:rFonts w:ascii="Times New Roman" w:hAnsi="Times New Roman" w:cs="Times New Roman"/>
+                <w:color w:val="000000" w:themeColor="text1"/>
+                <w:sz w:val="24"/>
+              </w:rPr>
+              <w:t>7</w:t>
             </w:r>
           </w:p>
         </w:tc>
@@ -4818,27 +4180,18 @@
             <w:pPr>
               <w:pStyle w:val="Heading3"/>
               <w:ind w:left="432"/>
-              <w:rPr>
+              <w:outlineLvl w:val="2"/>
+              <w:rPr>
+                <w:rFonts w:cs="Times New Roman"/>
                 <w:b w:val="0"/>
               </w:rPr>
             </w:pPr>
             <w:r>
               <w:rPr>
+                <w:rFonts w:cs="Times New Roman"/>
                 <w:b w:val="0"/>
               </w:rPr>
-              <w:t xml:space="preserve">What is </w:t>
-            </w:r>
-            <w:r>
-              <w:rPr>
-                <w:b w:val="0"/>
-              </w:rPr>
-              <w:t>LBP</w:t>
-            </w:r>
-            <w:r>
-              <w:rPr>
-                <w:b w:val="0"/>
-              </w:rPr>
-              <w:t>?</w:t>
+              <w:t>What is LBP?</w:t>
             </w:r>
           </w:p>
         </w:tc>
@@ -4862,7 +4215,7 @@
                 <w:color w:val="000000" w:themeColor="text1"/>
                 <w:sz w:val="24"/>
               </w:rPr>
-              <w:t>19</w:t>
+              <w:t>17</w:t>
             </w:r>
           </w:p>
         </w:tc>
@@ -4912,27 +4265,18 @@
             <w:pPr>
               <w:pStyle w:val="Heading3"/>
               <w:ind w:left="432"/>
+              <w:outlineLvl w:val="2"/>
+              <w:rPr>
+                <w:rFonts w:cs="Times New Roman"/>
+              </w:rPr>
             </w:pPr>
             <w:r>
               <w:rPr>
                 <w:rStyle w:val="Strong"/>
+                <w:rFonts w:cs="Times New Roman"/>
                 <w:bCs w:val="0"/>
               </w:rPr>
-              <w:t xml:space="preserve">How </w:t>
-            </w:r>
-            <w:r>
-              <w:rPr>
-                <w:rStyle w:val="Strong"/>
-                <w:bCs w:val="0"/>
-              </w:rPr>
-              <w:t>LBP</w:t>
-            </w:r>
-            <w:r>
-              <w:rPr>
-                <w:rStyle w:val="Strong"/>
-                <w:bCs w:val="0"/>
-              </w:rPr>
-              <w:t xml:space="preserve"> works?</w:t>
+              <w:t>How LBP works?</w:t>
             </w:r>
           </w:p>
         </w:tc>
@@ -4956,7 +4300,7 @@
                 <w:color w:val="000000" w:themeColor="text1"/>
                 <w:sz w:val="24"/>
               </w:rPr>
-              <w:t>19</w:t>
+              <w:t>17</w:t>
             </w:r>
           </w:p>
         </w:tc>
@@ -5006,27 +4350,18 @@
             <w:pPr>
               <w:pStyle w:val="Heading3"/>
               <w:ind w:left="432"/>
+              <w:outlineLvl w:val="2"/>
+              <w:rPr>
+                <w:rFonts w:cs="Times New Roman"/>
+              </w:rPr>
             </w:pPr>
             <w:r>
               <w:rPr>
                 <w:rStyle w:val="Strong"/>
+                <w:rFonts w:cs="Times New Roman"/>
                 <w:bCs w:val="0"/>
               </w:rPr>
-              <w:t xml:space="preserve">Why use </w:t>
-            </w:r>
-            <w:r>
-              <w:rPr>
-                <w:rStyle w:val="Strong"/>
-                <w:bCs w:val="0"/>
-              </w:rPr>
-              <w:t>LBP</w:t>
-            </w:r>
-            <w:r>
-              <w:rPr>
-                <w:rStyle w:val="Strong"/>
-                <w:bCs w:val="0"/>
-              </w:rPr>
-              <w:t>?</w:t>
+              <w:t>Why use LBP?</w:t>
             </w:r>
           </w:p>
         </w:tc>
@@ -5050,15 +4385,7 @@
                 <w:color w:val="000000" w:themeColor="text1"/>
                 <w:sz w:val="24"/>
               </w:rPr>
-              <w:t>2</w:t>
-            </w:r>
-            <w:r>
-              <w:rPr>
-                <w:rFonts w:ascii="Times New Roman" w:hAnsi="Times New Roman" w:cs="Times New Roman"/>
-                <w:color w:val="000000" w:themeColor="text1"/>
-                <w:sz w:val="24"/>
-              </w:rPr>
-              <w:t>2</w:t>
+              <w:t>18</w:t>
             </w:r>
           </w:p>
         </w:tc>
@@ -5137,7 +4464,7 @@
                 <w:color w:val="000000" w:themeColor="text1"/>
                 <w:sz w:val="24"/>
               </w:rPr>
-              <w:t>23</w:t>
+              <w:t>19</w:t>
             </w:r>
           </w:p>
         </w:tc>
@@ -5179,12 +4506,15 @@
             <w:pPr>
               <w:pStyle w:val="Heading3"/>
               <w:ind w:left="432"/>
-              <w:rPr>
+              <w:outlineLvl w:val="2"/>
+              <w:rPr>
+                <w:rFonts w:cs="Times New Roman"/>
                 <w:b w:val="0"/>
               </w:rPr>
             </w:pPr>
             <w:r>
               <w:rPr>
+                <w:rFonts w:cs="Times New Roman"/>
                 <w:b w:val="0"/>
               </w:rPr>
               <w:t>What is KNN?</w:t>
@@ -5211,7 +4541,7 @@
                 <w:color w:val="000000" w:themeColor="text1"/>
                 <w:sz w:val="24"/>
               </w:rPr>
-              <w:t>23</w:t>
+              <w:t>19</w:t>
             </w:r>
           </w:p>
         </w:tc>
@@ -5253,10 +4583,15 @@
             <w:pPr>
               <w:pStyle w:val="Heading3"/>
               <w:ind w:left="432"/>
+              <w:outlineLvl w:val="2"/>
+              <w:rPr>
+                <w:rFonts w:cs="Times New Roman"/>
+              </w:rPr>
             </w:pPr>
             <w:r>
               <w:rPr>
                 <w:rStyle w:val="Strong"/>
+                <w:rFonts w:cs="Times New Roman"/>
                 <w:bCs w:val="0"/>
               </w:rPr>
               <w:t>How KNN works?</w:t>
@@ -5283,7 +4618,7 @@
                 <w:color w:val="000000" w:themeColor="text1"/>
                 <w:sz w:val="24"/>
               </w:rPr>
-              <w:t>24</w:t>
+              <w:t>20</w:t>
             </w:r>
           </w:p>
         </w:tc>
@@ -5325,10 +4660,15 @@
             <w:pPr>
               <w:pStyle w:val="Heading3"/>
               <w:ind w:left="432"/>
+              <w:outlineLvl w:val="2"/>
+              <w:rPr>
+                <w:rFonts w:cs="Times New Roman"/>
+              </w:rPr>
             </w:pPr>
             <w:r>
               <w:rPr>
                 <w:rStyle w:val="Strong"/>
+                <w:rFonts w:cs="Times New Roman"/>
                 <w:bCs w:val="0"/>
               </w:rPr>
               <w:t>Why use KNN?</w:t>
@@ -5355,7 +4695,7 @@
                 <w:color w:val="000000" w:themeColor="text1"/>
                 <w:sz w:val="24"/>
               </w:rPr>
-              <w:t>24</w:t>
+              <w:t>20</w:t>
             </w:r>
           </w:p>
         </w:tc>
@@ -5430,7 +4770,7 @@
                 <w:color w:val="000000" w:themeColor="text1"/>
                 <w:sz w:val="24"/>
               </w:rPr>
-              <w:t>25</w:t>
+              <w:t>21</w:t>
             </w:r>
           </w:p>
         </w:tc>
@@ -5460,7 +4800,6 @@
                 <w:color w:val="000000" w:themeColor="text1"/>
                 <w:sz w:val="24"/>
               </w:rPr>
-              <w:lastRenderedPageBreak/>
               <w:t>5.5.1</w:t>
             </w:r>
           </w:p>
@@ -5533,7 +4872,7 @@
                 <w:color w:val="000000" w:themeColor="text1"/>
                 <w:sz w:val="24"/>
               </w:rPr>
-              <w:t>25</w:t>
+              <w:t>21</w:t>
             </w:r>
           </w:p>
         </w:tc>
@@ -5561,6 +4900,7 @@
                 <w:rFonts w:ascii="Times New Roman" w:hAnsi="Times New Roman" w:cs="Times New Roman"/>
                 <w:sz w:val="24"/>
               </w:rPr>
+              <w:lastRenderedPageBreak/>
               <w:t>5.5.2</w:t>
             </w:r>
           </w:p>
@@ -5606,7 +4946,7 @@
                 <w:rFonts w:ascii="Times New Roman" w:hAnsi="Times New Roman" w:cs="Times New Roman"/>
                 <w:sz w:val="24"/>
               </w:rPr>
-              <w:t>26</w:t>
+              <w:t>22</w:t>
             </w:r>
           </w:p>
         </w:tc>
@@ -5679,7 +5019,7 @@
                 <w:rFonts w:ascii="Times New Roman" w:hAnsi="Times New Roman" w:cs="Times New Roman"/>
                 <w:sz w:val="24"/>
               </w:rPr>
-              <w:t>26</w:t>
+              <w:t>22</w:t>
             </w:r>
           </w:p>
         </w:tc>
@@ -5768,7 +5108,7 @@
                 <w:sz w:val="28"/>
                 <w:szCs w:val="28"/>
               </w:rPr>
-              <w:t>27</w:t>
+              <w:t>23</w:t>
             </w:r>
           </w:p>
         </w:tc>
@@ -5845,7 +5185,7 @@
                 <w:rFonts w:ascii="Times New Roman" w:hAnsi="Times New Roman" w:cs="Times New Roman"/>
                 <w:sz w:val="24"/>
               </w:rPr>
-              <w:t>27</w:t>
+              <w:t>23</w:t>
             </w:r>
           </w:p>
         </w:tc>
@@ -5922,7 +5262,7 @@
                 <w:rFonts w:ascii="Times New Roman" w:hAnsi="Times New Roman" w:cs="Times New Roman"/>
                 <w:sz w:val="24"/>
               </w:rPr>
-              <w:t>28</w:t>
+              <w:t>23</w:t>
             </w:r>
           </w:p>
         </w:tc>
@@ -6000,7 +5340,7 @@
                 <w:rFonts w:ascii="Times New Roman" w:hAnsi="Times New Roman" w:cs="Times New Roman"/>
                 <w:sz w:val="24"/>
               </w:rPr>
-              <w:t>28</w:t>
+              <w:t>24</w:t>
             </w:r>
           </w:p>
         </w:tc>
@@ -6086,7 +5426,7 @@
                 <w:rFonts w:ascii="Times New Roman" w:hAnsi="Times New Roman" w:cs="Times New Roman"/>
                 <w:sz w:val="24"/>
               </w:rPr>
-              <w:t>29</w:t>
+              <w:t>25</w:t>
             </w:r>
           </w:p>
         </w:tc>
@@ -6173,7 +5513,7 @@
                 <w:rFonts w:ascii="Times New Roman" w:hAnsi="Times New Roman" w:cs="Times New Roman"/>
                 <w:sz w:val="24"/>
               </w:rPr>
-              <w:t>30</w:t>
+              <w:t>25</w:t>
             </w:r>
           </w:p>
         </w:tc>
@@ -6259,7 +5599,7 @@
                 <w:rFonts w:ascii="Times New Roman" w:hAnsi="Times New Roman" w:cs="Times New Roman"/>
                 <w:sz w:val="24"/>
               </w:rPr>
-              <w:t>31</w:t>
+              <w:t>26</w:t>
             </w:r>
           </w:p>
         </w:tc>
@@ -6345,7 +5685,7 @@
                 <w:rFonts w:ascii="Times New Roman" w:hAnsi="Times New Roman" w:cs="Times New Roman"/>
                 <w:sz w:val="24"/>
               </w:rPr>
-              <w:t>34</w:t>
+              <w:t>29</w:t>
             </w:r>
           </w:p>
         </w:tc>
@@ -6431,7 +5771,14 @@
                 <w:rFonts w:ascii="Times New Roman" w:hAnsi="Times New Roman" w:cs="Times New Roman"/>
                 <w:sz w:val="24"/>
               </w:rPr>
-              <w:t>35</w:t>
+              <w:t>3</w:t>
+            </w:r>
+            <w:r>
+              <w:rPr>
+                <w:rFonts w:ascii="Times New Roman" w:hAnsi="Times New Roman" w:cs="Times New Roman"/>
+                <w:sz w:val="24"/>
+              </w:rPr>
+              <w:t>0</w:t>
             </w:r>
           </w:p>
         </w:tc>
@@ -6517,7 +5864,14 @@
                 <w:rFonts w:ascii="Times New Roman" w:hAnsi="Times New Roman" w:cs="Times New Roman"/>
                 <w:sz w:val="24"/>
               </w:rPr>
-              <w:t>37</w:t>
+              <w:t>3</w:t>
+            </w:r>
+            <w:r>
+              <w:rPr>
+                <w:rFonts w:ascii="Times New Roman" w:hAnsi="Times New Roman" w:cs="Times New Roman"/>
+                <w:sz w:val="24"/>
+              </w:rPr>
+              <w:t>1</w:t>
             </w:r>
           </w:p>
         </w:tc>
@@ -6603,93 +5957,14 @@
                 <w:rFonts w:ascii="Times New Roman" w:hAnsi="Times New Roman" w:cs="Times New Roman"/>
                 <w:sz w:val="24"/>
               </w:rPr>
-              <w:t>37</w:t>
-            </w:r>
-          </w:p>
-        </w:tc>
-      </w:tr>
-      <w:tr>
-        <w:trPr>
-          <w:trHeight w:val="432"/>
-          <w:jc w:val="center"/>
-        </w:trPr>
-        <w:tc>
-          <w:tcPr>
-            <w:tcW w:w="1548" w:type="dxa"/>
-            <w:vAlign w:val="bottom"/>
-          </w:tcPr>
-          <w:p>
-            <w:pPr>
-              <w:jc w:val="center"/>
-              <w:rPr>
-                <w:rFonts w:ascii="Times New Roman" w:hAnsi="Times New Roman" w:cs="Times New Roman"/>
-                <w:sz w:val="24"/>
-              </w:rPr>
-            </w:pPr>
-            <w:r>
-              <w:rPr>
-                <w:rFonts w:ascii="Times New Roman" w:hAnsi="Times New Roman" w:cs="Times New Roman"/>
-                <w:sz w:val="24"/>
-              </w:rPr>
-              <w:t>6.3.9</w:t>
-            </w:r>
-          </w:p>
-        </w:tc>
-        <w:tc>
-          <w:tcPr>
-            <w:tcW w:w="6675" w:type="dxa"/>
-          </w:tcPr>
-          <w:p>
-            <w:pPr>
-              <w:pStyle w:val="TOC3"/>
-              <w:tabs>
-                <w:tab w:val="left" w:pos="1320"/>
-                <w:tab w:val="right" w:leader="dot" w:pos="9061"/>
-              </w:tabs>
-              <w:ind w:left="672"/>
-              <w:rPr>
-                <w:rFonts w:ascii="Times New Roman" w:hAnsi="Times New Roman" w:cs="Times New Roman"/>
-                <w:noProof/>
-                <w:color w:val="000000" w:themeColor="text1"/>
-                <w:sz w:val="24"/>
-                <w:szCs w:val="24"/>
-              </w:rPr>
-            </w:pPr>
-            <w:hyperlink w:anchor="_Toc6331365" w:history="1">
-              <w:r>
-                <w:rPr>
-                  <w:rStyle w:val="Hyperlink"/>
-                  <w:rFonts w:ascii="Times New Roman" w:hAnsi="Times New Roman" w:cs="Times New Roman"/>
-                  <w:noProof/>
-                  <w:color w:val="000000" w:themeColor="text1"/>
-                  <w:sz w:val="24"/>
-                  <w:szCs w:val="24"/>
-                  <w:u w:val="none"/>
-                </w:rPr>
-                <w:t>Signature_verifier.sql</w:t>
-              </w:r>
-            </w:hyperlink>
-          </w:p>
-        </w:tc>
-        <w:tc>
-          <w:tcPr>
-            <w:tcW w:w="1064" w:type="dxa"/>
-            <w:vAlign w:val="bottom"/>
-          </w:tcPr>
-          <w:p>
-            <w:pPr>
-              <w:jc w:val="center"/>
-              <w:rPr>
-                <w:rFonts w:ascii="Times New Roman" w:hAnsi="Times New Roman" w:cs="Times New Roman"/>
-                <w:sz w:val="24"/>
-              </w:rPr>
-            </w:pPr>
-            <w:r>
-              <w:rPr>
-                <w:rFonts w:ascii="Times New Roman" w:hAnsi="Times New Roman" w:cs="Times New Roman"/>
-                <w:sz w:val="24"/>
-              </w:rPr>
-              <w:t>39</w:t>
+              <w:t>3</w:t>
+            </w:r>
+            <w:r>
+              <w:rPr>
+                <w:rFonts w:ascii="Times New Roman" w:hAnsi="Times New Roman" w:cs="Times New Roman"/>
+                <w:sz w:val="24"/>
+              </w:rPr>
+              <w:t>2</w:t>
             </w:r>
           </w:p>
         </w:tc>
@@ -6761,7 +6036,7 @@
                 <w:rFonts w:ascii="Times New Roman" w:hAnsi="Times New Roman" w:cs="Times New Roman"/>
                 <w:sz w:val="24"/>
               </w:rPr>
-              <w:t>40</w:t>
+              <w:t>34</w:t>
             </w:r>
           </w:p>
         </w:tc>
@@ -6838,7 +6113,7 @@
                 <w:rFonts w:ascii="Times New Roman" w:hAnsi="Times New Roman" w:cs="Times New Roman"/>
                 <w:sz w:val="24"/>
               </w:rPr>
-              <w:t>40</w:t>
+              <w:t>34</w:t>
             </w:r>
           </w:p>
         </w:tc>
@@ -6915,7 +6190,7 @@
                 <w:rFonts w:ascii="Times New Roman" w:hAnsi="Times New Roman" w:cs="Times New Roman"/>
                 <w:sz w:val="24"/>
               </w:rPr>
-              <w:t>40</w:t>
+              <w:t>34</w:t>
             </w:r>
           </w:p>
         </w:tc>
@@ -7002,7 +6277,7 @@
                 <w:rFonts w:ascii="Times New Roman" w:hAnsi="Times New Roman" w:cs="Times New Roman"/>
                 <w:sz w:val="24"/>
               </w:rPr>
-              <w:t>40</w:t>
+              <w:t>34</w:t>
             </w:r>
           </w:p>
         </w:tc>
@@ -7048,7 +6323,16 @@
               </w:rPr>
             </w:pPr>
             <w:r>
-              <w:t>Results &amp; Discussion</w:t>
+              <w:rPr>
+                <w:rFonts w:ascii="Times New Roman" w:hAnsi="Times New Roman" w:cs="Times New Roman"/>
+              </w:rPr>
+              <w:t>Comparison</w:t>
+            </w:r>
+            <w:r>
+              <w:rPr>
+                <w:rFonts w:ascii="Times New Roman" w:hAnsi="Times New Roman" w:cs="Times New Roman"/>
+              </w:rPr>
+              <w:t xml:space="preserve"> &amp; Discussion</w:t>
             </w:r>
           </w:p>
         </w:tc>
@@ -7070,7 +6354,7 @@
                 <w:rFonts w:ascii="Times New Roman" w:hAnsi="Times New Roman" w:cs="Times New Roman"/>
                 <w:sz w:val="24"/>
               </w:rPr>
-              <w:t>41</w:t>
+              <w:t>35</w:t>
             </w:r>
           </w:p>
         </w:tc>
@@ -7142,7 +6426,7 @@
                 <w:rFonts w:ascii="Times New Roman" w:hAnsi="Times New Roman" w:cs="Times New Roman"/>
                 <w:sz w:val="24"/>
               </w:rPr>
-              <w:t>43</w:t>
+              <w:t>38</w:t>
             </w:r>
           </w:p>
         </w:tc>
@@ -7214,7 +6498,7 @@
                 <w:rFonts w:ascii="Times New Roman" w:hAnsi="Times New Roman" w:cs="Times New Roman"/>
                 <w:sz w:val="24"/>
               </w:rPr>
-              <w:t>44</w:t>
+              <w:t>39</w:t>
             </w:r>
           </w:p>
         </w:tc>
@@ -7286,7 +6570,14 @@
                 <w:rFonts w:ascii="Times New Roman" w:hAnsi="Times New Roman" w:cs="Times New Roman"/>
                 <w:sz w:val="24"/>
               </w:rPr>
-              <w:t>47</w:t>
+              <w:t>4</w:t>
+            </w:r>
+            <w:r>
+              <w:rPr>
+                <w:rFonts w:ascii="Times New Roman" w:hAnsi="Times New Roman" w:cs="Times New Roman"/>
+                <w:sz w:val="24"/>
+              </w:rPr>
+              <w:t>2</w:t>
             </w:r>
           </w:p>
         </w:tc>
@@ -7313,10 +6604,55 @@
         <w:tab/>
       </w:r>
     </w:p>
-    <w:p/>
-    <w:p/>
-    <w:p/>
-    <w:p/>
+    <w:p>
+      <w:pPr>
+        <w:rPr>
+          <w:rFonts w:ascii="Times New Roman" w:hAnsi="Times New Roman" w:cs="Times New Roman"/>
+        </w:rPr>
+      </w:pPr>
+    </w:p>
+    <w:p>
+      <w:pPr>
+        <w:rPr>
+          <w:rFonts w:ascii="Times New Roman" w:hAnsi="Times New Roman" w:cs="Times New Roman"/>
+        </w:rPr>
+      </w:pPr>
+    </w:p>
+    <w:p>
+      <w:pPr>
+        <w:rPr>
+          <w:rFonts w:ascii="Times New Roman" w:hAnsi="Times New Roman" w:cs="Times New Roman"/>
+        </w:rPr>
+      </w:pPr>
+    </w:p>
+    <w:p>
+      <w:pPr>
+        <w:rPr>
+          <w:rFonts w:ascii="Times New Roman" w:hAnsi="Times New Roman" w:cs="Times New Roman"/>
+        </w:rPr>
+      </w:pPr>
+    </w:p>
+    <w:p>
+      <w:pPr>
+        <w:rPr>
+          <w:rFonts w:ascii="Times New Roman" w:hAnsi="Times New Roman" w:cs="Times New Roman"/>
+        </w:rPr>
+      </w:pPr>
+    </w:p>
+    <w:p>
+      <w:pPr>
+        <w:rPr>
+          <w:rFonts w:ascii="Times New Roman" w:hAnsi="Times New Roman" w:cs="Times New Roman"/>
+        </w:rPr>
+      </w:pPr>
+    </w:p>
+    <w:p>
+      <w:pPr>
+        <w:rPr>
+          <w:rFonts w:ascii="Times New Roman" w:hAnsi="Times New Roman" w:cs="Times New Roman"/>
+        </w:rPr>
+      </w:pPr>
+    </w:p>
     <w:p>
       <w:pPr>
         <w:pStyle w:val="TOCHeading"/>
@@ -7342,6 +6678,9 @@
         <w:tabs>
           <w:tab w:val="left" w:pos="900"/>
         </w:tabs>
+        <w:rPr>
+          <w:rFonts w:ascii="Times New Roman" w:hAnsi="Times New Roman" w:cs="Times New Roman"/>
+        </w:rPr>
       </w:pPr>
       <w:r>
         <w:rPr>
@@ -7354,8 +6693,8 @@
             <v:stroke joinstyle="miter"/>
             <v:path gradientshapeok="t" o:connecttype="rect"/>
           </v:shapetype>
-          <v:shape id="_x0000_s1033" type="#_x0000_t202" style="position:absolute;margin-left:222.2pt;margin-top:685.15pt;width:37.55pt;height:30.1pt;z-index:251660288;visibility:visible;mso-height-percent:200;mso-wrap-distance-left:9pt;mso-wrap-distance-top:3.6pt;mso-wrap-distance-right:9pt;mso-wrap-distance-bottom:3.6pt;mso-position-horizontal-relative:text;mso-position-vertical-relative:text;mso-height-percent:200;mso-width-relative:margin;mso-height-relative:margin;v-text-anchor:top" stroked="f">
-            <v:textbox style="mso-next-textbox:#_x0000_s1033;mso-fit-shape-to-text:t">
+          <v:shape id="_x0000_s1040" type="#_x0000_t202" style="position:absolute;margin-left:206.6pt;margin-top:677.25pt;width:37.55pt;height:30.1pt;z-index:251664384;visibility:visible;mso-height-percent:200;mso-wrap-distance-left:9pt;mso-wrap-distance-top:3.6pt;mso-wrap-distance-right:9pt;mso-wrap-distance-bottom:3.6pt;mso-position-horizontal-relative:text;mso-position-vertical-relative:text;mso-height-percent:200;mso-width-relative:margin;mso-height-relative:margin;v-text-anchor:top" stroked="f">
+            <v:textbox style="mso-next-textbox:#_x0000_s1040;mso-fit-shape-to-text:t">
               <w:txbxContent>
                 <w:p>
                   <w:pPr>
@@ -7569,14 +6908,6 @@
                 <w:sz w:val="24"/>
               </w:rPr>
             </w:pPr>
-            <w:r>
-              <w:rPr>
-                <w:rFonts w:ascii="Times New Roman" w:hAnsi="Times New Roman" w:cs="Times New Roman"/>
-                <w:b/>
-                <w:sz w:val="24"/>
-              </w:rPr>
-              <w:t>4</w:t>
-            </w:r>
           </w:p>
         </w:tc>
         <w:tc>
@@ -7589,21 +6920,11 @@
               <w:jc w:val="center"/>
               <w:rPr>
                 <w:rFonts w:ascii="Times New Roman" w:hAnsi="Times New Roman" w:cs="Times New Roman"/>
-                <w:noProof/>
                 <w:color w:val="000000" w:themeColor="text1"/>
                 <w:sz w:val="24"/>
                 <w:szCs w:val="24"/>
               </w:rPr>
             </w:pPr>
-            <w:r>
-              <w:rPr>
-                <w:rFonts w:ascii="Times New Roman" w:hAnsi="Times New Roman" w:cs="Times New Roman"/>
-                <w:color w:val="000000" w:themeColor="text1"/>
-                <w:sz w:val="24"/>
-                <w:szCs w:val="24"/>
-              </w:rPr>
-              <w:t>Flowchart of paper [1]</w:t>
-            </w:r>
           </w:p>
         </w:tc>
         <w:tc>
@@ -7619,13 +6940,6 @@
                 <w:sz w:val="24"/>
               </w:rPr>
             </w:pPr>
-            <w:r>
-              <w:rPr>
-                <w:rFonts w:ascii="Times New Roman" w:hAnsi="Times New Roman" w:cs="Times New Roman"/>
-                <w:sz w:val="24"/>
-              </w:rPr>
-              <w:t>5</w:t>
-            </w:r>
           </w:p>
         </w:tc>
       </w:tr>
@@ -7648,6 +6962,14 @@
                 <w:sz w:val="24"/>
               </w:rPr>
             </w:pPr>
+            <w:r>
+              <w:rPr>
+                <w:rFonts w:ascii="Times New Roman" w:hAnsi="Times New Roman" w:cs="Times New Roman"/>
+                <w:b/>
+                <w:sz w:val="24"/>
+              </w:rPr>
+              <w:t>5</w:t>
+            </w:r>
           </w:p>
         </w:tc>
         <w:tc>
@@ -7672,7 +6994,7 @@
                 <w:sz w:val="24"/>
                 <w:szCs w:val="24"/>
               </w:rPr>
-              <w:t>Dynamic Time warping</w:t>
+              <w:t>Block diagram of the proposed approach</w:t>
             </w:r>
           </w:p>
         </w:tc>
@@ -7694,7 +7016,77 @@
                 <w:rFonts w:ascii="Times New Roman" w:hAnsi="Times New Roman" w:cs="Times New Roman"/>
                 <w:sz w:val="24"/>
               </w:rPr>
-              <w:t>5</w:t>
+              <w:t>14</w:t>
+            </w:r>
+          </w:p>
+        </w:tc>
+      </w:tr>
+      <w:tr>
+        <w:trPr>
+          <w:trHeight w:val="75"/>
+          <w:jc w:val="center"/>
+        </w:trPr>
+        <w:tc>
+          <w:tcPr>
+            <w:tcW w:w="1548" w:type="dxa"/>
+            <w:vAlign w:val="center"/>
+          </w:tcPr>
+          <w:p>
+            <w:pPr>
+              <w:jc w:val="center"/>
+              <w:rPr>
+                <w:rFonts w:ascii="Times New Roman" w:hAnsi="Times New Roman" w:cs="Times New Roman"/>
+                <w:b/>
+                <w:sz w:val="24"/>
+              </w:rPr>
+            </w:pPr>
+          </w:p>
+        </w:tc>
+        <w:tc>
+          <w:tcPr>
+            <w:tcW w:w="6300" w:type="dxa"/>
+            <w:vAlign w:val="center"/>
+          </w:tcPr>
+          <w:p>
+            <w:pPr>
+              <w:jc w:val="center"/>
+              <w:rPr>
+                <w:rFonts w:ascii="Times New Roman" w:hAnsi="Times New Roman" w:cs="Times New Roman"/>
+                <w:color w:val="000000" w:themeColor="text1"/>
+                <w:sz w:val="24"/>
+                <w:szCs w:val="24"/>
+              </w:rPr>
+            </w:pPr>
+            <w:r>
+              <w:rPr>
+                <w:rFonts w:ascii="Times New Roman" w:hAnsi="Times New Roman" w:cs="Times New Roman"/>
+                <w:color w:val="000000" w:themeColor="text1"/>
+                <w:sz w:val="24"/>
+                <w:szCs w:val="24"/>
+              </w:rPr>
+              <w:t>Different thresholding methods</w:t>
+            </w:r>
+          </w:p>
+        </w:tc>
+        <w:tc>
+          <w:tcPr>
+            <w:tcW w:w="1439" w:type="dxa"/>
+            <w:vAlign w:val="center"/>
+          </w:tcPr>
+          <w:p>
+            <w:pPr>
+              <w:jc w:val="center"/>
+              <w:rPr>
+                <w:rFonts w:ascii="Times New Roman" w:hAnsi="Times New Roman" w:cs="Times New Roman"/>
+                <w:sz w:val="24"/>
+              </w:rPr>
+            </w:pPr>
+            <w:r>
+              <w:rPr>
+                <w:rFonts w:ascii="Times New Roman" w:hAnsi="Times New Roman" w:cs="Times New Roman"/>
+                <w:sz w:val="24"/>
+              </w:rPr>
+              <w:t>15</w:t>
             </w:r>
           </w:p>
         </w:tc>
@@ -7742,7 +7134,7 @@
                 <w:sz w:val="24"/>
                 <w:szCs w:val="24"/>
               </w:rPr>
-              <w:t>Data from tablet and pen.</w:t>
+              <w:t>The first step in constructing a LBP.</w:t>
             </w:r>
           </w:p>
         </w:tc>
@@ -7764,7 +7156,7 @@
                 <w:rFonts w:ascii="Times New Roman" w:hAnsi="Times New Roman" w:cs="Times New Roman"/>
                 <w:sz w:val="24"/>
               </w:rPr>
-              <w:t>6</w:t>
+              <w:t>17</w:t>
             </w:r>
           </w:p>
         </w:tc>
@@ -7812,7 +7204,7 @@
                 <w:sz w:val="24"/>
                 <w:szCs w:val="24"/>
               </w:rPr>
-              <w:t>Flowchart for paper [8]</w:t>
+              <w:t>The second step in constructing a LBP.</w:t>
             </w:r>
           </w:p>
         </w:tc>
@@ -7834,7 +7226,7 @@
                 <w:rFonts w:ascii="Times New Roman" w:hAnsi="Times New Roman" w:cs="Times New Roman"/>
                 <w:sz w:val="24"/>
               </w:rPr>
-              <w:t>7</w:t>
+              <w:t>18</w:t>
             </w:r>
           </w:p>
         </w:tc>
@@ -7882,7 +7274,7 @@
                 <w:sz w:val="24"/>
                 <w:szCs w:val="24"/>
               </w:rPr>
-              <w:t>Polar scale normalization</w:t>
+              <w:t>The third step in constructing a LBP.</w:t>
             </w:r>
           </w:p>
         </w:tc>
@@ -7904,7 +7296,7 @@
                 <w:rFonts w:ascii="Times New Roman" w:hAnsi="Times New Roman" w:cs="Times New Roman"/>
                 <w:sz w:val="24"/>
               </w:rPr>
-              <w:t>9</w:t>
+              <w:t>18</w:t>
             </w:r>
           </w:p>
         </w:tc>
@@ -7952,7 +7344,7 @@
                 <w:sz w:val="24"/>
                 <w:szCs w:val="24"/>
               </w:rPr>
-              <w:t>Flowchart of paper [17]</w:t>
+              <w:t>data points set 1</w:t>
             </w:r>
           </w:p>
         </w:tc>
@@ -7974,7 +7366,7 @@
                 <w:rFonts w:ascii="Times New Roman" w:hAnsi="Times New Roman" w:cs="Times New Roman"/>
                 <w:sz w:val="24"/>
               </w:rPr>
-              <w:t>10</w:t>
+              <w:t>19</w:t>
             </w:r>
           </w:p>
         </w:tc>
@@ -8022,7 +7414,7 @@
                 <w:sz w:val="24"/>
                 <w:szCs w:val="24"/>
               </w:rPr>
-              <w:t>Flow Diagram for Paper [23]</w:t>
+              <w:t>data points set 2</w:t>
             </w:r>
           </w:p>
         </w:tc>
@@ -8044,7 +7436,7 @@
                 <w:rFonts w:ascii="Times New Roman" w:hAnsi="Times New Roman" w:cs="Times New Roman"/>
                 <w:sz w:val="24"/>
               </w:rPr>
-              <w:t>11</w:t>
+              <w:t>20</w:t>
             </w:r>
           </w:p>
         </w:tc>
@@ -8080,6 +7472,7 @@
               <w:jc w:val="center"/>
               <w:rPr>
                 <w:rFonts w:ascii="Times New Roman" w:hAnsi="Times New Roman" w:cs="Times New Roman"/>
+                <w:i/>
                 <w:color w:val="000000" w:themeColor="text1"/>
                 <w:sz w:val="24"/>
                 <w:szCs w:val="24"/>
@@ -8092,7 +7485,7 @@
                 <w:sz w:val="24"/>
                 <w:szCs w:val="24"/>
               </w:rPr>
-              <w:t>Flowchart of system in paper [31]</w:t>
+              <w:t>Feature vectors in python console</w:t>
             </w:r>
           </w:p>
         </w:tc>
@@ -8114,7 +7507,7 @@
                 <w:rFonts w:ascii="Times New Roman" w:hAnsi="Times New Roman" w:cs="Times New Roman"/>
                 <w:sz w:val="24"/>
               </w:rPr>
-              <w:t>12</w:t>
+              <w:t>22</w:t>
             </w:r>
           </w:p>
         </w:tc>
@@ -8162,7 +7555,7 @@
                 <w:sz w:val="24"/>
                 <w:szCs w:val="24"/>
               </w:rPr>
-              <w:t>Flow chart of paper [32]</w:t>
+              <w:t>Tables in MySQL database</w:t>
             </w:r>
           </w:p>
         </w:tc>
@@ -8184,7 +7577,7 @@
                 <w:rFonts w:ascii="Times New Roman" w:hAnsi="Times New Roman" w:cs="Times New Roman"/>
                 <w:sz w:val="24"/>
               </w:rPr>
-              <w:t>13</w:t>
+              <w:t>22</w:t>
             </w:r>
           </w:p>
         </w:tc>
@@ -8208,14 +7601,6 @@
                 <w:sz w:val="24"/>
               </w:rPr>
             </w:pPr>
-            <w:r>
-              <w:rPr>
-                <w:rFonts w:ascii="Times New Roman" w:hAnsi="Times New Roman" w:cs="Times New Roman"/>
-                <w:b/>
-                <w:sz w:val="24"/>
-              </w:rPr>
-              <w:t>5</w:t>
-            </w:r>
           </w:p>
         </w:tc>
         <w:tc>
@@ -8233,15 +7618,6 @@
                 <w:szCs w:val="24"/>
               </w:rPr>
             </w:pPr>
-            <w:r>
-              <w:rPr>
-                <w:rFonts w:ascii="Times New Roman" w:hAnsi="Times New Roman" w:cs="Times New Roman"/>
-                <w:color w:val="000000" w:themeColor="text1"/>
-                <w:sz w:val="24"/>
-                <w:szCs w:val="24"/>
-              </w:rPr>
-              <w:t>Block diagram of the proposed approach</w:t>
-            </w:r>
           </w:p>
         </w:tc>
         <w:tc>
@@ -8257,83 +7633,6 @@
                 <w:sz w:val="24"/>
               </w:rPr>
             </w:pPr>
-            <w:r>
-              <w:rPr>
-                <w:rFonts w:ascii="Times New Roman" w:hAnsi="Times New Roman" w:cs="Times New Roman"/>
-                <w:sz w:val="24"/>
-              </w:rPr>
-              <w:t>16</w:t>
-            </w:r>
-          </w:p>
-        </w:tc>
-      </w:tr>
-      <w:tr>
-        <w:trPr>
-          <w:trHeight w:val="75"/>
-          <w:jc w:val="center"/>
-        </w:trPr>
-        <w:tc>
-          <w:tcPr>
-            <w:tcW w:w="1548" w:type="dxa"/>
-            <w:vAlign w:val="center"/>
-          </w:tcPr>
-          <w:p>
-            <w:pPr>
-              <w:jc w:val="center"/>
-              <w:rPr>
-                <w:rFonts w:ascii="Times New Roman" w:hAnsi="Times New Roman" w:cs="Times New Roman"/>
-                <w:b/>
-                <w:sz w:val="24"/>
-              </w:rPr>
-            </w:pPr>
-          </w:p>
-        </w:tc>
-        <w:tc>
-          <w:tcPr>
-            <w:tcW w:w="6300" w:type="dxa"/>
-            <w:vAlign w:val="center"/>
-          </w:tcPr>
-          <w:p>
-            <w:pPr>
-              <w:jc w:val="center"/>
-              <w:rPr>
-                <w:rFonts w:ascii="Times New Roman" w:hAnsi="Times New Roman" w:cs="Times New Roman"/>
-                <w:color w:val="000000" w:themeColor="text1"/>
-                <w:sz w:val="24"/>
-                <w:szCs w:val="24"/>
-              </w:rPr>
-            </w:pPr>
-            <w:r>
-              <w:rPr>
-                <w:rFonts w:ascii="Times New Roman" w:hAnsi="Times New Roman" w:cs="Times New Roman"/>
-                <w:color w:val="000000" w:themeColor="text1"/>
-                <w:sz w:val="24"/>
-                <w:szCs w:val="24"/>
-              </w:rPr>
-              <w:t>Different thresholding methods</w:t>
-            </w:r>
-          </w:p>
-        </w:tc>
-        <w:tc>
-          <w:tcPr>
-            <w:tcW w:w="1439" w:type="dxa"/>
-            <w:vAlign w:val="center"/>
-          </w:tcPr>
-          <w:p>
-            <w:pPr>
-              <w:jc w:val="center"/>
-              <w:rPr>
-                <w:rFonts w:ascii="Times New Roman" w:hAnsi="Times New Roman" w:cs="Times New Roman"/>
-                <w:sz w:val="24"/>
-              </w:rPr>
-            </w:pPr>
-            <w:r>
-              <w:rPr>
-                <w:rFonts w:ascii="Times New Roman" w:hAnsi="Times New Roman" w:cs="Times New Roman"/>
-                <w:sz w:val="24"/>
-              </w:rPr>
-              <w:t>17</w:t>
-            </w:r>
           </w:p>
         </w:tc>
       </w:tr>
@@ -8356,6 +7655,14 @@
                 <w:sz w:val="24"/>
               </w:rPr>
             </w:pPr>
+            <w:r>
+              <w:rPr>
+                <w:rFonts w:ascii="Times New Roman" w:hAnsi="Times New Roman" w:cs="Times New Roman"/>
+                <w:b/>
+                <w:sz w:val="24"/>
+              </w:rPr>
+              <w:t>6</w:t>
+            </w:r>
           </w:p>
         </w:tc>
         <w:tc>
@@ -8380,7 +7687,7 @@
                 <w:sz w:val="24"/>
                 <w:szCs w:val="24"/>
               </w:rPr>
-              <w:t>The first step in constructing a LBP.</w:t>
+              <w:t>Python program files prepared in PyCharm</w:t>
             </w:r>
           </w:p>
         </w:tc>
@@ -8402,7 +7709,7 @@
                 <w:rFonts w:ascii="Times New Roman" w:hAnsi="Times New Roman" w:cs="Times New Roman"/>
                 <w:sz w:val="24"/>
               </w:rPr>
-              <w:t>19</w:t>
+              <w:t>23</w:t>
             </w:r>
           </w:p>
         </w:tc>
@@ -8450,7 +7757,7 @@
                 <w:sz w:val="24"/>
                 <w:szCs w:val="24"/>
               </w:rPr>
-              <w:t>The second step in constructing a LBP.</w:t>
+              <w:t>Main menu GUI</w:t>
             </w:r>
           </w:p>
         </w:tc>
@@ -8472,7 +7779,7 @@
                 <w:rFonts w:ascii="Times New Roman" w:hAnsi="Times New Roman" w:cs="Times New Roman"/>
                 <w:sz w:val="24"/>
               </w:rPr>
-              <w:t>20</w:t>
+              <w:t>24</w:t>
             </w:r>
           </w:p>
         </w:tc>
@@ -8520,7 +7827,7 @@
                 <w:sz w:val="24"/>
                 <w:szCs w:val="24"/>
               </w:rPr>
-              <w:t>The third step in constructing a LBP.</w:t>
+              <w:t>Menu functions</w:t>
             </w:r>
           </w:p>
         </w:tc>
@@ -8542,7 +7849,7 @@
                 <w:rFonts w:ascii="Times New Roman" w:hAnsi="Times New Roman" w:cs="Times New Roman"/>
                 <w:sz w:val="24"/>
               </w:rPr>
-              <w:t>20</w:t>
+              <w:t>24</w:t>
             </w:r>
           </w:p>
         </w:tc>
@@ -8581,6 +7888,7 @@
                 <w:color w:val="000000" w:themeColor="text1"/>
                 <w:sz w:val="24"/>
                 <w:szCs w:val="24"/>
+                <w:u w:val="single"/>
               </w:rPr>
             </w:pPr>
             <w:r>
@@ -8590,49 +7898,7 @@
                 <w:sz w:val="24"/>
                 <w:szCs w:val="24"/>
               </w:rPr>
-              <w:t>Computing the LBP representation </w:t>
-            </w:r>
-            <w:r>
-              <w:rPr>
-                <w:rStyle w:val="Emphasis"/>
-                <w:rFonts w:ascii="Times New Roman" w:hAnsi="Times New Roman" w:cs="Times New Roman"/>
-                <w:i w:val="0"/>
-                <w:color w:val="000000" w:themeColor="text1"/>
-                <w:sz w:val="24"/>
-                <w:szCs w:val="24"/>
-                <w:bdr w:val="none" w:sz="0" w:space="0" w:color="auto" w:frame="1"/>
-              </w:rPr>
-              <w:t>(right)</w:t>
-            </w:r>
-            <w:r>
-              <w:rPr>
-                <w:rFonts w:ascii="Times New Roman" w:hAnsi="Times New Roman" w:cs="Times New Roman"/>
-                <w:color w:val="000000" w:themeColor="text1"/>
-                <w:sz w:val="24"/>
-                <w:szCs w:val="24"/>
-              </w:rPr>
-              <w:t> from the original input image </w:t>
-            </w:r>
-            <w:r>
-              <w:rPr>
-                <w:rStyle w:val="Emphasis"/>
-                <w:rFonts w:ascii="Times New Roman" w:hAnsi="Times New Roman" w:cs="Times New Roman"/>
-                <w:i w:val="0"/>
-                <w:color w:val="000000" w:themeColor="text1"/>
-                <w:sz w:val="24"/>
-                <w:szCs w:val="24"/>
-                <w:bdr w:val="none" w:sz="0" w:space="0" w:color="auto" w:frame="1"/>
-              </w:rPr>
-              <w:t>(left)</w:t>
-            </w:r>
-            <w:r>
-              <w:rPr>
-                <w:rFonts w:ascii="Times New Roman" w:hAnsi="Times New Roman" w:cs="Times New Roman"/>
-                <w:color w:val="000000" w:themeColor="text1"/>
-                <w:sz w:val="24"/>
-                <w:szCs w:val="24"/>
-              </w:rPr>
-              <w:t>.</w:t>
+              <w:t>Test An image UI</w:t>
             </w:r>
           </w:p>
         </w:tc>
@@ -8654,7 +7920,7 @@
                 <w:rFonts w:ascii="Times New Roman" w:hAnsi="Times New Roman" w:cs="Times New Roman"/>
                 <w:sz w:val="24"/>
               </w:rPr>
-              <w:t>21</w:t>
+              <w:t>24</w:t>
             </w:r>
           </w:p>
         </w:tc>
@@ -8702,7 +7968,7 @@
                 <w:sz w:val="24"/>
                 <w:szCs w:val="24"/>
               </w:rPr>
-              <w:t>Histogram for LBP image</w:t>
+              <w:t>DataSet analysis popup UI</w:t>
             </w:r>
           </w:p>
         </w:tc>
@@ -8724,7 +7990,7 @@
                 <w:rFonts w:ascii="Times New Roman" w:hAnsi="Times New Roman" w:cs="Times New Roman"/>
                 <w:sz w:val="24"/>
               </w:rPr>
-              <w:t>21</w:t>
+              <w:t>25</w:t>
             </w:r>
           </w:p>
         </w:tc>
@@ -8772,49 +8038,7 @@
                 <w:sz w:val="24"/>
                 <w:szCs w:val="24"/>
               </w:rPr>
-              <w:t>Three neighborhood examples with varying </w:t>
-            </w:r>
-            <w:r>
-              <w:rPr>
-                <w:rStyle w:val="Emphasis"/>
-                <w:rFonts w:ascii="Times New Roman" w:hAnsi="Times New Roman" w:cs="Times New Roman"/>
-                <w:i w:val="0"/>
-                <w:color w:val="000000" w:themeColor="text1"/>
-                <w:sz w:val="24"/>
-                <w:szCs w:val="24"/>
-                <w:bdr w:val="none" w:sz="0" w:space="0" w:color="auto" w:frame="1"/>
-              </w:rPr>
-              <w:t>p</w:t>
-            </w:r>
-            <w:r>
-              <w:rPr>
-                <w:rFonts w:ascii="Times New Roman" w:hAnsi="Times New Roman" w:cs="Times New Roman"/>
-                <w:color w:val="000000" w:themeColor="text1"/>
-                <w:sz w:val="24"/>
-                <w:szCs w:val="24"/>
-              </w:rPr>
-              <w:t> and </w:t>
-            </w:r>
-            <w:r>
-              <w:rPr>
-                <w:rStyle w:val="Emphasis"/>
-                <w:rFonts w:ascii="Times New Roman" w:hAnsi="Times New Roman" w:cs="Times New Roman"/>
-                <w:i w:val="0"/>
-                <w:color w:val="000000" w:themeColor="text1"/>
-                <w:sz w:val="24"/>
-                <w:szCs w:val="24"/>
-                <w:bdr w:val="none" w:sz="0" w:space="0" w:color="auto" w:frame="1"/>
-              </w:rPr>
-              <w:t>r</w:t>
-            </w:r>
-            <w:r>
-              <w:rPr>
-                <w:rFonts w:ascii="Times New Roman" w:hAnsi="Times New Roman" w:cs="Times New Roman"/>
-                <w:color w:val="000000" w:themeColor="text1"/>
-                <w:sz w:val="24"/>
-                <w:szCs w:val="24"/>
-              </w:rPr>
-              <w:t> used to construct Local Binary Patterns.</w:t>
+              <w:t>Preprocessing signature image</w:t>
             </w:r>
           </w:p>
         </w:tc>
@@ -8836,7 +8060,7 @@
                 <w:rFonts w:ascii="Times New Roman" w:hAnsi="Times New Roman" w:cs="Times New Roman"/>
                 <w:sz w:val="24"/>
               </w:rPr>
-              <w:t>22</w:t>
+              <w:t>26</w:t>
             </w:r>
           </w:p>
         </w:tc>
@@ -8884,7 +8108,7 @@
                 <w:sz w:val="24"/>
                 <w:szCs w:val="24"/>
               </w:rPr>
-              <w:t>data points set 1</w:t>
+              <w:t>Progress meter bar GUI while training and testing</w:t>
             </w:r>
           </w:p>
         </w:tc>
@@ -8906,7 +8130,7 @@
                 <w:rFonts w:ascii="Times New Roman" w:hAnsi="Times New Roman" w:cs="Times New Roman"/>
                 <w:sz w:val="24"/>
               </w:rPr>
-              <w:t>23</w:t>
+              <w:t>26</w:t>
             </w:r>
           </w:p>
         </w:tc>
@@ -8954,7 +8178,7 @@
                 <w:sz w:val="24"/>
                 <w:szCs w:val="24"/>
               </w:rPr>
-              <w:t>data points set 2</w:t>
+              <w:t>Normal features printed on console</w:t>
             </w:r>
           </w:p>
         </w:tc>
@@ -8976,7 +8200,7 @@
                 <w:rFonts w:ascii="Times New Roman" w:hAnsi="Times New Roman" w:cs="Times New Roman"/>
                 <w:sz w:val="24"/>
               </w:rPr>
-              <w:t>23</w:t>
+              <w:t>27</w:t>
             </w:r>
           </w:p>
         </w:tc>
@@ -9000,14 +8224,6 @@
                 <w:sz w:val="24"/>
               </w:rPr>
             </w:pPr>
-            <w:r>
-              <w:rPr>
-                <w:rFonts w:ascii="Times New Roman" w:hAnsi="Times New Roman" w:cs="Times New Roman"/>
-                <w:b/>
-                <w:sz w:val="24"/>
-              </w:rPr>
-              <w:t>6</w:t>
-            </w:r>
           </w:p>
         </w:tc>
         <w:tc>
@@ -9032,7 +8248,7 @@
                 <w:sz w:val="24"/>
                 <w:szCs w:val="24"/>
               </w:rPr>
-              <w:t>Dataset prepared</w:t>
+              <w:t>LBP image conversion</w:t>
             </w:r>
           </w:p>
         </w:tc>
@@ -9054,7 +8270,7 @@
                 <w:rFonts w:ascii="Times New Roman" w:hAnsi="Times New Roman" w:cs="Times New Roman"/>
                 <w:sz w:val="24"/>
               </w:rPr>
-              <w:t>27</w:t>
+              <w:t>29</w:t>
             </w:r>
           </w:p>
         </w:tc>
@@ -9090,7 +8306,6 @@
               <w:jc w:val="center"/>
               <w:rPr>
                 <w:rFonts w:ascii="Times New Roman" w:hAnsi="Times New Roman" w:cs="Times New Roman"/>
-                <w:color w:val="000000" w:themeColor="text1"/>
                 <w:sz w:val="24"/>
                 <w:szCs w:val="24"/>
               </w:rPr>
@@ -9098,11 +8313,10 @@
             <w:r>
               <w:rPr>
                 <w:rFonts w:ascii="Times New Roman" w:hAnsi="Times New Roman" w:cs="Times New Roman"/>
-                <w:color w:val="000000" w:themeColor="text1"/>
                 <w:sz w:val="24"/>
                 <w:szCs w:val="24"/>
               </w:rPr>
-              <w:t>Python program files prepared in PyCharm</w:t>
+              <w:t>8-neighbour pixels</w:t>
             </w:r>
           </w:p>
         </w:tc>
@@ -9124,7 +8338,7 @@
                 <w:rFonts w:ascii="Times New Roman" w:hAnsi="Times New Roman" w:cs="Times New Roman"/>
                 <w:sz w:val="24"/>
               </w:rPr>
-              <w:t>28</w:t>
+              <w:t>29</w:t>
             </w:r>
           </w:p>
         </w:tc>
@@ -9172,7 +8386,7 @@
                 <w:sz w:val="24"/>
                 <w:szCs w:val="24"/>
               </w:rPr>
-              <w:t>Main menu GUI</w:t>
+              <w:t>LBP texture features printed on console</w:t>
             </w:r>
           </w:p>
         </w:tc>
@@ -9194,7 +8408,7 @@
                 <w:rFonts w:ascii="Times New Roman" w:hAnsi="Times New Roman" w:cs="Times New Roman"/>
                 <w:sz w:val="24"/>
               </w:rPr>
-              <w:t>28</w:t>
+              <w:t>30</w:t>
             </w:r>
           </w:p>
         </w:tc>
@@ -9242,7 +8456,7 @@
                 <w:sz w:val="24"/>
                 <w:szCs w:val="24"/>
               </w:rPr>
-              <w:t>Menu functions</w:t>
+              <w:t>Classification printed on console</w:t>
             </w:r>
           </w:p>
         </w:tc>
@@ -9264,7 +8478,7 @@
                 <w:rFonts w:ascii="Times New Roman" w:hAnsi="Times New Roman" w:cs="Times New Roman"/>
                 <w:sz w:val="24"/>
               </w:rPr>
-              <w:t>28</w:t>
+              <w:t>32</w:t>
             </w:r>
           </w:p>
         </w:tc>
@@ -9303,7 +8517,6 @@
                 <w:color w:val="000000" w:themeColor="text1"/>
                 <w:sz w:val="24"/>
                 <w:szCs w:val="24"/>
-                <w:u w:val="single"/>
               </w:rPr>
             </w:pPr>
             <w:r>
@@ -9313,7 +8526,37 @@
                 <w:sz w:val="24"/>
                 <w:szCs w:val="24"/>
               </w:rPr>
-              <w:t>Test An image UI</w:t>
+              <w:t>Line Graph</w:t>
+            </w:r>
+            <w:r>
+              <w:rPr>
+                <w:rFonts w:ascii="Times New Roman" w:hAnsi="Times New Roman" w:cs="Times New Roman"/>
+                <w:noProof/>
+                <w:color w:val="000000" w:themeColor="text1"/>
+                <w:sz w:val="24"/>
+                <w:szCs w:val="24"/>
+              </w:rPr>
+              <w:t xml:space="preserve"> for analysis </w:t>
+            </w:r>
+            <w:r>
+              <w:rPr>
+                <w:rFonts w:ascii="Times New Roman" w:hAnsi="Times New Roman" w:cs="Times New Roman"/>
+                <w:noProof/>
+                <w:color w:val="000000" w:themeColor="text1"/>
+                <w:sz w:val="24"/>
+                <w:szCs w:val="24"/>
+              </w:rPr>
+              <w:t xml:space="preserve">of </w:t>
+            </w:r>
+            <w:r>
+              <w:rPr>
+                <w:rFonts w:ascii="Times New Roman" w:hAnsi="Times New Roman" w:cs="Times New Roman"/>
+                <w:noProof/>
+                <w:color w:val="000000" w:themeColor="text1"/>
+                <w:sz w:val="24"/>
+                <w:szCs w:val="24"/>
+              </w:rPr>
+              <w:t>different LBP Variants</w:t>
             </w:r>
           </w:p>
         </w:tc>
@@ -9335,7 +8578,7 @@
                 <w:rFonts w:ascii="Times New Roman" w:hAnsi="Times New Roman" w:cs="Times New Roman"/>
                 <w:sz w:val="24"/>
               </w:rPr>
-              <w:t>29</w:t>
+              <w:t>33</w:t>
             </w:r>
           </w:p>
         </w:tc>
@@ -9383,7 +8626,7 @@
                 <w:sz w:val="24"/>
                 <w:szCs w:val="24"/>
               </w:rPr>
-              <w:t>dataAnalysis.txt</w:t>
+              <w:t>Evaluation popup UI</w:t>
             </w:r>
           </w:p>
         </w:tc>
@@ -9405,7 +8648,7 @@
                 <w:rFonts w:ascii="Times New Roman" w:hAnsi="Times New Roman" w:cs="Times New Roman"/>
                 <w:sz w:val="24"/>
               </w:rPr>
-              <w:t>29</w:t>
+              <w:t>33</w:t>
             </w:r>
           </w:p>
         </w:tc>
@@ -9446,15 +8689,6 @@
                 <w:szCs w:val="24"/>
               </w:rPr>
             </w:pPr>
-            <w:r>
-              <w:rPr>
-                <w:rFonts w:ascii="Times New Roman" w:hAnsi="Times New Roman" w:cs="Times New Roman"/>
-                <w:color w:val="000000" w:themeColor="text1"/>
-                <w:sz w:val="24"/>
-                <w:szCs w:val="24"/>
-              </w:rPr>
-              <w:t>DataSet analysis popup UI</w:t>
-            </w:r>
           </w:p>
         </w:tc>
         <w:tc>
@@ -9470,13 +8704,6 @@
                 <w:sz w:val="24"/>
               </w:rPr>
             </w:pPr>
-            <w:r>
-              <w:rPr>
-                <w:rFonts w:ascii="Times New Roman" w:hAnsi="Times New Roman" w:cs="Times New Roman"/>
-                <w:sz w:val="24"/>
-              </w:rPr>
-              <w:t>29</w:t>
-            </w:r>
           </w:p>
         </w:tc>
       </w:tr>
@@ -9499,6 +8726,14 @@
                 <w:sz w:val="24"/>
               </w:rPr>
             </w:pPr>
+            <w:r>
+              <w:rPr>
+                <w:rFonts w:ascii="Times New Roman" w:hAnsi="Times New Roman" w:cs="Times New Roman"/>
+                <w:b/>
+                <w:sz w:val="24"/>
+              </w:rPr>
+              <w:t>7</w:t>
+            </w:r>
           </w:p>
         </w:tc>
         <w:tc>
@@ -9511,6 +8746,7 @@
               <w:jc w:val="center"/>
               <w:rPr>
                 <w:rFonts w:ascii="Times New Roman" w:hAnsi="Times New Roman" w:cs="Times New Roman"/>
+                <w:noProof/>
                 <w:color w:val="000000" w:themeColor="text1"/>
                 <w:sz w:val="24"/>
                 <w:szCs w:val="24"/>
@@ -9519,11 +8755,9 @@
             <w:r>
               <w:rPr>
                 <w:rFonts w:ascii="Times New Roman" w:hAnsi="Times New Roman" w:cs="Times New Roman"/>
-                <w:color w:val="000000" w:themeColor="text1"/>
-                <w:sz w:val="24"/>
-                <w:szCs w:val="24"/>
-              </w:rPr>
-              <w:t>Varying thresholds</w:t>
+                <w:sz w:val="24"/>
+              </w:rPr>
+              <w:t>Architecture of existing project</w:t>
             </w:r>
           </w:p>
         </w:tc>
@@ -9545,7 +8779,7 @@
                 <w:rFonts w:ascii="Times New Roman" w:hAnsi="Times New Roman" w:cs="Times New Roman"/>
                 <w:sz w:val="24"/>
               </w:rPr>
-              <w:t>30</w:t>
+              <w:t>35</w:t>
             </w:r>
           </w:p>
         </w:tc>
@@ -9581,7 +8815,7 @@
               <w:jc w:val="center"/>
               <w:rPr>
                 <w:rFonts w:ascii="Times New Roman" w:hAnsi="Times New Roman" w:cs="Times New Roman"/>
-                <w:color w:val="000000" w:themeColor="text1"/>
+                <w:noProof/>
                 <w:sz w:val="24"/>
                 <w:szCs w:val="24"/>
               </w:rPr>
@@ -9589,11 +8823,11 @@
             <w:r>
               <w:rPr>
                 <w:rFonts w:ascii="Times New Roman" w:hAnsi="Times New Roman" w:cs="Times New Roman"/>
-                <w:color w:val="000000" w:themeColor="text1"/>
+                <w:noProof/>
                 <w:sz w:val="24"/>
                 <w:szCs w:val="24"/>
               </w:rPr>
-              <w:t>Preprocessing signature image</w:t>
+              <w:t>Running the Existing project</w:t>
             </w:r>
           </w:p>
         </w:tc>
@@ -9615,7 +8849,7 @@
                 <w:rFonts w:ascii="Times New Roman" w:hAnsi="Times New Roman" w:cs="Times New Roman"/>
                 <w:sz w:val="24"/>
               </w:rPr>
-              <w:t>30</w:t>
+              <w:t>36</w:t>
             </w:r>
           </w:p>
         </w:tc>
@@ -9651,7 +8885,7 @@
               <w:jc w:val="center"/>
               <w:rPr>
                 <w:rFonts w:ascii="Times New Roman" w:hAnsi="Times New Roman" w:cs="Times New Roman"/>
-                <w:color w:val="000000" w:themeColor="text1"/>
+                <w:noProof/>
                 <w:sz w:val="24"/>
                 <w:szCs w:val="24"/>
               </w:rPr>
@@ -9659,11 +8893,11 @@
             <w:r>
               <w:rPr>
                 <w:rFonts w:ascii="Times New Roman" w:hAnsi="Times New Roman" w:cs="Times New Roman"/>
-                <w:color w:val="000000" w:themeColor="text1"/>
+                <w:noProof/>
                 <w:sz w:val="24"/>
                 <w:szCs w:val="24"/>
               </w:rPr>
-              <w:t>Progress meter bar GUI while training and testing</w:t>
+              <w:t>Sample signature image for comparison</w:t>
             </w:r>
           </w:p>
         </w:tc>
@@ -9685,14 +8919,7 @@
                 <w:rFonts w:ascii="Times New Roman" w:hAnsi="Times New Roman" w:cs="Times New Roman"/>
                 <w:sz w:val="24"/>
               </w:rPr>
-              <w:t>3</w:t>
-            </w:r>
-            <w:r>
-              <w:rPr>
-                <w:rFonts w:ascii="Times New Roman" w:hAnsi="Times New Roman" w:cs="Times New Roman"/>
-                <w:sz w:val="24"/>
-              </w:rPr>
-              <w:t>1</w:t>
+              <w:t>36</w:t>
             </w:r>
           </w:p>
         </w:tc>
@@ -9728,7 +8955,7 @@
               <w:jc w:val="center"/>
               <w:rPr>
                 <w:rFonts w:ascii="Times New Roman" w:hAnsi="Times New Roman" w:cs="Times New Roman"/>
-                <w:color w:val="000000" w:themeColor="text1"/>
+                <w:noProof/>
                 <w:sz w:val="24"/>
                 <w:szCs w:val="24"/>
               </w:rPr>
@@ -9736,11 +8963,10 @@
             <w:r>
               <w:rPr>
                 <w:rFonts w:ascii="Times New Roman" w:hAnsi="Times New Roman" w:cs="Times New Roman"/>
-                <w:color w:val="000000" w:themeColor="text1"/>
-                <w:sz w:val="24"/>
-                <w:szCs w:val="24"/>
-              </w:rPr>
-              <w:t>Normal features printed on console</w:t>
+                <w:noProof/>
+                <w:sz w:val="24"/>
+              </w:rPr>
+              <w:t>Simple line graph of comparing features</w:t>
             </w:r>
           </w:p>
         </w:tc>
@@ -9762,14 +8988,7 @@
                 <w:rFonts w:ascii="Times New Roman" w:hAnsi="Times New Roman" w:cs="Times New Roman"/>
                 <w:sz w:val="24"/>
               </w:rPr>
-              <w:t>3</w:t>
-            </w:r>
-            <w:r>
-              <w:rPr>
-                <w:rFonts w:ascii="Times New Roman" w:hAnsi="Times New Roman" w:cs="Times New Roman"/>
-                <w:sz w:val="24"/>
-              </w:rPr>
-              <w:t>1</w:t>
+              <w:t>37</w:t>
             </w:r>
           </w:p>
         </w:tc>
@@ -9805,7 +9024,7 @@
               <w:jc w:val="center"/>
               <w:rPr>
                 <w:rFonts w:ascii="Times New Roman" w:hAnsi="Times New Roman" w:cs="Times New Roman"/>
-                <w:color w:val="000000" w:themeColor="text1"/>
+                <w:noProof/>
                 <w:sz w:val="24"/>
                 <w:szCs w:val="24"/>
               </w:rPr>
@@ -9813,11 +9032,26 @@
             <w:r>
               <w:rPr>
                 <w:rFonts w:ascii="Times New Roman" w:hAnsi="Times New Roman" w:cs="Times New Roman"/>
-                <w:color w:val="000000" w:themeColor="text1"/>
-                <w:sz w:val="24"/>
-                <w:szCs w:val="24"/>
-              </w:rPr>
-              <w:t>LBP image conversion algorithm</w:t>
+                <w:noProof/>
+                <w:sz w:val="24"/>
+              </w:rPr>
+              <w:t>100% stacked collumns bar graph</w:t>
+            </w:r>
+            <w:r>
+              <w:rPr>
+                <w:rFonts w:ascii="Times New Roman" w:hAnsi="Times New Roman" w:cs="Times New Roman"/>
+                <w:noProof/>
+                <w:sz w:val="24"/>
+              </w:rPr>
+              <w:t xml:space="preserve"> </w:t>
+            </w:r>
+            <w:r>
+              <w:rPr>
+                <w:rFonts w:ascii="Times New Roman" w:hAnsi="Times New Roman" w:cs="Times New Roman"/>
+                <w:noProof/>
+                <w:sz w:val="24"/>
+              </w:rPr>
+              <w:t>of comparing features</w:t>
             </w:r>
           </w:p>
         </w:tc>
@@ -9839,761 +9073,7 @@
                 <w:rFonts w:ascii="Times New Roman" w:hAnsi="Times New Roman" w:cs="Times New Roman"/>
                 <w:sz w:val="24"/>
               </w:rPr>
-              <w:t>3</w:t>
-            </w:r>
-            <w:r>
-              <w:rPr>
-                <w:rFonts w:ascii="Times New Roman" w:hAnsi="Times New Roman" w:cs="Times New Roman"/>
-                <w:sz w:val="24"/>
-              </w:rPr>
-              <w:t>4</w:t>
-            </w:r>
-          </w:p>
-        </w:tc>
-      </w:tr>
-      <w:tr>
-        <w:trPr>
-          <w:trHeight w:val="432"/>
-          <w:jc w:val="center"/>
-        </w:trPr>
-        <w:tc>
-          <w:tcPr>
-            <w:tcW w:w="1548" w:type="dxa"/>
-            <w:vAlign w:val="center"/>
-          </w:tcPr>
-          <w:p>
-            <w:pPr>
-              <w:jc w:val="center"/>
-              <w:rPr>
-                <w:rFonts w:ascii="Times New Roman" w:hAnsi="Times New Roman" w:cs="Times New Roman"/>
-                <w:b/>
-                <w:sz w:val="24"/>
-              </w:rPr>
-            </w:pPr>
-          </w:p>
-        </w:tc>
-        <w:tc>
-          <w:tcPr>
-            <w:tcW w:w="6300" w:type="dxa"/>
-            <w:vAlign w:val="center"/>
-          </w:tcPr>
-          <w:p>
-            <w:pPr>
-              <w:jc w:val="center"/>
-              <w:rPr>
-                <w:rFonts w:ascii="Times New Roman" w:hAnsi="Times New Roman" w:cs="Times New Roman"/>
-                <w:color w:val="000000" w:themeColor="text1"/>
-                <w:sz w:val="24"/>
-                <w:szCs w:val="24"/>
-              </w:rPr>
-            </w:pPr>
-            <w:r>
-              <w:rPr>
-                <w:rFonts w:ascii="Times New Roman" w:hAnsi="Times New Roman" w:cs="Times New Roman"/>
-                <w:color w:val="000000" w:themeColor="text1"/>
-                <w:sz w:val="24"/>
-                <w:szCs w:val="24"/>
-              </w:rPr>
-              <w:t>LBP image conversion</w:t>
-            </w:r>
-          </w:p>
-        </w:tc>
-        <w:tc>
-          <w:tcPr>
-            <w:tcW w:w="1439" w:type="dxa"/>
-            <w:vAlign w:val="center"/>
-          </w:tcPr>
-          <w:p>
-            <w:pPr>
-              <w:jc w:val="center"/>
-              <w:rPr>
-                <w:rFonts w:ascii="Times New Roman" w:hAnsi="Times New Roman" w:cs="Times New Roman"/>
-                <w:sz w:val="24"/>
-              </w:rPr>
-            </w:pPr>
-            <w:r>
-              <w:rPr>
-                <w:rFonts w:ascii="Times New Roman" w:hAnsi="Times New Roman" w:cs="Times New Roman"/>
-                <w:sz w:val="24"/>
-              </w:rPr>
-              <w:t>35</w:t>
-            </w:r>
-          </w:p>
-        </w:tc>
-      </w:tr>
-      <w:tr>
-        <w:trPr>
-          <w:trHeight w:val="432"/>
-          <w:jc w:val="center"/>
-        </w:trPr>
-        <w:tc>
-          <w:tcPr>
-            <w:tcW w:w="1548" w:type="dxa"/>
-            <w:vAlign w:val="center"/>
-          </w:tcPr>
-          <w:p>
-            <w:pPr>
-              <w:jc w:val="center"/>
-              <w:rPr>
-                <w:rFonts w:ascii="Times New Roman" w:hAnsi="Times New Roman" w:cs="Times New Roman"/>
-                <w:b/>
-                <w:sz w:val="24"/>
-              </w:rPr>
-            </w:pPr>
-          </w:p>
-        </w:tc>
-        <w:tc>
-          <w:tcPr>
-            <w:tcW w:w="6300" w:type="dxa"/>
-            <w:vAlign w:val="center"/>
-          </w:tcPr>
-          <w:p>
-            <w:pPr>
-              <w:jc w:val="center"/>
-              <w:rPr>
-                <w:rFonts w:ascii="Times New Roman" w:hAnsi="Times New Roman" w:cs="Times New Roman"/>
-                <w:sz w:val="24"/>
-                <w:szCs w:val="24"/>
-              </w:rPr>
-            </w:pPr>
-            <w:r>
-              <w:rPr>
-                <w:rFonts w:ascii="Times New Roman" w:hAnsi="Times New Roman" w:cs="Times New Roman"/>
-                <w:sz w:val="24"/>
-                <w:szCs w:val="24"/>
-              </w:rPr>
-              <w:t>8-neighbour pixels</w:t>
-            </w:r>
-          </w:p>
-        </w:tc>
-        <w:tc>
-          <w:tcPr>
-            <w:tcW w:w="1439" w:type="dxa"/>
-            <w:vAlign w:val="center"/>
-          </w:tcPr>
-          <w:p>
-            <w:pPr>
-              <w:jc w:val="center"/>
-              <w:rPr>
-                <w:rFonts w:ascii="Times New Roman" w:hAnsi="Times New Roman" w:cs="Times New Roman"/>
-                <w:sz w:val="24"/>
-              </w:rPr>
-            </w:pPr>
-            <w:r>
-              <w:rPr>
-                <w:rFonts w:ascii="Times New Roman" w:hAnsi="Times New Roman" w:cs="Times New Roman"/>
-                <w:sz w:val="24"/>
-              </w:rPr>
-              <w:t>35</w:t>
-            </w:r>
-          </w:p>
-        </w:tc>
-      </w:tr>
-      <w:tr>
-        <w:trPr>
-          <w:trHeight w:val="432"/>
-          <w:jc w:val="center"/>
-        </w:trPr>
-        <w:tc>
-          <w:tcPr>
-            <w:tcW w:w="1548" w:type="dxa"/>
-            <w:vAlign w:val="center"/>
-          </w:tcPr>
-          <w:p>
-            <w:pPr>
-              <w:jc w:val="center"/>
-              <w:rPr>
-                <w:rFonts w:ascii="Times New Roman" w:hAnsi="Times New Roman" w:cs="Times New Roman"/>
-                <w:b/>
-                <w:sz w:val="24"/>
-              </w:rPr>
-            </w:pPr>
-          </w:p>
-        </w:tc>
-        <w:tc>
-          <w:tcPr>
-            <w:tcW w:w="6300" w:type="dxa"/>
-            <w:vAlign w:val="center"/>
-          </w:tcPr>
-          <w:p>
-            <w:pPr>
-              <w:jc w:val="center"/>
-              <w:rPr>
-                <w:rFonts w:ascii="Times New Roman" w:hAnsi="Times New Roman" w:cs="Times New Roman"/>
-                <w:color w:val="000000" w:themeColor="text1"/>
-                <w:sz w:val="24"/>
-                <w:szCs w:val="24"/>
-              </w:rPr>
-            </w:pPr>
-            <w:r>
-              <w:rPr>
-                <w:rFonts w:ascii="Times New Roman" w:hAnsi="Times New Roman" w:cs="Times New Roman"/>
-                <w:color w:val="000000" w:themeColor="text1"/>
-                <w:sz w:val="24"/>
-                <w:szCs w:val="24"/>
-              </w:rPr>
-              <w:t>LBP texture features printed on console</w:t>
-            </w:r>
-          </w:p>
-        </w:tc>
-        <w:tc>
-          <w:tcPr>
-            <w:tcW w:w="1439" w:type="dxa"/>
-            <w:vAlign w:val="center"/>
-          </w:tcPr>
-          <w:p>
-            <w:pPr>
-              <w:jc w:val="center"/>
-              <w:rPr>
-                <w:rFonts w:ascii="Times New Roman" w:hAnsi="Times New Roman" w:cs="Times New Roman"/>
-                <w:sz w:val="24"/>
-              </w:rPr>
-            </w:pPr>
-            <w:r>
-              <w:rPr>
-                <w:rFonts w:ascii="Times New Roman" w:hAnsi="Times New Roman" w:cs="Times New Roman"/>
-                <w:sz w:val="24"/>
-              </w:rPr>
-              <w:t>35</w:t>
-            </w:r>
-          </w:p>
-        </w:tc>
-      </w:tr>
-      <w:tr>
-        <w:trPr>
-          <w:trHeight w:val="432"/>
-          <w:jc w:val="center"/>
-        </w:trPr>
-        <w:tc>
-          <w:tcPr>
-            <w:tcW w:w="1548" w:type="dxa"/>
-            <w:vAlign w:val="center"/>
-          </w:tcPr>
-          <w:p>
-            <w:pPr>
-              <w:jc w:val="center"/>
-              <w:rPr>
-                <w:rFonts w:ascii="Times New Roman" w:hAnsi="Times New Roman" w:cs="Times New Roman"/>
-                <w:b/>
-                <w:sz w:val="24"/>
-              </w:rPr>
-            </w:pPr>
-          </w:p>
-        </w:tc>
-        <w:tc>
-          <w:tcPr>
-            <w:tcW w:w="6300" w:type="dxa"/>
-            <w:vAlign w:val="center"/>
-          </w:tcPr>
-          <w:p>
-            <w:pPr>
-              <w:jc w:val="center"/>
-              <w:rPr>
-                <w:rFonts w:ascii="Times New Roman" w:hAnsi="Times New Roman" w:cs="Times New Roman"/>
-                <w:color w:val="000000" w:themeColor="text1"/>
-                <w:sz w:val="24"/>
-                <w:szCs w:val="24"/>
-              </w:rPr>
-            </w:pPr>
-            <w:r>
-              <w:rPr>
-                <w:rFonts w:ascii="Times New Roman" w:hAnsi="Times New Roman" w:cs="Times New Roman"/>
-                <w:color w:val="000000" w:themeColor="text1"/>
-                <w:sz w:val="24"/>
-                <w:szCs w:val="24"/>
-              </w:rPr>
-              <w:t>Classification printed on console</w:t>
-            </w:r>
-          </w:p>
-        </w:tc>
-        <w:tc>
-          <w:tcPr>
-            <w:tcW w:w="1439" w:type="dxa"/>
-            <w:vAlign w:val="center"/>
-          </w:tcPr>
-          <w:p>
-            <w:pPr>
-              <w:jc w:val="center"/>
-              <w:rPr>
-                <w:rFonts w:ascii="Times New Roman" w:hAnsi="Times New Roman" w:cs="Times New Roman"/>
-                <w:sz w:val="24"/>
-              </w:rPr>
-            </w:pPr>
-            <w:r>
-              <w:rPr>
-                <w:rFonts w:ascii="Times New Roman" w:hAnsi="Times New Roman" w:cs="Times New Roman"/>
-                <w:sz w:val="24"/>
-              </w:rPr>
               <w:t>37</w:t>
-            </w:r>
-          </w:p>
-        </w:tc>
-      </w:tr>
-      <w:tr>
-        <w:trPr>
-          <w:trHeight w:val="432"/>
-          <w:jc w:val="center"/>
-        </w:trPr>
-        <w:tc>
-          <w:tcPr>
-            <w:tcW w:w="1548" w:type="dxa"/>
-            <w:vAlign w:val="center"/>
-          </w:tcPr>
-          <w:p>
-            <w:pPr>
-              <w:jc w:val="center"/>
-              <w:rPr>
-                <w:rFonts w:ascii="Times New Roman" w:hAnsi="Times New Roman" w:cs="Times New Roman"/>
-                <w:b/>
-                <w:sz w:val="24"/>
-              </w:rPr>
-            </w:pPr>
-          </w:p>
-        </w:tc>
-        <w:tc>
-          <w:tcPr>
-            <w:tcW w:w="6300" w:type="dxa"/>
-            <w:vAlign w:val="center"/>
-          </w:tcPr>
-          <w:p>
-            <w:pPr>
-              <w:jc w:val="center"/>
-              <w:rPr>
-                <w:rFonts w:ascii="Times New Roman" w:hAnsi="Times New Roman" w:cs="Times New Roman"/>
-                <w:color w:val="000000" w:themeColor="text1"/>
-                <w:sz w:val="24"/>
-                <w:szCs w:val="24"/>
-              </w:rPr>
-            </w:pPr>
-            <w:r>
-              <w:rPr>
-                <w:rFonts w:ascii="Times New Roman" w:hAnsi="Times New Roman" w:cs="Times New Roman"/>
-                <w:color w:val="000000" w:themeColor="text1"/>
-                <w:sz w:val="24"/>
-                <w:szCs w:val="24"/>
-              </w:rPr>
-              <w:t>Line Graph</w:t>
-            </w:r>
-            <w:r>
-              <w:rPr>
-                <w:rFonts w:ascii="Times New Roman" w:hAnsi="Times New Roman" w:cs="Times New Roman"/>
-                <w:noProof/>
-                <w:color w:val="000000" w:themeColor="text1"/>
-                <w:sz w:val="24"/>
-                <w:szCs w:val="24"/>
-              </w:rPr>
-              <w:t xml:space="preserve"> for analysis </w:t>
-            </w:r>
-            <w:r>
-              <w:rPr>
-                <w:rFonts w:ascii="Times New Roman" w:hAnsi="Times New Roman" w:cs="Times New Roman"/>
-                <w:noProof/>
-                <w:color w:val="000000" w:themeColor="text1"/>
-                <w:sz w:val="24"/>
-                <w:szCs w:val="24"/>
-              </w:rPr>
-              <w:t xml:space="preserve">of </w:t>
-            </w:r>
-            <w:r>
-              <w:rPr>
-                <w:rFonts w:ascii="Times New Roman" w:hAnsi="Times New Roman" w:cs="Times New Roman"/>
-                <w:noProof/>
-                <w:color w:val="000000" w:themeColor="text1"/>
-                <w:sz w:val="24"/>
-                <w:szCs w:val="24"/>
-              </w:rPr>
-              <w:t>different LBP Variants</w:t>
-            </w:r>
-          </w:p>
-        </w:tc>
-        <w:tc>
-          <w:tcPr>
-            <w:tcW w:w="1439" w:type="dxa"/>
-            <w:vAlign w:val="center"/>
-          </w:tcPr>
-          <w:p>
-            <w:pPr>
-              <w:jc w:val="center"/>
-              <w:rPr>
-                <w:rFonts w:ascii="Times New Roman" w:hAnsi="Times New Roman" w:cs="Times New Roman"/>
-                <w:sz w:val="24"/>
-              </w:rPr>
-            </w:pPr>
-            <w:r>
-              <w:rPr>
-                <w:rFonts w:ascii="Times New Roman" w:hAnsi="Times New Roman" w:cs="Times New Roman"/>
-                <w:sz w:val="24"/>
-              </w:rPr>
-              <w:t>38</w:t>
-            </w:r>
-          </w:p>
-        </w:tc>
-      </w:tr>
-      <w:tr>
-        <w:trPr>
-          <w:trHeight w:val="432"/>
-          <w:jc w:val="center"/>
-        </w:trPr>
-        <w:tc>
-          <w:tcPr>
-            <w:tcW w:w="1548" w:type="dxa"/>
-            <w:vAlign w:val="center"/>
-          </w:tcPr>
-          <w:p>
-            <w:pPr>
-              <w:jc w:val="center"/>
-              <w:rPr>
-                <w:rFonts w:ascii="Times New Roman" w:hAnsi="Times New Roman" w:cs="Times New Roman"/>
-                <w:b/>
-                <w:sz w:val="24"/>
-              </w:rPr>
-            </w:pPr>
-          </w:p>
-        </w:tc>
-        <w:tc>
-          <w:tcPr>
-            <w:tcW w:w="6300" w:type="dxa"/>
-            <w:vAlign w:val="center"/>
-          </w:tcPr>
-          <w:p>
-            <w:pPr>
-              <w:jc w:val="center"/>
-              <w:rPr>
-                <w:rFonts w:ascii="Times New Roman" w:hAnsi="Times New Roman" w:cs="Times New Roman"/>
-                <w:color w:val="000000" w:themeColor="text1"/>
-                <w:sz w:val="24"/>
-                <w:szCs w:val="24"/>
-              </w:rPr>
-            </w:pPr>
-            <w:r>
-              <w:rPr>
-                <w:rFonts w:ascii="Times New Roman" w:hAnsi="Times New Roman" w:cs="Times New Roman"/>
-                <w:color w:val="000000" w:themeColor="text1"/>
-                <w:sz w:val="24"/>
-                <w:szCs w:val="24"/>
-              </w:rPr>
-              <w:t>Evaluation popup UI</w:t>
-            </w:r>
-          </w:p>
-        </w:tc>
-        <w:tc>
-          <w:tcPr>
-            <w:tcW w:w="1439" w:type="dxa"/>
-            <w:vAlign w:val="center"/>
-          </w:tcPr>
-          <w:p>
-            <w:pPr>
-              <w:jc w:val="center"/>
-              <w:rPr>
-                <w:rFonts w:ascii="Times New Roman" w:hAnsi="Times New Roman" w:cs="Times New Roman"/>
-                <w:sz w:val="24"/>
-              </w:rPr>
-            </w:pPr>
-            <w:r>
-              <w:rPr>
-                <w:rFonts w:ascii="Times New Roman" w:hAnsi="Times New Roman" w:cs="Times New Roman"/>
-                <w:sz w:val="24"/>
-              </w:rPr>
-              <w:t>39</w:t>
-            </w:r>
-          </w:p>
-        </w:tc>
-      </w:tr>
-      <w:tr>
-        <w:trPr>
-          <w:trHeight w:val="432"/>
-          <w:jc w:val="center"/>
-        </w:trPr>
-        <w:tc>
-          <w:tcPr>
-            <w:tcW w:w="1548" w:type="dxa"/>
-            <w:vAlign w:val="center"/>
-          </w:tcPr>
-          <w:p>
-            <w:pPr>
-              <w:jc w:val="center"/>
-              <w:rPr>
-                <w:rFonts w:ascii="Times New Roman" w:hAnsi="Times New Roman" w:cs="Times New Roman"/>
-                <w:b/>
-                <w:sz w:val="24"/>
-              </w:rPr>
-            </w:pPr>
-          </w:p>
-        </w:tc>
-        <w:tc>
-          <w:tcPr>
-            <w:tcW w:w="6300" w:type="dxa"/>
-            <w:vAlign w:val="center"/>
-          </w:tcPr>
-          <w:p>
-            <w:pPr>
-              <w:jc w:val="center"/>
-              <w:rPr>
-                <w:rFonts w:ascii="Times New Roman" w:hAnsi="Times New Roman" w:cs="Times New Roman"/>
-                <w:i/>
-                <w:color w:val="000000" w:themeColor="text1"/>
-                <w:sz w:val="24"/>
-                <w:szCs w:val="24"/>
-              </w:rPr>
-            </w:pPr>
-            <w:r>
-              <w:rPr>
-                <w:rFonts w:ascii="Times New Roman" w:hAnsi="Times New Roman" w:cs="Times New Roman"/>
-                <w:color w:val="000000" w:themeColor="text1"/>
-                <w:sz w:val="24"/>
-                <w:szCs w:val="24"/>
-              </w:rPr>
-              <w:t>Feature vectors in python console</w:t>
-            </w:r>
-          </w:p>
-        </w:tc>
-        <w:tc>
-          <w:tcPr>
-            <w:tcW w:w="1439" w:type="dxa"/>
-            <w:vAlign w:val="center"/>
-          </w:tcPr>
-          <w:p>
-            <w:pPr>
-              <w:jc w:val="center"/>
-              <w:rPr>
-                <w:rFonts w:ascii="Times New Roman" w:hAnsi="Times New Roman" w:cs="Times New Roman"/>
-                <w:sz w:val="24"/>
-              </w:rPr>
-            </w:pPr>
-            <w:r>
-              <w:rPr>
-                <w:rFonts w:ascii="Times New Roman" w:hAnsi="Times New Roman" w:cs="Times New Roman"/>
-                <w:sz w:val="24"/>
-              </w:rPr>
-              <w:t>39</w:t>
-            </w:r>
-          </w:p>
-        </w:tc>
-      </w:tr>
-      <w:tr>
-        <w:trPr>
-          <w:trHeight w:val="432"/>
-          <w:jc w:val="center"/>
-        </w:trPr>
-        <w:tc>
-          <w:tcPr>
-            <w:tcW w:w="1548" w:type="dxa"/>
-            <w:vAlign w:val="center"/>
-          </w:tcPr>
-          <w:p>
-            <w:pPr>
-              <w:jc w:val="center"/>
-              <w:rPr>
-                <w:rFonts w:ascii="Times New Roman" w:hAnsi="Times New Roman" w:cs="Times New Roman"/>
-                <w:b/>
-                <w:sz w:val="24"/>
-              </w:rPr>
-            </w:pPr>
-          </w:p>
-        </w:tc>
-        <w:tc>
-          <w:tcPr>
-            <w:tcW w:w="6300" w:type="dxa"/>
-            <w:vAlign w:val="center"/>
-          </w:tcPr>
-          <w:p>
-            <w:pPr>
-              <w:jc w:val="center"/>
-              <w:rPr>
-                <w:rFonts w:ascii="Times New Roman" w:hAnsi="Times New Roman" w:cs="Times New Roman"/>
-                <w:color w:val="000000" w:themeColor="text1"/>
-                <w:sz w:val="24"/>
-                <w:szCs w:val="24"/>
-              </w:rPr>
-            </w:pPr>
-            <w:r>
-              <w:rPr>
-                <w:rFonts w:ascii="Times New Roman" w:hAnsi="Times New Roman" w:cs="Times New Roman"/>
-                <w:color w:val="000000" w:themeColor="text1"/>
-                <w:sz w:val="24"/>
-                <w:szCs w:val="24"/>
-              </w:rPr>
-              <w:t>Tables in MySQL database</w:t>
-            </w:r>
-          </w:p>
-        </w:tc>
-        <w:tc>
-          <w:tcPr>
-            <w:tcW w:w="1439" w:type="dxa"/>
-            <w:vAlign w:val="center"/>
-          </w:tcPr>
-          <w:p>
-            <w:pPr>
-              <w:jc w:val="center"/>
-              <w:rPr>
-                <w:rFonts w:ascii="Times New Roman" w:hAnsi="Times New Roman" w:cs="Times New Roman"/>
-                <w:sz w:val="24"/>
-              </w:rPr>
-            </w:pPr>
-            <w:r>
-              <w:rPr>
-                <w:rFonts w:ascii="Times New Roman" w:hAnsi="Times New Roman" w:cs="Times New Roman"/>
-                <w:sz w:val="24"/>
-              </w:rPr>
-              <w:t>39</w:t>
-            </w:r>
-          </w:p>
-        </w:tc>
-      </w:tr>
-      <w:tr>
-        <w:trPr>
-          <w:trHeight w:val="432"/>
-          <w:jc w:val="center"/>
-        </w:trPr>
-        <w:tc>
-          <w:tcPr>
-            <w:tcW w:w="1548" w:type="dxa"/>
-            <w:vAlign w:val="center"/>
-          </w:tcPr>
-          <w:p>
-            <w:pPr>
-              <w:jc w:val="center"/>
-              <w:rPr>
-                <w:rFonts w:ascii="Times New Roman" w:hAnsi="Times New Roman" w:cs="Times New Roman"/>
-                <w:b/>
-                <w:sz w:val="24"/>
-              </w:rPr>
-            </w:pPr>
-            <w:r>
-              <w:rPr>
-                <w:rFonts w:ascii="Times New Roman" w:hAnsi="Times New Roman" w:cs="Times New Roman"/>
-                <w:b/>
-                <w:sz w:val="24"/>
-              </w:rPr>
-              <w:t>7</w:t>
-            </w:r>
-          </w:p>
-        </w:tc>
-        <w:tc>
-          <w:tcPr>
-            <w:tcW w:w="6300" w:type="dxa"/>
-            <w:vAlign w:val="center"/>
-          </w:tcPr>
-          <w:p>
-            <w:pPr>
-              <w:jc w:val="center"/>
-              <w:rPr>
-                <w:rFonts w:ascii="Times New Roman" w:hAnsi="Times New Roman" w:cs="Times New Roman"/>
-                <w:noProof/>
-                <w:color w:val="000000" w:themeColor="text1"/>
-                <w:sz w:val="24"/>
-                <w:szCs w:val="24"/>
-              </w:rPr>
-            </w:pPr>
-            <w:r>
-              <w:rPr>
-                <w:rFonts w:ascii="Times New Roman" w:hAnsi="Times New Roman" w:cs="Times New Roman"/>
-              </w:rPr>
-              <w:t>Block diagram of existing project</w:t>
-            </w:r>
-            <w:r>
-              <w:rPr>
-                <w:rFonts w:ascii="Times New Roman" w:hAnsi="Times New Roman" w:cs="Times New Roman"/>
-                <w:noProof/>
-                <w:color w:val="000000" w:themeColor="text1"/>
-                <w:sz w:val="24"/>
-                <w:szCs w:val="24"/>
-              </w:rPr>
-              <w:t xml:space="preserve"> </w:t>
-            </w:r>
-          </w:p>
-        </w:tc>
-        <w:tc>
-          <w:tcPr>
-            <w:tcW w:w="1439" w:type="dxa"/>
-            <w:vAlign w:val="center"/>
-          </w:tcPr>
-          <w:p>
-            <w:pPr>
-              <w:jc w:val="center"/>
-              <w:rPr>
-                <w:rFonts w:ascii="Times New Roman" w:hAnsi="Times New Roman" w:cs="Times New Roman"/>
-                <w:sz w:val="24"/>
-              </w:rPr>
-            </w:pPr>
-            <w:r>
-              <w:rPr>
-                <w:rFonts w:ascii="Times New Roman" w:hAnsi="Times New Roman" w:cs="Times New Roman"/>
-                <w:sz w:val="24"/>
-              </w:rPr>
-              <w:t>41</w:t>
-            </w:r>
-          </w:p>
-        </w:tc>
-      </w:tr>
-      <w:tr>
-        <w:trPr>
-          <w:trHeight w:val="432"/>
-          <w:jc w:val="center"/>
-        </w:trPr>
-        <w:tc>
-          <w:tcPr>
-            <w:tcW w:w="1548" w:type="dxa"/>
-            <w:vAlign w:val="center"/>
-          </w:tcPr>
-          <w:p>
-            <w:pPr>
-              <w:jc w:val="center"/>
-              <w:rPr>
-                <w:rFonts w:ascii="Times New Roman" w:hAnsi="Times New Roman" w:cs="Times New Roman"/>
-                <w:b/>
-                <w:sz w:val="24"/>
-              </w:rPr>
-            </w:pPr>
-          </w:p>
-        </w:tc>
-        <w:tc>
-          <w:tcPr>
-            <w:tcW w:w="6300" w:type="dxa"/>
-            <w:vAlign w:val="center"/>
-          </w:tcPr>
-          <w:p>
-            <w:pPr>
-              <w:jc w:val="center"/>
-              <w:rPr>
-                <w:rFonts w:ascii="Times New Roman" w:hAnsi="Times New Roman" w:cs="Times New Roman"/>
-                <w:noProof/>
-                <w:color w:val="000000" w:themeColor="text1"/>
-                <w:sz w:val="24"/>
-                <w:szCs w:val="24"/>
-              </w:rPr>
-            </w:pPr>
-            <w:r>
-              <w:rPr>
-                <w:rFonts w:ascii="Times New Roman" w:hAnsi="Times New Roman" w:cs="Times New Roman"/>
-                <w:noProof/>
-                <w:color w:val="000000" w:themeColor="text1"/>
-                <w:sz w:val="24"/>
-                <w:szCs w:val="24"/>
-              </w:rPr>
-              <w:t>Running the Existing project</w:t>
-            </w:r>
-          </w:p>
-        </w:tc>
-        <w:tc>
-          <w:tcPr>
-            <w:tcW w:w="1439" w:type="dxa"/>
-            <w:vAlign w:val="center"/>
-          </w:tcPr>
-          <w:p>
-            <w:pPr>
-              <w:jc w:val="center"/>
-              <w:rPr>
-                <w:rFonts w:ascii="Times New Roman" w:hAnsi="Times New Roman" w:cs="Times New Roman"/>
-                <w:sz w:val="24"/>
-              </w:rPr>
-            </w:pPr>
-            <w:r>
-              <w:rPr>
-                <w:rFonts w:ascii="Times New Roman" w:hAnsi="Times New Roman" w:cs="Times New Roman"/>
-                <w:sz w:val="24"/>
-              </w:rPr>
-              <w:t>42</w:t>
             </w:r>
           </w:p>
         </w:tc>
@@ -10604,11 +9084,20 @@
         <w:tabs>
           <w:tab w:val="left" w:pos="3936"/>
         </w:tabs>
+        <w:rPr>
+          <w:rFonts w:ascii="Times New Roman" w:hAnsi="Times New Roman" w:cs="Times New Roman"/>
+        </w:rPr>
       </w:pPr>
       <w:r>
+        <w:rPr>
+          <w:rFonts w:ascii="Times New Roman" w:hAnsi="Times New Roman" w:cs="Times New Roman"/>
+        </w:rPr>
         <w:tab/>
       </w:r>
       <w:r>
+        <w:rPr>
+          <w:rFonts w:ascii="Times New Roman" w:hAnsi="Times New Roman" w:cs="Times New Roman"/>
+        </w:rPr>
         <w:tab/>
       </w:r>
     </w:p>
@@ -10623,60 +9112,53 @@
         </w:rPr>
       </w:pPr>
     </w:p>
+    <w:p>
+      <w:pPr>
+        <w:rPr>
+          <w:rFonts w:ascii="Times New Roman" w:hAnsi="Times New Roman" w:cs="Times New Roman"/>
+        </w:rPr>
+      </w:pPr>
+    </w:p>
+    <w:p>
+      <w:pPr>
+        <w:pStyle w:val="TOCHeading"/>
+        <w:jc w:val="center"/>
+        <w:rPr>
+          <w:rFonts w:ascii="Times New Roman" w:hAnsi="Times New Roman" w:cs="Times New Roman"/>
+          <w:b/>
+          <w:color w:val="auto"/>
+        </w:rPr>
+      </w:pPr>
+    </w:p>
     <w:p/>
-    <w:p>
-      <w:pPr>
-        <w:tabs>
-          <w:tab w:val="left" w:pos="5604"/>
-        </w:tabs>
-      </w:pPr>
+    <w:p/>
+    <w:p/>
+    <w:p/>
+    <w:p/>
+    <w:p/>
+    <w:p/>
+    <w:p/>
+    <w:p/>
+    <w:p/>
+    <w:p/>
+    <w:p/>
+    <w:p/>
+    <w:p/>
+    <w:p/>
+    <w:p/>
+    <w:p/>
+    <w:p/>
+    <w:p/>
+    <w:p>
       <w:r>
-        <w:tab/>
-      </w:r>
-    </w:p>
-    <w:p>
-      <w:pPr>
-        <w:tabs>
-          <w:tab w:val="left" w:pos="5604"/>
-        </w:tabs>
-      </w:pPr>
-    </w:p>
-    <w:p>
-      <w:pPr>
-        <w:tabs>
-          <w:tab w:val="left" w:pos="5604"/>
-        </w:tabs>
-      </w:pPr>
-    </w:p>
-    <w:p>
-      <w:pPr>
-        <w:tabs>
-          <w:tab w:val="left" w:pos="5604"/>
-        </w:tabs>
-      </w:pPr>
-    </w:p>
-    <w:p>
-      <w:pPr>
-        <w:tabs>
-          <w:tab w:val="left" w:pos="5604"/>
-        </w:tabs>
-      </w:pPr>
-    </w:p>
-    <w:p>
-      <w:pPr>
-        <w:tabs>
-          <w:tab w:val="left" w:pos="5604"/>
-        </w:tabs>
-      </w:pPr>
-    </w:p>
-    <w:p>
-      <w:r>
-        <w:rPr>
+        <w:rPr>
+          <w:rFonts w:ascii="Times New Roman" w:hAnsi="Times New Roman" w:cs="Times New Roman"/>
+          <w:b/>
           <w:noProof/>
         </w:rPr>
         <w:pict>
-          <v:shape id="Text Box 2" o:spid="_x0000_s1037" type="#_x0000_t202" style="position:absolute;margin-left:207.35pt;margin-top:97.7pt;width:37.55pt;height:30.1pt;z-index:251662336;visibility:visible;mso-height-percent:200;mso-wrap-distance-left:9pt;mso-wrap-distance-top:3.6pt;mso-wrap-distance-right:9pt;mso-wrap-distance-bottom:3.6pt;mso-position-horizontal-relative:text;mso-position-vertical-relative:text;mso-height-percent:200;mso-width-relative:margin;mso-height-relative:margin;v-text-anchor:top" stroked="f">
-            <v:textbox style="mso-next-textbox:#Text Box 2;mso-fit-shape-to-text:t">
+          <v:shape id="_x0000_s1033" type="#_x0000_t202" style="position:absolute;margin-left:207.65pt;margin-top:39.9pt;width:37.55pt;height:30.1pt;z-index:251660288;visibility:visible;mso-height-percent:200;mso-wrap-distance-left:9pt;mso-wrap-distance-top:3.6pt;mso-wrap-distance-right:9pt;mso-wrap-distance-bottom:3.6pt;mso-position-horizontal-relative:text;mso-position-vertical-relative:text;mso-height-percent:200;mso-width-relative:margin;mso-height-relative:margin;v-text-anchor:top" stroked="f">
+            <v:textbox style="mso-next-textbox:#_x0000_s1033;mso-fit-shape-to-text:t">
               <w:txbxContent>
                 <w:p>
                   <w:pPr>
@@ -10708,6 +9190,7 @@
         </w:pict>
       </w:r>
     </w:p>
+    <w:p/>
     <w:p>
       <w:pPr>
         <w:pStyle w:val="TOCHeading"/>
@@ -10718,27 +9201,22 @@
           <w:color w:val="auto"/>
         </w:rPr>
       </w:pPr>
-    </w:p>
-    <w:p>
-      <w:pPr>
-        <w:pStyle w:val="TOCHeading"/>
-        <w:jc w:val="center"/>
+      <w:r>
         <w:rPr>
           <w:rFonts w:ascii="Times New Roman" w:hAnsi="Times New Roman" w:cs="Times New Roman"/>
           <w:b/>
           <w:color w:val="auto"/>
         </w:rPr>
-      </w:pPr>
-      <w:r>
-        <w:rPr>
-          <w:rFonts w:ascii="Times New Roman" w:hAnsi="Times New Roman" w:cs="Times New Roman"/>
-          <w:b/>
-          <w:color w:val="auto"/>
-        </w:rPr>
         <w:t>List of Tables</w:t>
       </w:r>
     </w:p>
-    <w:p/>
+    <w:p>
+      <w:pPr>
+        <w:rPr>
+          <w:rFonts w:ascii="Times New Roman" w:hAnsi="Times New Roman" w:cs="Times New Roman"/>
+        </w:rPr>
+      </w:pPr>
+    </w:p>
     <w:tbl>
       <w:tblPr>
         <w:tblStyle w:val="TableGrid"/>
@@ -10867,6 +9345,7 @@
               <w:jc w:val="left"/>
               <w:rPr>
                 <w:b w:val="0"/>
+                <w:color w:val="auto"/>
                 <w:sz w:val="24"/>
                 <w:szCs w:val="24"/>
               </w:rPr>
@@ -10874,6 +9353,7 @@
             <w:r>
               <w:rPr>
                 <w:b w:val="0"/>
+                <w:color w:val="auto"/>
                 <w:sz w:val="24"/>
                 <w:szCs w:val="24"/>
               </w:rPr>
@@ -10932,7 +9412,7 @@
                 <w:b/>
                 <w:sz w:val="24"/>
               </w:rPr>
-              <w:t>6</w:t>
+              <w:t>5</w:t>
             </w:r>
           </w:p>
         </w:tc>
@@ -10942,21 +9422,44 @@
           </w:tcPr>
           <w:p>
             <w:pPr>
-              <w:pStyle w:val="TOC1"/>
+              <w:pStyle w:val="Caption"/>
+              <w:keepNext/>
               <w:jc w:val="left"/>
               <w:rPr>
-                <w:b w:val="0"/>
+                <w:rFonts w:cs="Times New Roman"/>
+                <w:b/>
+                <w:color w:val="auto"/>
                 <w:sz w:val="24"/>
                 <w:szCs w:val="24"/>
               </w:rPr>
             </w:pPr>
             <w:r>
               <w:rPr>
-                <w:b w:val="0"/>
+                <w:rFonts w:cs="Times New Roman"/>
+                <w:color w:val="auto"/>
                 <w:sz w:val="24"/>
                 <w:szCs w:val="24"/>
               </w:rPr>
-              <w:t>Expermintatal Analysis of different LBP Variants</w:t>
+              <w:t>An example of</w:t>
+            </w:r>
+            <w:r>
+              <w:rPr>
+                <w:rFonts w:cs="Times New Roman"/>
+                <w:b/>
+                <w:color w:val="auto"/>
+                <w:sz w:val="24"/>
+                <w:szCs w:val="24"/>
+              </w:rPr>
+              <w:t xml:space="preserve"> </w:t>
+            </w:r>
+            <w:r>
+              <w:rPr>
+                <w:rFonts w:cs="Times New Roman"/>
+                <w:color w:val="auto"/>
+                <w:sz w:val="24"/>
+                <w:szCs w:val="24"/>
+              </w:rPr>
+              <w:t>Otsu thresholding approach</w:t>
             </w:r>
           </w:p>
         </w:tc>
@@ -10978,7 +9481,7 @@
                 <w:rFonts w:ascii="Times New Roman" w:hAnsi="Times New Roman" w:cs="Times New Roman"/>
                 <w:sz w:val="24"/>
               </w:rPr>
-              <w:t>38</w:t>
+              <w:t>16</w:t>
             </w:r>
           </w:p>
         </w:tc>
@@ -11002,6 +9505,87 @@
               <w:rPr>
                 <w:rFonts w:ascii="Times New Roman" w:hAnsi="Times New Roman" w:cs="Times New Roman"/>
                 <w:b/>
+                <w:sz w:val="24"/>
+              </w:rPr>
+            </w:pPr>
+            <w:r>
+              <w:rPr>
+                <w:rFonts w:ascii="Times New Roman" w:hAnsi="Times New Roman" w:cs="Times New Roman"/>
+                <w:b/>
+                <w:sz w:val="24"/>
+              </w:rPr>
+              <w:t>6</w:t>
+            </w:r>
+          </w:p>
+        </w:tc>
+        <w:tc>
+          <w:tcPr>
+            <w:tcW w:w="6675" w:type="dxa"/>
+          </w:tcPr>
+          <w:p>
+            <w:pPr>
+              <w:pStyle w:val="TOC1"/>
+              <w:jc w:val="left"/>
+              <w:rPr>
+                <w:b w:val="0"/>
+                <w:color w:val="auto"/>
+                <w:sz w:val="24"/>
+                <w:szCs w:val="24"/>
+              </w:rPr>
+            </w:pPr>
+            <w:r>
+              <w:rPr>
+                <w:b w:val="0"/>
+                <w:color w:val="auto"/>
+                <w:sz w:val="24"/>
+                <w:szCs w:val="24"/>
+              </w:rPr>
+              <w:t>Expermintatal Analysis of different LBP Variants</w:t>
+            </w:r>
+          </w:p>
+        </w:tc>
+        <w:tc>
+          <w:tcPr>
+            <w:tcW w:w="1064" w:type="dxa"/>
+            <w:vAlign w:val="bottom"/>
+          </w:tcPr>
+          <w:p>
+            <w:pPr>
+              <w:jc w:val="center"/>
+              <w:rPr>
+                <w:rFonts w:ascii="Times New Roman" w:hAnsi="Times New Roman" w:cs="Times New Roman"/>
+                <w:sz w:val="24"/>
+              </w:rPr>
+            </w:pPr>
+            <w:r>
+              <w:rPr>
+                <w:rFonts w:ascii="Times New Roman" w:hAnsi="Times New Roman" w:cs="Times New Roman"/>
+                <w:sz w:val="24"/>
+              </w:rPr>
+              <w:t>32</w:t>
+            </w:r>
+          </w:p>
+        </w:tc>
+      </w:tr>
+      <w:tr>
+        <w:tblPrEx>
+          <w:jc w:val="center"/>
+        </w:tblPrEx>
+        <w:trPr>
+          <w:trHeight w:val="432"/>
+          <w:jc w:val="center"/>
+        </w:trPr>
+        <w:tc>
+          <w:tcPr>
+            <w:tcW w:w="1548" w:type="dxa"/>
+            <w:vAlign w:val="bottom"/>
+          </w:tcPr>
+          <w:p>
+            <w:pPr>
+              <w:jc w:val="center"/>
+              <w:rPr>
+                <w:rFonts w:ascii="Times New Roman" w:hAnsi="Times New Roman" w:cs="Times New Roman"/>
+                <w:b/>
                 <w:color w:val="000000" w:themeColor="text1"/>
                 <w:sz w:val="24"/>
               </w:rPr>
@@ -11027,15 +9611,17 @@
               <w:keepNext/>
               <w:jc w:val="left"/>
               <w:rPr>
-                <w:color w:val="000000" w:themeColor="text1"/>
+                <w:rFonts w:cs="Times New Roman"/>
+                <w:color w:val="auto"/>
                 <w:sz w:val="24"/>
                 <w:szCs w:val="24"/>
               </w:rPr>
             </w:pPr>
             <w:r>
               <w:rPr>
+                <w:rFonts w:cs="Times New Roman"/>
                 <w:noProof/>
-                <w:color w:val="000000" w:themeColor="text1"/>
+                <w:color w:val="auto"/>
                 <w:sz w:val="24"/>
                 <w:szCs w:val="24"/>
               </w:rPr>
@@ -11061,7 +9647,183 @@
                 <w:rFonts w:ascii="Times New Roman" w:hAnsi="Times New Roman" w:cs="Times New Roman"/>
                 <w:sz w:val="24"/>
               </w:rPr>
-              <w:t>38</w:t>
+              <w:t>33</w:t>
+            </w:r>
+          </w:p>
+        </w:tc>
+      </w:tr>
+      <w:tr>
+        <w:tblPrEx>
+          <w:jc w:val="center"/>
+        </w:tblPrEx>
+        <w:trPr>
+          <w:trHeight w:val="432"/>
+          <w:jc w:val="center"/>
+        </w:trPr>
+        <w:tc>
+          <w:tcPr>
+            <w:tcW w:w="1548" w:type="dxa"/>
+            <w:vAlign w:val="bottom"/>
+          </w:tcPr>
+          <w:p>
+            <w:pPr>
+              <w:jc w:val="center"/>
+              <w:rPr>
+                <w:rFonts w:ascii="Times New Roman" w:hAnsi="Times New Roman" w:cs="Times New Roman"/>
+                <w:b/>
+                <w:color w:val="000000" w:themeColor="text1"/>
+                <w:sz w:val="24"/>
+                <w:szCs w:val="24"/>
+              </w:rPr>
+            </w:pPr>
+            <w:r>
+              <w:rPr>
+                <w:rFonts w:ascii="Times New Roman" w:hAnsi="Times New Roman" w:cs="Times New Roman"/>
+                <w:b/>
+                <w:color w:val="000000" w:themeColor="text1"/>
+                <w:sz w:val="24"/>
+                <w:szCs w:val="24"/>
+              </w:rPr>
+              <w:t>7</w:t>
+            </w:r>
+          </w:p>
+        </w:tc>
+        <w:tc>
+          <w:tcPr>
+            <w:tcW w:w="6675" w:type="dxa"/>
+          </w:tcPr>
+          <w:p>
+            <w:pPr>
+              <w:pStyle w:val="Caption"/>
+              <w:keepNext/>
+              <w:jc w:val="left"/>
+              <w:rPr>
+                <w:rFonts w:cs="Times New Roman"/>
+                <w:noProof/>
+                <w:color w:val="auto"/>
+                <w:sz w:val="24"/>
+                <w:szCs w:val="24"/>
+              </w:rPr>
+            </w:pPr>
+            <w:r>
+              <w:rPr>
+                <w:rFonts w:cs="Times New Roman"/>
+                <w:color w:val="auto"/>
+                <w:sz w:val="24"/>
+                <w:szCs w:val="24"/>
+              </w:rPr>
+              <w:t>Comparison table for Existing vs Proposed approach</w:t>
+            </w:r>
+          </w:p>
+        </w:tc>
+        <w:tc>
+          <w:tcPr>
+            <w:tcW w:w="1064" w:type="dxa"/>
+            <w:vAlign w:val="bottom"/>
+          </w:tcPr>
+          <w:p>
+            <w:pPr>
+              <w:jc w:val="center"/>
+              <w:rPr>
+                <w:rFonts w:ascii="Times New Roman" w:hAnsi="Times New Roman" w:cs="Times New Roman"/>
+                <w:sz w:val="24"/>
+                <w:szCs w:val="24"/>
+              </w:rPr>
+            </w:pPr>
+            <w:r>
+              <w:rPr>
+                <w:rFonts w:ascii="Times New Roman" w:hAnsi="Times New Roman" w:cs="Times New Roman"/>
+                <w:sz w:val="24"/>
+                <w:szCs w:val="24"/>
+              </w:rPr>
+              <w:t>35</w:t>
+            </w:r>
+          </w:p>
+        </w:tc>
+      </w:tr>
+      <w:tr>
+        <w:tblPrEx>
+          <w:jc w:val="center"/>
+        </w:tblPrEx>
+        <w:trPr>
+          <w:trHeight w:val="432"/>
+          <w:jc w:val="center"/>
+        </w:trPr>
+        <w:tc>
+          <w:tcPr>
+            <w:tcW w:w="1548" w:type="dxa"/>
+            <w:vAlign w:val="bottom"/>
+          </w:tcPr>
+          <w:p>
+            <w:pPr>
+              <w:jc w:val="center"/>
+              <w:rPr>
+                <w:rFonts w:ascii="Times New Roman" w:hAnsi="Times New Roman" w:cs="Times New Roman"/>
+                <w:b/>
+                <w:color w:val="000000" w:themeColor="text1"/>
+                <w:sz w:val="24"/>
+                <w:szCs w:val="24"/>
+              </w:rPr>
+            </w:pPr>
+            <w:r>
+              <w:rPr>
+                <w:rFonts w:ascii="Times New Roman" w:hAnsi="Times New Roman" w:cs="Times New Roman"/>
+                <w:b/>
+                <w:color w:val="000000" w:themeColor="text1"/>
+                <w:sz w:val="24"/>
+                <w:szCs w:val="24"/>
+              </w:rPr>
+              <w:t>7</w:t>
+            </w:r>
+          </w:p>
+        </w:tc>
+        <w:tc>
+          <w:tcPr>
+            <w:tcW w:w="6675" w:type="dxa"/>
+          </w:tcPr>
+          <w:p>
+            <w:pPr>
+              <w:pStyle w:val="Caption"/>
+              <w:keepNext/>
+              <w:jc w:val="left"/>
+              <w:rPr>
+                <w:rFonts w:cs="Times New Roman"/>
+                <w:color w:val="auto"/>
+                <w:sz w:val="24"/>
+                <w:szCs w:val="24"/>
+              </w:rPr>
+            </w:pPr>
+            <w:r>
+              <w:rPr>
+                <w:color w:val="auto"/>
+                <w:sz w:val="24"/>
+                <w:szCs w:val="24"/>
+              </w:rPr>
+              <w:t>Comparison table based on 12 features</w:t>
+            </w:r>
+          </w:p>
+        </w:tc>
+        <w:tc>
+          <w:tcPr>
+            <w:tcW w:w="1064" w:type="dxa"/>
+            <w:vAlign w:val="bottom"/>
+          </w:tcPr>
+          <w:p>
+            <w:pPr>
+              <w:jc w:val="center"/>
+              <w:rPr>
+                <w:rFonts w:ascii="Times New Roman" w:hAnsi="Times New Roman" w:cs="Times New Roman"/>
+                <w:sz w:val="24"/>
+                <w:szCs w:val="24"/>
+              </w:rPr>
+            </w:pPr>
+            <w:r>
+              <w:rPr>
+                <w:rFonts w:ascii="Times New Roman" w:hAnsi="Times New Roman" w:cs="Times New Roman"/>
+                <w:sz w:val="24"/>
+                <w:szCs w:val="24"/>
+              </w:rPr>
+              <w:t>36</w:t>
             </w:r>
           </w:p>
         </w:tc>
@@ -11322,50 +10084,6 @@
           <w:szCs w:val="23"/>
         </w:rPr>
       </w:pPr>
-    </w:p>
-    <w:p>
-      <w:pPr>
-        <w:pStyle w:val="ListParagraph"/>
-        <w:tabs>
-          <w:tab w:val="left" w:pos="3675"/>
-        </w:tabs>
-        <w:spacing w:after="0" w:line="360" w:lineRule="auto"/>
-        <w:ind w:left="0"/>
-        <w:rPr>
-          <w:rFonts w:ascii="Times New Roman" w:hAnsi="Times New Roman" w:cs="Times New Roman"/>
-          <w:b/>
-          <w:sz w:val="32"/>
-          <w:szCs w:val="23"/>
-        </w:rPr>
-      </w:pPr>
-    </w:p>
-    <w:p>
-      <w:pPr>
-        <w:pStyle w:val="ListParagraph"/>
-        <w:spacing w:after="0" w:line="360" w:lineRule="auto"/>
-        <w:ind w:left="0"/>
-        <w:jc w:val="center"/>
-        <w:rPr>
-          <w:rFonts w:ascii="Times New Roman" w:hAnsi="Times New Roman" w:cs="Times New Roman"/>
-          <w:b/>
-          <w:sz w:val="32"/>
-          <w:szCs w:val="23"/>
-        </w:rPr>
-      </w:pPr>
-    </w:p>
-    <w:p>
-      <w:pPr>
-        <w:pStyle w:val="ListParagraph"/>
-        <w:spacing w:after="0" w:line="360" w:lineRule="auto"/>
-        <w:ind w:left="0"/>
-        <w:jc w:val="center"/>
-        <w:rPr>
-          <w:rFonts w:ascii="Times New Roman" w:hAnsi="Times New Roman" w:cs="Times New Roman"/>
-          <w:b/>
-          <w:sz w:val="32"/>
-          <w:szCs w:val="23"/>
-        </w:rPr>
-      </w:pPr>
       <w:r>
         <w:rPr>
           <w:rFonts w:ascii="Times New Roman" w:hAnsi="Times New Roman" w:cs="Times New Roman"/>
@@ -11375,7 +10093,7 @@
           <w:szCs w:val="23"/>
         </w:rPr>
         <w:pict>
-          <v:shape id="_x0000_s1038" type="#_x0000_t202" style="position:absolute;left:0;text-align:left;margin-left:207.35pt;margin-top:33.55pt;width:37.55pt;height:30.1pt;z-index:251663360;visibility:visible;mso-height-percent:200;mso-wrap-distance-left:9pt;mso-wrap-distance-top:3.6pt;mso-wrap-distance-right:9pt;mso-wrap-distance-bottom:3.6pt;mso-position-horizontal-relative:text;mso-position-vertical-relative:text;mso-height-percent:200;mso-width-relative:margin;mso-height-relative:margin;v-text-anchor:top" stroked="f">
+          <v:shape id="_x0000_s1038" type="#_x0000_t202" style="position:absolute;margin-left:208pt;margin-top:46.3pt;width:37.55pt;height:30.1pt;z-index:251663360;visibility:visible;mso-height-percent:200;mso-wrap-distance-left:9pt;mso-wrap-distance-top:3.6pt;mso-wrap-distance-right:9pt;mso-wrap-distance-bottom:3.6pt;mso-position-horizontal-relative:text;mso-position-vertical-relative:text;mso-height-percent:200;mso-width-relative:margin;mso-height-relative:margin;v-text-anchor:top" stroked="f">
             <v:textbox style="mso-next-textbox:#_x0000_s1038;mso-fit-shape-to-text:t">
               <w:txbxContent>
                 <w:p>
@@ -11434,7 +10152,6 @@
         <w:pStyle w:val="ListParagraph"/>
         <w:spacing w:after="0" w:line="360" w:lineRule="auto"/>
         <w:ind w:left="0"/>
-        <w:jc w:val="center"/>
         <w:rPr>
           <w:rFonts w:ascii="Times New Roman" w:hAnsi="Times New Roman" w:cs="Times New Roman"/>
           <w:b/>
@@ -11509,28 +10226,56 @@
           <w:rFonts w:ascii="Times New Roman" w:hAnsi="Times New Roman" w:cs="Times New Roman"/>
           <w:sz w:val="24"/>
         </w:rPr>
-        <w:t>. Handwritten signature has been critical person identi</w:t>
+        <w:t>. Handwritten signature has been critical person identification technique for decades. The objective of this</w:t>
       </w:r>
       <w:r>
         <w:rPr>
           <w:rFonts w:ascii="Times New Roman" w:hAnsi="Times New Roman" w:cs="Times New Roman"/>
           <w:sz w:val="24"/>
         </w:rPr>
-        <w:t>fication technique for decades.</w:t>
+        <w:t xml:space="preserve"> project</w:t>
       </w:r>
       <w:r>
         <w:rPr>
           <w:rFonts w:ascii="Times New Roman" w:hAnsi="Times New Roman" w:cs="Times New Roman"/>
           <w:sz w:val="24"/>
         </w:rPr>
-        <w:t xml:space="preserve"> The objective of this</w:t>
+        <w:t xml:space="preserve"> </w:t>
       </w:r>
       <w:r>
         <w:rPr>
           <w:rFonts w:ascii="Times New Roman" w:hAnsi="Times New Roman" w:cs="Times New Roman"/>
           <w:sz w:val="24"/>
         </w:rPr>
-        <w:t xml:space="preserve"> project</w:t>
+        <w:t>report</w:t>
+      </w:r>
+      <w:r>
+        <w:rPr>
+          <w:rFonts w:ascii="Times New Roman" w:hAnsi="Times New Roman" w:cs="Times New Roman"/>
+          <w:sz w:val="24"/>
+        </w:rPr>
+        <w:t xml:space="preserve"> is to give away an efficient biometric signature recognition and verification techniques The </w:t>
+      </w:r>
+      <w:r>
+        <w:rPr>
+          <w:rFonts w:ascii="Times New Roman" w:hAnsi="Times New Roman" w:cs="Times New Roman"/>
+          <w:sz w:val="24"/>
+        </w:rPr>
+        <w:t>study</w:t>
+      </w:r>
+      <w:r>
+        <w:rPr>
+          <w:rFonts w:ascii="Times New Roman" w:hAnsi="Times New Roman" w:cs="Times New Roman"/>
+          <w:sz w:val="24"/>
+        </w:rPr>
+        <w:t xml:space="preserve"> intends to give away information all about the application of biometrics i.e. signature detection and also about the various stages that are necessary to be studied by a designer while creating an application that will use it. The system works in different stages which includes pre-processing, LBP image conversion, feature extraction, and classification. A total of 40 different signature recognition approaches were read and studied before designing the system here that are been taken from different research papers. The output obtained is evaluated in the papers itself by performing experimental analysis and can be compared with another existing system in this </w:t>
+      </w:r>
+      <w:r>
+        <w:rPr>
+          <w:rFonts w:ascii="Times New Roman" w:hAnsi="Times New Roman" w:cs="Times New Roman"/>
+          <w:sz w:val="24"/>
+        </w:rPr>
+        <w:t>synopsis as well</w:t>
       </w:r>
       <w:bookmarkStart w:id="0" w:name="_GoBack"/>
       <w:bookmarkEnd w:id="0"/>
@@ -11539,35 +10284,7 @@
           <w:rFonts w:ascii="Times New Roman" w:hAnsi="Times New Roman" w:cs="Times New Roman"/>
           <w:sz w:val="24"/>
         </w:rPr>
-        <w:t xml:space="preserve"> </w:t>
-      </w:r>
-      <w:r>
-        <w:rPr>
-          <w:rFonts w:ascii="Times New Roman" w:hAnsi="Times New Roman" w:cs="Times New Roman"/>
-          <w:sz w:val="24"/>
-        </w:rPr>
-        <w:t>report</w:t>
-      </w:r>
-      <w:r>
-        <w:rPr>
-          <w:rFonts w:ascii="Times New Roman" w:hAnsi="Times New Roman" w:cs="Times New Roman"/>
-          <w:sz w:val="24"/>
-        </w:rPr>
-        <w:t xml:space="preserve"> is to give away an efficient biometric signature recognition and verification techniques The </w:t>
-      </w:r>
-      <w:r>
-        <w:rPr>
-          <w:rFonts w:ascii="Times New Roman" w:hAnsi="Times New Roman" w:cs="Times New Roman"/>
-          <w:sz w:val="24"/>
-        </w:rPr>
-        <w:t>study</w:t>
-      </w:r>
-      <w:r>
-        <w:rPr>
-          <w:rFonts w:ascii="Times New Roman" w:hAnsi="Times New Roman" w:cs="Times New Roman"/>
-          <w:sz w:val="24"/>
-        </w:rPr>
-        <w:t xml:space="preserve"> intends to give away information all about the application of biometrics i.e. signature detection and also about the various stages that are necessary to be studied by a designer while creating an application that will use it. The system works in different stages which includes pre-processing, LBP image conversion, feature extraction, and classification. A total of 40 different signature recognition approaches were read and studied before designing the system here that are been taken from different research papers. The output obtained is evaluated in the papers itself by performing experimental analysis and can be compared with another existing system in this paper.</w:t>
+        <w:t>.</w:t>
       </w:r>
     </w:p>
     <w:p>
@@ -11581,17 +10298,27 @@
         </w:rPr>
       </w:pPr>
     </w:p>
-    <w:p/>
+    <w:p>
+      <w:pPr>
+        <w:rPr>
+          <w:rFonts w:ascii="Times New Roman" w:hAnsi="Times New Roman" w:cs="Times New Roman"/>
+        </w:rPr>
+      </w:pPr>
+    </w:p>
     <w:p>
       <w:pPr>
         <w:jc w:val="center"/>
+        <w:rPr>
+          <w:rFonts w:ascii="Times New Roman" w:hAnsi="Times New Roman" w:cs="Times New Roman"/>
+        </w:rPr>
       </w:pPr>
       <w:r>
         <w:rPr>
+          <w:rFonts w:ascii="Times New Roman" w:hAnsi="Times New Roman" w:cs="Times New Roman"/>
           <w:noProof/>
         </w:rPr>
         <w:pict>
-          <v:shape id="_x0000_s1034" type="#_x0000_t202" style="position:absolute;left:0;text-align:left;margin-left:207.95pt;margin-top:272.45pt;width:37.55pt;height:30.1pt;z-index:251661312;visibility:visible;mso-height-percent:200;mso-wrap-distance-left:9pt;mso-wrap-distance-top:3.6pt;mso-wrap-distance-right:9pt;mso-wrap-distance-bottom:3.6pt;mso-position-horizontal-relative:text;mso-position-vertical-relative:text;mso-height-percent:200;mso-width-relative:margin;mso-height-relative:margin;v-text-anchor:top" stroked="f">
+          <v:shape id="_x0000_s1034" type="#_x0000_t202" style="position:absolute;left:0;text-align:left;margin-left:207.95pt;margin-top:273.3pt;width:37.55pt;height:30.1pt;z-index:251661312;visibility:visible;mso-height-percent:200;mso-wrap-distance-left:9pt;mso-wrap-distance-top:3.6pt;mso-wrap-distance-right:9pt;mso-wrap-distance-bottom:3.6pt;mso-position-horizontal-relative:text;mso-position-vertical-relative:text;mso-height-percent:200;mso-width-relative:margin;mso-height-relative:margin;v-text-anchor:top" stroked="f">
             <v:textbox style="mso-next-textbox:#_x0000_s1034;mso-fit-shape-to-text:t">
               <w:txbxContent>
                 <w:p>
@@ -16478,7 +15205,7 @@
 </file>
 
 <file path=customXml/itemProps1.xml><?xml version="1.0" encoding="utf-8"?>
-<ds:datastoreItem xmlns:ds="http://schemas.openxmlformats.org/officeDocument/2006/customXml" ds:itemID="{526E891F-0837-48FE-9549-BFE6D693B711}">
+<ds:datastoreItem xmlns:ds="http://schemas.openxmlformats.org/officeDocument/2006/customXml" ds:itemID="{3E01BF84-CFE9-4CFE-BA45-973FA153C8B5}">
   <ds:schemaRefs>
     <ds:schemaRef ds:uri="http://schemas.openxmlformats.org/officeDocument/2006/bibliography"/>
   </ds:schemaRefs>
